--- a/Lecture one assignment.docx
+++ b/Lecture one assignment.docx
@@ -299,10 +299,2086 @@
       </w:r>
     </w:p>
     <w:p/>
-    <w:p>
-      <w:bookmarkStart w:id="1" w:name="_GoBack"/>
+    <w:p/>
+    <w:p/>
+    <w:p/>
+    <w:p/>
+    <w:p/>
+    <w:p/>
+    <w:p/>
+    <w:p/>
+    <w:p/>
+    <w:p/>
+    <w:p/>
+    <w:p/>
+    <w:p/>
+    <w:p/>
+    <w:p/>
+    <w:p/>
+    <w:p/>
+    <w:p/>
+    <w:p/>
+    <w:p>
+      <w:pPr>
+        <w:pStyle w:val="Heading1"/>
+        <w:spacing w:before="120" w:after="120" w:line="360" w:lineRule="auto"/>
+        <w:jc w:val="both"/>
+        <w:rPr>
+          <w:rFonts w:ascii="Times New Roman" w:hAnsi="Times New Roman" w:cs="Times New Roman"/>
+          <w:sz w:val="24"/>
+          <w:szCs w:val="24"/>
+          <w:shd w:val="clear" w:color="auto" w:fill="FFFFFF"/>
+        </w:rPr>
+      </w:pPr>
+      <w:bookmarkStart w:id="1" w:name="_Toc34406733"/>
+      <w:r>
+        <w:rPr>
+          <w:rFonts w:ascii="Times New Roman" w:hAnsi="Times New Roman" w:cs="Times New Roman"/>
+          <w:sz w:val="24"/>
+          <w:szCs w:val="24"/>
+          <w:shd w:val="clear" w:color="auto" w:fill="FFFFFF"/>
+        </w:rPr>
+        <w:lastRenderedPageBreak/>
+        <w:t>Website observation and assessment</w:t>
+      </w:r>
       <w:bookmarkEnd w:id="1"/>
     </w:p>
+    <w:p>
+      <w:pPr>
+        <w:spacing w:before="120" w:after="120" w:line="360" w:lineRule="auto"/>
+        <w:jc w:val="both"/>
+        <w:rPr>
+          <w:rFonts w:ascii="Times New Roman" w:hAnsi="Times New Roman" w:cs="Times New Roman"/>
+          <w:color w:val="181818"/>
+          <w:spacing w:val="8"/>
+          <w:sz w:val="24"/>
+          <w:szCs w:val="24"/>
+          <w:shd w:val="clear" w:color="auto" w:fill="FFFFFF"/>
+        </w:rPr>
+      </w:pPr>
+      <w:r>
+        <w:rPr>
+          <w:rFonts w:ascii="Times New Roman" w:hAnsi="Times New Roman" w:cs="Times New Roman"/>
+          <w:color w:val="181818"/>
+          <w:spacing w:val="8"/>
+          <w:sz w:val="24"/>
+          <w:szCs w:val="24"/>
+          <w:shd w:val="clear" w:color="auto" w:fill="FFFFFF"/>
+        </w:rPr>
+        <w:t>Even though there might be a lot of techniques to evaluate and assess websites, I used the followings from the simplest future to the graphics part.</w:t>
+      </w:r>
+    </w:p>
+    <w:p>
+      <w:pPr>
+        <w:pStyle w:val="ListParagraph"/>
+        <w:numPr>
+          <w:ilvl w:val="0"/>
+          <w:numId w:val="1"/>
+        </w:numPr>
+        <w:spacing w:before="120" w:after="120" w:line="360" w:lineRule="auto"/>
+        <w:jc w:val="both"/>
+        <w:rPr>
+          <w:rFonts w:ascii="Times New Roman" w:hAnsi="Times New Roman" w:cs="Times New Roman"/>
+          <w:color w:val="181818"/>
+          <w:spacing w:val="8"/>
+          <w:sz w:val="24"/>
+          <w:szCs w:val="24"/>
+          <w:shd w:val="clear" w:color="auto" w:fill="FFFFFF"/>
+        </w:rPr>
+      </w:pPr>
+      <w:r>
+        <w:rPr>
+          <w:rFonts w:ascii="Times New Roman" w:hAnsi="Times New Roman" w:cs="Times New Roman"/>
+          <w:color w:val="181818"/>
+          <w:spacing w:val="8"/>
+          <w:sz w:val="24"/>
+          <w:szCs w:val="24"/>
+          <w:shd w:val="clear" w:color="auto" w:fill="FFFFFF"/>
+        </w:rPr>
+        <w:t>Their Navigation</w:t>
+      </w:r>
+    </w:p>
+    <w:p>
+      <w:pPr>
+        <w:pStyle w:val="ListParagraph"/>
+        <w:numPr>
+          <w:ilvl w:val="0"/>
+          <w:numId w:val="1"/>
+        </w:numPr>
+        <w:spacing w:before="120" w:after="120" w:line="360" w:lineRule="auto"/>
+        <w:jc w:val="both"/>
+        <w:rPr>
+          <w:rFonts w:ascii="Times New Roman" w:hAnsi="Times New Roman" w:cs="Times New Roman"/>
+          <w:color w:val="181818"/>
+          <w:spacing w:val="8"/>
+          <w:sz w:val="24"/>
+          <w:szCs w:val="24"/>
+          <w:shd w:val="clear" w:color="auto" w:fill="FFFFFF"/>
+        </w:rPr>
+      </w:pPr>
+      <w:r>
+        <w:rPr>
+          <w:rFonts w:ascii="Times New Roman" w:hAnsi="Times New Roman" w:cs="Times New Roman"/>
+          <w:color w:val="181818"/>
+          <w:spacing w:val="8"/>
+          <w:sz w:val="24"/>
+          <w:szCs w:val="24"/>
+          <w:shd w:val="clear" w:color="auto" w:fill="FFFFFF"/>
+        </w:rPr>
+        <w:t>Accessibility (reaching to what we want without a lot of clicks)</w:t>
+      </w:r>
+    </w:p>
+    <w:p>
+      <w:pPr>
+        <w:pStyle w:val="ListParagraph"/>
+        <w:numPr>
+          <w:ilvl w:val="0"/>
+          <w:numId w:val="1"/>
+        </w:numPr>
+        <w:spacing w:before="120" w:after="120" w:line="360" w:lineRule="auto"/>
+        <w:jc w:val="both"/>
+        <w:rPr>
+          <w:rFonts w:ascii="Times New Roman" w:hAnsi="Times New Roman" w:cs="Times New Roman"/>
+          <w:color w:val="181818"/>
+          <w:spacing w:val="8"/>
+          <w:sz w:val="24"/>
+          <w:szCs w:val="24"/>
+          <w:shd w:val="clear" w:color="auto" w:fill="FFFFFF"/>
+        </w:rPr>
+      </w:pPr>
+      <w:r>
+        <w:rPr>
+          <w:rFonts w:ascii="Times New Roman" w:hAnsi="Times New Roman" w:cs="Times New Roman"/>
+          <w:color w:val="181818"/>
+          <w:spacing w:val="8"/>
+          <w:sz w:val="24"/>
+          <w:szCs w:val="24"/>
+          <w:shd w:val="clear" w:color="auto" w:fill="FFFFFF"/>
+        </w:rPr>
+        <w:t>Font style and size</w:t>
+      </w:r>
+    </w:p>
+    <w:p>
+      <w:pPr>
+        <w:pStyle w:val="ListParagraph"/>
+        <w:numPr>
+          <w:ilvl w:val="0"/>
+          <w:numId w:val="1"/>
+        </w:numPr>
+        <w:spacing w:before="120" w:after="120" w:line="360" w:lineRule="auto"/>
+        <w:jc w:val="both"/>
+        <w:rPr>
+          <w:rFonts w:ascii="Times New Roman" w:hAnsi="Times New Roman" w:cs="Times New Roman"/>
+          <w:color w:val="181818"/>
+          <w:spacing w:val="8"/>
+          <w:sz w:val="24"/>
+          <w:szCs w:val="24"/>
+          <w:shd w:val="clear" w:color="auto" w:fill="FFFFFF"/>
+        </w:rPr>
+      </w:pPr>
+      <w:r>
+        <w:rPr>
+          <w:rFonts w:ascii="Times New Roman" w:hAnsi="Times New Roman" w:cs="Times New Roman"/>
+          <w:color w:val="181818"/>
+          <w:spacing w:val="8"/>
+          <w:sz w:val="24"/>
+          <w:szCs w:val="24"/>
+          <w:shd w:val="clear" w:color="auto" w:fill="FFFFFF"/>
+        </w:rPr>
+        <w:t>Number of colors</w:t>
+      </w:r>
+    </w:p>
+    <w:p>
+      <w:pPr>
+        <w:pStyle w:val="ListParagraph"/>
+        <w:numPr>
+          <w:ilvl w:val="0"/>
+          <w:numId w:val="1"/>
+        </w:numPr>
+        <w:spacing w:before="120" w:after="120" w:line="360" w:lineRule="auto"/>
+        <w:jc w:val="both"/>
+        <w:rPr>
+          <w:rFonts w:ascii="Times New Roman" w:hAnsi="Times New Roman" w:cs="Times New Roman"/>
+          <w:color w:val="181818"/>
+          <w:spacing w:val="8"/>
+          <w:sz w:val="24"/>
+          <w:szCs w:val="24"/>
+          <w:shd w:val="clear" w:color="auto" w:fill="FFFFFF"/>
+        </w:rPr>
+      </w:pPr>
+      <w:r>
+        <w:rPr>
+          <w:rFonts w:ascii="Times New Roman" w:hAnsi="Times New Roman" w:cs="Times New Roman"/>
+          <w:color w:val="181818"/>
+          <w:spacing w:val="8"/>
+          <w:sz w:val="24"/>
+          <w:szCs w:val="24"/>
+          <w:shd w:val="clear" w:color="auto" w:fill="FFFFFF"/>
+        </w:rPr>
+        <w:t>Image and multimedia usage</w:t>
+      </w:r>
+    </w:p>
+    <w:p>
+      <w:pPr>
+        <w:pStyle w:val="ListParagraph"/>
+        <w:numPr>
+          <w:ilvl w:val="0"/>
+          <w:numId w:val="1"/>
+        </w:numPr>
+        <w:spacing w:before="120" w:after="120" w:line="360" w:lineRule="auto"/>
+        <w:jc w:val="both"/>
+        <w:rPr>
+          <w:rFonts w:ascii="Times New Roman" w:hAnsi="Times New Roman" w:cs="Times New Roman"/>
+          <w:color w:val="181818"/>
+          <w:spacing w:val="8"/>
+          <w:sz w:val="24"/>
+          <w:szCs w:val="24"/>
+          <w:shd w:val="clear" w:color="auto" w:fill="FFFFFF"/>
+        </w:rPr>
+      </w:pPr>
+      <w:r>
+        <w:rPr>
+          <w:rFonts w:ascii="Times New Roman" w:hAnsi="Times New Roman" w:cs="Times New Roman"/>
+          <w:color w:val="181818"/>
+          <w:spacing w:val="8"/>
+          <w:sz w:val="24"/>
+          <w:szCs w:val="24"/>
+          <w:shd w:val="clear" w:color="auto" w:fill="FFFFFF"/>
+        </w:rPr>
+        <w:t xml:space="preserve">Animation effect and responsiveness </w:t>
+      </w:r>
+    </w:p>
+    <w:p>
+      <w:pPr>
+        <w:pStyle w:val="ListParagraph"/>
+        <w:numPr>
+          <w:ilvl w:val="0"/>
+          <w:numId w:val="1"/>
+        </w:numPr>
+        <w:spacing w:before="120" w:after="120" w:line="360" w:lineRule="auto"/>
+        <w:jc w:val="both"/>
+        <w:rPr>
+          <w:rFonts w:ascii="Times New Roman" w:hAnsi="Times New Roman" w:cs="Times New Roman"/>
+          <w:color w:val="181818"/>
+          <w:spacing w:val="8"/>
+          <w:sz w:val="24"/>
+          <w:szCs w:val="24"/>
+          <w:shd w:val="clear" w:color="auto" w:fill="FFFFFF"/>
+        </w:rPr>
+      </w:pPr>
+      <w:r>
+        <w:rPr>
+          <w:rFonts w:ascii="Times New Roman" w:hAnsi="Times New Roman" w:cs="Times New Roman"/>
+          <w:color w:val="181818"/>
+          <w:spacing w:val="8"/>
+          <w:sz w:val="24"/>
+          <w:szCs w:val="24"/>
+          <w:shd w:val="clear" w:color="auto" w:fill="FFFFFF"/>
+        </w:rPr>
+        <w:t>Main changes made with in different years, mainly the years mention in each website.</w:t>
+      </w:r>
+    </w:p>
+    <w:p>
+      <w:pPr>
+        <w:pStyle w:val="ListParagraph"/>
+        <w:numPr>
+          <w:ilvl w:val="0"/>
+          <w:numId w:val="1"/>
+        </w:numPr>
+        <w:spacing w:before="120" w:after="120" w:line="360" w:lineRule="auto"/>
+        <w:jc w:val="both"/>
+        <w:rPr>
+          <w:rFonts w:ascii="Times New Roman" w:hAnsi="Times New Roman" w:cs="Times New Roman"/>
+          <w:color w:val="181818"/>
+          <w:spacing w:val="8"/>
+          <w:sz w:val="24"/>
+          <w:szCs w:val="24"/>
+          <w:shd w:val="clear" w:color="auto" w:fill="FFFFFF"/>
+        </w:rPr>
+      </w:pPr>
+      <w:r>
+        <w:rPr>
+          <w:rFonts w:ascii="Times New Roman" w:hAnsi="Times New Roman" w:cs="Times New Roman"/>
+          <w:color w:val="181818"/>
+          <w:spacing w:val="8"/>
+          <w:sz w:val="24"/>
+          <w:szCs w:val="24"/>
+          <w:shd w:val="clear" w:color="auto" w:fill="FFFFFF"/>
+        </w:rPr>
+        <w:t>All observations (a – f) are made for current website except in ‘g’ which compares the website on the mentioned time with the current time.</w:t>
+      </w:r>
+    </w:p>
+    <w:p>
+      <w:pPr>
+        <w:pStyle w:val="ListParagraph"/>
+        <w:spacing w:before="120" w:after="120" w:line="360" w:lineRule="auto"/>
+        <w:jc w:val="both"/>
+        <w:rPr>
+          <w:rFonts w:ascii="Times New Roman" w:hAnsi="Times New Roman" w:cs="Times New Roman"/>
+          <w:color w:val="181818"/>
+          <w:spacing w:val="8"/>
+          <w:sz w:val="24"/>
+          <w:szCs w:val="24"/>
+          <w:shd w:val="clear" w:color="auto" w:fill="FFFFFF"/>
+        </w:rPr>
+      </w:pPr>
+    </w:p>
+    <w:p>
+      <w:pPr>
+        <w:pStyle w:val="ListParagraph"/>
+        <w:numPr>
+          <w:ilvl w:val="0"/>
+          <w:numId w:val="2"/>
+        </w:numPr>
+        <w:spacing w:before="120" w:after="120" w:line="360" w:lineRule="auto"/>
+        <w:jc w:val="both"/>
+        <w:rPr>
+          <w:rFonts w:ascii="Times New Roman" w:hAnsi="Times New Roman" w:cs="Times New Roman"/>
+          <w:color w:val="181818"/>
+          <w:spacing w:val="8"/>
+          <w:sz w:val="24"/>
+          <w:szCs w:val="24"/>
+          <w:shd w:val="clear" w:color="auto" w:fill="FFFFFF"/>
+        </w:rPr>
+      </w:pPr>
+      <w:r>
+        <w:rPr>
+          <w:rFonts w:ascii="Times New Roman" w:hAnsi="Times New Roman" w:cs="Times New Roman"/>
+          <w:color w:val="181818"/>
+          <w:spacing w:val="8"/>
+          <w:sz w:val="24"/>
+          <w:szCs w:val="24"/>
+          <w:shd w:val="clear" w:color="auto" w:fill="FFFFFF"/>
+        </w:rPr>
+        <w:t xml:space="preserve">CR7 (Cristiano Ronaldo Official website) # </w:t>
+      </w:r>
+      <w:hyperlink r:id="rId5" w:anchor="cr7" w:history="1">
+        <w:r>
+          <w:rPr>
+            <w:rStyle w:val="Hyperlink"/>
+            <w:rFonts w:ascii="Times New Roman" w:hAnsi="Times New Roman" w:cs="Times New Roman"/>
+            <w:sz w:val="24"/>
+            <w:szCs w:val="24"/>
+          </w:rPr>
+          <w:t>https://www.cristianoronaldo.com/</w:t>
+        </w:r>
+      </w:hyperlink>
+      <w:r>
+        <w:rPr>
+          <w:rFonts w:ascii="Times New Roman" w:hAnsi="Times New Roman" w:cs="Times New Roman"/>
+          <w:sz w:val="24"/>
+          <w:szCs w:val="24"/>
+        </w:rPr>
+        <w:t xml:space="preserve"> , </w:t>
+      </w:r>
+      <w:hyperlink r:id="rId6" w:history="1">
+        <w:r>
+          <w:rPr>
+            <w:rStyle w:val="Hyperlink"/>
+            <w:rFonts w:ascii="Times New Roman" w:hAnsi="Times New Roman" w:cs="Times New Roman"/>
+            <w:sz w:val="24"/>
+            <w:szCs w:val="24"/>
+          </w:rPr>
+          <w:t>http://web.archive.org/web/20190529212232/https://www.ronaldo7.net/</w:t>
+        </w:r>
+      </w:hyperlink>
+    </w:p>
+    <w:p>
+      <w:pPr>
+        <w:pStyle w:val="ListParagraph"/>
+        <w:numPr>
+          <w:ilvl w:val="0"/>
+          <w:numId w:val="2"/>
+        </w:numPr>
+        <w:spacing w:before="120" w:after="120" w:line="360" w:lineRule="auto"/>
+        <w:jc w:val="both"/>
+        <w:rPr>
+          <w:rFonts w:ascii="Times New Roman" w:hAnsi="Times New Roman" w:cs="Times New Roman"/>
+          <w:color w:val="181818"/>
+          <w:spacing w:val="8"/>
+          <w:sz w:val="24"/>
+          <w:szCs w:val="24"/>
+          <w:shd w:val="clear" w:color="auto" w:fill="FFFFFF"/>
+        </w:rPr>
+      </w:pPr>
+      <w:r>
+        <w:rPr>
+          <w:rFonts w:ascii="Times New Roman" w:hAnsi="Times New Roman" w:cs="Times New Roman"/>
+          <w:color w:val="181818"/>
+          <w:spacing w:val="8"/>
+          <w:sz w:val="24"/>
+          <w:szCs w:val="24"/>
+          <w:shd w:val="clear" w:color="auto" w:fill="FFFFFF"/>
+        </w:rPr>
+        <w:t xml:space="preserve">edX (Online courses website) # </w:t>
+      </w:r>
+      <w:hyperlink r:id="rId7" w:history="1">
+        <w:r>
+          <w:rPr>
+            <w:rStyle w:val="Hyperlink"/>
+            <w:rFonts w:ascii="Times New Roman" w:hAnsi="Times New Roman" w:cs="Times New Roman"/>
+            <w:sz w:val="24"/>
+            <w:szCs w:val="24"/>
+          </w:rPr>
+          <w:t>https://www.edx.org/</w:t>
+        </w:r>
+      </w:hyperlink>
+      <w:r>
+        <w:rPr>
+          <w:rFonts w:ascii="Times New Roman" w:hAnsi="Times New Roman" w:cs="Times New Roman"/>
+          <w:sz w:val="24"/>
+          <w:szCs w:val="24"/>
+        </w:rPr>
+        <w:t xml:space="preserve"> , </w:t>
+      </w:r>
+      <w:hyperlink r:id="rId8" w:history="1">
+        <w:r>
+          <w:rPr>
+            <w:rStyle w:val="Hyperlink"/>
+            <w:rFonts w:ascii="Times New Roman" w:hAnsi="Times New Roman" w:cs="Times New Roman"/>
+            <w:sz w:val="24"/>
+            <w:szCs w:val="24"/>
+          </w:rPr>
+          <w:t>https://web.archive.org/web/20200302152154/https://www.edx.org/</w:t>
+        </w:r>
+      </w:hyperlink>
+    </w:p>
+    <w:p>
+      <w:pPr>
+        <w:pStyle w:val="ListParagraph"/>
+        <w:numPr>
+          <w:ilvl w:val="0"/>
+          <w:numId w:val="2"/>
+        </w:numPr>
+        <w:spacing w:before="120" w:after="120" w:line="360" w:lineRule="auto"/>
+        <w:jc w:val="both"/>
+        <w:rPr>
+          <w:rFonts w:ascii="Times New Roman" w:hAnsi="Times New Roman" w:cs="Times New Roman"/>
+          <w:color w:val="181818"/>
+          <w:spacing w:val="8"/>
+          <w:sz w:val="24"/>
+          <w:szCs w:val="24"/>
+          <w:shd w:val="clear" w:color="auto" w:fill="FFFFFF"/>
+        </w:rPr>
+      </w:pPr>
+      <w:r>
+        <w:rPr>
+          <w:rFonts w:ascii="Times New Roman" w:hAnsi="Times New Roman" w:cs="Times New Roman"/>
+          <w:color w:val="181818"/>
+          <w:spacing w:val="8"/>
+          <w:sz w:val="24"/>
+          <w:szCs w:val="24"/>
+          <w:shd w:val="clear" w:color="auto" w:fill="FFFFFF"/>
+        </w:rPr>
+        <w:t>CNN (</w:t>
+      </w:r>
+      <w:r>
+        <w:rPr>
+          <w:rFonts w:ascii="Times New Roman" w:hAnsi="Times New Roman" w:cs="Times New Roman"/>
+          <w:sz w:val="24"/>
+          <w:szCs w:val="24"/>
+          <w:shd w:val="clear" w:color="auto" w:fill="FFFFFF"/>
+        </w:rPr>
+        <w:t>Cable </w:t>
+      </w:r>
+      <w:r>
+        <w:rPr>
+          <w:rStyle w:val="Emphasis"/>
+          <w:rFonts w:ascii="Times New Roman" w:hAnsi="Times New Roman" w:cs="Times New Roman"/>
+          <w:sz w:val="24"/>
+          <w:szCs w:val="24"/>
+          <w:shd w:val="clear" w:color="auto" w:fill="FFFFFF"/>
+        </w:rPr>
+        <w:t>News</w:t>
+      </w:r>
+      <w:r>
+        <w:rPr>
+          <w:rFonts w:ascii="Times New Roman" w:hAnsi="Times New Roman" w:cs="Times New Roman"/>
+          <w:sz w:val="24"/>
+          <w:szCs w:val="24"/>
+          <w:shd w:val="clear" w:color="auto" w:fill="FFFFFF"/>
+        </w:rPr>
+        <w:t xml:space="preserve"> Network </w:t>
+      </w:r>
+      <w:r>
+        <w:rPr>
+          <w:rFonts w:ascii="Times New Roman" w:hAnsi="Times New Roman" w:cs="Times New Roman"/>
+          <w:spacing w:val="8"/>
+          <w:sz w:val="24"/>
+          <w:szCs w:val="24"/>
+          <w:shd w:val="clear" w:color="auto" w:fill="FFFFFF"/>
+        </w:rPr>
+        <w:t>website</w:t>
+      </w:r>
+      <w:r>
+        <w:rPr>
+          <w:rFonts w:ascii="Times New Roman" w:hAnsi="Times New Roman" w:cs="Times New Roman"/>
+          <w:color w:val="181818"/>
+          <w:spacing w:val="8"/>
+          <w:sz w:val="24"/>
+          <w:szCs w:val="24"/>
+          <w:shd w:val="clear" w:color="auto" w:fill="FFFFFF"/>
+        </w:rPr>
+        <w:t xml:space="preserve">) # </w:t>
+      </w:r>
+      <w:hyperlink r:id="rId9" w:history="1">
+        <w:r>
+          <w:rPr>
+            <w:rStyle w:val="Hyperlink"/>
+            <w:rFonts w:ascii="Times New Roman" w:hAnsi="Times New Roman" w:cs="Times New Roman"/>
+            <w:sz w:val="24"/>
+            <w:szCs w:val="24"/>
+          </w:rPr>
+          <w:t>https://edition.cnn.com/</w:t>
+        </w:r>
+      </w:hyperlink>
+      <w:r>
+        <w:rPr>
+          <w:rFonts w:ascii="Times New Roman" w:hAnsi="Times New Roman" w:cs="Times New Roman"/>
+          <w:sz w:val="24"/>
+          <w:szCs w:val="24"/>
+        </w:rPr>
+        <w:t xml:space="preserve"> , </w:t>
+      </w:r>
+      <w:hyperlink r:id="rId10" w:history="1">
+        <w:r>
+          <w:rPr>
+            <w:rStyle w:val="Hyperlink"/>
+            <w:rFonts w:ascii="Times New Roman" w:hAnsi="Times New Roman" w:cs="Times New Roman"/>
+            <w:sz w:val="24"/>
+            <w:szCs w:val="24"/>
+          </w:rPr>
+          <w:t>https://web.archive.org/web/20200305061803/https://www.cnn.com/</w:t>
+        </w:r>
+      </w:hyperlink>
+    </w:p>
+    <w:p>
+      <w:pPr>
+        <w:pStyle w:val="ListParagraph"/>
+        <w:numPr>
+          <w:ilvl w:val="0"/>
+          <w:numId w:val="2"/>
+        </w:numPr>
+        <w:spacing w:before="120" w:after="120" w:line="360" w:lineRule="auto"/>
+        <w:jc w:val="both"/>
+        <w:rPr>
+          <w:rFonts w:ascii="Times New Roman" w:hAnsi="Times New Roman" w:cs="Times New Roman"/>
+          <w:color w:val="181818"/>
+          <w:spacing w:val="8"/>
+          <w:sz w:val="24"/>
+          <w:szCs w:val="24"/>
+          <w:shd w:val="clear" w:color="auto" w:fill="FFFFFF"/>
+        </w:rPr>
+      </w:pPr>
+      <w:r>
+        <w:rPr>
+          <w:rFonts w:ascii="Times New Roman" w:hAnsi="Times New Roman" w:cs="Times New Roman"/>
+          <w:color w:val="181818"/>
+          <w:spacing w:val="8"/>
+          <w:sz w:val="24"/>
+          <w:szCs w:val="24"/>
+          <w:shd w:val="clear" w:color="auto" w:fill="FFFFFF"/>
+        </w:rPr>
+        <w:t xml:space="preserve">UN (United Nations website) # </w:t>
+      </w:r>
+      <w:hyperlink r:id="rId11" w:history="1">
+        <w:r>
+          <w:rPr>
+            <w:rStyle w:val="Hyperlink"/>
+            <w:rFonts w:ascii="Times New Roman" w:hAnsi="Times New Roman" w:cs="Times New Roman"/>
+            <w:sz w:val="24"/>
+            <w:szCs w:val="24"/>
+          </w:rPr>
+          <w:t>https://www.un.org/</w:t>
+        </w:r>
+      </w:hyperlink>
+    </w:p>
+    <w:p>
+      <w:pPr>
+        <w:pStyle w:val="ListParagraph"/>
+        <w:numPr>
+          <w:ilvl w:val="0"/>
+          <w:numId w:val="2"/>
+        </w:numPr>
+        <w:spacing w:before="120" w:after="120" w:line="360" w:lineRule="auto"/>
+        <w:jc w:val="both"/>
+        <w:rPr>
+          <w:rStyle w:val="Hyperlink"/>
+          <w:rFonts w:ascii="Times New Roman" w:hAnsi="Times New Roman" w:cs="Times New Roman"/>
+          <w:color w:val="181818"/>
+          <w:spacing w:val="8"/>
+          <w:sz w:val="24"/>
+          <w:szCs w:val="24"/>
+          <w:shd w:val="clear" w:color="auto" w:fill="FFFFFF"/>
+        </w:rPr>
+      </w:pPr>
+      <w:r>
+        <w:rPr>
+          <w:rFonts w:ascii="Times New Roman" w:hAnsi="Times New Roman" w:cs="Times New Roman"/>
+          <w:color w:val="181818"/>
+          <w:spacing w:val="8"/>
+          <w:sz w:val="24"/>
+          <w:szCs w:val="24"/>
+          <w:shd w:val="clear" w:color="auto" w:fill="FFFFFF"/>
+        </w:rPr>
+        <w:t xml:space="preserve">Emmanuel Tv # </w:t>
+      </w:r>
+      <w:hyperlink r:id="rId12" w:history="1">
+        <w:r>
+          <w:rPr>
+            <w:rStyle w:val="Hyperlink"/>
+            <w:rFonts w:ascii="Times New Roman" w:hAnsi="Times New Roman" w:cs="Times New Roman"/>
+            <w:sz w:val="24"/>
+            <w:szCs w:val="24"/>
+          </w:rPr>
+          <w:t>https://emmanuel.tv/</w:t>
+        </w:r>
+      </w:hyperlink>
+    </w:p>
+    <w:p>
+      <w:pPr>
+        <w:spacing w:before="120" w:after="120" w:line="360" w:lineRule="auto"/>
+        <w:ind w:left="360"/>
+        <w:jc w:val="both"/>
+        <w:rPr>
+          <w:rFonts w:ascii="Times New Roman" w:hAnsi="Times New Roman" w:cs="Times New Roman"/>
+          <w:color w:val="181818"/>
+          <w:spacing w:val="8"/>
+          <w:sz w:val="24"/>
+          <w:szCs w:val="24"/>
+          <w:shd w:val="clear" w:color="auto" w:fill="FFFFFF"/>
+        </w:rPr>
+      </w:pPr>
+    </w:p>
+    <w:p>
+      <w:pPr>
+        <w:spacing w:before="120" w:after="120" w:line="360" w:lineRule="auto"/>
+        <w:ind w:left="360"/>
+        <w:jc w:val="both"/>
+        <w:rPr>
+          <w:rFonts w:ascii="Times New Roman" w:hAnsi="Times New Roman" w:cs="Times New Roman"/>
+          <w:color w:val="181818"/>
+          <w:spacing w:val="8"/>
+          <w:sz w:val="24"/>
+          <w:szCs w:val="24"/>
+          <w:shd w:val="clear" w:color="auto" w:fill="FFFFFF"/>
+        </w:rPr>
+      </w:pPr>
+    </w:p>
+    <w:p>
+      <w:pPr>
+        <w:spacing w:before="120" w:after="120" w:line="360" w:lineRule="auto"/>
+        <w:ind w:left="360"/>
+        <w:jc w:val="both"/>
+        <w:rPr>
+          <w:rFonts w:ascii="Times New Roman" w:hAnsi="Times New Roman" w:cs="Times New Roman"/>
+          <w:color w:val="181818"/>
+          <w:spacing w:val="8"/>
+          <w:sz w:val="24"/>
+          <w:szCs w:val="24"/>
+          <w:shd w:val="clear" w:color="auto" w:fill="FFFFFF"/>
+        </w:rPr>
+      </w:pPr>
+    </w:p>
+    <w:p>
+      <w:pPr>
+        <w:spacing w:before="120" w:after="120" w:line="360" w:lineRule="auto"/>
+        <w:ind w:left="360"/>
+        <w:jc w:val="both"/>
+        <w:rPr>
+          <w:rFonts w:ascii="Times New Roman" w:hAnsi="Times New Roman" w:cs="Times New Roman"/>
+          <w:color w:val="181818"/>
+          <w:spacing w:val="8"/>
+          <w:sz w:val="24"/>
+          <w:szCs w:val="24"/>
+          <w:shd w:val="clear" w:color="auto" w:fill="FFFFFF"/>
+        </w:rPr>
+      </w:pPr>
+    </w:p>
+    <w:p>
+      <w:pPr>
+        <w:spacing w:before="120" w:after="120" w:line="360" w:lineRule="auto"/>
+        <w:ind w:left="360"/>
+        <w:jc w:val="both"/>
+        <w:rPr>
+          <w:rFonts w:ascii="Times New Roman" w:hAnsi="Times New Roman" w:cs="Times New Roman"/>
+          <w:color w:val="181818"/>
+          <w:spacing w:val="8"/>
+          <w:sz w:val="24"/>
+          <w:szCs w:val="24"/>
+          <w:shd w:val="clear" w:color="auto" w:fill="FFFFFF"/>
+        </w:rPr>
+      </w:pPr>
+    </w:p>
+    <w:p>
+      <w:pPr>
+        <w:spacing w:before="120" w:after="120" w:line="360" w:lineRule="auto"/>
+        <w:ind w:left="360"/>
+        <w:jc w:val="both"/>
+        <w:rPr>
+          <w:rFonts w:ascii="Times New Roman" w:hAnsi="Times New Roman" w:cs="Times New Roman"/>
+          <w:color w:val="181818"/>
+          <w:spacing w:val="8"/>
+          <w:sz w:val="24"/>
+          <w:szCs w:val="24"/>
+          <w:shd w:val="clear" w:color="auto" w:fill="FFFFFF"/>
+        </w:rPr>
+      </w:pPr>
+    </w:p>
+    <w:p>
+      <w:pPr>
+        <w:pStyle w:val="Heading2"/>
+        <w:spacing w:before="120" w:after="120" w:line="360" w:lineRule="auto"/>
+        <w:jc w:val="both"/>
+        <w:rPr>
+          <w:rFonts w:ascii="Times New Roman" w:hAnsi="Times New Roman" w:cs="Times New Roman"/>
+          <w:sz w:val="24"/>
+          <w:szCs w:val="24"/>
+          <w:shd w:val="clear" w:color="auto" w:fill="FFFFFF"/>
+        </w:rPr>
+      </w:pPr>
+      <w:bookmarkStart w:id="2" w:name="_Toc34406734"/>
+      <w:r>
+        <w:rPr>
+          <w:rFonts w:ascii="Times New Roman" w:hAnsi="Times New Roman" w:cs="Times New Roman"/>
+          <w:sz w:val="24"/>
+          <w:szCs w:val="24"/>
+          <w:shd w:val="clear" w:color="auto" w:fill="FFFFFF"/>
+        </w:rPr>
+        <w:lastRenderedPageBreak/>
+        <w:t>CR7</w:t>
+      </w:r>
+      <w:bookmarkEnd w:id="2"/>
+      <w:r>
+        <w:rPr>
+          <w:rFonts w:ascii="Times New Roman" w:hAnsi="Times New Roman" w:cs="Times New Roman"/>
+          <w:sz w:val="24"/>
+          <w:szCs w:val="24"/>
+          <w:shd w:val="clear" w:color="auto" w:fill="FFFFFF"/>
+        </w:rPr>
+        <w:t xml:space="preserve"> </w:t>
+      </w:r>
+    </w:p>
+    <w:p>
+      <w:pPr>
+        <w:spacing w:before="120" w:after="120" w:line="360" w:lineRule="auto"/>
+        <w:jc w:val="both"/>
+        <w:rPr>
+          <w:rFonts w:ascii="Times New Roman" w:hAnsi="Times New Roman" w:cs="Times New Roman"/>
+          <w:color w:val="181818"/>
+          <w:spacing w:val="8"/>
+          <w:sz w:val="24"/>
+          <w:szCs w:val="24"/>
+          <w:shd w:val="clear" w:color="auto" w:fill="FFFFFF"/>
+        </w:rPr>
+      </w:pPr>
+      <w:r>
+        <w:rPr>
+          <w:rFonts w:ascii="Times New Roman" w:hAnsi="Times New Roman" w:cs="Times New Roman"/>
+          <w:color w:val="181818"/>
+          <w:spacing w:val="8"/>
+          <w:sz w:val="24"/>
+          <w:szCs w:val="24"/>
+          <w:shd w:val="clear" w:color="auto" w:fill="FFFFFF"/>
+        </w:rPr>
+        <w:t>It’s personal website of the world’s most famous football player. In this website I observed that it’s very nice because of the following.</w:t>
+      </w:r>
+    </w:p>
+    <w:p>
+      <w:pPr>
+        <w:pStyle w:val="ListParagraph"/>
+        <w:numPr>
+          <w:ilvl w:val="0"/>
+          <w:numId w:val="3"/>
+        </w:numPr>
+        <w:spacing w:before="120" w:after="120" w:line="360" w:lineRule="auto"/>
+        <w:jc w:val="both"/>
+        <w:rPr>
+          <w:rFonts w:ascii="Times New Roman" w:hAnsi="Times New Roman" w:cs="Times New Roman"/>
+          <w:color w:val="181818"/>
+          <w:spacing w:val="8"/>
+          <w:sz w:val="24"/>
+          <w:szCs w:val="24"/>
+          <w:shd w:val="clear" w:color="auto" w:fill="FFFFFF"/>
+        </w:rPr>
+      </w:pPr>
+      <w:r>
+        <w:rPr>
+          <w:rFonts w:ascii="Times New Roman" w:hAnsi="Times New Roman" w:cs="Times New Roman"/>
+          <w:color w:val="181818"/>
+          <w:spacing w:val="8"/>
+          <w:sz w:val="24"/>
+          <w:szCs w:val="24"/>
+          <w:shd w:val="clear" w:color="auto" w:fill="FFFFFF"/>
+        </w:rPr>
+        <w:t>The navigation looks very nice and it directs with one click only</w:t>
+      </w:r>
+    </w:p>
+    <w:p>
+      <w:pPr>
+        <w:pStyle w:val="ListParagraph"/>
+        <w:numPr>
+          <w:ilvl w:val="0"/>
+          <w:numId w:val="3"/>
+        </w:numPr>
+        <w:spacing w:before="120" w:after="120" w:line="360" w:lineRule="auto"/>
+        <w:jc w:val="both"/>
+        <w:rPr>
+          <w:rFonts w:ascii="Times New Roman" w:hAnsi="Times New Roman" w:cs="Times New Roman"/>
+          <w:color w:val="181818"/>
+          <w:spacing w:val="8"/>
+          <w:sz w:val="24"/>
+          <w:szCs w:val="24"/>
+          <w:shd w:val="clear" w:color="auto" w:fill="FFFFFF"/>
+        </w:rPr>
+      </w:pPr>
+      <w:r>
+        <w:rPr>
+          <w:rFonts w:ascii="Times New Roman" w:hAnsi="Times New Roman" w:cs="Times New Roman"/>
+          <w:color w:val="181818"/>
+          <w:spacing w:val="8"/>
+          <w:sz w:val="24"/>
+          <w:szCs w:val="24"/>
+          <w:shd w:val="clear" w:color="auto" w:fill="FFFFFF"/>
+        </w:rPr>
+        <w:t>The back ground color is attractive and beautiful. It’s also my favorite color.</w:t>
+      </w:r>
+    </w:p>
+    <w:p>
+      <w:pPr>
+        <w:pStyle w:val="ListParagraph"/>
+        <w:numPr>
+          <w:ilvl w:val="0"/>
+          <w:numId w:val="3"/>
+        </w:numPr>
+        <w:spacing w:before="120" w:after="120" w:line="360" w:lineRule="auto"/>
+        <w:jc w:val="both"/>
+        <w:rPr>
+          <w:rFonts w:ascii="Times New Roman" w:hAnsi="Times New Roman" w:cs="Times New Roman"/>
+          <w:color w:val="181818"/>
+          <w:spacing w:val="8"/>
+          <w:sz w:val="24"/>
+          <w:szCs w:val="24"/>
+          <w:shd w:val="clear" w:color="auto" w:fill="FFFFFF"/>
+        </w:rPr>
+      </w:pPr>
+      <w:r>
+        <w:rPr>
+          <w:rFonts w:ascii="Times New Roman" w:hAnsi="Times New Roman" w:cs="Times New Roman"/>
+          <w:color w:val="181818"/>
+          <w:spacing w:val="8"/>
+          <w:sz w:val="24"/>
+          <w:szCs w:val="24"/>
+          <w:shd w:val="clear" w:color="auto" w:fill="FFFFFF"/>
+        </w:rPr>
+        <w:t>Font style and size is consistent and complementary to the website’s purpose</w:t>
+      </w:r>
+    </w:p>
+    <w:p>
+      <w:pPr>
+        <w:pStyle w:val="ListParagraph"/>
+        <w:numPr>
+          <w:ilvl w:val="0"/>
+          <w:numId w:val="3"/>
+        </w:numPr>
+        <w:spacing w:before="120" w:after="120" w:line="360" w:lineRule="auto"/>
+        <w:jc w:val="both"/>
+        <w:rPr>
+          <w:rFonts w:ascii="Times New Roman" w:hAnsi="Times New Roman" w:cs="Times New Roman"/>
+          <w:color w:val="181818"/>
+          <w:spacing w:val="8"/>
+          <w:sz w:val="24"/>
+          <w:szCs w:val="24"/>
+          <w:shd w:val="clear" w:color="auto" w:fill="FFFFFF"/>
+        </w:rPr>
+      </w:pPr>
+      <w:r>
+        <w:rPr>
+          <w:rFonts w:ascii="Times New Roman" w:hAnsi="Times New Roman" w:cs="Times New Roman"/>
+          <w:color w:val="181818"/>
+          <w:spacing w:val="8"/>
+          <w:sz w:val="24"/>
+          <w:szCs w:val="24"/>
+          <w:shd w:val="clear" w:color="auto" w:fill="FFFFFF"/>
+        </w:rPr>
+        <w:t xml:space="preserve">Color consistency is kept since the background is the same </w:t>
+      </w:r>
+    </w:p>
+    <w:p>
+      <w:pPr>
+        <w:pStyle w:val="ListParagraph"/>
+        <w:numPr>
+          <w:ilvl w:val="0"/>
+          <w:numId w:val="3"/>
+        </w:numPr>
+        <w:spacing w:before="120" w:after="120" w:line="360" w:lineRule="auto"/>
+        <w:jc w:val="both"/>
+        <w:rPr>
+          <w:rFonts w:ascii="Times New Roman" w:hAnsi="Times New Roman" w:cs="Times New Roman"/>
+          <w:color w:val="181818"/>
+          <w:spacing w:val="8"/>
+          <w:sz w:val="24"/>
+          <w:szCs w:val="24"/>
+          <w:shd w:val="clear" w:color="auto" w:fill="FFFFFF"/>
+        </w:rPr>
+      </w:pPr>
+      <w:r>
+        <w:rPr>
+          <w:rFonts w:ascii="Times New Roman" w:hAnsi="Times New Roman" w:cs="Times New Roman"/>
+          <w:color w:val="181818"/>
+          <w:spacing w:val="8"/>
+          <w:sz w:val="24"/>
+          <w:szCs w:val="24"/>
+          <w:shd w:val="clear" w:color="auto" w:fill="FFFFFF"/>
+        </w:rPr>
+        <w:t>Image and multimedia usage are what makes the website most attractive specially the combination of images and videos.</w:t>
+      </w:r>
+    </w:p>
+    <w:p>
+      <w:pPr>
+        <w:pStyle w:val="ListParagraph"/>
+        <w:numPr>
+          <w:ilvl w:val="0"/>
+          <w:numId w:val="3"/>
+        </w:numPr>
+        <w:spacing w:before="120" w:after="120" w:line="360" w:lineRule="auto"/>
+        <w:jc w:val="both"/>
+        <w:rPr>
+          <w:rFonts w:ascii="Times New Roman" w:hAnsi="Times New Roman" w:cs="Times New Roman"/>
+          <w:color w:val="181818"/>
+          <w:spacing w:val="8"/>
+          <w:sz w:val="24"/>
+          <w:szCs w:val="24"/>
+          <w:shd w:val="clear" w:color="auto" w:fill="FFFFFF"/>
+        </w:rPr>
+      </w:pPr>
+      <w:r>
+        <w:rPr>
+          <w:rFonts w:ascii="Times New Roman" w:hAnsi="Times New Roman" w:cs="Times New Roman"/>
+          <w:color w:val="181818"/>
+          <w:spacing w:val="8"/>
+          <w:sz w:val="24"/>
+          <w:szCs w:val="24"/>
+          <w:shd w:val="clear" w:color="auto" w:fill="FFFFFF"/>
+        </w:rPr>
+        <w:t>It’s animation effect and responsiveness it too much attractive.</w:t>
+      </w:r>
+    </w:p>
+    <w:p>
+      <w:pPr>
+        <w:pStyle w:val="ListParagraph"/>
+        <w:numPr>
+          <w:ilvl w:val="0"/>
+          <w:numId w:val="3"/>
+        </w:numPr>
+        <w:spacing w:before="120" w:after="120" w:line="360" w:lineRule="auto"/>
+        <w:jc w:val="both"/>
+        <w:rPr>
+          <w:rFonts w:ascii="Times New Roman" w:hAnsi="Times New Roman" w:cs="Times New Roman"/>
+          <w:color w:val="181818"/>
+          <w:spacing w:val="8"/>
+          <w:sz w:val="24"/>
+          <w:szCs w:val="24"/>
+          <w:shd w:val="clear" w:color="auto" w:fill="FFFFFF"/>
+        </w:rPr>
+      </w:pPr>
+      <w:r>
+        <w:rPr>
+          <w:rFonts w:ascii="Times New Roman" w:hAnsi="Times New Roman" w:cs="Times New Roman"/>
+          <w:color w:val="181818"/>
+          <w:spacing w:val="8"/>
+          <w:sz w:val="24"/>
+          <w:szCs w:val="24"/>
+          <w:shd w:val="clear" w:color="auto" w:fill="FFFFFF"/>
+        </w:rPr>
+        <w:t xml:space="preserve">For the website in different times, I observed changes in navigation, sometimes it becomes His body part like in 2013. There is also changes on the animation effect which finally became more attractive in 2019. </w:t>
+      </w:r>
+    </w:p>
+    <w:p>
+      <w:pPr>
+        <w:pStyle w:val="Heading2"/>
+        <w:spacing w:before="120" w:after="120" w:line="360" w:lineRule="auto"/>
+        <w:jc w:val="both"/>
+        <w:rPr>
+          <w:rFonts w:ascii="Times New Roman" w:hAnsi="Times New Roman" w:cs="Times New Roman"/>
+          <w:sz w:val="24"/>
+          <w:szCs w:val="24"/>
+          <w:shd w:val="clear" w:color="auto" w:fill="FFFFFF"/>
+        </w:rPr>
+      </w:pPr>
+      <w:bookmarkStart w:id="3" w:name="_Toc34406735"/>
+      <w:r>
+        <w:rPr>
+          <w:rFonts w:ascii="Times New Roman" w:hAnsi="Times New Roman" w:cs="Times New Roman"/>
+          <w:sz w:val="24"/>
+          <w:szCs w:val="24"/>
+          <w:shd w:val="clear" w:color="auto" w:fill="FFFFFF"/>
+        </w:rPr>
+        <w:t>edX</w:t>
+      </w:r>
+      <w:bookmarkEnd w:id="3"/>
+      <w:r>
+        <w:rPr>
+          <w:rFonts w:ascii="Times New Roman" w:hAnsi="Times New Roman" w:cs="Times New Roman"/>
+          <w:sz w:val="24"/>
+          <w:szCs w:val="24"/>
+          <w:shd w:val="clear" w:color="auto" w:fill="FFFFFF"/>
+        </w:rPr>
+        <w:t xml:space="preserve"> </w:t>
+      </w:r>
+    </w:p>
+    <w:p>
+      <w:pPr>
+        <w:spacing w:before="120" w:after="120" w:line="360" w:lineRule="auto"/>
+        <w:jc w:val="both"/>
+        <w:rPr>
+          <w:rFonts w:ascii="Times New Roman" w:hAnsi="Times New Roman" w:cs="Times New Roman"/>
+          <w:sz w:val="24"/>
+          <w:szCs w:val="24"/>
+          <w:shd w:val="clear" w:color="auto" w:fill="FFFFFF"/>
+        </w:rPr>
+      </w:pPr>
+      <w:r>
+        <w:rPr>
+          <w:rStyle w:val="Emphasis"/>
+          <w:rFonts w:ascii="Times New Roman" w:hAnsi="Times New Roman" w:cs="Times New Roman"/>
+          <w:b/>
+          <w:bCs/>
+          <w:sz w:val="24"/>
+          <w:szCs w:val="24"/>
+          <w:shd w:val="clear" w:color="auto" w:fill="FFFFFF"/>
+        </w:rPr>
+        <w:t>EdX</w:t>
+      </w:r>
+      <w:r>
+        <w:rPr>
+          <w:rFonts w:ascii="Times New Roman" w:hAnsi="Times New Roman" w:cs="Times New Roman"/>
+          <w:sz w:val="24"/>
+          <w:szCs w:val="24"/>
+          <w:shd w:val="clear" w:color="auto" w:fill="FFFFFF"/>
+        </w:rPr>
+        <w:t> is a non-profit, massive open online course (MOOC) provider. On the website I observed the following.</w:t>
+      </w:r>
+    </w:p>
+    <w:p>
+      <w:pPr>
+        <w:pStyle w:val="ListParagraph"/>
+        <w:numPr>
+          <w:ilvl w:val="0"/>
+          <w:numId w:val="4"/>
+        </w:numPr>
+        <w:spacing w:before="120" w:after="120" w:line="360" w:lineRule="auto"/>
+        <w:jc w:val="both"/>
+        <w:rPr>
+          <w:rFonts w:ascii="Times New Roman" w:hAnsi="Times New Roman" w:cs="Times New Roman"/>
+          <w:spacing w:val="8"/>
+          <w:sz w:val="24"/>
+          <w:szCs w:val="24"/>
+          <w:shd w:val="clear" w:color="auto" w:fill="FFFFFF"/>
+        </w:rPr>
+      </w:pPr>
+      <w:r>
+        <w:rPr>
+          <w:rFonts w:ascii="Times New Roman" w:hAnsi="Times New Roman" w:cs="Times New Roman"/>
+          <w:spacing w:val="8"/>
+          <w:sz w:val="24"/>
+          <w:szCs w:val="24"/>
+          <w:shd w:val="clear" w:color="auto" w:fill="FFFFFF"/>
+        </w:rPr>
+        <w:t>The navigation bar is not such attractive due to its box-shadow size, which is too much big, and spacing.</w:t>
+      </w:r>
+    </w:p>
+    <w:p>
+      <w:pPr>
+        <w:pStyle w:val="ListParagraph"/>
+        <w:numPr>
+          <w:ilvl w:val="0"/>
+          <w:numId w:val="4"/>
+        </w:numPr>
+        <w:spacing w:before="120" w:after="120" w:line="360" w:lineRule="auto"/>
+        <w:jc w:val="both"/>
+        <w:rPr>
+          <w:rFonts w:ascii="Times New Roman" w:hAnsi="Times New Roman" w:cs="Times New Roman"/>
+          <w:spacing w:val="8"/>
+          <w:sz w:val="24"/>
+          <w:szCs w:val="24"/>
+          <w:shd w:val="clear" w:color="auto" w:fill="FFFFFF"/>
+        </w:rPr>
+      </w:pPr>
+      <w:r>
+        <w:rPr>
+          <w:rFonts w:ascii="Times New Roman" w:hAnsi="Times New Roman" w:cs="Times New Roman"/>
+          <w:spacing w:val="8"/>
+          <w:sz w:val="24"/>
+          <w:szCs w:val="24"/>
+          <w:shd w:val="clear" w:color="auto" w:fill="FFFFFF"/>
+        </w:rPr>
+        <w:t>The background color is fair enough.</w:t>
+      </w:r>
+    </w:p>
+    <w:p>
+      <w:pPr>
+        <w:pStyle w:val="ListParagraph"/>
+        <w:numPr>
+          <w:ilvl w:val="0"/>
+          <w:numId w:val="4"/>
+        </w:numPr>
+        <w:spacing w:before="120" w:after="120" w:line="360" w:lineRule="auto"/>
+        <w:jc w:val="both"/>
+        <w:rPr>
+          <w:rFonts w:ascii="Times New Roman" w:hAnsi="Times New Roman" w:cs="Times New Roman"/>
+          <w:spacing w:val="8"/>
+          <w:sz w:val="24"/>
+          <w:szCs w:val="24"/>
+          <w:shd w:val="clear" w:color="auto" w:fill="FFFFFF"/>
+        </w:rPr>
+      </w:pPr>
+      <w:r>
+        <w:rPr>
+          <w:rFonts w:ascii="Times New Roman" w:hAnsi="Times New Roman" w:cs="Times New Roman"/>
+          <w:spacing w:val="8"/>
+          <w:sz w:val="24"/>
+          <w:szCs w:val="24"/>
+          <w:shd w:val="clear" w:color="auto" w:fill="FFFFFF"/>
+        </w:rPr>
+        <w:t>I saw problem with the font size because it changed too much. I prefer it to be unique except in some special cases.</w:t>
+      </w:r>
+    </w:p>
+    <w:p>
+      <w:pPr>
+        <w:pStyle w:val="ListParagraph"/>
+        <w:numPr>
+          <w:ilvl w:val="0"/>
+          <w:numId w:val="4"/>
+        </w:numPr>
+        <w:spacing w:before="120" w:after="120" w:line="360" w:lineRule="auto"/>
+        <w:jc w:val="both"/>
+        <w:rPr>
+          <w:rFonts w:ascii="Times New Roman" w:hAnsi="Times New Roman" w:cs="Times New Roman"/>
+          <w:spacing w:val="8"/>
+          <w:sz w:val="24"/>
+          <w:szCs w:val="24"/>
+          <w:shd w:val="clear" w:color="auto" w:fill="FFFFFF"/>
+        </w:rPr>
+      </w:pPr>
+      <w:r>
+        <w:rPr>
+          <w:rFonts w:ascii="Times New Roman" w:hAnsi="Times New Roman" w:cs="Times New Roman"/>
+          <w:spacing w:val="8"/>
+          <w:sz w:val="24"/>
+          <w:szCs w:val="24"/>
+          <w:shd w:val="clear" w:color="auto" w:fill="FFFFFF"/>
+        </w:rPr>
+        <w:t>Color consistency is kept except in the case of buttons.</w:t>
+      </w:r>
+    </w:p>
+    <w:p>
+      <w:pPr>
+        <w:pStyle w:val="ListParagraph"/>
+        <w:numPr>
+          <w:ilvl w:val="0"/>
+          <w:numId w:val="4"/>
+        </w:numPr>
+        <w:spacing w:before="120" w:after="120" w:line="360" w:lineRule="auto"/>
+        <w:jc w:val="both"/>
+        <w:rPr>
+          <w:rFonts w:ascii="Times New Roman" w:hAnsi="Times New Roman" w:cs="Times New Roman"/>
+          <w:spacing w:val="8"/>
+          <w:sz w:val="24"/>
+          <w:szCs w:val="24"/>
+          <w:shd w:val="clear" w:color="auto" w:fill="FFFFFF"/>
+        </w:rPr>
+      </w:pPr>
+      <w:r>
+        <w:rPr>
+          <w:rFonts w:ascii="Times New Roman" w:hAnsi="Times New Roman" w:cs="Times New Roman"/>
+          <w:spacing w:val="8"/>
+          <w:sz w:val="24"/>
+          <w:szCs w:val="24"/>
+          <w:shd w:val="clear" w:color="auto" w:fill="FFFFFF"/>
+        </w:rPr>
+        <w:t>Image usage is nice even the image itself plus the position too.</w:t>
+      </w:r>
+    </w:p>
+    <w:p>
+      <w:pPr>
+        <w:pStyle w:val="ListParagraph"/>
+        <w:numPr>
+          <w:ilvl w:val="0"/>
+          <w:numId w:val="4"/>
+        </w:numPr>
+        <w:spacing w:before="120" w:after="120" w:line="360" w:lineRule="auto"/>
+        <w:jc w:val="both"/>
+        <w:rPr>
+          <w:rFonts w:ascii="Times New Roman" w:hAnsi="Times New Roman" w:cs="Times New Roman"/>
+          <w:spacing w:val="8"/>
+          <w:sz w:val="24"/>
+          <w:szCs w:val="24"/>
+          <w:shd w:val="clear" w:color="auto" w:fill="FFFFFF"/>
+        </w:rPr>
+      </w:pPr>
+      <w:r>
+        <w:rPr>
+          <w:rFonts w:ascii="Times New Roman" w:hAnsi="Times New Roman" w:cs="Times New Roman"/>
+          <w:spacing w:val="8"/>
+          <w:sz w:val="24"/>
+          <w:szCs w:val="24"/>
+          <w:shd w:val="clear" w:color="auto" w:fill="FFFFFF"/>
+        </w:rPr>
+        <w:t>The animation effect and responsiveness are not too much but fair enough.</w:t>
+      </w:r>
+    </w:p>
+    <w:p>
+      <w:pPr>
+        <w:pStyle w:val="ListParagraph"/>
+        <w:numPr>
+          <w:ilvl w:val="0"/>
+          <w:numId w:val="4"/>
+        </w:numPr>
+        <w:spacing w:before="120" w:after="120" w:line="360" w:lineRule="auto"/>
+        <w:jc w:val="both"/>
+        <w:rPr>
+          <w:rFonts w:ascii="Times New Roman" w:hAnsi="Times New Roman" w:cs="Times New Roman"/>
+          <w:spacing w:val="8"/>
+          <w:sz w:val="24"/>
+          <w:szCs w:val="24"/>
+          <w:shd w:val="clear" w:color="auto" w:fill="FFFFFF"/>
+        </w:rPr>
+      </w:pPr>
+      <w:r>
+        <w:rPr>
+          <w:rFonts w:ascii="Times New Roman" w:hAnsi="Times New Roman" w:cs="Times New Roman"/>
+          <w:spacing w:val="8"/>
+          <w:sz w:val="24"/>
+          <w:szCs w:val="24"/>
+          <w:shd w:val="clear" w:color="auto" w:fill="FFFFFF"/>
+        </w:rPr>
+        <w:t>For the website with in different years the way, navigation bar was changed from single line in 2014 to drop-down in 2019, and the way courses offered is also changed which became more attractive.</w:t>
+      </w:r>
+    </w:p>
+    <w:p>
+      <w:pPr>
+        <w:spacing w:before="120" w:after="120" w:line="360" w:lineRule="auto"/>
+        <w:ind w:left="360"/>
+        <w:jc w:val="both"/>
+        <w:rPr>
+          <w:rFonts w:ascii="Times New Roman" w:hAnsi="Times New Roman" w:cs="Times New Roman"/>
+          <w:spacing w:val="8"/>
+          <w:sz w:val="24"/>
+          <w:szCs w:val="24"/>
+          <w:shd w:val="clear" w:color="auto" w:fill="FFFFFF"/>
+        </w:rPr>
+      </w:pPr>
+    </w:p>
+    <w:p>
+      <w:pPr>
+        <w:spacing w:before="120" w:after="120" w:line="360" w:lineRule="auto"/>
+        <w:ind w:left="360"/>
+        <w:jc w:val="both"/>
+        <w:rPr>
+          <w:rFonts w:ascii="Times New Roman" w:hAnsi="Times New Roman" w:cs="Times New Roman"/>
+          <w:spacing w:val="8"/>
+          <w:sz w:val="24"/>
+          <w:szCs w:val="24"/>
+          <w:shd w:val="clear" w:color="auto" w:fill="FFFFFF"/>
+        </w:rPr>
+      </w:pPr>
+    </w:p>
+    <w:p>
+      <w:pPr>
+        <w:spacing w:before="120" w:after="120" w:line="360" w:lineRule="auto"/>
+        <w:ind w:left="360"/>
+        <w:jc w:val="both"/>
+        <w:rPr>
+          <w:rFonts w:ascii="Times New Roman" w:hAnsi="Times New Roman" w:cs="Times New Roman"/>
+          <w:spacing w:val="8"/>
+          <w:sz w:val="24"/>
+          <w:szCs w:val="24"/>
+          <w:shd w:val="clear" w:color="auto" w:fill="FFFFFF"/>
+        </w:rPr>
+      </w:pPr>
+    </w:p>
+    <w:p>
+      <w:pPr>
+        <w:pStyle w:val="Heading2"/>
+        <w:spacing w:before="120" w:after="120" w:line="360" w:lineRule="auto"/>
+        <w:jc w:val="both"/>
+        <w:rPr>
+          <w:rFonts w:ascii="Times New Roman" w:hAnsi="Times New Roman" w:cs="Times New Roman"/>
+          <w:sz w:val="24"/>
+          <w:szCs w:val="24"/>
+          <w:shd w:val="clear" w:color="auto" w:fill="FFFFFF"/>
+        </w:rPr>
+      </w:pPr>
+      <w:bookmarkStart w:id="4" w:name="_Toc34406736"/>
+      <w:r>
+        <w:rPr>
+          <w:rFonts w:ascii="Times New Roman" w:hAnsi="Times New Roman" w:cs="Times New Roman"/>
+          <w:sz w:val="24"/>
+          <w:szCs w:val="24"/>
+          <w:shd w:val="clear" w:color="auto" w:fill="FFFFFF"/>
+        </w:rPr>
+        <w:lastRenderedPageBreak/>
+        <w:t>CNN</w:t>
+      </w:r>
+      <w:bookmarkEnd w:id="4"/>
+      <w:r>
+        <w:rPr>
+          <w:rFonts w:ascii="Times New Roman" w:hAnsi="Times New Roman" w:cs="Times New Roman"/>
+          <w:sz w:val="24"/>
+          <w:szCs w:val="24"/>
+          <w:shd w:val="clear" w:color="auto" w:fill="FFFFFF"/>
+        </w:rPr>
+        <w:t xml:space="preserve"> </w:t>
+      </w:r>
+    </w:p>
+    <w:p>
+      <w:pPr>
+        <w:spacing w:before="120" w:after="120" w:line="360" w:lineRule="auto"/>
+        <w:jc w:val="both"/>
+        <w:rPr>
+          <w:rFonts w:ascii="Times New Roman" w:hAnsi="Times New Roman" w:cs="Times New Roman"/>
+          <w:sz w:val="24"/>
+          <w:szCs w:val="24"/>
+          <w:shd w:val="clear" w:color="auto" w:fill="FFFFFF"/>
+        </w:rPr>
+      </w:pPr>
+      <w:r>
+        <w:rPr>
+          <w:rFonts w:ascii="Times New Roman" w:hAnsi="Times New Roman" w:cs="Times New Roman"/>
+          <w:sz w:val="24"/>
+          <w:szCs w:val="24"/>
+          <w:shd w:val="clear" w:color="auto" w:fill="FFFFFF"/>
+        </w:rPr>
+        <w:t xml:space="preserve">CNN (Cable News Network) is an American news-based pay television channel owned by AT&amp;T's Warner Media. For the evaluation, </w:t>
+      </w:r>
+    </w:p>
+    <w:p>
+      <w:pPr>
+        <w:pStyle w:val="ListParagraph"/>
+        <w:numPr>
+          <w:ilvl w:val="0"/>
+          <w:numId w:val="5"/>
+        </w:numPr>
+        <w:spacing w:before="120" w:after="120" w:line="360" w:lineRule="auto"/>
+        <w:jc w:val="both"/>
+        <w:rPr>
+          <w:rFonts w:ascii="Times New Roman" w:hAnsi="Times New Roman" w:cs="Times New Roman"/>
+          <w:spacing w:val="8"/>
+          <w:sz w:val="24"/>
+          <w:szCs w:val="24"/>
+          <w:shd w:val="clear" w:color="auto" w:fill="FFFFFF"/>
+        </w:rPr>
+      </w:pPr>
+      <w:r>
+        <w:rPr>
+          <w:rFonts w:ascii="Times New Roman" w:hAnsi="Times New Roman" w:cs="Times New Roman"/>
+          <w:spacing w:val="8"/>
+          <w:sz w:val="24"/>
+          <w:szCs w:val="24"/>
+          <w:shd w:val="clear" w:color="auto" w:fill="FFFFFF"/>
+        </w:rPr>
+        <w:t xml:space="preserve">The navigation is normal. It’s not admirable nor underminable. </w:t>
+      </w:r>
+    </w:p>
+    <w:p>
+      <w:pPr>
+        <w:pStyle w:val="ListParagraph"/>
+        <w:numPr>
+          <w:ilvl w:val="0"/>
+          <w:numId w:val="5"/>
+        </w:numPr>
+        <w:spacing w:before="120" w:after="120" w:line="360" w:lineRule="auto"/>
+        <w:jc w:val="both"/>
+        <w:rPr>
+          <w:rFonts w:ascii="Times New Roman" w:hAnsi="Times New Roman" w:cs="Times New Roman"/>
+          <w:spacing w:val="8"/>
+          <w:sz w:val="24"/>
+          <w:szCs w:val="24"/>
+          <w:shd w:val="clear" w:color="auto" w:fill="FFFFFF"/>
+        </w:rPr>
+      </w:pPr>
+      <w:r>
+        <w:rPr>
+          <w:rFonts w:ascii="Times New Roman" w:hAnsi="Times New Roman" w:cs="Times New Roman"/>
+          <w:spacing w:val="8"/>
+          <w:sz w:val="24"/>
+          <w:szCs w:val="24"/>
+          <w:shd w:val="clear" w:color="auto" w:fill="FFFFFF"/>
+        </w:rPr>
+        <w:t>The background color is good. It’s the same everywhere which in turn makes it attractive.</w:t>
+      </w:r>
+    </w:p>
+    <w:p>
+      <w:pPr>
+        <w:pStyle w:val="ListParagraph"/>
+        <w:numPr>
+          <w:ilvl w:val="0"/>
+          <w:numId w:val="5"/>
+        </w:numPr>
+        <w:spacing w:before="120" w:after="120" w:line="360" w:lineRule="auto"/>
+        <w:jc w:val="both"/>
+        <w:rPr>
+          <w:rFonts w:ascii="Times New Roman" w:hAnsi="Times New Roman" w:cs="Times New Roman"/>
+          <w:spacing w:val="8"/>
+          <w:sz w:val="24"/>
+          <w:szCs w:val="24"/>
+          <w:shd w:val="clear" w:color="auto" w:fill="FFFFFF"/>
+        </w:rPr>
+      </w:pPr>
+      <w:r>
+        <w:rPr>
+          <w:rFonts w:ascii="Times New Roman" w:hAnsi="Times New Roman" w:cs="Times New Roman"/>
+          <w:spacing w:val="8"/>
+          <w:sz w:val="24"/>
+          <w:szCs w:val="24"/>
+          <w:shd w:val="clear" w:color="auto" w:fill="FFFFFF"/>
+        </w:rPr>
+        <w:t>I saw appreciable font style and size.</w:t>
+      </w:r>
+    </w:p>
+    <w:p>
+      <w:pPr>
+        <w:pStyle w:val="ListParagraph"/>
+        <w:numPr>
+          <w:ilvl w:val="0"/>
+          <w:numId w:val="5"/>
+        </w:numPr>
+        <w:spacing w:before="120" w:after="120" w:line="360" w:lineRule="auto"/>
+        <w:jc w:val="both"/>
+        <w:rPr>
+          <w:rFonts w:ascii="Times New Roman" w:hAnsi="Times New Roman" w:cs="Times New Roman"/>
+          <w:spacing w:val="8"/>
+          <w:sz w:val="24"/>
+          <w:szCs w:val="24"/>
+          <w:shd w:val="clear" w:color="auto" w:fill="FFFFFF"/>
+        </w:rPr>
+      </w:pPr>
+      <w:r>
+        <w:rPr>
+          <w:rFonts w:ascii="Times New Roman" w:hAnsi="Times New Roman" w:cs="Times New Roman"/>
+          <w:spacing w:val="8"/>
+          <w:sz w:val="24"/>
+          <w:szCs w:val="24"/>
+          <w:shd w:val="clear" w:color="auto" w:fill="FFFFFF"/>
+        </w:rPr>
+        <w:t>Color consistency is also good.</w:t>
+      </w:r>
+    </w:p>
+    <w:p>
+      <w:pPr>
+        <w:pStyle w:val="ListParagraph"/>
+        <w:numPr>
+          <w:ilvl w:val="0"/>
+          <w:numId w:val="5"/>
+        </w:numPr>
+        <w:spacing w:before="120" w:after="120" w:line="360" w:lineRule="auto"/>
+        <w:jc w:val="both"/>
+        <w:rPr>
+          <w:rFonts w:ascii="Times New Roman" w:hAnsi="Times New Roman" w:cs="Times New Roman"/>
+          <w:spacing w:val="8"/>
+          <w:sz w:val="24"/>
+          <w:szCs w:val="24"/>
+          <w:shd w:val="clear" w:color="auto" w:fill="FFFFFF"/>
+        </w:rPr>
+      </w:pPr>
+      <w:r>
+        <w:rPr>
+          <w:rFonts w:ascii="Times New Roman" w:hAnsi="Times New Roman" w:cs="Times New Roman"/>
+          <w:spacing w:val="8"/>
+          <w:sz w:val="24"/>
+          <w:szCs w:val="24"/>
+          <w:shd w:val="clear" w:color="auto" w:fill="FFFFFF"/>
+        </w:rPr>
+        <w:t>Images and videos usage are based on the type of news, but it’s row and column-based placement is nice.</w:t>
+      </w:r>
+    </w:p>
+    <w:p>
+      <w:pPr>
+        <w:pStyle w:val="ListParagraph"/>
+        <w:numPr>
+          <w:ilvl w:val="0"/>
+          <w:numId w:val="5"/>
+        </w:numPr>
+        <w:spacing w:before="120" w:after="120" w:line="360" w:lineRule="auto"/>
+        <w:jc w:val="both"/>
+        <w:rPr>
+          <w:rFonts w:ascii="Times New Roman" w:hAnsi="Times New Roman" w:cs="Times New Roman"/>
+          <w:spacing w:val="8"/>
+          <w:sz w:val="24"/>
+          <w:szCs w:val="24"/>
+          <w:shd w:val="clear" w:color="auto" w:fill="FFFFFF"/>
+        </w:rPr>
+      </w:pPr>
+      <w:r>
+        <w:rPr>
+          <w:rFonts w:ascii="Times New Roman" w:hAnsi="Times New Roman" w:cs="Times New Roman"/>
+          <w:spacing w:val="8"/>
+          <w:sz w:val="24"/>
+          <w:szCs w:val="24"/>
+          <w:shd w:val="clear" w:color="auto" w:fill="FFFFFF"/>
+        </w:rPr>
+        <w:t>Animation effect and responsiveness is not that much this is may be because of the purpose of the website, which is just to deliver news as it is.</w:t>
+      </w:r>
+    </w:p>
+    <w:p>
+      <w:pPr>
+        <w:pStyle w:val="ListParagraph"/>
+        <w:numPr>
+          <w:ilvl w:val="0"/>
+          <w:numId w:val="5"/>
+        </w:numPr>
+        <w:spacing w:before="120" w:after="120" w:line="360" w:lineRule="auto"/>
+        <w:jc w:val="both"/>
+        <w:rPr>
+          <w:rFonts w:ascii="Times New Roman" w:hAnsi="Times New Roman" w:cs="Times New Roman"/>
+          <w:spacing w:val="8"/>
+          <w:sz w:val="24"/>
+          <w:szCs w:val="24"/>
+          <w:shd w:val="clear" w:color="auto" w:fill="FFFFFF"/>
+        </w:rPr>
+      </w:pPr>
+      <w:r>
+        <w:rPr>
+          <w:rFonts w:ascii="Times New Roman" w:hAnsi="Times New Roman" w:cs="Times New Roman"/>
+          <w:spacing w:val="8"/>
+          <w:sz w:val="24"/>
+          <w:szCs w:val="24"/>
+          <w:shd w:val="clear" w:color="auto" w:fill="FFFFFF"/>
+        </w:rPr>
+        <w:t>For the website with in the time, the navigation bar which was vertical in 2001 was changed to more attractive and horizontal in 2019, and some effects like animation and responsiveness is also introduced.</w:t>
+      </w:r>
+    </w:p>
+    <w:p>
+      <w:pPr>
+        <w:pStyle w:val="Heading2"/>
+        <w:spacing w:before="120" w:after="120" w:line="360" w:lineRule="auto"/>
+        <w:jc w:val="both"/>
+        <w:rPr>
+          <w:rFonts w:ascii="Times New Roman" w:hAnsi="Times New Roman" w:cs="Times New Roman"/>
+          <w:sz w:val="24"/>
+          <w:szCs w:val="24"/>
+          <w:shd w:val="clear" w:color="auto" w:fill="FFFFFF"/>
+        </w:rPr>
+      </w:pPr>
+      <w:bookmarkStart w:id="5" w:name="_Toc34406737"/>
+      <w:r>
+        <w:rPr>
+          <w:rFonts w:ascii="Times New Roman" w:hAnsi="Times New Roman" w:cs="Times New Roman"/>
+          <w:sz w:val="24"/>
+          <w:szCs w:val="24"/>
+          <w:shd w:val="clear" w:color="auto" w:fill="FFFFFF"/>
+        </w:rPr>
+        <w:t>UN (Unite Nations website)</w:t>
+      </w:r>
+      <w:bookmarkEnd w:id="5"/>
+    </w:p>
+    <w:p>
+      <w:pPr>
+        <w:spacing w:before="120" w:after="120" w:line="360" w:lineRule="auto"/>
+        <w:jc w:val="both"/>
+        <w:rPr>
+          <w:rFonts w:ascii="Times New Roman" w:hAnsi="Times New Roman" w:cs="Times New Roman"/>
+          <w:spacing w:val="8"/>
+          <w:sz w:val="24"/>
+          <w:szCs w:val="24"/>
+          <w:shd w:val="clear" w:color="auto" w:fill="FFFFFF"/>
+        </w:rPr>
+      </w:pPr>
+      <w:r>
+        <w:rPr>
+          <w:rFonts w:ascii="Times New Roman" w:hAnsi="Times New Roman" w:cs="Times New Roman"/>
+          <w:spacing w:val="8"/>
+          <w:sz w:val="24"/>
+          <w:szCs w:val="24"/>
+          <w:shd w:val="clear" w:color="auto" w:fill="FFFFFF"/>
+        </w:rPr>
+        <w:t>It is organizational website of United Nations.</w:t>
+      </w:r>
+      <w:r>
+        <w:rPr>
+          <w:rFonts w:ascii="Times New Roman" w:hAnsi="Times New Roman" w:cs="Times New Roman"/>
+          <w:sz w:val="24"/>
+          <w:szCs w:val="24"/>
+          <w:shd w:val="clear" w:color="auto" w:fill="FFFFFF"/>
+        </w:rPr>
+        <w:t xml:space="preserve"> </w:t>
+      </w:r>
+    </w:p>
+    <w:p>
+      <w:pPr>
+        <w:pStyle w:val="ListParagraph"/>
+        <w:numPr>
+          <w:ilvl w:val="0"/>
+          <w:numId w:val="6"/>
+        </w:numPr>
+        <w:spacing w:before="120" w:after="120" w:line="360" w:lineRule="auto"/>
+        <w:jc w:val="both"/>
+        <w:rPr>
+          <w:rFonts w:ascii="Times New Roman" w:hAnsi="Times New Roman" w:cs="Times New Roman"/>
+          <w:color w:val="181818"/>
+          <w:spacing w:val="8"/>
+          <w:sz w:val="24"/>
+          <w:szCs w:val="24"/>
+          <w:shd w:val="clear" w:color="auto" w:fill="FFFFFF"/>
+        </w:rPr>
+      </w:pPr>
+      <w:r>
+        <w:rPr>
+          <w:rFonts w:ascii="Times New Roman" w:hAnsi="Times New Roman" w:cs="Times New Roman"/>
+          <w:color w:val="181818"/>
+          <w:spacing w:val="8"/>
+          <w:sz w:val="24"/>
+          <w:szCs w:val="24"/>
+          <w:shd w:val="clear" w:color="auto" w:fill="FFFFFF"/>
+        </w:rPr>
+        <w:t>The Navigation is not bad.</w:t>
+      </w:r>
+    </w:p>
+    <w:p>
+      <w:pPr>
+        <w:pStyle w:val="ListParagraph"/>
+        <w:numPr>
+          <w:ilvl w:val="0"/>
+          <w:numId w:val="6"/>
+        </w:numPr>
+        <w:spacing w:before="120" w:after="120" w:line="360" w:lineRule="auto"/>
+        <w:jc w:val="both"/>
+        <w:rPr>
+          <w:rFonts w:ascii="Times New Roman" w:hAnsi="Times New Roman" w:cs="Times New Roman"/>
+          <w:color w:val="181818"/>
+          <w:spacing w:val="8"/>
+          <w:sz w:val="24"/>
+          <w:szCs w:val="24"/>
+          <w:shd w:val="clear" w:color="auto" w:fill="FFFFFF"/>
+        </w:rPr>
+      </w:pPr>
+      <w:r>
+        <w:rPr>
+          <w:rFonts w:ascii="Times New Roman" w:hAnsi="Times New Roman" w:cs="Times New Roman"/>
+          <w:color w:val="181818"/>
+          <w:spacing w:val="8"/>
+          <w:sz w:val="24"/>
+          <w:szCs w:val="24"/>
+          <w:shd w:val="clear" w:color="auto" w:fill="FFFFFF"/>
+        </w:rPr>
+        <w:t>The background color is fine and somehow attractive.</w:t>
+      </w:r>
+    </w:p>
+    <w:p>
+      <w:pPr>
+        <w:pStyle w:val="ListParagraph"/>
+        <w:numPr>
+          <w:ilvl w:val="0"/>
+          <w:numId w:val="6"/>
+        </w:numPr>
+        <w:spacing w:before="120" w:after="120" w:line="360" w:lineRule="auto"/>
+        <w:jc w:val="both"/>
+        <w:rPr>
+          <w:rFonts w:ascii="Times New Roman" w:hAnsi="Times New Roman" w:cs="Times New Roman"/>
+          <w:color w:val="181818"/>
+          <w:spacing w:val="8"/>
+          <w:sz w:val="24"/>
+          <w:szCs w:val="24"/>
+          <w:shd w:val="clear" w:color="auto" w:fill="FFFFFF"/>
+        </w:rPr>
+      </w:pPr>
+      <w:r>
+        <w:rPr>
+          <w:rFonts w:ascii="Times New Roman" w:hAnsi="Times New Roman" w:cs="Times New Roman"/>
+          <w:color w:val="181818"/>
+          <w:spacing w:val="8"/>
+          <w:sz w:val="24"/>
+          <w:szCs w:val="24"/>
+          <w:shd w:val="clear" w:color="auto" w:fill="FFFFFF"/>
+        </w:rPr>
+        <w:t>Font style and size is fair.</w:t>
+      </w:r>
+    </w:p>
+    <w:p>
+      <w:pPr>
+        <w:pStyle w:val="ListParagraph"/>
+        <w:numPr>
+          <w:ilvl w:val="0"/>
+          <w:numId w:val="6"/>
+        </w:numPr>
+        <w:spacing w:before="120" w:after="120" w:line="360" w:lineRule="auto"/>
+        <w:jc w:val="both"/>
+        <w:rPr>
+          <w:rFonts w:ascii="Times New Roman" w:hAnsi="Times New Roman" w:cs="Times New Roman"/>
+          <w:color w:val="181818"/>
+          <w:spacing w:val="8"/>
+          <w:sz w:val="24"/>
+          <w:szCs w:val="24"/>
+          <w:shd w:val="clear" w:color="auto" w:fill="FFFFFF"/>
+        </w:rPr>
+      </w:pPr>
+      <w:r>
+        <w:rPr>
+          <w:rFonts w:ascii="Times New Roman" w:hAnsi="Times New Roman" w:cs="Times New Roman"/>
+          <w:color w:val="181818"/>
+          <w:spacing w:val="8"/>
+          <w:sz w:val="24"/>
+          <w:szCs w:val="24"/>
+          <w:shd w:val="clear" w:color="auto" w:fill="FFFFFF"/>
+        </w:rPr>
+        <w:t>Color consistency is kept.</w:t>
+      </w:r>
+    </w:p>
+    <w:p>
+      <w:pPr>
+        <w:pStyle w:val="ListParagraph"/>
+        <w:numPr>
+          <w:ilvl w:val="0"/>
+          <w:numId w:val="6"/>
+        </w:numPr>
+        <w:spacing w:before="120" w:after="120" w:line="360" w:lineRule="auto"/>
+        <w:jc w:val="both"/>
+        <w:rPr>
+          <w:rFonts w:ascii="Times New Roman" w:hAnsi="Times New Roman" w:cs="Times New Roman"/>
+          <w:color w:val="181818"/>
+          <w:spacing w:val="8"/>
+          <w:sz w:val="24"/>
+          <w:szCs w:val="24"/>
+          <w:shd w:val="clear" w:color="auto" w:fill="FFFFFF"/>
+        </w:rPr>
+      </w:pPr>
+      <w:r>
+        <w:rPr>
+          <w:rFonts w:ascii="Times New Roman" w:hAnsi="Times New Roman" w:cs="Times New Roman"/>
+          <w:color w:val="181818"/>
+          <w:spacing w:val="8"/>
+          <w:sz w:val="24"/>
+          <w:szCs w:val="24"/>
+          <w:shd w:val="clear" w:color="auto" w:fill="FFFFFF"/>
+        </w:rPr>
+        <w:t>Some images are not in their good quality. So, image preference is not appreciable.</w:t>
+      </w:r>
+    </w:p>
+    <w:p>
+      <w:pPr>
+        <w:pStyle w:val="ListParagraph"/>
+        <w:numPr>
+          <w:ilvl w:val="0"/>
+          <w:numId w:val="6"/>
+        </w:numPr>
+        <w:spacing w:before="120" w:after="120" w:line="360" w:lineRule="auto"/>
+        <w:jc w:val="both"/>
+        <w:rPr>
+          <w:rFonts w:ascii="Times New Roman" w:hAnsi="Times New Roman" w:cs="Times New Roman"/>
+          <w:color w:val="181818"/>
+          <w:spacing w:val="8"/>
+          <w:sz w:val="24"/>
+          <w:szCs w:val="24"/>
+          <w:shd w:val="clear" w:color="auto" w:fill="FFFFFF"/>
+        </w:rPr>
+      </w:pPr>
+      <w:r>
+        <w:rPr>
+          <w:rFonts w:ascii="Times New Roman" w:hAnsi="Times New Roman" w:cs="Times New Roman"/>
+          <w:color w:val="181818"/>
+          <w:spacing w:val="8"/>
+          <w:sz w:val="24"/>
+          <w:szCs w:val="24"/>
+          <w:shd w:val="clear" w:color="auto" w:fill="FFFFFF"/>
+        </w:rPr>
+        <w:t>Animation effect is not used well.</w:t>
+      </w:r>
+    </w:p>
+    <w:p>
+      <w:pPr>
+        <w:pStyle w:val="ListParagraph"/>
+        <w:numPr>
+          <w:ilvl w:val="0"/>
+          <w:numId w:val="6"/>
+        </w:numPr>
+        <w:spacing w:before="120" w:after="120" w:line="360" w:lineRule="auto"/>
+        <w:jc w:val="both"/>
+        <w:rPr>
+          <w:rFonts w:ascii="Times New Roman" w:hAnsi="Times New Roman" w:cs="Times New Roman"/>
+          <w:color w:val="181818"/>
+          <w:spacing w:val="8"/>
+          <w:sz w:val="24"/>
+          <w:szCs w:val="24"/>
+          <w:shd w:val="clear" w:color="auto" w:fill="FFFFFF"/>
+        </w:rPr>
+      </w:pPr>
+      <w:r>
+        <w:rPr>
+          <w:rFonts w:ascii="Times New Roman" w:hAnsi="Times New Roman" w:cs="Times New Roman"/>
+          <w:color w:val="181818"/>
+          <w:spacing w:val="8"/>
+          <w:sz w:val="24"/>
+          <w:szCs w:val="24"/>
+          <w:shd w:val="clear" w:color="auto" w:fill="FFFFFF"/>
+        </w:rPr>
+        <w:t>It was ugly in 2001, with a single page with circular feature that has navigation surrounding it wit different languages. But now it’s changed and became nice looking website. More than one or two clicks will lead to the desired point in the 2001’s website.</w:t>
+      </w:r>
+    </w:p>
+    <w:p>
+      <w:pPr>
+        <w:spacing w:before="120" w:after="120" w:line="360" w:lineRule="auto"/>
+        <w:jc w:val="both"/>
+        <w:rPr>
+          <w:rFonts w:ascii="Times New Roman" w:hAnsi="Times New Roman" w:cs="Times New Roman"/>
+          <w:color w:val="181818"/>
+          <w:spacing w:val="8"/>
+          <w:sz w:val="24"/>
+          <w:szCs w:val="24"/>
+          <w:shd w:val="clear" w:color="auto" w:fill="FFFFFF"/>
+        </w:rPr>
+      </w:pPr>
+    </w:p>
+    <w:p>
+      <w:pPr>
+        <w:pStyle w:val="Heading2"/>
+        <w:spacing w:before="120" w:after="120" w:line="360" w:lineRule="auto"/>
+        <w:jc w:val="both"/>
+        <w:rPr>
+          <w:rFonts w:ascii="Times New Roman" w:hAnsi="Times New Roman" w:cs="Times New Roman"/>
+          <w:sz w:val="24"/>
+          <w:szCs w:val="24"/>
+          <w:shd w:val="clear" w:color="auto" w:fill="FFFFFF"/>
+        </w:rPr>
+      </w:pPr>
+      <w:bookmarkStart w:id="6" w:name="_Toc34406738"/>
+      <w:r>
+        <w:rPr>
+          <w:rFonts w:ascii="Times New Roman" w:hAnsi="Times New Roman" w:cs="Times New Roman"/>
+          <w:sz w:val="24"/>
+          <w:szCs w:val="24"/>
+          <w:shd w:val="clear" w:color="auto" w:fill="FFFFFF"/>
+        </w:rPr>
+        <w:lastRenderedPageBreak/>
+        <w:t>Emmanuel Tv</w:t>
+      </w:r>
+      <w:bookmarkEnd w:id="6"/>
+    </w:p>
+    <w:p>
+      <w:pPr>
+        <w:spacing w:before="120" w:after="120" w:line="360" w:lineRule="auto"/>
+        <w:jc w:val="both"/>
+        <w:rPr>
+          <w:rFonts w:ascii="Times New Roman" w:hAnsi="Times New Roman" w:cs="Times New Roman"/>
+          <w:color w:val="000000"/>
+          <w:sz w:val="24"/>
+          <w:szCs w:val="24"/>
+          <w:shd w:val="clear" w:color="auto" w:fill="FFFFFF"/>
+        </w:rPr>
+      </w:pPr>
+      <w:r>
+        <w:rPr>
+          <w:rFonts w:ascii="Times New Roman" w:hAnsi="Times New Roman" w:cs="Times New Roman"/>
+          <w:color w:val="000000"/>
+          <w:sz w:val="24"/>
+          <w:szCs w:val="24"/>
+          <w:shd w:val="clear" w:color="auto" w:fill="FFFFFF"/>
+        </w:rPr>
+        <w:t xml:space="preserve">It is an official website of SCOAN (Synagogue Church for All Nations) which is led by Prophet TB. Joshua. </w:t>
+      </w:r>
+    </w:p>
+    <w:p>
+      <w:pPr>
+        <w:pStyle w:val="ListParagraph"/>
+        <w:numPr>
+          <w:ilvl w:val="0"/>
+          <w:numId w:val="7"/>
+        </w:numPr>
+        <w:spacing w:before="120" w:after="120" w:line="360" w:lineRule="auto"/>
+        <w:jc w:val="both"/>
+        <w:rPr>
+          <w:rFonts w:ascii="Times New Roman" w:hAnsi="Times New Roman" w:cs="Times New Roman"/>
+          <w:color w:val="000000"/>
+          <w:sz w:val="24"/>
+          <w:szCs w:val="24"/>
+          <w:shd w:val="clear" w:color="auto" w:fill="FFFFFF"/>
+        </w:rPr>
+      </w:pPr>
+      <w:r>
+        <w:rPr>
+          <w:rFonts w:ascii="Times New Roman" w:hAnsi="Times New Roman" w:cs="Times New Roman"/>
+          <w:color w:val="000000"/>
+          <w:sz w:val="24"/>
+          <w:szCs w:val="24"/>
+          <w:shd w:val="clear" w:color="auto" w:fill="FFFFFF"/>
+        </w:rPr>
+        <w:t>The navigation bar is awesome. It is invisible until someone hovers on the top areas of the site. It’s also drop-down button. But the box-shadow is not attractive.</w:t>
+      </w:r>
+    </w:p>
+    <w:p>
+      <w:pPr>
+        <w:pStyle w:val="ListParagraph"/>
+        <w:numPr>
+          <w:ilvl w:val="0"/>
+          <w:numId w:val="7"/>
+        </w:numPr>
+        <w:spacing w:before="120" w:after="120" w:line="360" w:lineRule="auto"/>
+        <w:jc w:val="both"/>
+        <w:rPr>
+          <w:rFonts w:ascii="Times New Roman" w:hAnsi="Times New Roman" w:cs="Times New Roman"/>
+          <w:color w:val="000000"/>
+          <w:sz w:val="24"/>
+          <w:szCs w:val="24"/>
+          <w:shd w:val="clear" w:color="auto" w:fill="FFFFFF"/>
+        </w:rPr>
+      </w:pPr>
+      <w:r>
+        <w:rPr>
+          <w:rFonts w:ascii="Times New Roman" w:hAnsi="Times New Roman" w:cs="Times New Roman"/>
+          <w:color w:val="000000"/>
+          <w:sz w:val="24"/>
+          <w:szCs w:val="24"/>
+          <w:shd w:val="clear" w:color="auto" w:fill="FFFFFF"/>
+        </w:rPr>
+        <w:t>The background is color is nice.</w:t>
+      </w:r>
+    </w:p>
+    <w:p>
+      <w:pPr>
+        <w:pStyle w:val="ListParagraph"/>
+        <w:numPr>
+          <w:ilvl w:val="0"/>
+          <w:numId w:val="7"/>
+        </w:numPr>
+        <w:spacing w:before="120" w:after="120" w:line="360" w:lineRule="auto"/>
+        <w:jc w:val="both"/>
+        <w:rPr>
+          <w:rFonts w:ascii="Times New Roman" w:hAnsi="Times New Roman" w:cs="Times New Roman"/>
+          <w:color w:val="000000"/>
+          <w:sz w:val="24"/>
+          <w:szCs w:val="24"/>
+          <w:shd w:val="clear" w:color="auto" w:fill="FFFFFF"/>
+        </w:rPr>
+      </w:pPr>
+      <w:r>
+        <w:rPr>
+          <w:rFonts w:ascii="Times New Roman" w:hAnsi="Times New Roman" w:cs="Times New Roman"/>
+          <w:color w:val="000000"/>
+          <w:sz w:val="24"/>
+          <w:szCs w:val="24"/>
+          <w:shd w:val="clear" w:color="auto" w:fill="FFFFFF"/>
+        </w:rPr>
+        <w:t>Font consistency is kept.</w:t>
+      </w:r>
+    </w:p>
+    <w:p>
+      <w:pPr>
+        <w:pStyle w:val="ListParagraph"/>
+        <w:numPr>
+          <w:ilvl w:val="0"/>
+          <w:numId w:val="7"/>
+        </w:numPr>
+        <w:spacing w:before="120" w:after="120" w:line="360" w:lineRule="auto"/>
+        <w:jc w:val="both"/>
+        <w:rPr>
+          <w:rFonts w:ascii="Times New Roman" w:hAnsi="Times New Roman" w:cs="Times New Roman"/>
+          <w:color w:val="000000"/>
+          <w:sz w:val="24"/>
+          <w:szCs w:val="24"/>
+          <w:shd w:val="clear" w:color="auto" w:fill="FFFFFF"/>
+        </w:rPr>
+      </w:pPr>
+      <w:r>
+        <w:rPr>
+          <w:rFonts w:ascii="Times New Roman" w:hAnsi="Times New Roman" w:cs="Times New Roman"/>
+          <w:color w:val="000000"/>
+          <w:sz w:val="24"/>
+          <w:szCs w:val="24"/>
+          <w:shd w:val="clear" w:color="auto" w:fill="FFFFFF"/>
+        </w:rPr>
+        <w:t>Color consistency is kept.</w:t>
+      </w:r>
+    </w:p>
+    <w:p>
+      <w:pPr>
+        <w:pStyle w:val="ListParagraph"/>
+        <w:numPr>
+          <w:ilvl w:val="0"/>
+          <w:numId w:val="7"/>
+        </w:numPr>
+        <w:spacing w:before="120" w:after="120" w:line="360" w:lineRule="auto"/>
+        <w:jc w:val="both"/>
+        <w:rPr>
+          <w:rFonts w:ascii="Times New Roman" w:hAnsi="Times New Roman" w:cs="Times New Roman"/>
+          <w:color w:val="000000"/>
+          <w:sz w:val="24"/>
+          <w:szCs w:val="24"/>
+          <w:shd w:val="clear" w:color="auto" w:fill="FFFFFF"/>
+        </w:rPr>
+      </w:pPr>
+      <w:r>
+        <w:rPr>
+          <w:rFonts w:ascii="Times New Roman" w:hAnsi="Times New Roman" w:cs="Times New Roman"/>
+          <w:color w:val="000000"/>
+          <w:sz w:val="24"/>
+          <w:szCs w:val="24"/>
+          <w:shd w:val="clear" w:color="auto" w:fill="FFFFFF"/>
+        </w:rPr>
+        <w:t>Image and video usage as well as putting them in the background makes the website attractive except in some cases in which low quality images are used.</w:t>
+      </w:r>
+    </w:p>
+    <w:p>
+      <w:pPr>
+        <w:pStyle w:val="ListParagraph"/>
+        <w:numPr>
+          <w:ilvl w:val="0"/>
+          <w:numId w:val="7"/>
+        </w:numPr>
+        <w:spacing w:before="120" w:after="120" w:line="360" w:lineRule="auto"/>
+        <w:jc w:val="both"/>
+        <w:rPr>
+          <w:rFonts w:ascii="Times New Roman" w:hAnsi="Times New Roman" w:cs="Times New Roman"/>
+          <w:color w:val="000000"/>
+          <w:sz w:val="24"/>
+          <w:szCs w:val="24"/>
+          <w:shd w:val="clear" w:color="auto" w:fill="FFFFFF"/>
+        </w:rPr>
+      </w:pPr>
+      <w:r>
+        <w:rPr>
+          <w:rFonts w:ascii="Times New Roman" w:hAnsi="Times New Roman" w:cs="Times New Roman"/>
+          <w:color w:val="000000"/>
+          <w:sz w:val="24"/>
+          <w:szCs w:val="24"/>
+          <w:shd w:val="clear" w:color="auto" w:fill="FFFFFF"/>
+        </w:rPr>
+        <w:t>Amination effect and responsiveness is used even though it is not too much.</w:t>
+      </w:r>
+    </w:p>
+    <w:p>
+      <w:pPr>
+        <w:pStyle w:val="ListParagraph"/>
+        <w:numPr>
+          <w:ilvl w:val="0"/>
+          <w:numId w:val="7"/>
+        </w:numPr>
+        <w:spacing w:before="120" w:after="120" w:line="360" w:lineRule="auto"/>
+        <w:jc w:val="both"/>
+        <w:rPr>
+          <w:rFonts w:ascii="Times New Roman" w:hAnsi="Times New Roman" w:cs="Times New Roman"/>
+          <w:color w:val="000000"/>
+          <w:sz w:val="24"/>
+          <w:szCs w:val="24"/>
+          <w:shd w:val="clear" w:color="auto" w:fill="FFFFFF"/>
+        </w:rPr>
+      </w:pPr>
+      <w:r>
+        <w:rPr>
+          <w:rFonts w:ascii="Times New Roman" w:hAnsi="Times New Roman" w:cs="Times New Roman"/>
+          <w:color w:val="000000"/>
+          <w:sz w:val="24"/>
+          <w:szCs w:val="24"/>
+          <w:shd w:val="clear" w:color="auto" w:fill="FFFFFF"/>
+        </w:rPr>
+        <w:t>The website’s some futures were not done well and they were not finished like in 2008, 2012… which disfigured the site. But now, thigs are done well and it’s fine.</w:t>
+      </w:r>
+    </w:p>
+    <w:p/>
+    <w:p>
+      <w:bookmarkStart w:id="7" w:name="_GoBack"/>
+      <w:bookmarkEnd w:id="7"/>
+    </w:p>
+    <w:p/>
     <w:sectPr>
       <w:pgSz w:w="11906" w:h="16838"/>
       <w:pgMar w:top="1440" w:right="1440" w:bottom="1440" w:left="1440" w:header="720" w:footer="720" w:gutter="0"/>
@@ -311,6 +2387,680 @@
     </w:sectPr>
   </w:body>
 </w:document>
+</file>
+
+<file path=word/numbering.xml><?xml version="1.0" encoding="utf-8"?>
+<w:numbering xmlns:wpc="http://schemas.microsoft.com/office/word/2010/wordprocessingCanvas" xmlns:cx="http://schemas.microsoft.com/office/drawing/2014/chartex" xmlns:cx1="http://schemas.microsoft.com/office/drawing/2015/9/8/chartex" xmlns:cx2="http://schemas.microsoft.com/office/drawing/2015/10/21/chartex" xmlns:cx3="http://schemas.microsoft.com/office/drawing/2016/5/9/chartex" xmlns:cx4="http://schemas.microsoft.com/office/drawing/2016/5/10/chartex" xmlns:cx5="http://schemas.microsoft.com/office/drawing/2016/5/11/chartex" xmlns:cx6="http://schemas.microsoft.com/office/drawing/2016/5/12/chartex" xmlns:cx7="http://schemas.microsoft.com/office/drawing/2016/5/13/chartex" xmlns:cx8="http://schemas.microsoft.com/office/drawing/2016/5/14/chartex" xmlns:mc="http://schemas.openxmlformats.org/markup-compatibility/2006" xmlns:aink="http://schemas.microsoft.com/office/drawing/2016/ink" xmlns:am3d="http://schemas.microsoft.com/office/drawing/2017/model3d" xmlns:o="urn:schemas-microsoft-com:office:office" xmlns:r="http://schemas.openxmlformats.org/officeDocument/2006/relationships" xmlns:m="http://schemas.openxmlformats.org/officeDocument/2006/math" xmlns:v="urn:schemas-microsoft-com:vml" xmlns:wp14="http://schemas.microsoft.com/office/word/2010/wordprocessingDrawing" xmlns:wp="http://schemas.openxmlformats.org/drawingml/2006/wordprocessingDrawing" xmlns:w10="urn:schemas-microsoft-com:office:word" xmlns:w="http://schemas.openxmlformats.org/wordprocessingml/2006/main" xmlns:w14="http://schemas.microsoft.com/office/word/2010/wordml" xmlns:w15="http://schemas.microsoft.com/office/word/2012/wordml" xmlns:w16cid="http://schemas.microsoft.com/office/word/2016/wordml/cid" xmlns:w16se="http://schemas.microsoft.com/office/word/2015/wordml/symex" xmlns:wpg="http://schemas.microsoft.com/office/word/2010/wordprocessingGroup" xmlns:wpi="http://schemas.microsoft.com/office/word/2010/wordprocessingInk" xmlns:wne="http://schemas.microsoft.com/office/word/2006/wordml" xmlns:wps="http://schemas.microsoft.com/office/word/2010/wordprocessingShape" mc:Ignorable="w14 w15 w16se w16cid wp14">
+  <w:abstractNum w:abstractNumId="0" w15:restartNumberingAfterBreak="0">
+    <w:nsid w:val="146647A6"/>
+    <w:multiLevelType w:val="hybridMultilevel"/>
+    <w:tmpl w:val="F222B87E"/>
+    <w:lvl w:ilvl="0" w:tplc="04090001">
+      <w:start w:val="1"/>
+      <w:numFmt w:val="bullet"/>
+      <w:lvlText w:val=""/>
+      <w:lvlJc w:val="left"/>
+      <w:pPr>
+        <w:ind w:left="720" w:hanging="360"/>
+      </w:pPr>
+      <w:rPr>
+        <w:rFonts w:ascii="Symbol" w:hAnsi="Symbol" w:hint="default"/>
+      </w:rPr>
+    </w:lvl>
+    <w:lvl w:ilvl="1" w:tplc="04090003" w:tentative="1">
+      <w:start w:val="1"/>
+      <w:numFmt w:val="bullet"/>
+      <w:lvlText w:val="o"/>
+      <w:lvlJc w:val="left"/>
+      <w:pPr>
+        <w:ind w:left="1440" w:hanging="360"/>
+      </w:pPr>
+      <w:rPr>
+        <w:rFonts w:ascii="Courier New" w:hAnsi="Courier New" w:cs="Courier New" w:hint="default"/>
+      </w:rPr>
+    </w:lvl>
+    <w:lvl w:ilvl="2" w:tplc="04090005" w:tentative="1">
+      <w:start w:val="1"/>
+      <w:numFmt w:val="bullet"/>
+      <w:lvlText w:val=""/>
+      <w:lvlJc w:val="left"/>
+      <w:pPr>
+        <w:ind w:left="2160" w:hanging="360"/>
+      </w:pPr>
+      <w:rPr>
+        <w:rFonts w:ascii="Wingdings" w:hAnsi="Wingdings" w:hint="default"/>
+      </w:rPr>
+    </w:lvl>
+    <w:lvl w:ilvl="3" w:tplc="04090001" w:tentative="1">
+      <w:start w:val="1"/>
+      <w:numFmt w:val="bullet"/>
+      <w:lvlText w:val=""/>
+      <w:lvlJc w:val="left"/>
+      <w:pPr>
+        <w:ind w:left="2880" w:hanging="360"/>
+      </w:pPr>
+      <w:rPr>
+        <w:rFonts w:ascii="Symbol" w:hAnsi="Symbol" w:hint="default"/>
+      </w:rPr>
+    </w:lvl>
+    <w:lvl w:ilvl="4" w:tplc="04090003" w:tentative="1">
+      <w:start w:val="1"/>
+      <w:numFmt w:val="bullet"/>
+      <w:lvlText w:val="o"/>
+      <w:lvlJc w:val="left"/>
+      <w:pPr>
+        <w:ind w:left="3600" w:hanging="360"/>
+      </w:pPr>
+      <w:rPr>
+        <w:rFonts w:ascii="Courier New" w:hAnsi="Courier New" w:cs="Courier New" w:hint="default"/>
+      </w:rPr>
+    </w:lvl>
+    <w:lvl w:ilvl="5" w:tplc="04090005" w:tentative="1">
+      <w:start w:val="1"/>
+      <w:numFmt w:val="bullet"/>
+      <w:lvlText w:val=""/>
+      <w:lvlJc w:val="left"/>
+      <w:pPr>
+        <w:ind w:left="4320" w:hanging="360"/>
+      </w:pPr>
+      <w:rPr>
+        <w:rFonts w:ascii="Wingdings" w:hAnsi="Wingdings" w:hint="default"/>
+      </w:rPr>
+    </w:lvl>
+    <w:lvl w:ilvl="6" w:tplc="04090001" w:tentative="1">
+      <w:start w:val="1"/>
+      <w:numFmt w:val="bullet"/>
+      <w:lvlText w:val=""/>
+      <w:lvlJc w:val="left"/>
+      <w:pPr>
+        <w:ind w:left="5040" w:hanging="360"/>
+      </w:pPr>
+      <w:rPr>
+        <w:rFonts w:ascii="Symbol" w:hAnsi="Symbol" w:hint="default"/>
+      </w:rPr>
+    </w:lvl>
+    <w:lvl w:ilvl="7" w:tplc="04090003" w:tentative="1">
+      <w:start w:val="1"/>
+      <w:numFmt w:val="bullet"/>
+      <w:lvlText w:val="o"/>
+      <w:lvlJc w:val="left"/>
+      <w:pPr>
+        <w:ind w:left="5760" w:hanging="360"/>
+      </w:pPr>
+      <w:rPr>
+        <w:rFonts w:ascii="Courier New" w:hAnsi="Courier New" w:cs="Courier New" w:hint="default"/>
+      </w:rPr>
+    </w:lvl>
+    <w:lvl w:ilvl="8" w:tplc="04090005" w:tentative="1">
+      <w:start w:val="1"/>
+      <w:numFmt w:val="bullet"/>
+      <w:lvlText w:val=""/>
+      <w:lvlJc w:val="left"/>
+      <w:pPr>
+        <w:ind w:left="6480" w:hanging="360"/>
+      </w:pPr>
+      <w:rPr>
+        <w:rFonts w:ascii="Wingdings" w:hAnsi="Wingdings" w:hint="default"/>
+      </w:rPr>
+    </w:lvl>
+  </w:abstractNum>
+  <w:abstractNum w:abstractNumId="1" w15:restartNumberingAfterBreak="0">
+    <w:nsid w:val="424A5E3B"/>
+    <w:multiLevelType w:val="hybridMultilevel"/>
+    <w:tmpl w:val="E4368AEC"/>
+    <w:lvl w:ilvl="0" w:tplc="04090019">
+      <w:start w:val="1"/>
+      <w:numFmt w:val="lowerLetter"/>
+      <w:lvlText w:val="%1."/>
+      <w:lvlJc w:val="left"/>
+      <w:pPr>
+        <w:ind w:left="720" w:hanging="360"/>
+      </w:pPr>
+      <w:rPr>
+        <w:rFonts w:hint="default"/>
+      </w:rPr>
+    </w:lvl>
+    <w:lvl w:ilvl="1" w:tplc="04090019" w:tentative="1">
+      <w:start w:val="1"/>
+      <w:numFmt w:val="lowerLetter"/>
+      <w:lvlText w:val="%2."/>
+      <w:lvlJc w:val="left"/>
+      <w:pPr>
+        <w:ind w:left="1440" w:hanging="360"/>
+      </w:pPr>
+    </w:lvl>
+    <w:lvl w:ilvl="2" w:tplc="0409001B" w:tentative="1">
+      <w:start w:val="1"/>
+      <w:numFmt w:val="lowerRoman"/>
+      <w:lvlText w:val="%3."/>
+      <w:lvlJc w:val="right"/>
+      <w:pPr>
+        <w:ind w:left="2160" w:hanging="180"/>
+      </w:pPr>
+    </w:lvl>
+    <w:lvl w:ilvl="3" w:tplc="0409000F" w:tentative="1">
+      <w:start w:val="1"/>
+      <w:numFmt w:val="decimal"/>
+      <w:lvlText w:val="%4."/>
+      <w:lvlJc w:val="left"/>
+      <w:pPr>
+        <w:ind w:left="2880" w:hanging="360"/>
+      </w:pPr>
+    </w:lvl>
+    <w:lvl w:ilvl="4" w:tplc="04090019" w:tentative="1">
+      <w:start w:val="1"/>
+      <w:numFmt w:val="lowerLetter"/>
+      <w:lvlText w:val="%5."/>
+      <w:lvlJc w:val="left"/>
+      <w:pPr>
+        <w:ind w:left="3600" w:hanging="360"/>
+      </w:pPr>
+    </w:lvl>
+    <w:lvl w:ilvl="5" w:tplc="0409001B" w:tentative="1">
+      <w:start w:val="1"/>
+      <w:numFmt w:val="lowerRoman"/>
+      <w:lvlText w:val="%6."/>
+      <w:lvlJc w:val="right"/>
+      <w:pPr>
+        <w:ind w:left="4320" w:hanging="180"/>
+      </w:pPr>
+    </w:lvl>
+    <w:lvl w:ilvl="6" w:tplc="0409000F" w:tentative="1">
+      <w:start w:val="1"/>
+      <w:numFmt w:val="decimal"/>
+      <w:lvlText w:val="%7."/>
+      <w:lvlJc w:val="left"/>
+      <w:pPr>
+        <w:ind w:left="5040" w:hanging="360"/>
+      </w:pPr>
+    </w:lvl>
+    <w:lvl w:ilvl="7" w:tplc="04090019" w:tentative="1">
+      <w:start w:val="1"/>
+      <w:numFmt w:val="lowerLetter"/>
+      <w:lvlText w:val="%8."/>
+      <w:lvlJc w:val="left"/>
+      <w:pPr>
+        <w:ind w:left="5760" w:hanging="360"/>
+      </w:pPr>
+    </w:lvl>
+    <w:lvl w:ilvl="8" w:tplc="0409001B" w:tentative="1">
+      <w:start w:val="1"/>
+      <w:numFmt w:val="lowerRoman"/>
+      <w:lvlText w:val="%9."/>
+      <w:lvlJc w:val="right"/>
+      <w:pPr>
+        <w:ind w:left="6480" w:hanging="180"/>
+      </w:pPr>
+    </w:lvl>
+  </w:abstractNum>
+  <w:abstractNum w:abstractNumId="2" w15:restartNumberingAfterBreak="0">
+    <w:nsid w:val="47E6057C"/>
+    <w:multiLevelType w:val="hybridMultilevel"/>
+    <w:tmpl w:val="505668A6"/>
+    <w:lvl w:ilvl="0" w:tplc="04090019">
+      <w:start w:val="1"/>
+      <w:numFmt w:val="lowerLetter"/>
+      <w:lvlText w:val="%1."/>
+      <w:lvlJc w:val="left"/>
+      <w:pPr>
+        <w:ind w:left="720" w:hanging="360"/>
+      </w:pPr>
+      <w:rPr>
+        <w:rFonts w:hint="default"/>
+      </w:rPr>
+    </w:lvl>
+    <w:lvl w:ilvl="1" w:tplc="04090019" w:tentative="1">
+      <w:start w:val="1"/>
+      <w:numFmt w:val="lowerLetter"/>
+      <w:lvlText w:val="%2."/>
+      <w:lvlJc w:val="left"/>
+      <w:pPr>
+        <w:ind w:left="1440" w:hanging="360"/>
+      </w:pPr>
+    </w:lvl>
+    <w:lvl w:ilvl="2" w:tplc="0409001B" w:tentative="1">
+      <w:start w:val="1"/>
+      <w:numFmt w:val="lowerRoman"/>
+      <w:lvlText w:val="%3."/>
+      <w:lvlJc w:val="right"/>
+      <w:pPr>
+        <w:ind w:left="2160" w:hanging="180"/>
+      </w:pPr>
+    </w:lvl>
+    <w:lvl w:ilvl="3" w:tplc="0409000F" w:tentative="1">
+      <w:start w:val="1"/>
+      <w:numFmt w:val="decimal"/>
+      <w:lvlText w:val="%4."/>
+      <w:lvlJc w:val="left"/>
+      <w:pPr>
+        <w:ind w:left="2880" w:hanging="360"/>
+      </w:pPr>
+    </w:lvl>
+    <w:lvl w:ilvl="4" w:tplc="04090019" w:tentative="1">
+      <w:start w:val="1"/>
+      <w:numFmt w:val="lowerLetter"/>
+      <w:lvlText w:val="%5."/>
+      <w:lvlJc w:val="left"/>
+      <w:pPr>
+        <w:ind w:left="3600" w:hanging="360"/>
+      </w:pPr>
+    </w:lvl>
+    <w:lvl w:ilvl="5" w:tplc="0409001B" w:tentative="1">
+      <w:start w:val="1"/>
+      <w:numFmt w:val="lowerRoman"/>
+      <w:lvlText w:val="%6."/>
+      <w:lvlJc w:val="right"/>
+      <w:pPr>
+        <w:ind w:left="4320" w:hanging="180"/>
+      </w:pPr>
+    </w:lvl>
+    <w:lvl w:ilvl="6" w:tplc="0409000F" w:tentative="1">
+      <w:start w:val="1"/>
+      <w:numFmt w:val="decimal"/>
+      <w:lvlText w:val="%7."/>
+      <w:lvlJc w:val="left"/>
+      <w:pPr>
+        <w:ind w:left="5040" w:hanging="360"/>
+      </w:pPr>
+    </w:lvl>
+    <w:lvl w:ilvl="7" w:tplc="04090019" w:tentative="1">
+      <w:start w:val="1"/>
+      <w:numFmt w:val="lowerLetter"/>
+      <w:lvlText w:val="%8."/>
+      <w:lvlJc w:val="left"/>
+      <w:pPr>
+        <w:ind w:left="5760" w:hanging="360"/>
+      </w:pPr>
+    </w:lvl>
+    <w:lvl w:ilvl="8" w:tplc="0409001B" w:tentative="1">
+      <w:start w:val="1"/>
+      <w:numFmt w:val="lowerRoman"/>
+      <w:lvlText w:val="%9."/>
+      <w:lvlJc w:val="right"/>
+      <w:pPr>
+        <w:ind w:left="6480" w:hanging="180"/>
+      </w:pPr>
+    </w:lvl>
+  </w:abstractNum>
+  <w:abstractNum w:abstractNumId="3" w15:restartNumberingAfterBreak="0">
+    <w:nsid w:val="50BC143A"/>
+    <w:multiLevelType w:val="hybridMultilevel"/>
+    <w:tmpl w:val="CA5A5D0E"/>
+    <w:lvl w:ilvl="0" w:tplc="B446844C">
+      <w:start w:val="1"/>
+      <w:numFmt w:val="lowerLetter"/>
+      <w:lvlText w:val="%1."/>
+      <w:lvlJc w:val="left"/>
+      <w:pPr>
+        <w:ind w:left="720" w:hanging="360"/>
+      </w:pPr>
+      <w:rPr>
+        <w:rFonts w:hint="default"/>
+        <w:sz w:val="22"/>
+      </w:rPr>
+    </w:lvl>
+    <w:lvl w:ilvl="1" w:tplc="04090019" w:tentative="1">
+      <w:start w:val="1"/>
+      <w:numFmt w:val="lowerLetter"/>
+      <w:lvlText w:val="%2."/>
+      <w:lvlJc w:val="left"/>
+      <w:pPr>
+        <w:ind w:left="1440" w:hanging="360"/>
+      </w:pPr>
+    </w:lvl>
+    <w:lvl w:ilvl="2" w:tplc="0409001B" w:tentative="1">
+      <w:start w:val="1"/>
+      <w:numFmt w:val="lowerRoman"/>
+      <w:lvlText w:val="%3."/>
+      <w:lvlJc w:val="right"/>
+      <w:pPr>
+        <w:ind w:left="2160" w:hanging="180"/>
+      </w:pPr>
+    </w:lvl>
+    <w:lvl w:ilvl="3" w:tplc="0409000F" w:tentative="1">
+      <w:start w:val="1"/>
+      <w:numFmt w:val="decimal"/>
+      <w:lvlText w:val="%4."/>
+      <w:lvlJc w:val="left"/>
+      <w:pPr>
+        <w:ind w:left="2880" w:hanging="360"/>
+      </w:pPr>
+    </w:lvl>
+    <w:lvl w:ilvl="4" w:tplc="04090019" w:tentative="1">
+      <w:start w:val="1"/>
+      <w:numFmt w:val="lowerLetter"/>
+      <w:lvlText w:val="%5."/>
+      <w:lvlJc w:val="left"/>
+      <w:pPr>
+        <w:ind w:left="3600" w:hanging="360"/>
+      </w:pPr>
+    </w:lvl>
+    <w:lvl w:ilvl="5" w:tplc="0409001B" w:tentative="1">
+      <w:start w:val="1"/>
+      <w:numFmt w:val="lowerRoman"/>
+      <w:lvlText w:val="%6."/>
+      <w:lvlJc w:val="right"/>
+      <w:pPr>
+        <w:ind w:left="4320" w:hanging="180"/>
+      </w:pPr>
+    </w:lvl>
+    <w:lvl w:ilvl="6" w:tplc="0409000F" w:tentative="1">
+      <w:start w:val="1"/>
+      <w:numFmt w:val="decimal"/>
+      <w:lvlText w:val="%7."/>
+      <w:lvlJc w:val="left"/>
+      <w:pPr>
+        <w:ind w:left="5040" w:hanging="360"/>
+      </w:pPr>
+    </w:lvl>
+    <w:lvl w:ilvl="7" w:tplc="04090019" w:tentative="1">
+      <w:start w:val="1"/>
+      <w:numFmt w:val="lowerLetter"/>
+      <w:lvlText w:val="%8."/>
+      <w:lvlJc w:val="left"/>
+      <w:pPr>
+        <w:ind w:left="5760" w:hanging="360"/>
+      </w:pPr>
+    </w:lvl>
+    <w:lvl w:ilvl="8" w:tplc="0409001B" w:tentative="1">
+      <w:start w:val="1"/>
+      <w:numFmt w:val="lowerRoman"/>
+      <w:lvlText w:val="%9."/>
+      <w:lvlJc w:val="right"/>
+      <w:pPr>
+        <w:ind w:left="6480" w:hanging="180"/>
+      </w:pPr>
+    </w:lvl>
+  </w:abstractNum>
+  <w:abstractNum w:abstractNumId="4" w15:restartNumberingAfterBreak="0">
+    <w:nsid w:val="52C76DBD"/>
+    <w:multiLevelType w:val="hybridMultilevel"/>
+    <w:tmpl w:val="DCFE759A"/>
+    <w:lvl w:ilvl="0" w:tplc="04090019">
+      <w:start w:val="1"/>
+      <w:numFmt w:val="lowerLetter"/>
+      <w:lvlText w:val="%1."/>
+      <w:lvlJc w:val="left"/>
+      <w:pPr>
+        <w:ind w:left="720" w:hanging="360"/>
+      </w:pPr>
+      <w:rPr>
+        <w:rFonts w:hint="default"/>
+      </w:rPr>
+    </w:lvl>
+    <w:lvl w:ilvl="1" w:tplc="04090019" w:tentative="1">
+      <w:start w:val="1"/>
+      <w:numFmt w:val="lowerLetter"/>
+      <w:lvlText w:val="%2."/>
+      <w:lvlJc w:val="left"/>
+      <w:pPr>
+        <w:ind w:left="1440" w:hanging="360"/>
+      </w:pPr>
+    </w:lvl>
+    <w:lvl w:ilvl="2" w:tplc="0409001B" w:tentative="1">
+      <w:start w:val="1"/>
+      <w:numFmt w:val="lowerRoman"/>
+      <w:lvlText w:val="%3."/>
+      <w:lvlJc w:val="right"/>
+      <w:pPr>
+        <w:ind w:left="2160" w:hanging="180"/>
+      </w:pPr>
+    </w:lvl>
+    <w:lvl w:ilvl="3" w:tplc="0409000F" w:tentative="1">
+      <w:start w:val="1"/>
+      <w:numFmt w:val="decimal"/>
+      <w:lvlText w:val="%4."/>
+      <w:lvlJc w:val="left"/>
+      <w:pPr>
+        <w:ind w:left="2880" w:hanging="360"/>
+      </w:pPr>
+    </w:lvl>
+    <w:lvl w:ilvl="4" w:tplc="04090019" w:tentative="1">
+      <w:start w:val="1"/>
+      <w:numFmt w:val="lowerLetter"/>
+      <w:lvlText w:val="%5."/>
+      <w:lvlJc w:val="left"/>
+      <w:pPr>
+        <w:ind w:left="3600" w:hanging="360"/>
+      </w:pPr>
+    </w:lvl>
+    <w:lvl w:ilvl="5" w:tplc="0409001B" w:tentative="1">
+      <w:start w:val="1"/>
+      <w:numFmt w:val="lowerRoman"/>
+      <w:lvlText w:val="%6."/>
+      <w:lvlJc w:val="right"/>
+      <w:pPr>
+        <w:ind w:left="4320" w:hanging="180"/>
+      </w:pPr>
+    </w:lvl>
+    <w:lvl w:ilvl="6" w:tplc="0409000F" w:tentative="1">
+      <w:start w:val="1"/>
+      <w:numFmt w:val="decimal"/>
+      <w:lvlText w:val="%7."/>
+      <w:lvlJc w:val="left"/>
+      <w:pPr>
+        <w:ind w:left="5040" w:hanging="360"/>
+      </w:pPr>
+    </w:lvl>
+    <w:lvl w:ilvl="7" w:tplc="04090019" w:tentative="1">
+      <w:start w:val="1"/>
+      <w:numFmt w:val="lowerLetter"/>
+      <w:lvlText w:val="%8."/>
+      <w:lvlJc w:val="left"/>
+      <w:pPr>
+        <w:ind w:left="5760" w:hanging="360"/>
+      </w:pPr>
+    </w:lvl>
+    <w:lvl w:ilvl="8" w:tplc="0409001B" w:tentative="1">
+      <w:start w:val="1"/>
+      <w:numFmt w:val="lowerRoman"/>
+      <w:lvlText w:val="%9."/>
+      <w:lvlJc w:val="right"/>
+      <w:pPr>
+        <w:ind w:left="6480" w:hanging="180"/>
+      </w:pPr>
+    </w:lvl>
+  </w:abstractNum>
+  <w:abstractNum w:abstractNumId="5" w15:restartNumberingAfterBreak="0">
+    <w:nsid w:val="52E3033F"/>
+    <w:multiLevelType w:val="hybridMultilevel"/>
+    <w:tmpl w:val="F8D49684"/>
+    <w:lvl w:ilvl="0" w:tplc="04090019">
+      <w:start w:val="1"/>
+      <w:numFmt w:val="lowerLetter"/>
+      <w:lvlText w:val="%1."/>
+      <w:lvlJc w:val="left"/>
+      <w:pPr>
+        <w:ind w:left="720" w:hanging="360"/>
+      </w:pPr>
+      <w:rPr>
+        <w:rFonts w:hint="default"/>
+      </w:rPr>
+    </w:lvl>
+    <w:lvl w:ilvl="1" w:tplc="04090019" w:tentative="1">
+      <w:start w:val="1"/>
+      <w:numFmt w:val="lowerLetter"/>
+      <w:lvlText w:val="%2."/>
+      <w:lvlJc w:val="left"/>
+      <w:pPr>
+        <w:ind w:left="1440" w:hanging="360"/>
+      </w:pPr>
+    </w:lvl>
+    <w:lvl w:ilvl="2" w:tplc="0409001B" w:tentative="1">
+      <w:start w:val="1"/>
+      <w:numFmt w:val="lowerRoman"/>
+      <w:lvlText w:val="%3."/>
+      <w:lvlJc w:val="right"/>
+      <w:pPr>
+        <w:ind w:left="2160" w:hanging="180"/>
+      </w:pPr>
+    </w:lvl>
+    <w:lvl w:ilvl="3" w:tplc="0409000F" w:tentative="1">
+      <w:start w:val="1"/>
+      <w:numFmt w:val="decimal"/>
+      <w:lvlText w:val="%4."/>
+      <w:lvlJc w:val="left"/>
+      <w:pPr>
+        <w:ind w:left="2880" w:hanging="360"/>
+      </w:pPr>
+    </w:lvl>
+    <w:lvl w:ilvl="4" w:tplc="04090019" w:tentative="1">
+      <w:start w:val="1"/>
+      <w:numFmt w:val="lowerLetter"/>
+      <w:lvlText w:val="%5."/>
+      <w:lvlJc w:val="left"/>
+      <w:pPr>
+        <w:ind w:left="3600" w:hanging="360"/>
+      </w:pPr>
+    </w:lvl>
+    <w:lvl w:ilvl="5" w:tplc="0409001B" w:tentative="1">
+      <w:start w:val="1"/>
+      <w:numFmt w:val="lowerRoman"/>
+      <w:lvlText w:val="%6."/>
+      <w:lvlJc w:val="right"/>
+      <w:pPr>
+        <w:ind w:left="4320" w:hanging="180"/>
+      </w:pPr>
+    </w:lvl>
+    <w:lvl w:ilvl="6" w:tplc="0409000F" w:tentative="1">
+      <w:start w:val="1"/>
+      <w:numFmt w:val="decimal"/>
+      <w:lvlText w:val="%7."/>
+      <w:lvlJc w:val="left"/>
+      <w:pPr>
+        <w:ind w:left="5040" w:hanging="360"/>
+      </w:pPr>
+    </w:lvl>
+    <w:lvl w:ilvl="7" w:tplc="04090019" w:tentative="1">
+      <w:start w:val="1"/>
+      <w:numFmt w:val="lowerLetter"/>
+      <w:lvlText w:val="%8."/>
+      <w:lvlJc w:val="left"/>
+      <w:pPr>
+        <w:ind w:left="5760" w:hanging="360"/>
+      </w:pPr>
+    </w:lvl>
+    <w:lvl w:ilvl="8" w:tplc="0409001B" w:tentative="1">
+      <w:start w:val="1"/>
+      <w:numFmt w:val="lowerRoman"/>
+      <w:lvlText w:val="%9."/>
+      <w:lvlJc w:val="right"/>
+      <w:pPr>
+        <w:ind w:left="6480" w:hanging="180"/>
+      </w:pPr>
+    </w:lvl>
+  </w:abstractNum>
+  <w:abstractNum w:abstractNumId="6" w15:restartNumberingAfterBreak="0">
+    <w:nsid w:val="6B3D4084"/>
+    <w:multiLevelType w:val="hybridMultilevel"/>
+    <w:tmpl w:val="6F7C5180"/>
+    <w:lvl w:ilvl="0" w:tplc="0409000F">
+      <w:start w:val="1"/>
+      <w:numFmt w:val="decimal"/>
+      <w:lvlText w:val="%1."/>
+      <w:lvlJc w:val="left"/>
+      <w:pPr>
+        <w:ind w:left="720" w:hanging="360"/>
+      </w:pPr>
+      <w:rPr>
+        <w:rFonts w:hint="default"/>
+      </w:rPr>
+    </w:lvl>
+    <w:lvl w:ilvl="1" w:tplc="04090019" w:tentative="1">
+      <w:start w:val="1"/>
+      <w:numFmt w:val="lowerLetter"/>
+      <w:lvlText w:val="%2."/>
+      <w:lvlJc w:val="left"/>
+      <w:pPr>
+        <w:ind w:left="1440" w:hanging="360"/>
+      </w:pPr>
+    </w:lvl>
+    <w:lvl w:ilvl="2" w:tplc="0409001B" w:tentative="1">
+      <w:start w:val="1"/>
+      <w:numFmt w:val="lowerRoman"/>
+      <w:lvlText w:val="%3."/>
+      <w:lvlJc w:val="right"/>
+      <w:pPr>
+        <w:ind w:left="2160" w:hanging="180"/>
+      </w:pPr>
+    </w:lvl>
+    <w:lvl w:ilvl="3" w:tplc="0409000F" w:tentative="1">
+      <w:start w:val="1"/>
+      <w:numFmt w:val="decimal"/>
+      <w:lvlText w:val="%4."/>
+      <w:lvlJc w:val="left"/>
+      <w:pPr>
+        <w:ind w:left="2880" w:hanging="360"/>
+      </w:pPr>
+    </w:lvl>
+    <w:lvl w:ilvl="4" w:tplc="04090019" w:tentative="1">
+      <w:start w:val="1"/>
+      <w:numFmt w:val="lowerLetter"/>
+      <w:lvlText w:val="%5."/>
+      <w:lvlJc w:val="left"/>
+      <w:pPr>
+        <w:ind w:left="3600" w:hanging="360"/>
+      </w:pPr>
+    </w:lvl>
+    <w:lvl w:ilvl="5" w:tplc="0409001B" w:tentative="1">
+      <w:start w:val="1"/>
+      <w:numFmt w:val="lowerRoman"/>
+      <w:lvlText w:val="%6."/>
+      <w:lvlJc w:val="right"/>
+      <w:pPr>
+        <w:ind w:left="4320" w:hanging="180"/>
+      </w:pPr>
+    </w:lvl>
+    <w:lvl w:ilvl="6" w:tplc="0409000F" w:tentative="1">
+      <w:start w:val="1"/>
+      <w:numFmt w:val="decimal"/>
+      <w:lvlText w:val="%7."/>
+      <w:lvlJc w:val="left"/>
+      <w:pPr>
+        <w:ind w:left="5040" w:hanging="360"/>
+      </w:pPr>
+    </w:lvl>
+    <w:lvl w:ilvl="7" w:tplc="04090019" w:tentative="1">
+      <w:start w:val="1"/>
+      <w:numFmt w:val="lowerLetter"/>
+      <w:lvlText w:val="%8."/>
+      <w:lvlJc w:val="left"/>
+      <w:pPr>
+        <w:ind w:left="5760" w:hanging="360"/>
+      </w:pPr>
+    </w:lvl>
+    <w:lvl w:ilvl="8" w:tplc="0409001B" w:tentative="1">
+      <w:start w:val="1"/>
+      <w:numFmt w:val="lowerRoman"/>
+      <w:lvlText w:val="%9."/>
+      <w:lvlJc w:val="right"/>
+      <w:pPr>
+        <w:ind w:left="6480" w:hanging="180"/>
+      </w:pPr>
+    </w:lvl>
+  </w:abstractNum>
+  <w:num w:numId="1">
+    <w:abstractNumId w:val="0"/>
+  </w:num>
+  <w:num w:numId="2">
+    <w:abstractNumId w:val="6"/>
+  </w:num>
+  <w:num w:numId="3">
+    <w:abstractNumId w:val="2"/>
+  </w:num>
+  <w:num w:numId="4">
+    <w:abstractNumId w:val="3"/>
+  </w:num>
+  <w:num w:numId="5">
+    <w:abstractNumId w:val="1"/>
+  </w:num>
+  <w:num w:numId="6">
+    <w:abstractNumId w:val="5"/>
+  </w:num>
+  <w:num w:numId="7">
+    <w:abstractNumId w:val="4"/>
+  </w:num>
+</w:numbering>
 </file>
 
 <file path=word/styles.xml><?xml version="1.0" encoding="utf-8"?>
@@ -436,6 +3186,7 @@
     <w:lsdException w:name="HTML Sample" w:semiHidden="1" w:unhideWhenUsed="1"/>
     <w:lsdException w:name="HTML Typewriter" w:semiHidden="1" w:unhideWhenUsed="1"/>
     <w:lsdException w:name="HTML Variable" w:semiHidden="1" w:unhideWhenUsed="1"/>
+    <w:lsdException w:name="Normal Table" w:semiHidden="1" w:unhideWhenUsed="1"/>
     <w:lsdException w:name="annotation subject" w:semiHidden="1" w:unhideWhenUsed="1"/>
     <w:lsdException w:name="No List" w:semiHidden="1" w:unhideWhenUsed="1"/>
     <w:lsdException w:name="Outline List 1" w:semiHidden="1" w:unhideWhenUsed="1"/>
@@ -482,8 +3233,10 @@
     <w:lsdException w:name="Table Subtle 2" w:semiHidden="1" w:unhideWhenUsed="1"/>
     <w:lsdException w:name="Table Web 1" w:semiHidden="1" w:unhideWhenUsed="1"/>
     <w:lsdException w:name="Table Web 2" w:semiHidden="1" w:unhideWhenUsed="1"/>
+    <w:lsdException w:name="Table Web 3" w:semiHidden="1" w:unhideWhenUsed="1"/>
     <w:lsdException w:name="Balloon Text" w:semiHidden="1" w:unhideWhenUsed="1"/>
     <w:lsdException w:name="Table Grid" w:uiPriority="39"/>
+    <w:lsdException w:name="Table Theme" w:semiHidden="1" w:unhideWhenUsed="1"/>
     <w:lsdException w:name="Placeholder Text" w:semiHidden="1"/>
     <w:lsdException w:name="No Spacing" w:uiPriority="1" w:qFormat="1"/>
     <w:lsdException w:name="Light Shading" w:uiPriority="60"/>
@@ -731,6 +3484,28 @@
       <w:szCs w:val="32"/>
     </w:rPr>
   </w:style>
+  <w:style w:type="paragraph" w:styleId="Heading2">
+    <w:name w:val="heading 2"/>
+    <w:basedOn w:val="Normal"/>
+    <w:next w:val="Normal"/>
+    <w:link w:val="Heading2Char"/>
+    <w:uiPriority w:val="9"/>
+    <w:unhideWhenUsed/>
+    <w:qFormat/>
+    <w:rsid w:val="009150EF"/>
+    <w:pPr>
+      <w:keepNext/>
+      <w:keepLines/>
+      <w:spacing w:before="40" w:after="0"/>
+      <w:outlineLvl w:val="1"/>
+    </w:pPr>
+    <w:rPr>
+      <w:rFonts w:asciiTheme="majorHAnsi" w:eastAsiaTheme="majorEastAsia" w:hAnsiTheme="majorHAnsi" w:cstheme="majorBidi"/>
+      <w:color w:val="2F5496" w:themeColor="accent1" w:themeShade="BF"/>
+      <w:sz w:val="26"/>
+      <w:szCs w:val="26"/>
+    </w:rPr>
+  </w:style>
   <w:style w:type="character" w:default="1" w:styleId="DefaultParagraphFont">
     <w:name w:val="Default Paragraph Font"/>
     <w:uiPriority w:val="1"/>
@@ -780,6 +3555,41 @@
     <w:rPr>
       <w:i/>
       <w:iCs/>
+    </w:rPr>
+  </w:style>
+  <w:style w:type="character" w:customStyle="1" w:styleId="Heading2Char">
+    <w:name w:val="Heading 2 Char"/>
+    <w:basedOn w:val="DefaultParagraphFont"/>
+    <w:link w:val="Heading2"/>
+    <w:uiPriority w:val="9"/>
+    <w:rsid w:val="009150EF"/>
+    <w:rPr>
+      <w:rFonts w:asciiTheme="majorHAnsi" w:eastAsiaTheme="majorEastAsia" w:hAnsiTheme="majorHAnsi" w:cstheme="majorBidi"/>
+      <w:color w:val="2F5496" w:themeColor="accent1" w:themeShade="BF"/>
+      <w:sz w:val="26"/>
+      <w:szCs w:val="26"/>
+    </w:rPr>
+  </w:style>
+  <w:style w:type="paragraph" w:styleId="ListParagraph">
+    <w:name w:val="List Paragraph"/>
+    <w:basedOn w:val="Normal"/>
+    <w:uiPriority w:val="34"/>
+    <w:qFormat/>
+    <w:rsid w:val="009150EF"/>
+    <w:pPr>
+      <w:ind w:left="720"/>
+      <w:contextualSpacing/>
+    </w:pPr>
+  </w:style>
+  <w:style w:type="character" w:styleId="Hyperlink">
+    <w:name w:val="Hyperlink"/>
+    <w:basedOn w:val="DefaultParagraphFont"/>
+    <w:uiPriority w:val="99"/>
+    <w:unhideWhenUsed/>
+    <w:rsid w:val="009150EF"/>
+    <w:rPr>
+      <w:color w:val="0000FF"/>
+      <w:u w:val="single"/>
     </w:rPr>
   </w:style>
 </w:styles>

--- a/Lecture one assignment.docx
+++ b/Lecture one assignment.docx
@@ -2374,11 +2374,3713 @@
       </w:r>
     </w:p>
     <w:p/>
-    <w:p>
-      <w:bookmarkStart w:id="7" w:name="_GoBack"/>
+    <w:p/>
+    <w:p/>
+    <w:p/>
+    <w:p/>
+    <w:p/>
+    <w:p/>
+    <w:p/>
+    <w:p/>
+    <w:p/>
+    <w:p/>
+    <w:p/>
+    <w:p/>
+    <w:p/>
+    <w:p/>
+    <w:p/>
+    <w:p/>
+    <w:p/>
+    <w:p>
+      <w:pPr>
+        <w:pStyle w:val="Heading1"/>
+        <w:spacing w:before="120" w:after="120" w:line="360" w:lineRule="auto"/>
+        <w:jc w:val="both"/>
+        <w:rPr>
+          <w:rFonts w:ascii="Times New Roman" w:hAnsi="Times New Roman" w:cs="Times New Roman"/>
+          <w:sz w:val="24"/>
+          <w:szCs w:val="24"/>
+        </w:rPr>
+      </w:pPr>
+      <w:bookmarkStart w:id="7" w:name="_Toc34406739"/>
+      <w:r>
+        <w:rPr>
+          <w:rFonts w:ascii="Times New Roman" w:hAnsi="Times New Roman" w:cs="Times New Roman"/>
+          <w:sz w:val="24"/>
+          <w:szCs w:val="24"/>
+        </w:rPr>
+        <w:lastRenderedPageBreak/>
+        <w:t>Categories of websites</w:t>
+      </w:r>
       <w:bookmarkEnd w:id="7"/>
     </w:p>
+    <w:p>
+      <w:pPr>
+        <w:spacing w:before="120" w:after="120" w:line="360" w:lineRule="auto"/>
+        <w:jc w:val="both"/>
+        <w:rPr>
+          <w:rFonts w:ascii="Times New Roman" w:hAnsi="Times New Roman" w:cs="Times New Roman"/>
+          <w:sz w:val="24"/>
+          <w:szCs w:val="24"/>
+        </w:rPr>
+      </w:pPr>
+      <w:r>
+        <w:rPr>
+          <w:rFonts w:ascii="Times New Roman" w:hAnsi="Times New Roman" w:cs="Times New Roman"/>
+          <w:sz w:val="24"/>
+          <w:szCs w:val="24"/>
+        </w:rPr>
+        <w:t>Website is a collection of related web pages. It is categorized into 12 categories. These are.</w:t>
+      </w:r>
+    </w:p>
+    <w:p>
+      <w:pPr>
+        <w:pStyle w:val="ListParagraph"/>
+        <w:numPr>
+          <w:ilvl w:val="0"/>
+          <w:numId w:val="8"/>
+        </w:numPr>
+        <w:spacing w:before="120" w:after="120" w:line="360" w:lineRule="auto"/>
+        <w:jc w:val="both"/>
+        <w:rPr>
+          <w:rFonts w:ascii="Times New Roman" w:hAnsi="Times New Roman" w:cs="Times New Roman"/>
+          <w:sz w:val="24"/>
+          <w:szCs w:val="24"/>
+        </w:rPr>
+      </w:pPr>
+      <w:r>
+        <w:rPr>
+          <w:rFonts w:ascii="Times New Roman" w:hAnsi="Times New Roman" w:cs="Times New Roman"/>
+          <w:sz w:val="24"/>
+          <w:szCs w:val="24"/>
+        </w:rPr>
+        <w:t>Portal</w:t>
+      </w:r>
+    </w:p>
+    <w:p>
+      <w:pPr>
+        <w:pStyle w:val="ListParagraph"/>
+        <w:numPr>
+          <w:ilvl w:val="0"/>
+          <w:numId w:val="8"/>
+        </w:numPr>
+        <w:spacing w:before="120" w:after="120" w:line="360" w:lineRule="auto"/>
+        <w:jc w:val="both"/>
+        <w:rPr>
+          <w:rFonts w:ascii="Times New Roman" w:hAnsi="Times New Roman" w:cs="Times New Roman"/>
+          <w:sz w:val="24"/>
+          <w:szCs w:val="24"/>
+        </w:rPr>
+      </w:pPr>
+      <w:r>
+        <w:rPr>
+          <w:rFonts w:ascii="Times New Roman" w:hAnsi="Times New Roman" w:cs="Times New Roman"/>
+          <w:sz w:val="24"/>
+          <w:szCs w:val="24"/>
+        </w:rPr>
+        <w:t>News</w:t>
+      </w:r>
+    </w:p>
+    <w:p>
+      <w:pPr>
+        <w:pStyle w:val="ListParagraph"/>
+        <w:numPr>
+          <w:ilvl w:val="0"/>
+          <w:numId w:val="8"/>
+        </w:numPr>
+        <w:spacing w:before="120" w:after="120" w:line="360" w:lineRule="auto"/>
+        <w:jc w:val="both"/>
+        <w:rPr>
+          <w:rFonts w:ascii="Times New Roman" w:hAnsi="Times New Roman" w:cs="Times New Roman"/>
+          <w:sz w:val="24"/>
+          <w:szCs w:val="24"/>
+        </w:rPr>
+      </w:pPr>
+      <w:r>
+        <w:rPr>
+          <w:rFonts w:ascii="Times New Roman" w:hAnsi="Times New Roman" w:cs="Times New Roman"/>
+          <w:sz w:val="24"/>
+          <w:szCs w:val="24"/>
+        </w:rPr>
+        <w:t>Informational</w:t>
+      </w:r>
+    </w:p>
+    <w:p>
+      <w:pPr>
+        <w:pStyle w:val="ListParagraph"/>
+        <w:numPr>
+          <w:ilvl w:val="0"/>
+          <w:numId w:val="8"/>
+        </w:numPr>
+        <w:spacing w:before="120" w:after="120" w:line="360" w:lineRule="auto"/>
+        <w:jc w:val="both"/>
+        <w:rPr>
+          <w:rFonts w:ascii="Times New Roman" w:hAnsi="Times New Roman" w:cs="Times New Roman"/>
+          <w:sz w:val="24"/>
+          <w:szCs w:val="24"/>
+        </w:rPr>
+      </w:pPr>
+      <w:r>
+        <w:rPr>
+          <w:rFonts w:ascii="Times New Roman" w:hAnsi="Times New Roman" w:cs="Times New Roman"/>
+          <w:sz w:val="24"/>
+          <w:szCs w:val="24"/>
+        </w:rPr>
+        <w:t>Business or marketing</w:t>
+      </w:r>
+    </w:p>
+    <w:p>
+      <w:pPr>
+        <w:pStyle w:val="ListParagraph"/>
+        <w:numPr>
+          <w:ilvl w:val="0"/>
+          <w:numId w:val="8"/>
+        </w:numPr>
+        <w:spacing w:before="120" w:after="120" w:line="360" w:lineRule="auto"/>
+        <w:jc w:val="both"/>
+        <w:rPr>
+          <w:rFonts w:ascii="Times New Roman" w:hAnsi="Times New Roman" w:cs="Times New Roman"/>
+          <w:sz w:val="24"/>
+          <w:szCs w:val="24"/>
+        </w:rPr>
+      </w:pPr>
+      <w:r>
+        <w:rPr>
+          <w:rFonts w:ascii="Times New Roman" w:hAnsi="Times New Roman" w:cs="Times New Roman"/>
+          <w:sz w:val="24"/>
+          <w:szCs w:val="24"/>
+        </w:rPr>
+        <w:t>Educational</w:t>
+      </w:r>
+    </w:p>
+    <w:p>
+      <w:pPr>
+        <w:pStyle w:val="ListParagraph"/>
+        <w:numPr>
+          <w:ilvl w:val="0"/>
+          <w:numId w:val="8"/>
+        </w:numPr>
+        <w:spacing w:before="120" w:after="120" w:line="360" w:lineRule="auto"/>
+        <w:jc w:val="both"/>
+        <w:rPr>
+          <w:rFonts w:ascii="Times New Roman" w:hAnsi="Times New Roman" w:cs="Times New Roman"/>
+          <w:sz w:val="24"/>
+          <w:szCs w:val="24"/>
+        </w:rPr>
+      </w:pPr>
+      <w:r>
+        <w:rPr>
+          <w:rFonts w:ascii="Times New Roman" w:hAnsi="Times New Roman" w:cs="Times New Roman"/>
+          <w:sz w:val="24"/>
+          <w:szCs w:val="24"/>
+        </w:rPr>
+        <w:t>Entertainment</w:t>
+      </w:r>
+    </w:p>
+    <w:p>
+      <w:pPr>
+        <w:pStyle w:val="ListParagraph"/>
+        <w:numPr>
+          <w:ilvl w:val="0"/>
+          <w:numId w:val="8"/>
+        </w:numPr>
+        <w:spacing w:before="120" w:after="120" w:line="360" w:lineRule="auto"/>
+        <w:jc w:val="both"/>
+        <w:rPr>
+          <w:rFonts w:ascii="Times New Roman" w:hAnsi="Times New Roman" w:cs="Times New Roman"/>
+          <w:sz w:val="24"/>
+          <w:szCs w:val="24"/>
+        </w:rPr>
+      </w:pPr>
+      <w:r>
+        <w:rPr>
+          <w:rFonts w:ascii="Times New Roman" w:hAnsi="Times New Roman" w:cs="Times New Roman"/>
+          <w:sz w:val="24"/>
+          <w:szCs w:val="24"/>
+        </w:rPr>
+        <w:t>Advocacy</w:t>
+      </w:r>
+    </w:p>
+    <w:p>
+      <w:pPr>
+        <w:pStyle w:val="ListParagraph"/>
+        <w:numPr>
+          <w:ilvl w:val="0"/>
+          <w:numId w:val="8"/>
+        </w:numPr>
+        <w:spacing w:before="120" w:after="120" w:line="360" w:lineRule="auto"/>
+        <w:jc w:val="both"/>
+        <w:rPr>
+          <w:rFonts w:ascii="Times New Roman" w:hAnsi="Times New Roman" w:cs="Times New Roman"/>
+          <w:sz w:val="24"/>
+          <w:szCs w:val="24"/>
+        </w:rPr>
+      </w:pPr>
+      <w:r>
+        <w:rPr>
+          <w:rFonts w:ascii="Times New Roman" w:hAnsi="Times New Roman" w:cs="Times New Roman"/>
+          <w:sz w:val="24"/>
+          <w:szCs w:val="24"/>
+        </w:rPr>
+        <w:t>Blog</w:t>
+      </w:r>
+    </w:p>
+    <w:p>
+      <w:pPr>
+        <w:pStyle w:val="ListParagraph"/>
+        <w:numPr>
+          <w:ilvl w:val="0"/>
+          <w:numId w:val="8"/>
+        </w:numPr>
+        <w:spacing w:before="120" w:after="120" w:line="360" w:lineRule="auto"/>
+        <w:jc w:val="both"/>
+        <w:rPr>
+          <w:rFonts w:ascii="Times New Roman" w:hAnsi="Times New Roman" w:cs="Times New Roman"/>
+          <w:sz w:val="24"/>
+          <w:szCs w:val="24"/>
+        </w:rPr>
+      </w:pPr>
+      <w:r>
+        <w:rPr>
+          <w:rFonts w:ascii="Times New Roman" w:hAnsi="Times New Roman" w:cs="Times New Roman"/>
+          <w:sz w:val="24"/>
+          <w:szCs w:val="24"/>
+        </w:rPr>
+        <w:t>Wiki</w:t>
+      </w:r>
+    </w:p>
+    <w:p>
+      <w:pPr>
+        <w:pStyle w:val="ListParagraph"/>
+        <w:numPr>
+          <w:ilvl w:val="0"/>
+          <w:numId w:val="8"/>
+        </w:numPr>
+        <w:spacing w:before="120" w:after="120" w:line="360" w:lineRule="auto"/>
+        <w:jc w:val="both"/>
+        <w:rPr>
+          <w:rFonts w:ascii="Times New Roman" w:hAnsi="Times New Roman" w:cs="Times New Roman"/>
+          <w:sz w:val="24"/>
+          <w:szCs w:val="24"/>
+        </w:rPr>
+      </w:pPr>
+      <w:r>
+        <w:rPr>
+          <w:rFonts w:ascii="Times New Roman" w:hAnsi="Times New Roman" w:cs="Times New Roman"/>
+          <w:sz w:val="24"/>
+          <w:szCs w:val="24"/>
+        </w:rPr>
+        <w:t>Social Networking</w:t>
+      </w:r>
+    </w:p>
+    <w:p>
+      <w:pPr>
+        <w:pStyle w:val="ListParagraph"/>
+        <w:numPr>
+          <w:ilvl w:val="0"/>
+          <w:numId w:val="8"/>
+        </w:numPr>
+        <w:spacing w:before="120" w:after="120" w:line="360" w:lineRule="auto"/>
+        <w:jc w:val="both"/>
+        <w:rPr>
+          <w:rFonts w:ascii="Times New Roman" w:hAnsi="Times New Roman" w:cs="Times New Roman"/>
+          <w:sz w:val="24"/>
+          <w:szCs w:val="24"/>
+        </w:rPr>
+      </w:pPr>
+      <w:r>
+        <w:rPr>
+          <w:rFonts w:ascii="Times New Roman" w:hAnsi="Times New Roman" w:cs="Times New Roman"/>
+          <w:sz w:val="24"/>
+          <w:szCs w:val="24"/>
+        </w:rPr>
+        <w:t>Content Aggregator</w:t>
+      </w:r>
+    </w:p>
+    <w:p>
+      <w:pPr>
+        <w:pStyle w:val="ListParagraph"/>
+        <w:numPr>
+          <w:ilvl w:val="0"/>
+          <w:numId w:val="8"/>
+        </w:numPr>
+        <w:spacing w:before="120" w:after="120" w:line="360" w:lineRule="auto"/>
+        <w:jc w:val="both"/>
+        <w:rPr>
+          <w:rFonts w:ascii="Times New Roman" w:hAnsi="Times New Roman" w:cs="Times New Roman"/>
+          <w:sz w:val="24"/>
+          <w:szCs w:val="24"/>
+        </w:rPr>
+      </w:pPr>
+      <w:r>
+        <w:rPr>
+          <w:rFonts w:ascii="Times New Roman" w:hAnsi="Times New Roman" w:cs="Times New Roman"/>
+          <w:sz w:val="24"/>
+          <w:szCs w:val="24"/>
+        </w:rPr>
+        <w:t>Personal</w:t>
+      </w:r>
+    </w:p>
+    <w:p>
+      <w:pPr>
+        <w:pStyle w:val="Heading2"/>
+        <w:spacing w:before="120" w:after="120" w:line="360" w:lineRule="auto"/>
+        <w:jc w:val="both"/>
+        <w:rPr>
+          <w:rFonts w:ascii="Times New Roman" w:hAnsi="Times New Roman" w:cs="Times New Roman"/>
+          <w:sz w:val="24"/>
+          <w:szCs w:val="24"/>
+        </w:rPr>
+      </w:pPr>
+      <w:bookmarkStart w:id="8" w:name="_Toc34406740"/>
+      <w:r>
+        <w:rPr>
+          <w:rFonts w:ascii="Times New Roman" w:hAnsi="Times New Roman" w:cs="Times New Roman"/>
+          <w:sz w:val="24"/>
+          <w:szCs w:val="24"/>
+        </w:rPr>
+        <w:t>Portal websites</w:t>
+      </w:r>
+      <w:bookmarkEnd w:id="8"/>
+    </w:p>
+    <w:p>
+      <w:pPr>
+        <w:spacing w:before="120" w:after="120" w:line="360" w:lineRule="auto"/>
+        <w:ind w:left="360"/>
+        <w:jc w:val="both"/>
+        <w:rPr>
+          <w:rFonts w:ascii="Times New Roman" w:hAnsi="Times New Roman" w:cs="Times New Roman"/>
+          <w:color w:val="333333"/>
+          <w:sz w:val="24"/>
+          <w:szCs w:val="24"/>
+          <w:shd w:val="clear" w:color="auto" w:fill="FFFFFF"/>
+        </w:rPr>
+      </w:pPr>
+      <w:r>
+        <w:rPr>
+          <w:rFonts w:ascii="Times New Roman" w:hAnsi="Times New Roman" w:cs="Times New Roman"/>
+          <w:color w:val="09101D"/>
+          <w:sz w:val="24"/>
+          <w:szCs w:val="24"/>
+          <w:shd w:val="clear" w:color="auto" w:fill="FFFFFF"/>
+        </w:rPr>
+        <w:t>A </w:t>
+      </w:r>
+      <w:r>
+        <w:rPr>
+          <w:rStyle w:val="Strong"/>
+          <w:rFonts w:ascii="Times New Roman" w:hAnsi="Times New Roman" w:cs="Times New Roman"/>
+          <w:b w:val="0"/>
+          <w:bCs w:val="0"/>
+          <w:color w:val="09101D"/>
+          <w:sz w:val="24"/>
+          <w:szCs w:val="24"/>
+          <w:shd w:val="clear" w:color="auto" w:fill="FFFFFF"/>
+        </w:rPr>
+        <w:t>portal</w:t>
+      </w:r>
+      <w:r>
+        <w:rPr>
+          <w:rFonts w:ascii="Times New Roman" w:hAnsi="Times New Roman" w:cs="Times New Roman"/>
+          <w:color w:val="09101D"/>
+          <w:sz w:val="24"/>
+          <w:szCs w:val="24"/>
+          <w:shd w:val="clear" w:color="auto" w:fill="FFFFFF"/>
+        </w:rPr>
+        <w:t xml:space="preserve"> is a web-based platform that collects information from different sources into a single user interface and presents users with the most relevant information for their context, or simply it’s </w:t>
+      </w:r>
+      <w:r>
+        <w:rPr>
+          <w:rFonts w:ascii="Times New Roman" w:hAnsi="Times New Roman" w:cs="Times New Roman"/>
+          <w:color w:val="333333"/>
+          <w:sz w:val="24"/>
+          <w:szCs w:val="24"/>
+          <w:shd w:val="clear" w:color="auto" w:fill="FFFFFF"/>
+        </w:rPr>
+        <w:t>a specially designed website that often serves as the single point of access for information. For example,</w:t>
+      </w:r>
+    </w:p>
+    <w:p>
+      <w:pPr>
+        <w:pStyle w:val="ListParagraph"/>
+        <w:numPr>
+          <w:ilvl w:val="0"/>
+          <w:numId w:val="9"/>
+        </w:numPr>
+        <w:spacing w:before="120" w:after="120" w:line="360" w:lineRule="auto"/>
+        <w:jc w:val="both"/>
+        <w:rPr>
+          <w:rFonts w:ascii="Times New Roman" w:hAnsi="Times New Roman" w:cs="Times New Roman"/>
+          <w:color w:val="333333"/>
+          <w:sz w:val="24"/>
+          <w:szCs w:val="24"/>
+          <w:shd w:val="clear" w:color="auto" w:fill="FFFFFF"/>
+        </w:rPr>
+      </w:pPr>
+      <w:r>
+        <w:rPr>
+          <w:rFonts w:ascii="Times New Roman" w:hAnsi="Times New Roman" w:cs="Times New Roman"/>
+          <w:sz w:val="24"/>
+          <w:szCs w:val="24"/>
+        </w:rPr>
+        <w:t xml:space="preserve">Britam, Finance advertisement portal, </w:t>
+      </w:r>
+      <w:hyperlink r:id="rId13" w:history="1">
+        <w:r>
+          <w:rPr>
+            <w:rStyle w:val="Hyperlink"/>
+            <w:rFonts w:ascii="Times New Roman" w:hAnsi="Times New Roman" w:cs="Times New Roman"/>
+            <w:sz w:val="24"/>
+            <w:szCs w:val="24"/>
+          </w:rPr>
+          <w:t>https://www.britam.com/</w:t>
+        </w:r>
+      </w:hyperlink>
+      <w:r>
+        <w:rPr>
+          <w:rFonts w:ascii="Times New Roman" w:hAnsi="Times New Roman" w:cs="Times New Roman"/>
+          <w:sz w:val="24"/>
+          <w:szCs w:val="24"/>
+        </w:rPr>
+        <w:t xml:space="preserve"> </w:t>
+      </w:r>
+    </w:p>
+    <w:p>
+      <w:pPr>
+        <w:pStyle w:val="ListParagraph"/>
+        <w:numPr>
+          <w:ilvl w:val="0"/>
+          <w:numId w:val="9"/>
+        </w:numPr>
+        <w:spacing w:before="120" w:after="120" w:line="360" w:lineRule="auto"/>
+        <w:jc w:val="both"/>
+        <w:rPr>
+          <w:rFonts w:ascii="Times New Roman" w:hAnsi="Times New Roman" w:cs="Times New Roman"/>
+          <w:color w:val="333333"/>
+          <w:sz w:val="24"/>
+          <w:szCs w:val="24"/>
+          <w:shd w:val="clear" w:color="auto" w:fill="FFFFFF"/>
+        </w:rPr>
+      </w:pPr>
+      <w:r>
+        <w:rPr>
+          <w:rFonts w:ascii="Times New Roman" w:hAnsi="Times New Roman" w:cs="Times New Roman"/>
+          <w:color w:val="333333"/>
+          <w:sz w:val="24"/>
+          <w:szCs w:val="24"/>
+          <w:shd w:val="clear" w:color="auto" w:fill="FFFFFF"/>
+        </w:rPr>
+        <w:t xml:space="preserve">Allianz, wealth management or insurance </w:t>
+      </w:r>
+      <w:r>
+        <w:rPr>
+          <w:rFonts w:ascii="Times New Roman" w:hAnsi="Times New Roman" w:cs="Times New Roman"/>
+          <w:sz w:val="24"/>
+          <w:szCs w:val="24"/>
+        </w:rPr>
+        <w:t>portal</w:t>
+      </w:r>
+      <w:r>
+        <w:rPr>
+          <w:rFonts w:ascii="Times New Roman" w:hAnsi="Times New Roman" w:cs="Times New Roman"/>
+          <w:color w:val="333333"/>
+          <w:sz w:val="24"/>
+          <w:szCs w:val="24"/>
+          <w:shd w:val="clear" w:color="auto" w:fill="FFFFFF"/>
+        </w:rPr>
+        <w:t xml:space="preserve">, </w:t>
+      </w:r>
+      <w:hyperlink r:id="rId14" w:history="1">
+        <w:r>
+          <w:rPr>
+            <w:rStyle w:val="Hyperlink"/>
+            <w:rFonts w:ascii="Times New Roman" w:hAnsi="Times New Roman" w:cs="Times New Roman"/>
+            <w:sz w:val="24"/>
+            <w:szCs w:val="24"/>
+          </w:rPr>
+          <w:t>https://www.allianz.com/</w:t>
+        </w:r>
+      </w:hyperlink>
+    </w:p>
+    <w:p>
+      <w:pPr>
+        <w:pStyle w:val="ListParagraph"/>
+        <w:numPr>
+          <w:ilvl w:val="0"/>
+          <w:numId w:val="9"/>
+        </w:numPr>
+        <w:spacing w:before="120" w:after="120" w:line="360" w:lineRule="auto"/>
+        <w:jc w:val="both"/>
+        <w:rPr>
+          <w:rFonts w:ascii="Times New Roman" w:hAnsi="Times New Roman" w:cs="Times New Roman"/>
+          <w:color w:val="333333"/>
+          <w:sz w:val="24"/>
+          <w:szCs w:val="24"/>
+          <w:shd w:val="clear" w:color="auto" w:fill="FFFFFF"/>
+        </w:rPr>
+      </w:pPr>
+      <w:r>
+        <w:rPr>
+          <w:rFonts w:ascii="Times New Roman" w:hAnsi="Times New Roman" w:cs="Times New Roman"/>
+          <w:sz w:val="24"/>
+          <w:szCs w:val="24"/>
+        </w:rPr>
+        <w:t xml:space="preserve">AvMed, Consolidated Payer portal, </w:t>
+      </w:r>
+      <w:hyperlink r:id="rId15" w:history="1">
+        <w:r>
+          <w:rPr>
+            <w:rStyle w:val="Hyperlink"/>
+            <w:rFonts w:ascii="Times New Roman" w:hAnsi="Times New Roman" w:cs="Times New Roman"/>
+            <w:sz w:val="24"/>
+            <w:szCs w:val="24"/>
+          </w:rPr>
+          <w:t>https://www.avmed.org/</w:t>
+        </w:r>
+      </w:hyperlink>
+    </w:p>
+    <w:p>
+      <w:pPr>
+        <w:pStyle w:val="ListParagraph"/>
+        <w:numPr>
+          <w:ilvl w:val="0"/>
+          <w:numId w:val="9"/>
+        </w:numPr>
+        <w:spacing w:before="120" w:after="120" w:line="360" w:lineRule="auto"/>
+        <w:jc w:val="both"/>
+        <w:rPr>
+          <w:rFonts w:ascii="Times New Roman" w:hAnsi="Times New Roman" w:cs="Times New Roman"/>
+          <w:color w:val="333333"/>
+          <w:sz w:val="24"/>
+          <w:szCs w:val="24"/>
+          <w:shd w:val="clear" w:color="auto" w:fill="FFFFFF"/>
+        </w:rPr>
+      </w:pPr>
+      <w:r>
+        <w:rPr>
+          <w:rFonts w:ascii="Times New Roman" w:hAnsi="Times New Roman" w:cs="Times New Roman"/>
+          <w:color w:val="333333"/>
+          <w:sz w:val="24"/>
+          <w:szCs w:val="24"/>
+          <w:shd w:val="clear" w:color="auto" w:fill="FFFFFF"/>
+        </w:rPr>
+        <w:t xml:space="preserve">Grants, Federal government portal, </w:t>
+      </w:r>
+      <w:hyperlink r:id="rId16" w:history="1">
+        <w:r>
+          <w:rPr>
+            <w:rStyle w:val="Hyperlink"/>
+            <w:rFonts w:ascii="Times New Roman" w:hAnsi="Times New Roman" w:cs="Times New Roman"/>
+            <w:sz w:val="24"/>
+            <w:szCs w:val="24"/>
+          </w:rPr>
+          <w:t>https://www.grants.gov/</w:t>
+        </w:r>
+      </w:hyperlink>
+    </w:p>
+    <w:p>
+      <w:pPr>
+        <w:pStyle w:val="ListParagraph"/>
+        <w:numPr>
+          <w:ilvl w:val="0"/>
+          <w:numId w:val="9"/>
+        </w:numPr>
+        <w:spacing w:before="120" w:after="120" w:line="360" w:lineRule="auto"/>
+        <w:jc w:val="both"/>
+        <w:rPr>
+          <w:rFonts w:ascii="Times New Roman" w:hAnsi="Times New Roman" w:cs="Times New Roman"/>
+          <w:color w:val="333333"/>
+          <w:sz w:val="24"/>
+          <w:szCs w:val="24"/>
+          <w:shd w:val="clear" w:color="auto" w:fill="FFFFFF"/>
+        </w:rPr>
+      </w:pPr>
+      <w:r>
+        <w:rPr>
+          <w:rFonts w:ascii="Times New Roman" w:hAnsi="Times New Roman" w:cs="Times New Roman"/>
+          <w:sz w:val="24"/>
+          <w:szCs w:val="24"/>
+        </w:rPr>
+        <w:t xml:space="preserve">Coach, employee collaboration portal, </w:t>
+      </w:r>
+      <w:hyperlink r:id="rId17" w:history="1">
+        <w:r>
+          <w:rPr>
+            <w:rStyle w:val="Hyperlink"/>
+            <w:rFonts w:ascii="Times New Roman" w:hAnsi="Times New Roman" w:cs="Times New Roman"/>
+            <w:sz w:val="24"/>
+            <w:szCs w:val="24"/>
+          </w:rPr>
+          <w:t>https://world.coach.com/</w:t>
+        </w:r>
+      </w:hyperlink>
+      <w:r>
+        <w:rPr>
+          <w:rFonts w:ascii="Times New Roman" w:hAnsi="Times New Roman" w:cs="Times New Roman"/>
+          <w:color w:val="333333"/>
+          <w:sz w:val="24"/>
+          <w:szCs w:val="24"/>
+          <w:shd w:val="clear" w:color="auto" w:fill="FFFFFF"/>
+        </w:rPr>
+        <w:t xml:space="preserve"> </w:t>
+      </w:r>
+    </w:p>
+    <w:p>
+      <w:pPr>
+        <w:pStyle w:val="Heading2"/>
+        <w:spacing w:before="120" w:after="120" w:line="360" w:lineRule="auto"/>
+        <w:jc w:val="both"/>
+        <w:rPr>
+          <w:rFonts w:ascii="Times New Roman" w:hAnsi="Times New Roman" w:cs="Times New Roman"/>
+          <w:sz w:val="24"/>
+          <w:szCs w:val="24"/>
+        </w:rPr>
+      </w:pPr>
+      <w:bookmarkStart w:id="9" w:name="_Toc34406741"/>
+      <w:r>
+        <w:rPr>
+          <w:rFonts w:ascii="Times New Roman" w:hAnsi="Times New Roman" w:cs="Times New Roman"/>
+          <w:sz w:val="24"/>
+          <w:szCs w:val="24"/>
+        </w:rPr>
+        <w:t>News websites</w:t>
+      </w:r>
+      <w:bookmarkEnd w:id="9"/>
+    </w:p>
+    <w:p>
+      <w:pPr>
+        <w:spacing w:before="120" w:after="120" w:line="360" w:lineRule="auto"/>
+        <w:ind w:left="360"/>
+        <w:jc w:val="both"/>
+        <w:rPr>
+          <w:rFonts w:ascii="Times New Roman" w:hAnsi="Times New Roman" w:cs="Times New Roman"/>
+          <w:sz w:val="24"/>
+          <w:szCs w:val="24"/>
+        </w:rPr>
+      </w:pPr>
+      <w:r>
+        <w:rPr>
+          <w:rFonts w:ascii="Times New Roman" w:hAnsi="Times New Roman" w:cs="Times New Roman"/>
+          <w:sz w:val="24"/>
+          <w:szCs w:val="24"/>
+        </w:rPr>
+        <w:t>A News website is website that serves news online that deals with paper news, tv news or online news. News is information about happenings and events occurring right now. It can be delivered in different ways such as radio, tv, newspaper…etc. The other option is using news sites.</w:t>
+      </w:r>
+      <w:r>
+        <w:rPr>
+          <w:rFonts w:ascii="Times New Roman" w:hAnsi="Times New Roman" w:cs="Times New Roman"/>
+          <w:sz w:val="24"/>
+          <w:szCs w:val="24"/>
+        </w:rPr>
+        <w:t xml:space="preserve"> </w:t>
+      </w:r>
+      <w:r>
+        <w:rPr>
+          <w:rFonts w:ascii="Times New Roman" w:hAnsi="Times New Roman" w:cs="Times New Roman"/>
+          <w:sz w:val="24"/>
+          <w:szCs w:val="24"/>
+        </w:rPr>
+        <w:t>For example,</w:t>
+      </w:r>
+    </w:p>
+    <w:p>
+      <w:pPr>
+        <w:pStyle w:val="ListParagraph"/>
+        <w:numPr>
+          <w:ilvl w:val="0"/>
+          <w:numId w:val="10"/>
+        </w:numPr>
+        <w:spacing w:before="120" w:after="120" w:line="360" w:lineRule="auto"/>
+        <w:jc w:val="both"/>
+        <w:rPr>
+          <w:rFonts w:ascii="Times New Roman" w:hAnsi="Times New Roman" w:cs="Times New Roman"/>
+          <w:sz w:val="24"/>
+          <w:szCs w:val="24"/>
+        </w:rPr>
+      </w:pPr>
+      <w:r>
+        <w:rPr>
+          <w:rFonts w:ascii="Times New Roman" w:hAnsi="Times New Roman" w:cs="Times New Roman"/>
+          <w:sz w:val="24"/>
+          <w:szCs w:val="24"/>
+        </w:rPr>
+        <w:t xml:space="preserve">Daily Mail, </w:t>
+      </w:r>
+      <w:hyperlink r:id="rId18" w:history="1">
+        <w:r>
+          <w:rPr>
+            <w:rStyle w:val="Hyperlink"/>
+            <w:rFonts w:ascii="Times New Roman" w:hAnsi="Times New Roman" w:cs="Times New Roman"/>
+            <w:sz w:val="24"/>
+            <w:szCs w:val="24"/>
+          </w:rPr>
+          <w:t>https://www.dailymail.co.uk/</w:t>
+        </w:r>
+      </w:hyperlink>
+    </w:p>
+    <w:p>
+      <w:pPr>
+        <w:pStyle w:val="ListParagraph"/>
+        <w:numPr>
+          <w:ilvl w:val="0"/>
+          <w:numId w:val="10"/>
+        </w:numPr>
+        <w:spacing w:before="120" w:after="120" w:line="360" w:lineRule="auto"/>
+        <w:jc w:val="both"/>
+        <w:rPr>
+          <w:rFonts w:ascii="Times New Roman" w:hAnsi="Times New Roman" w:cs="Times New Roman"/>
+          <w:sz w:val="24"/>
+          <w:szCs w:val="24"/>
+        </w:rPr>
+      </w:pPr>
+      <w:r>
+        <w:rPr>
+          <w:rFonts w:ascii="Times New Roman" w:hAnsi="Times New Roman" w:cs="Times New Roman"/>
+          <w:sz w:val="24"/>
+          <w:szCs w:val="24"/>
+        </w:rPr>
+        <w:lastRenderedPageBreak/>
+        <w:t xml:space="preserve">New York Times, </w:t>
+      </w:r>
+      <w:hyperlink r:id="rId19" w:history="1">
+        <w:r>
+          <w:rPr>
+            <w:rStyle w:val="Hyperlink"/>
+            <w:rFonts w:ascii="Times New Roman" w:hAnsi="Times New Roman" w:cs="Times New Roman"/>
+            <w:sz w:val="24"/>
+            <w:szCs w:val="24"/>
+          </w:rPr>
+          <w:t>https://www.nytimes.com/</w:t>
+        </w:r>
+      </w:hyperlink>
+    </w:p>
+    <w:p>
+      <w:pPr>
+        <w:pStyle w:val="ListParagraph"/>
+        <w:numPr>
+          <w:ilvl w:val="0"/>
+          <w:numId w:val="10"/>
+        </w:numPr>
+        <w:spacing w:before="120" w:after="120" w:line="360" w:lineRule="auto"/>
+        <w:jc w:val="both"/>
+        <w:rPr>
+          <w:rFonts w:ascii="Times New Roman" w:hAnsi="Times New Roman" w:cs="Times New Roman"/>
+          <w:sz w:val="24"/>
+          <w:szCs w:val="24"/>
+        </w:rPr>
+      </w:pPr>
+      <w:r>
+        <w:rPr>
+          <w:rFonts w:ascii="Times New Roman" w:hAnsi="Times New Roman" w:cs="Times New Roman"/>
+          <w:sz w:val="24"/>
+          <w:szCs w:val="24"/>
+        </w:rPr>
+        <w:t xml:space="preserve">The Guardian, </w:t>
+      </w:r>
+      <w:hyperlink r:id="rId20" w:history="1">
+        <w:r>
+          <w:rPr>
+            <w:rStyle w:val="Hyperlink"/>
+            <w:rFonts w:ascii="Times New Roman" w:hAnsi="Times New Roman" w:cs="Times New Roman"/>
+            <w:sz w:val="24"/>
+            <w:szCs w:val="24"/>
+          </w:rPr>
+          <w:t>https://www.theguardian.com/</w:t>
+        </w:r>
+      </w:hyperlink>
+    </w:p>
+    <w:p>
+      <w:pPr>
+        <w:pStyle w:val="ListParagraph"/>
+        <w:numPr>
+          <w:ilvl w:val="0"/>
+          <w:numId w:val="10"/>
+        </w:numPr>
+        <w:spacing w:before="120" w:after="120" w:line="360" w:lineRule="auto"/>
+        <w:jc w:val="both"/>
+        <w:rPr>
+          <w:rFonts w:ascii="Times New Roman" w:hAnsi="Times New Roman" w:cs="Times New Roman"/>
+          <w:sz w:val="24"/>
+          <w:szCs w:val="24"/>
+        </w:rPr>
+      </w:pPr>
+      <w:r>
+        <w:rPr>
+          <w:rFonts w:ascii="Times New Roman" w:hAnsi="Times New Roman" w:cs="Times New Roman"/>
+          <w:sz w:val="24"/>
+          <w:szCs w:val="24"/>
+        </w:rPr>
+        <w:t xml:space="preserve">BBC, </w:t>
+      </w:r>
+      <w:hyperlink r:id="rId21" w:history="1">
+        <w:r>
+          <w:rPr>
+            <w:rStyle w:val="Hyperlink"/>
+            <w:rFonts w:ascii="Times New Roman" w:hAnsi="Times New Roman" w:cs="Times New Roman"/>
+            <w:sz w:val="24"/>
+            <w:szCs w:val="24"/>
+          </w:rPr>
+          <w:t>https://www.bbc.com/</w:t>
+        </w:r>
+      </w:hyperlink>
+    </w:p>
+    <w:p>
+      <w:pPr>
+        <w:pStyle w:val="ListParagraph"/>
+        <w:numPr>
+          <w:ilvl w:val="0"/>
+          <w:numId w:val="10"/>
+        </w:numPr>
+        <w:spacing w:before="120" w:after="120" w:line="360" w:lineRule="auto"/>
+        <w:jc w:val="both"/>
+        <w:rPr>
+          <w:rFonts w:ascii="Times New Roman" w:hAnsi="Times New Roman" w:cs="Times New Roman"/>
+          <w:sz w:val="24"/>
+          <w:szCs w:val="24"/>
+        </w:rPr>
+      </w:pPr>
+      <w:r>
+        <w:rPr>
+          <w:rFonts w:ascii="Times New Roman" w:hAnsi="Times New Roman" w:cs="Times New Roman"/>
+          <w:sz w:val="24"/>
+          <w:szCs w:val="24"/>
+        </w:rPr>
+        <w:t xml:space="preserve">Washington Post, </w:t>
+      </w:r>
+      <w:hyperlink r:id="rId22" w:history="1">
+        <w:r>
+          <w:rPr>
+            <w:rStyle w:val="Hyperlink"/>
+            <w:rFonts w:ascii="Times New Roman" w:hAnsi="Times New Roman" w:cs="Times New Roman"/>
+            <w:sz w:val="24"/>
+            <w:szCs w:val="24"/>
+          </w:rPr>
+          <w:t>https://www.washingtonpost.com/</w:t>
+        </w:r>
+      </w:hyperlink>
+    </w:p>
+    <w:p>
+      <w:pPr>
+        <w:pStyle w:val="Heading2"/>
+        <w:spacing w:before="120" w:after="120" w:line="360" w:lineRule="auto"/>
+        <w:jc w:val="both"/>
+        <w:rPr>
+          <w:rFonts w:ascii="Times New Roman" w:hAnsi="Times New Roman" w:cs="Times New Roman"/>
+          <w:sz w:val="24"/>
+          <w:szCs w:val="24"/>
+        </w:rPr>
+      </w:pPr>
+      <w:bookmarkStart w:id="10" w:name="_Toc34406742"/>
+      <w:r>
+        <w:rPr>
+          <w:rFonts w:ascii="Times New Roman" w:hAnsi="Times New Roman" w:cs="Times New Roman"/>
+          <w:sz w:val="24"/>
+          <w:szCs w:val="24"/>
+        </w:rPr>
+        <w:t>Informational websites</w:t>
+      </w:r>
+      <w:bookmarkEnd w:id="10"/>
+    </w:p>
+    <w:p>
+      <w:pPr>
+        <w:spacing w:before="120" w:after="120" w:line="360" w:lineRule="auto"/>
+        <w:ind w:left="360"/>
+        <w:jc w:val="both"/>
+        <w:rPr>
+          <w:rFonts w:ascii="Times New Roman" w:hAnsi="Times New Roman" w:cs="Times New Roman"/>
+          <w:spacing w:val="15"/>
+          <w:sz w:val="24"/>
+          <w:szCs w:val="24"/>
+          <w:shd w:val="clear" w:color="auto" w:fill="FFFFFF"/>
+        </w:rPr>
+      </w:pPr>
+      <w:r>
+        <w:rPr>
+          <w:rFonts w:ascii="Times New Roman" w:hAnsi="Times New Roman" w:cs="Times New Roman"/>
+          <w:sz w:val="24"/>
+          <w:szCs w:val="24"/>
+          <w:shd w:val="clear" w:color="auto" w:fill="FFFFFF"/>
+        </w:rPr>
+        <w:t>An informational website is a site with a purpose to provide detailed information about a specific topic, such as science, economics, movies, etc.</w:t>
+      </w:r>
+      <w:r>
+        <w:rPr>
+          <w:rFonts w:ascii="Times New Roman" w:hAnsi="Times New Roman" w:cs="Times New Roman"/>
+          <w:sz w:val="24"/>
+          <w:szCs w:val="24"/>
+        </w:rPr>
+        <w:t xml:space="preserve"> </w:t>
+      </w:r>
+      <w:r>
+        <w:rPr>
+          <w:rFonts w:ascii="Times New Roman" w:hAnsi="Times New Roman" w:cs="Times New Roman"/>
+          <w:spacing w:val="15"/>
+          <w:sz w:val="24"/>
+          <w:szCs w:val="24"/>
+          <w:shd w:val="clear" w:color="auto" w:fill="FFFFFF"/>
+        </w:rPr>
+        <w:t>They are content and design driven websites that are an excellent way to share information and resources on the web, and promote products and services, important dates, times and events. Informational sites can range from only a few pages to intricate and complex data driven sites.</w:t>
+      </w:r>
+    </w:p>
+    <w:p>
+      <w:pPr>
+        <w:spacing w:before="120" w:after="120" w:line="360" w:lineRule="auto"/>
+        <w:ind w:left="360"/>
+        <w:jc w:val="both"/>
+        <w:rPr>
+          <w:rFonts w:ascii="Times New Roman" w:hAnsi="Times New Roman" w:cs="Times New Roman"/>
+          <w:spacing w:val="15"/>
+          <w:sz w:val="24"/>
+          <w:szCs w:val="24"/>
+          <w:shd w:val="clear" w:color="auto" w:fill="FFFFFF"/>
+        </w:rPr>
+      </w:pPr>
+      <w:r>
+        <w:rPr>
+          <w:rFonts w:ascii="Times New Roman" w:hAnsi="Times New Roman" w:cs="Times New Roman"/>
+          <w:spacing w:val="15"/>
+          <w:sz w:val="24"/>
+          <w:szCs w:val="24"/>
+          <w:shd w:val="clear" w:color="auto" w:fill="FFFFFF"/>
+        </w:rPr>
+        <w:t>For example,</w:t>
+      </w:r>
+    </w:p>
+    <w:p>
+      <w:pPr>
+        <w:pStyle w:val="ListParagraph"/>
+        <w:numPr>
+          <w:ilvl w:val="0"/>
+          <w:numId w:val="11"/>
+        </w:numPr>
+        <w:spacing w:before="120" w:after="120" w:line="360" w:lineRule="auto"/>
+        <w:jc w:val="both"/>
+        <w:rPr>
+          <w:rFonts w:ascii="Times New Roman" w:hAnsi="Times New Roman" w:cs="Times New Roman"/>
+          <w:spacing w:val="15"/>
+          <w:sz w:val="24"/>
+          <w:szCs w:val="24"/>
+          <w:shd w:val="clear" w:color="auto" w:fill="FFFFFF"/>
+        </w:rPr>
+      </w:pPr>
+      <w:r>
+        <w:rPr>
+          <w:rFonts w:ascii="Times New Roman" w:hAnsi="Times New Roman" w:cs="Times New Roman"/>
+          <w:spacing w:val="15"/>
+          <w:sz w:val="24"/>
+          <w:szCs w:val="24"/>
+          <w:shd w:val="clear" w:color="auto" w:fill="FFFFFF"/>
+        </w:rPr>
+        <w:t>Roadfood,</w:t>
+      </w:r>
+      <w:r>
+        <w:rPr>
+          <w:rFonts w:ascii="Times New Roman" w:hAnsi="Times New Roman" w:cs="Times New Roman"/>
+          <w:sz w:val="24"/>
+          <w:szCs w:val="24"/>
+        </w:rPr>
+        <w:t xml:space="preserve"> </w:t>
+      </w:r>
+      <w:hyperlink r:id="rId23" w:history="1">
+        <w:r>
+          <w:rPr>
+            <w:rStyle w:val="Hyperlink"/>
+            <w:rFonts w:ascii="Times New Roman" w:hAnsi="Times New Roman" w:cs="Times New Roman"/>
+            <w:sz w:val="24"/>
+            <w:szCs w:val="24"/>
+          </w:rPr>
+          <w:t>https://roadfood.com/</w:t>
+        </w:r>
+      </w:hyperlink>
+      <w:r>
+        <w:rPr>
+          <w:rFonts w:ascii="Times New Roman" w:hAnsi="Times New Roman" w:cs="Times New Roman"/>
+          <w:spacing w:val="15"/>
+          <w:sz w:val="24"/>
+          <w:szCs w:val="24"/>
+          <w:shd w:val="clear" w:color="auto" w:fill="FFFFFF"/>
+        </w:rPr>
+        <w:t xml:space="preserve"> </w:t>
+      </w:r>
+    </w:p>
+    <w:p>
+      <w:pPr>
+        <w:pStyle w:val="ListParagraph"/>
+        <w:numPr>
+          <w:ilvl w:val="0"/>
+          <w:numId w:val="11"/>
+        </w:numPr>
+        <w:spacing w:before="120" w:after="120" w:line="360" w:lineRule="auto"/>
+        <w:jc w:val="both"/>
+        <w:rPr>
+          <w:rFonts w:ascii="Times New Roman" w:hAnsi="Times New Roman" w:cs="Times New Roman"/>
+          <w:spacing w:val="15"/>
+          <w:sz w:val="24"/>
+          <w:szCs w:val="24"/>
+          <w:shd w:val="clear" w:color="auto" w:fill="FFFFFF"/>
+        </w:rPr>
+      </w:pPr>
+      <w:r>
+        <w:rPr>
+          <w:rFonts w:ascii="Times New Roman" w:hAnsi="Times New Roman" w:cs="Times New Roman"/>
+          <w:spacing w:val="15"/>
+          <w:sz w:val="24"/>
+          <w:szCs w:val="24"/>
+          <w:shd w:val="clear" w:color="auto" w:fill="FFFFFF"/>
+        </w:rPr>
+        <w:t xml:space="preserve">Mashable, </w:t>
+      </w:r>
+      <w:hyperlink r:id="rId24" w:history="1">
+        <w:r>
+          <w:rPr>
+            <w:rStyle w:val="Hyperlink"/>
+            <w:rFonts w:ascii="Times New Roman" w:hAnsi="Times New Roman" w:cs="Times New Roman"/>
+            <w:sz w:val="24"/>
+            <w:szCs w:val="24"/>
+          </w:rPr>
+          <w:t>https://mashable.com/</w:t>
+        </w:r>
+      </w:hyperlink>
+    </w:p>
+    <w:p>
+      <w:pPr>
+        <w:pStyle w:val="ListParagraph"/>
+        <w:numPr>
+          <w:ilvl w:val="0"/>
+          <w:numId w:val="11"/>
+        </w:numPr>
+        <w:spacing w:before="120" w:after="120" w:line="360" w:lineRule="auto"/>
+        <w:jc w:val="both"/>
+        <w:rPr>
+          <w:rFonts w:ascii="Times New Roman" w:hAnsi="Times New Roman" w:cs="Times New Roman"/>
+          <w:spacing w:val="15"/>
+          <w:sz w:val="24"/>
+          <w:szCs w:val="24"/>
+          <w:shd w:val="clear" w:color="auto" w:fill="FFFFFF"/>
+        </w:rPr>
+      </w:pPr>
+      <w:r>
+        <w:rPr>
+          <w:rFonts w:ascii="Times New Roman" w:hAnsi="Times New Roman" w:cs="Times New Roman"/>
+          <w:sz w:val="24"/>
+          <w:szCs w:val="24"/>
+        </w:rPr>
+        <w:t xml:space="preserve">Trip Advisor, </w:t>
+      </w:r>
+      <w:hyperlink r:id="rId25" w:history="1">
+        <w:r>
+          <w:rPr>
+            <w:rStyle w:val="Hyperlink"/>
+            <w:rFonts w:ascii="Times New Roman" w:hAnsi="Times New Roman" w:cs="Times New Roman"/>
+            <w:sz w:val="24"/>
+            <w:szCs w:val="24"/>
+          </w:rPr>
+          <w:t>https://www.tripadvisor.com/</w:t>
+        </w:r>
+      </w:hyperlink>
+    </w:p>
+    <w:p>
+      <w:pPr>
+        <w:pStyle w:val="ListParagraph"/>
+        <w:numPr>
+          <w:ilvl w:val="0"/>
+          <w:numId w:val="11"/>
+        </w:numPr>
+        <w:spacing w:before="120" w:after="120" w:line="360" w:lineRule="auto"/>
+        <w:jc w:val="both"/>
+        <w:rPr>
+          <w:rFonts w:ascii="Times New Roman" w:hAnsi="Times New Roman" w:cs="Times New Roman"/>
+          <w:spacing w:val="15"/>
+          <w:sz w:val="24"/>
+          <w:szCs w:val="24"/>
+          <w:shd w:val="clear" w:color="auto" w:fill="FFFFFF"/>
+        </w:rPr>
+      </w:pPr>
+      <w:r>
+        <w:rPr>
+          <w:rFonts w:ascii="Times New Roman" w:hAnsi="Times New Roman" w:cs="Times New Roman"/>
+          <w:sz w:val="24"/>
+          <w:szCs w:val="24"/>
+        </w:rPr>
+        <w:t xml:space="preserve">AWS, </w:t>
+      </w:r>
+      <w:hyperlink r:id="rId26" w:history="1">
+        <w:r>
+          <w:rPr>
+            <w:rStyle w:val="Hyperlink"/>
+            <w:rFonts w:ascii="Times New Roman" w:hAnsi="Times New Roman" w:cs="Times New Roman"/>
+            <w:sz w:val="24"/>
+            <w:szCs w:val="24"/>
+          </w:rPr>
+          <w:t>https://aws.amazon.com/</w:t>
+        </w:r>
+      </w:hyperlink>
+    </w:p>
+    <w:p>
+      <w:pPr>
+        <w:pStyle w:val="ListParagraph"/>
+        <w:numPr>
+          <w:ilvl w:val="0"/>
+          <w:numId w:val="11"/>
+        </w:numPr>
+        <w:spacing w:before="120" w:after="120" w:line="360" w:lineRule="auto"/>
+        <w:jc w:val="both"/>
+        <w:rPr>
+          <w:rFonts w:ascii="Times New Roman" w:hAnsi="Times New Roman" w:cs="Times New Roman"/>
+          <w:spacing w:val="15"/>
+          <w:sz w:val="24"/>
+          <w:szCs w:val="24"/>
+          <w:shd w:val="clear" w:color="auto" w:fill="FFFFFF"/>
+        </w:rPr>
+      </w:pPr>
+      <w:r>
+        <w:rPr>
+          <w:rFonts w:ascii="Times New Roman" w:hAnsi="Times New Roman" w:cs="Times New Roman"/>
+          <w:sz w:val="24"/>
+          <w:szCs w:val="24"/>
+        </w:rPr>
+        <w:t xml:space="preserve">IMDB, </w:t>
+      </w:r>
+      <w:hyperlink r:id="rId27" w:history="1">
+        <w:r>
+          <w:rPr>
+            <w:rStyle w:val="Hyperlink"/>
+            <w:rFonts w:ascii="Times New Roman" w:hAnsi="Times New Roman" w:cs="Times New Roman"/>
+            <w:sz w:val="24"/>
+            <w:szCs w:val="24"/>
+          </w:rPr>
+          <w:t>https://www.imdb.com/</w:t>
+        </w:r>
+      </w:hyperlink>
+    </w:p>
+    <w:p>
+      <w:pPr>
+        <w:pStyle w:val="Heading2"/>
+        <w:spacing w:before="120" w:after="120" w:line="360" w:lineRule="auto"/>
+        <w:jc w:val="both"/>
+        <w:rPr>
+          <w:rFonts w:ascii="Times New Roman" w:hAnsi="Times New Roman" w:cs="Times New Roman"/>
+          <w:sz w:val="24"/>
+          <w:szCs w:val="24"/>
+        </w:rPr>
+      </w:pPr>
+      <w:bookmarkStart w:id="11" w:name="_Toc34406743"/>
+      <w:r>
+        <w:rPr>
+          <w:rFonts w:ascii="Times New Roman" w:hAnsi="Times New Roman" w:cs="Times New Roman"/>
+          <w:sz w:val="24"/>
+          <w:szCs w:val="24"/>
+        </w:rPr>
+        <w:t>Business or marketing websites</w:t>
+      </w:r>
+      <w:bookmarkEnd w:id="11"/>
+    </w:p>
+    <w:p>
+      <w:pPr>
+        <w:spacing w:before="120" w:after="120" w:line="360" w:lineRule="auto"/>
+        <w:ind w:left="360"/>
+        <w:jc w:val="both"/>
+        <w:rPr>
+          <w:rFonts w:ascii="Times New Roman" w:hAnsi="Times New Roman" w:cs="Times New Roman"/>
+          <w:color w:val="333333"/>
+          <w:sz w:val="24"/>
+          <w:szCs w:val="24"/>
+          <w:shd w:val="clear" w:color="auto" w:fill="FCFCFC"/>
+        </w:rPr>
+      </w:pPr>
+      <w:r>
+        <w:rPr>
+          <w:rFonts w:ascii="Times New Roman" w:hAnsi="Times New Roman" w:cs="Times New Roman"/>
+          <w:color w:val="333333"/>
+          <w:sz w:val="24"/>
+          <w:szCs w:val="24"/>
+          <w:shd w:val="clear" w:color="auto" w:fill="FCFCFC"/>
+        </w:rPr>
+        <w:t>Business or marketing website is a website which is necessary for entrepreneurs, small businesses, home-based businesses, and anybody selling products or services. Regardless of your other marketing methods, enabling potential customers to either find you through a Google search or learn more about you after they've seen your other marketing material is key to creating and developing new customers.</w:t>
+      </w:r>
+      <w:r>
+        <w:rPr>
+          <w:rFonts w:ascii="Times New Roman" w:hAnsi="Times New Roman" w:cs="Times New Roman"/>
+          <w:color w:val="333333"/>
+          <w:sz w:val="24"/>
+          <w:szCs w:val="24"/>
+          <w:shd w:val="clear" w:color="auto" w:fill="FCFCFC"/>
+        </w:rPr>
+        <w:t xml:space="preserve"> </w:t>
+      </w:r>
+      <w:r>
+        <w:rPr>
+          <w:rFonts w:ascii="Times New Roman" w:hAnsi="Times New Roman" w:cs="Times New Roman"/>
+          <w:color w:val="333333"/>
+          <w:sz w:val="24"/>
+          <w:szCs w:val="24"/>
+          <w:shd w:val="clear" w:color="auto" w:fill="FCFCFC"/>
+        </w:rPr>
+        <w:t xml:space="preserve">For example, </w:t>
+      </w:r>
+    </w:p>
+    <w:p>
+      <w:pPr>
+        <w:pStyle w:val="ListParagraph"/>
+        <w:numPr>
+          <w:ilvl w:val="0"/>
+          <w:numId w:val="12"/>
+        </w:numPr>
+        <w:spacing w:before="120" w:after="120" w:line="360" w:lineRule="auto"/>
+        <w:jc w:val="both"/>
+        <w:rPr>
+          <w:rFonts w:ascii="Times New Roman" w:hAnsi="Times New Roman" w:cs="Times New Roman"/>
+          <w:color w:val="333333"/>
+          <w:sz w:val="24"/>
+          <w:szCs w:val="24"/>
+          <w:shd w:val="clear" w:color="auto" w:fill="FCFCFC"/>
+        </w:rPr>
+      </w:pPr>
+      <w:r>
+        <w:rPr>
+          <w:rFonts w:ascii="Times New Roman" w:hAnsi="Times New Roman" w:cs="Times New Roman"/>
+          <w:color w:val="333333"/>
+          <w:sz w:val="24"/>
+          <w:szCs w:val="24"/>
+          <w:shd w:val="clear" w:color="auto" w:fill="FCFCFC"/>
+        </w:rPr>
+        <w:t xml:space="preserve">Shopify, </w:t>
+      </w:r>
+      <w:hyperlink r:id="rId28" w:history="1">
+        <w:r>
+          <w:rPr>
+            <w:rStyle w:val="Hyperlink"/>
+            <w:rFonts w:ascii="Times New Roman" w:hAnsi="Times New Roman" w:cs="Times New Roman"/>
+            <w:sz w:val="24"/>
+            <w:szCs w:val="24"/>
+          </w:rPr>
+          <w:t>https://www.shopify.com/</w:t>
+        </w:r>
+      </w:hyperlink>
+    </w:p>
+    <w:p>
+      <w:pPr>
+        <w:pStyle w:val="ListParagraph"/>
+        <w:numPr>
+          <w:ilvl w:val="0"/>
+          <w:numId w:val="12"/>
+        </w:numPr>
+        <w:spacing w:before="120" w:after="120" w:line="360" w:lineRule="auto"/>
+        <w:jc w:val="both"/>
+        <w:rPr>
+          <w:rFonts w:ascii="Times New Roman" w:hAnsi="Times New Roman" w:cs="Times New Roman"/>
+          <w:color w:val="333333"/>
+          <w:sz w:val="24"/>
+          <w:szCs w:val="24"/>
+          <w:shd w:val="clear" w:color="auto" w:fill="FCFCFC"/>
+        </w:rPr>
+      </w:pPr>
+      <w:r>
+        <w:rPr>
+          <w:rFonts w:ascii="Times New Roman" w:hAnsi="Times New Roman" w:cs="Times New Roman"/>
+          <w:sz w:val="24"/>
+          <w:szCs w:val="24"/>
+        </w:rPr>
+        <w:t xml:space="preserve">Chat work, </w:t>
+      </w:r>
+      <w:hyperlink r:id="rId29" w:history="1">
+        <w:r>
+          <w:rPr>
+            <w:rStyle w:val="Hyperlink"/>
+            <w:rFonts w:ascii="Times New Roman" w:hAnsi="Times New Roman" w:cs="Times New Roman"/>
+            <w:sz w:val="24"/>
+            <w:szCs w:val="24"/>
+          </w:rPr>
+          <w:t>https://go.chatwork.com/</w:t>
+        </w:r>
+      </w:hyperlink>
+    </w:p>
+    <w:p>
+      <w:pPr>
+        <w:pStyle w:val="ListParagraph"/>
+        <w:numPr>
+          <w:ilvl w:val="0"/>
+          <w:numId w:val="12"/>
+        </w:numPr>
+        <w:spacing w:before="120" w:after="120" w:line="360" w:lineRule="auto"/>
+        <w:jc w:val="both"/>
+        <w:rPr>
+          <w:rFonts w:ascii="Times New Roman" w:hAnsi="Times New Roman" w:cs="Times New Roman"/>
+          <w:color w:val="333333"/>
+          <w:sz w:val="24"/>
+          <w:szCs w:val="24"/>
+          <w:shd w:val="clear" w:color="auto" w:fill="FCFCFC"/>
+        </w:rPr>
+      </w:pPr>
+      <w:r>
+        <w:rPr>
+          <w:rFonts w:ascii="Times New Roman" w:hAnsi="Times New Roman" w:cs="Times New Roman"/>
+          <w:sz w:val="24"/>
+          <w:szCs w:val="24"/>
+        </w:rPr>
+        <w:t xml:space="preserve">Medallia, </w:t>
+      </w:r>
+      <w:hyperlink r:id="rId30" w:history="1">
+        <w:r>
+          <w:rPr>
+            <w:rStyle w:val="Hyperlink"/>
+            <w:rFonts w:ascii="Times New Roman" w:hAnsi="Times New Roman" w:cs="Times New Roman"/>
+            <w:sz w:val="24"/>
+            <w:szCs w:val="24"/>
+          </w:rPr>
+          <w:t>https://www.medallia.com/</w:t>
+        </w:r>
+      </w:hyperlink>
+    </w:p>
+    <w:p>
+      <w:pPr>
+        <w:pStyle w:val="ListParagraph"/>
+        <w:numPr>
+          <w:ilvl w:val="0"/>
+          <w:numId w:val="12"/>
+        </w:numPr>
+        <w:spacing w:before="120" w:after="120" w:line="360" w:lineRule="auto"/>
+        <w:jc w:val="both"/>
+        <w:rPr>
+          <w:rFonts w:ascii="Times New Roman" w:hAnsi="Times New Roman" w:cs="Times New Roman"/>
+          <w:color w:val="333333"/>
+          <w:sz w:val="24"/>
+          <w:szCs w:val="24"/>
+          <w:shd w:val="clear" w:color="auto" w:fill="FCFCFC"/>
+        </w:rPr>
+      </w:pPr>
+      <w:r>
+        <w:rPr>
+          <w:rFonts w:ascii="Times New Roman" w:hAnsi="Times New Roman" w:cs="Times New Roman"/>
+          <w:sz w:val="24"/>
+          <w:szCs w:val="24"/>
+        </w:rPr>
+        <w:t xml:space="preserve">cvent, </w:t>
+      </w:r>
+      <w:hyperlink r:id="rId31" w:history="1">
+        <w:r>
+          <w:rPr>
+            <w:rStyle w:val="Hyperlink"/>
+            <w:rFonts w:ascii="Times New Roman" w:hAnsi="Times New Roman" w:cs="Times New Roman"/>
+            <w:sz w:val="24"/>
+            <w:szCs w:val="24"/>
+          </w:rPr>
+          <w:t>https://www.cvent.com/</w:t>
+        </w:r>
+      </w:hyperlink>
+    </w:p>
+    <w:p>
+      <w:pPr>
+        <w:pStyle w:val="ListParagraph"/>
+        <w:numPr>
+          <w:ilvl w:val="0"/>
+          <w:numId w:val="12"/>
+        </w:numPr>
+        <w:spacing w:before="120" w:after="120" w:line="360" w:lineRule="auto"/>
+        <w:jc w:val="both"/>
+        <w:rPr>
+          <w:rFonts w:ascii="Times New Roman" w:hAnsi="Times New Roman" w:cs="Times New Roman"/>
+          <w:color w:val="333333"/>
+          <w:sz w:val="24"/>
+          <w:szCs w:val="24"/>
+          <w:shd w:val="clear" w:color="auto" w:fill="FCFCFC"/>
+        </w:rPr>
+      </w:pPr>
+      <w:r>
+        <w:rPr>
+          <w:rFonts w:ascii="Times New Roman" w:hAnsi="Times New Roman" w:cs="Times New Roman"/>
+          <w:color w:val="333333"/>
+          <w:sz w:val="24"/>
+          <w:szCs w:val="24"/>
+          <w:shd w:val="clear" w:color="auto" w:fill="FCFCFC"/>
+        </w:rPr>
+        <w:t xml:space="preserve">Appen, </w:t>
+      </w:r>
+      <w:hyperlink r:id="rId32" w:history="1">
+        <w:r>
+          <w:rPr>
+            <w:rStyle w:val="Hyperlink"/>
+            <w:rFonts w:ascii="Times New Roman" w:hAnsi="Times New Roman" w:cs="Times New Roman"/>
+            <w:sz w:val="24"/>
+            <w:szCs w:val="24"/>
+          </w:rPr>
+          <w:t>https://appen.com/</w:t>
+        </w:r>
+      </w:hyperlink>
+    </w:p>
+    <w:p>
+      <w:pPr>
+        <w:pStyle w:val="Heading2"/>
+        <w:spacing w:before="120" w:after="120" w:line="360" w:lineRule="auto"/>
+        <w:jc w:val="both"/>
+        <w:rPr>
+          <w:rFonts w:ascii="Times New Roman" w:hAnsi="Times New Roman" w:cs="Times New Roman"/>
+          <w:sz w:val="24"/>
+          <w:szCs w:val="24"/>
+          <w:shd w:val="clear" w:color="auto" w:fill="FCFCFC"/>
+        </w:rPr>
+      </w:pPr>
+      <w:bookmarkStart w:id="12" w:name="_Toc34406744"/>
+      <w:r>
+        <w:rPr>
+          <w:rFonts w:ascii="Times New Roman" w:hAnsi="Times New Roman" w:cs="Times New Roman"/>
+          <w:sz w:val="24"/>
+          <w:szCs w:val="24"/>
+          <w:shd w:val="clear" w:color="auto" w:fill="FCFCFC"/>
+        </w:rPr>
+        <w:lastRenderedPageBreak/>
+        <w:t>Educational websites</w:t>
+      </w:r>
+      <w:bookmarkEnd w:id="12"/>
+    </w:p>
+    <w:p>
+      <w:pPr>
+        <w:spacing w:before="120" w:after="120" w:line="360" w:lineRule="auto"/>
+        <w:ind w:left="360"/>
+        <w:jc w:val="both"/>
+        <w:rPr>
+          <w:rFonts w:ascii="Times New Roman" w:hAnsi="Times New Roman" w:cs="Times New Roman"/>
+          <w:color w:val="222222"/>
+          <w:sz w:val="24"/>
+          <w:szCs w:val="24"/>
+          <w:shd w:val="clear" w:color="auto" w:fill="FFFFFF"/>
+        </w:rPr>
+      </w:pPr>
+      <w:r>
+        <w:rPr>
+          <w:rFonts w:ascii="Times New Roman" w:hAnsi="Times New Roman" w:cs="Times New Roman"/>
+          <w:color w:val="222222"/>
+          <w:sz w:val="24"/>
+          <w:szCs w:val="24"/>
+          <w:shd w:val="clear" w:color="auto" w:fill="FFFFFF"/>
+        </w:rPr>
+        <w:t>Educational websites can include websites that have games, videos or topic related resources that act as tools to enhance learning and supplement classroom teaching. These websites help make the process of learning entertaining and attractive to the student, especially in today's age.</w:t>
+      </w:r>
+      <w:r>
+        <w:rPr>
+          <w:rFonts w:ascii="Times New Roman" w:hAnsi="Times New Roman" w:cs="Times New Roman"/>
+          <w:color w:val="222222"/>
+          <w:sz w:val="24"/>
+          <w:szCs w:val="24"/>
+          <w:shd w:val="clear" w:color="auto" w:fill="FFFFFF"/>
+        </w:rPr>
+        <w:t xml:space="preserve"> </w:t>
+      </w:r>
+      <w:r>
+        <w:rPr>
+          <w:rFonts w:ascii="Times New Roman" w:hAnsi="Times New Roman" w:cs="Times New Roman"/>
+          <w:color w:val="222222"/>
+          <w:sz w:val="24"/>
+          <w:szCs w:val="24"/>
+          <w:shd w:val="clear" w:color="auto" w:fill="FFFFFF"/>
+        </w:rPr>
+        <w:t xml:space="preserve">For example, </w:t>
+      </w:r>
+    </w:p>
+    <w:p>
+      <w:pPr>
+        <w:pStyle w:val="ListParagraph"/>
+        <w:numPr>
+          <w:ilvl w:val="0"/>
+          <w:numId w:val="13"/>
+        </w:numPr>
+        <w:spacing w:before="120" w:after="120" w:line="360" w:lineRule="auto"/>
+        <w:jc w:val="both"/>
+        <w:rPr>
+          <w:rFonts w:ascii="Times New Roman" w:hAnsi="Times New Roman" w:cs="Times New Roman"/>
+          <w:color w:val="333333"/>
+          <w:sz w:val="24"/>
+          <w:szCs w:val="24"/>
+          <w:shd w:val="clear" w:color="auto" w:fill="FCFCFC"/>
+        </w:rPr>
+      </w:pPr>
+      <w:r>
+        <w:rPr>
+          <w:rFonts w:ascii="Times New Roman" w:hAnsi="Times New Roman" w:cs="Times New Roman"/>
+          <w:color w:val="333333"/>
+          <w:sz w:val="24"/>
+          <w:szCs w:val="24"/>
+          <w:shd w:val="clear" w:color="auto" w:fill="FCFCFC"/>
+        </w:rPr>
+        <w:t xml:space="preserve">edX, </w:t>
+      </w:r>
+      <w:hyperlink r:id="rId33" w:history="1">
+        <w:r>
+          <w:rPr>
+            <w:rStyle w:val="Hyperlink"/>
+            <w:rFonts w:ascii="Times New Roman" w:hAnsi="Times New Roman" w:cs="Times New Roman"/>
+            <w:sz w:val="24"/>
+            <w:szCs w:val="24"/>
+          </w:rPr>
+          <w:t>https://www.edx.org/</w:t>
+        </w:r>
+      </w:hyperlink>
+    </w:p>
+    <w:p>
+      <w:pPr>
+        <w:pStyle w:val="ListParagraph"/>
+        <w:numPr>
+          <w:ilvl w:val="0"/>
+          <w:numId w:val="13"/>
+        </w:numPr>
+        <w:spacing w:before="120" w:after="120" w:line="360" w:lineRule="auto"/>
+        <w:jc w:val="both"/>
+        <w:rPr>
+          <w:rFonts w:ascii="Times New Roman" w:hAnsi="Times New Roman" w:cs="Times New Roman"/>
+          <w:color w:val="333333"/>
+          <w:sz w:val="24"/>
+          <w:szCs w:val="24"/>
+          <w:shd w:val="clear" w:color="auto" w:fill="FCFCFC"/>
+        </w:rPr>
+      </w:pPr>
+      <w:r>
+        <w:rPr>
+          <w:rFonts w:ascii="Times New Roman" w:hAnsi="Times New Roman" w:cs="Times New Roman"/>
+          <w:color w:val="333333"/>
+          <w:sz w:val="24"/>
+          <w:szCs w:val="24"/>
+          <w:shd w:val="clear" w:color="auto" w:fill="FCFCFC"/>
+        </w:rPr>
+        <w:t xml:space="preserve">Academic Earth, </w:t>
+      </w:r>
+      <w:hyperlink r:id="rId34" w:history="1">
+        <w:r>
+          <w:rPr>
+            <w:rStyle w:val="Hyperlink"/>
+            <w:rFonts w:ascii="Times New Roman" w:hAnsi="Times New Roman" w:cs="Times New Roman"/>
+            <w:sz w:val="24"/>
+            <w:szCs w:val="24"/>
+          </w:rPr>
+          <w:t>https://academicearth.org/</w:t>
+        </w:r>
+      </w:hyperlink>
+    </w:p>
+    <w:p>
+      <w:pPr>
+        <w:pStyle w:val="ListParagraph"/>
+        <w:numPr>
+          <w:ilvl w:val="0"/>
+          <w:numId w:val="13"/>
+        </w:numPr>
+        <w:spacing w:before="120" w:after="120" w:line="360" w:lineRule="auto"/>
+        <w:jc w:val="both"/>
+        <w:rPr>
+          <w:rFonts w:ascii="Times New Roman" w:hAnsi="Times New Roman" w:cs="Times New Roman"/>
+          <w:color w:val="333333"/>
+          <w:sz w:val="24"/>
+          <w:szCs w:val="24"/>
+          <w:shd w:val="clear" w:color="auto" w:fill="FCFCFC"/>
+        </w:rPr>
+      </w:pPr>
+      <w:r>
+        <w:rPr>
+          <w:rFonts w:ascii="Times New Roman" w:hAnsi="Times New Roman" w:cs="Times New Roman"/>
+          <w:sz w:val="24"/>
+          <w:szCs w:val="24"/>
+        </w:rPr>
+        <w:t xml:space="preserve">Cosmo Learning, </w:t>
+      </w:r>
+      <w:hyperlink r:id="rId35" w:history="1">
+        <w:r>
+          <w:rPr>
+            <w:rStyle w:val="Hyperlink"/>
+            <w:rFonts w:ascii="Times New Roman" w:hAnsi="Times New Roman" w:cs="Times New Roman"/>
+            <w:sz w:val="24"/>
+            <w:szCs w:val="24"/>
+          </w:rPr>
+          <w:t>https://cosmolearning.org/</w:t>
+        </w:r>
+      </w:hyperlink>
+    </w:p>
+    <w:p>
+      <w:pPr>
+        <w:pStyle w:val="ListParagraph"/>
+        <w:numPr>
+          <w:ilvl w:val="0"/>
+          <w:numId w:val="13"/>
+        </w:numPr>
+        <w:spacing w:before="120" w:after="120" w:line="360" w:lineRule="auto"/>
+        <w:jc w:val="both"/>
+        <w:rPr>
+          <w:rFonts w:ascii="Times New Roman" w:hAnsi="Times New Roman" w:cs="Times New Roman"/>
+          <w:color w:val="333333"/>
+          <w:sz w:val="24"/>
+          <w:szCs w:val="24"/>
+          <w:shd w:val="clear" w:color="auto" w:fill="FCFCFC"/>
+        </w:rPr>
+      </w:pPr>
+      <w:r>
+        <w:rPr>
+          <w:rFonts w:ascii="Times New Roman" w:hAnsi="Times New Roman" w:cs="Times New Roman"/>
+          <w:sz w:val="24"/>
+          <w:szCs w:val="24"/>
+        </w:rPr>
+        <w:t xml:space="preserve">Geeks for geeks, </w:t>
+      </w:r>
+      <w:hyperlink r:id="rId36" w:history="1">
+        <w:r>
+          <w:rPr>
+            <w:rStyle w:val="Hyperlink"/>
+            <w:rFonts w:ascii="Times New Roman" w:hAnsi="Times New Roman" w:cs="Times New Roman"/>
+            <w:sz w:val="24"/>
+            <w:szCs w:val="24"/>
+          </w:rPr>
+          <w:t>https://www.geeksforgeeks.org/</w:t>
+        </w:r>
+      </w:hyperlink>
+    </w:p>
+    <w:p>
+      <w:pPr>
+        <w:pStyle w:val="ListParagraph"/>
+        <w:numPr>
+          <w:ilvl w:val="0"/>
+          <w:numId w:val="13"/>
+        </w:numPr>
+        <w:spacing w:before="120" w:after="120" w:line="360" w:lineRule="auto"/>
+        <w:jc w:val="both"/>
+        <w:rPr>
+          <w:rFonts w:ascii="Times New Roman" w:hAnsi="Times New Roman" w:cs="Times New Roman"/>
+          <w:color w:val="333333"/>
+          <w:sz w:val="24"/>
+          <w:szCs w:val="24"/>
+          <w:shd w:val="clear" w:color="auto" w:fill="FCFCFC"/>
+        </w:rPr>
+      </w:pPr>
+      <w:r>
+        <w:rPr>
+          <w:rFonts w:ascii="Times New Roman" w:hAnsi="Times New Roman" w:cs="Times New Roman"/>
+          <w:sz w:val="24"/>
+          <w:szCs w:val="24"/>
+        </w:rPr>
+        <w:t xml:space="preserve">W3 school, </w:t>
+      </w:r>
+      <w:hyperlink r:id="rId37" w:history="1">
+        <w:r>
+          <w:rPr>
+            <w:rStyle w:val="Hyperlink"/>
+            <w:rFonts w:ascii="Times New Roman" w:hAnsi="Times New Roman" w:cs="Times New Roman"/>
+            <w:sz w:val="24"/>
+            <w:szCs w:val="24"/>
+          </w:rPr>
+          <w:t>https://www.w3schools.com/</w:t>
+        </w:r>
+      </w:hyperlink>
+    </w:p>
+    <w:p>
+      <w:pPr>
+        <w:pStyle w:val="Heading2"/>
+        <w:spacing w:before="120" w:after="120" w:line="360" w:lineRule="auto"/>
+        <w:jc w:val="both"/>
+        <w:rPr>
+          <w:rFonts w:ascii="Times New Roman" w:hAnsi="Times New Roman" w:cs="Times New Roman"/>
+          <w:sz w:val="24"/>
+          <w:szCs w:val="24"/>
+          <w:shd w:val="clear" w:color="auto" w:fill="FCFCFC"/>
+        </w:rPr>
+      </w:pPr>
+      <w:bookmarkStart w:id="13" w:name="_Toc34406745"/>
+      <w:r>
+        <w:rPr>
+          <w:rFonts w:ascii="Times New Roman" w:hAnsi="Times New Roman" w:cs="Times New Roman"/>
+          <w:sz w:val="24"/>
+          <w:szCs w:val="24"/>
+          <w:shd w:val="clear" w:color="auto" w:fill="FCFCFC"/>
+        </w:rPr>
+        <w:t>Entertainment websites</w:t>
+      </w:r>
+      <w:bookmarkEnd w:id="13"/>
+    </w:p>
+    <w:p>
+      <w:pPr>
+        <w:spacing w:before="120" w:after="120" w:line="360" w:lineRule="auto"/>
+        <w:ind w:left="360"/>
+        <w:jc w:val="both"/>
+        <w:rPr>
+          <w:rFonts w:ascii="Times New Roman" w:hAnsi="Times New Roman" w:cs="Times New Roman"/>
+          <w:color w:val="222222"/>
+          <w:sz w:val="24"/>
+          <w:szCs w:val="24"/>
+          <w:shd w:val="clear" w:color="auto" w:fill="FFFFFF"/>
+        </w:rPr>
+      </w:pPr>
+      <w:r>
+        <w:rPr>
+          <w:rFonts w:ascii="Times New Roman" w:hAnsi="Times New Roman" w:cs="Times New Roman"/>
+          <w:color w:val="222222"/>
+          <w:sz w:val="24"/>
+          <w:szCs w:val="24"/>
+          <w:shd w:val="clear" w:color="auto" w:fill="FFFFFF"/>
+        </w:rPr>
+        <w:t>These websites are designed to be easy to navigate and frequently updated in order to keep users coming back for more information. They can be made more engaging by using dynamic content, such as videos, podcasts, slideshows, etc.</w:t>
+      </w:r>
+      <w:r>
+        <w:rPr>
+          <w:rFonts w:ascii="Times New Roman" w:hAnsi="Times New Roman" w:cs="Times New Roman"/>
+          <w:color w:val="222222"/>
+          <w:sz w:val="24"/>
+          <w:szCs w:val="24"/>
+          <w:shd w:val="clear" w:color="auto" w:fill="FFFFFF"/>
+        </w:rPr>
+        <w:t xml:space="preserve"> </w:t>
+      </w:r>
+      <w:r>
+        <w:rPr>
+          <w:rFonts w:ascii="Times New Roman" w:hAnsi="Times New Roman" w:cs="Times New Roman"/>
+          <w:color w:val="222222"/>
+          <w:sz w:val="24"/>
+          <w:szCs w:val="24"/>
+          <w:shd w:val="clear" w:color="auto" w:fill="FFFFFF"/>
+        </w:rPr>
+        <w:t xml:space="preserve">For example, </w:t>
+      </w:r>
+    </w:p>
+    <w:p>
+      <w:pPr>
+        <w:pStyle w:val="ListParagraph"/>
+        <w:numPr>
+          <w:ilvl w:val="0"/>
+          <w:numId w:val="14"/>
+        </w:numPr>
+        <w:spacing w:before="120" w:after="120" w:line="360" w:lineRule="auto"/>
+        <w:jc w:val="both"/>
+        <w:rPr>
+          <w:rFonts w:ascii="Times New Roman" w:hAnsi="Times New Roman" w:cs="Times New Roman"/>
+          <w:color w:val="333333"/>
+          <w:sz w:val="24"/>
+          <w:szCs w:val="24"/>
+          <w:shd w:val="clear" w:color="auto" w:fill="FCFCFC"/>
+        </w:rPr>
+      </w:pPr>
+      <w:r>
+        <w:rPr>
+          <w:rFonts w:ascii="Times New Roman" w:hAnsi="Times New Roman" w:cs="Times New Roman"/>
+          <w:color w:val="333333"/>
+          <w:sz w:val="24"/>
+          <w:szCs w:val="24"/>
+          <w:shd w:val="clear" w:color="auto" w:fill="FCFCFC"/>
+        </w:rPr>
+        <w:t xml:space="preserve">TMZ,  </w:t>
+      </w:r>
+      <w:hyperlink r:id="rId38" w:history="1">
+        <w:r>
+          <w:rPr>
+            <w:rStyle w:val="Hyperlink"/>
+            <w:rFonts w:ascii="Times New Roman" w:hAnsi="Times New Roman" w:cs="Times New Roman"/>
+            <w:sz w:val="24"/>
+            <w:szCs w:val="24"/>
+          </w:rPr>
+          <w:t>https://www.tmz.com/</w:t>
+        </w:r>
+      </w:hyperlink>
+    </w:p>
+    <w:p>
+      <w:pPr>
+        <w:pStyle w:val="ListParagraph"/>
+        <w:numPr>
+          <w:ilvl w:val="0"/>
+          <w:numId w:val="14"/>
+        </w:numPr>
+        <w:spacing w:before="120" w:after="120" w:line="360" w:lineRule="auto"/>
+        <w:jc w:val="both"/>
+        <w:rPr>
+          <w:rFonts w:ascii="Times New Roman" w:hAnsi="Times New Roman" w:cs="Times New Roman"/>
+          <w:color w:val="333333"/>
+          <w:sz w:val="24"/>
+          <w:szCs w:val="24"/>
+          <w:shd w:val="clear" w:color="auto" w:fill="FCFCFC"/>
+        </w:rPr>
+      </w:pPr>
+      <w:r>
+        <w:rPr>
+          <w:rFonts w:ascii="Times New Roman" w:hAnsi="Times New Roman" w:cs="Times New Roman"/>
+          <w:color w:val="333333"/>
+          <w:sz w:val="24"/>
+          <w:szCs w:val="24"/>
+          <w:shd w:val="clear" w:color="auto" w:fill="FCFCFC"/>
+        </w:rPr>
+        <w:t xml:space="preserve">Hollywood, </w:t>
+      </w:r>
+      <w:hyperlink r:id="rId39" w:history="1">
+        <w:r>
+          <w:rPr>
+            <w:rStyle w:val="Hyperlink"/>
+            <w:rFonts w:ascii="Times New Roman" w:hAnsi="Times New Roman" w:cs="Times New Roman"/>
+            <w:sz w:val="24"/>
+            <w:szCs w:val="24"/>
+          </w:rPr>
+          <w:t>https://m.hollywoodbets.net/</w:t>
+        </w:r>
+      </w:hyperlink>
+    </w:p>
+    <w:p>
+      <w:pPr>
+        <w:pStyle w:val="ListParagraph"/>
+        <w:numPr>
+          <w:ilvl w:val="0"/>
+          <w:numId w:val="14"/>
+        </w:numPr>
+        <w:spacing w:before="120" w:after="120" w:line="360" w:lineRule="auto"/>
+        <w:jc w:val="both"/>
+        <w:rPr>
+          <w:rFonts w:ascii="Times New Roman" w:hAnsi="Times New Roman" w:cs="Times New Roman"/>
+          <w:color w:val="333333"/>
+          <w:sz w:val="24"/>
+          <w:szCs w:val="24"/>
+          <w:shd w:val="clear" w:color="auto" w:fill="FCFCFC"/>
+        </w:rPr>
+      </w:pPr>
+      <w:r>
+        <w:rPr>
+          <w:rFonts w:ascii="Times New Roman" w:hAnsi="Times New Roman" w:cs="Times New Roman"/>
+          <w:sz w:val="24"/>
+          <w:szCs w:val="24"/>
+        </w:rPr>
+        <w:t xml:space="preserve">Netflix, </w:t>
+      </w:r>
+      <w:hyperlink r:id="rId40" w:history="1">
+        <w:r>
+          <w:rPr>
+            <w:rStyle w:val="Hyperlink"/>
+            <w:rFonts w:ascii="Times New Roman" w:hAnsi="Times New Roman" w:cs="Times New Roman"/>
+            <w:sz w:val="24"/>
+            <w:szCs w:val="24"/>
+          </w:rPr>
+          <w:t>https://www.netflix.com/</w:t>
+        </w:r>
+      </w:hyperlink>
+    </w:p>
+    <w:p>
+      <w:pPr>
+        <w:pStyle w:val="ListParagraph"/>
+        <w:numPr>
+          <w:ilvl w:val="0"/>
+          <w:numId w:val="14"/>
+        </w:numPr>
+        <w:spacing w:before="120" w:after="120" w:line="360" w:lineRule="auto"/>
+        <w:jc w:val="both"/>
+        <w:rPr>
+          <w:rFonts w:ascii="Times New Roman" w:hAnsi="Times New Roman" w:cs="Times New Roman"/>
+          <w:color w:val="333333"/>
+          <w:sz w:val="24"/>
+          <w:szCs w:val="24"/>
+          <w:shd w:val="clear" w:color="auto" w:fill="FCFCFC"/>
+        </w:rPr>
+      </w:pPr>
+      <w:r>
+        <w:rPr>
+          <w:rFonts w:ascii="Times New Roman" w:hAnsi="Times New Roman" w:cs="Times New Roman"/>
+          <w:sz w:val="24"/>
+          <w:szCs w:val="24"/>
+        </w:rPr>
+        <w:t xml:space="preserve">Slash film, </w:t>
+      </w:r>
+      <w:hyperlink r:id="rId41" w:history="1">
+        <w:r>
+          <w:rPr>
+            <w:rStyle w:val="Hyperlink"/>
+            <w:rFonts w:ascii="Times New Roman" w:hAnsi="Times New Roman" w:cs="Times New Roman"/>
+            <w:sz w:val="24"/>
+            <w:szCs w:val="24"/>
+          </w:rPr>
+          <w:t>https://www.slashfilm.com/</w:t>
+        </w:r>
+      </w:hyperlink>
+    </w:p>
+    <w:p>
+      <w:pPr>
+        <w:pStyle w:val="ListParagraph"/>
+        <w:numPr>
+          <w:ilvl w:val="0"/>
+          <w:numId w:val="14"/>
+        </w:numPr>
+        <w:spacing w:before="120" w:after="120" w:line="360" w:lineRule="auto"/>
+        <w:jc w:val="both"/>
+        <w:rPr>
+          <w:rFonts w:ascii="Times New Roman" w:hAnsi="Times New Roman" w:cs="Times New Roman"/>
+          <w:color w:val="333333"/>
+          <w:sz w:val="24"/>
+          <w:szCs w:val="24"/>
+          <w:shd w:val="clear" w:color="auto" w:fill="FCFCFC"/>
+        </w:rPr>
+      </w:pPr>
+      <w:r>
+        <w:rPr>
+          <w:rFonts w:ascii="Times New Roman" w:hAnsi="Times New Roman" w:cs="Times New Roman"/>
+          <w:sz w:val="24"/>
+          <w:szCs w:val="24"/>
+        </w:rPr>
+        <w:t xml:space="preserve">Pop sugar, </w:t>
+      </w:r>
+      <w:hyperlink r:id="rId42" w:history="1">
+        <w:r>
+          <w:rPr>
+            <w:rStyle w:val="Hyperlink"/>
+            <w:rFonts w:ascii="Times New Roman" w:hAnsi="Times New Roman" w:cs="Times New Roman"/>
+            <w:sz w:val="24"/>
+            <w:szCs w:val="24"/>
+          </w:rPr>
+          <w:t>https://www.popsugar.com/</w:t>
+        </w:r>
+      </w:hyperlink>
+    </w:p>
+    <w:p>
+      <w:pPr>
+        <w:pStyle w:val="Heading2"/>
+        <w:spacing w:before="120" w:after="120" w:line="360" w:lineRule="auto"/>
+        <w:jc w:val="both"/>
+        <w:rPr>
+          <w:rFonts w:ascii="Times New Roman" w:hAnsi="Times New Roman" w:cs="Times New Roman"/>
+          <w:sz w:val="24"/>
+          <w:szCs w:val="24"/>
+          <w:shd w:val="clear" w:color="auto" w:fill="FCFCFC"/>
+        </w:rPr>
+      </w:pPr>
+      <w:bookmarkStart w:id="14" w:name="_Toc34406746"/>
+      <w:r>
+        <w:rPr>
+          <w:rFonts w:ascii="Times New Roman" w:hAnsi="Times New Roman" w:cs="Times New Roman"/>
+          <w:sz w:val="24"/>
+          <w:szCs w:val="24"/>
+          <w:shd w:val="clear" w:color="auto" w:fill="FCFCFC"/>
+        </w:rPr>
+        <w:t>Advocacy websites</w:t>
+      </w:r>
+      <w:bookmarkEnd w:id="14"/>
+    </w:p>
+    <w:p>
+      <w:pPr>
+        <w:spacing w:before="120" w:after="120" w:line="360" w:lineRule="auto"/>
+        <w:ind w:left="360"/>
+        <w:jc w:val="both"/>
+        <w:rPr>
+          <w:rFonts w:ascii="Times New Roman" w:hAnsi="Times New Roman" w:cs="Times New Roman"/>
+          <w:color w:val="222222"/>
+          <w:sz w:val="24"/>
+          <w:szCs w:val="24"/>
+          <w:shd w:val="clear" w:color="auto" w:fill="FFFFFF"/>
+        </w:rPr>
+      </w:pPr>
+      <w:r>
+        <w:rPr>
+          <w:rFonts w:ascii="Times New Roman" w:hAnsi="Times New Roman" w:cs="Times New Roman"/>
+          <w:color w:val="222222"/>
+          <w:sz w:val="24"/>
+          <w:szCs w:val="24"/>
+          <w:shd w:val="clear" w:color="auto" w:fill="FFFFFF"/>
+        </w:rPr>
+        <w:t>An Advocacy Web Page is one sponsored by an organization attempting to influence public opinion. The web address of the page frequently carries the .org (organization) domain designation.</w:t>
+      </w:r>
+      <w:r>
+        <w:rPr>
+          <w:rFonts w:ascii="Times New Roman" w:hAnsi="Times New Roman" w:cs="Times New Roman"/>
+          <w:color w:val="222222"/>
+          <w:sz w:val="24"/>
+          <w:szCs w:val="24"/>
+          <w:shd w:val="clear" w:color="auto" w:fill="FFFFFF"/>
+        </w:rPr>
+        <w:t xml:space="preserve"> </w:t>
+      </w:r>
+      <w:r>
+        <w:rPr>
+          <w:rFonts w:ascii="Times New Roman" w:hAnsi="Times New Roman" w:cs="Times New Roman"/>
+          <w:color w:val="222222"/>
+          <w:sz w:val="24"/>
+          <w:szCs w:val="24"/>
+          <w:shd w:val="clear" w:color="auto" w:fill="FFFFFF"/>
+        </w:rPr>
+        <w:t>For example,</w:t>
+      </w:r>
+    </w:p>
+    <w:p>
+      <w:pPr>
+        <w:pStyle w:val="ListParagraph"/>
+        <w:numPr>
+          <w:ilvl w:val="0"/>
+          <w:numId w:val="15"/>
+        </w:numPr>
+        <w:spacing w:before="120" w:after="120" w:line="360" w:lineRule="auto"/>
+        <w:jc w:val="both"/>
+        <w:rPr>
+          <w:rFonts w:ascii="Times New Roman" w:hAnsi="Times New Roman" w:cs="Times New Roman"/>
+          <w:color w:val="333333"/>
+          <w:sz w:val="24"/>
+          <w:szCs w:val="24"/>
+          <w:shd w:val="clear" w:color="auto" w:fill="FCFCFC"/>
+        </w:rPr>
+      </w:pPr>
+      <w:r>
+        <w:rPr>
+          <w:rFonts w:ascii="Times New Roman" w:hAnsi="Times New Roman" w:cs="Times New Roman"/>
+          <w:color w:val="333333"/>
+          <w:sz w:val="24"/>
+          <w:szCs w:val="24"/>
+          <w:shd w:val="clear" w:color="auto" w:fill="FCFCFC"/>
+        </w:rPr>
+        <w:t xml:space="preserve">Asista, </w:t>
+      </w:r>
+      <w:hyperlink r:id="rId43" w:history="1">
+        <w:r>
+          <w:rPr>
+            <w:rStyle w:val="Hyperlink"/>
+            <w:rFonts w:ascii="Times New Roman" w:hAnsi="Times New Roman" w:cs="Times New Roman"/>
+            <w:sz w:val="24"/>
+            <w:szCs w:val="24"/>
+          </w:rPr>
+          <w:t>https://asistahelp.org/</w:t>
+        </w:r>
+      </w:hyperlink>
+    </w:p>
+    <w:p>
+      <w:pPr>
+        <w:pStyle w:val="ListParagraph"/>
+        <w:numPr>
+          <w:ilvl w:val="0"/>
+          <w:numId w:val="15"/>
+        </w:numPr>
+        <w:spacing w:before="120" w:after="120" w:line="360" w:lineRule="auto"/>
+        <w:jc w:val="both"/>
+        <w:rPr>
+          <w:rFonts w:ascii="Times New Roman" w:hAnsi="Times New Roman" w:cs="Times New Roman"/>
+          <w:color w:val="333333"/>
+          <w:sz w:val="24"/>
+          <w:szCs w:val="24"/>
+          <w:shd w:val="clear" w:color="auto" w:fill="FCFCFC"/>
+        </w:rPr>
+      </w:pPr>
+      <w:r>
+        <w:rPr>
+          <w:rFonts w:ascii="Times New Roman" w:hAnsi="Times New Roman" w:cs="Times New Roman"/>
+          <w:color w:val="333333"/>
+          <w:sz w:val="24"/>
+          <w:szCs w:val="24"/>
+          <w:shd w:val="clear" w:color="auto" w:fill="FCFCFC"/>
+        </w:rPr>
+        <w:t xml:space="preserve">Change, </w:t>
+      </w:r>
+      <w:hyperlink r:id="rId44" w:history="1">
+        <w:r>
+          <w:rPr>
+            <w:rStyle w:val="Hyperlink"/>
+            <w:rFonts w:ascii="Times New Roman" w:hAnsi="Times New Roman" w:cs="Times New Roman"/>
+            <w:sz w:val="24"/>
+            <w:szCs w:val="24"/>
+          </w:rPr>
+          <w:t>https://www.change.org/</w:t>
+        </w:r>
+      </w:hyperlink>
+    </w:p>
+    <w:p>
+      <w:pPr>
+        <w:pStyle w:val="ListParagraph"/>
+        <w:numPr>
+          <w:ilvl w:val="0"/>
+          <w:numId w:val="15"/>
+        </w:numPr>
+        <w:spacing w:before="120" w:after="120" w:line="360" w:lineRule="auto"/>
+        <w:jc w:val="both"/>
+        <w:rPr>
+          <w:rFonts w:ascii="Times New Roman" w:hAnsi="Times New Roman" w:cs="Times New Roman"/>
+          <w:color w:val="333333"/>
+          <w:sz w:val="24"/>
+          <w:szCs w:val="24"/>
+          <w:shd w:val="clear" w:color="auto" w:fill="FCFCFC"/>
+        </w:rPr>
+      </w:pPr>
+      <w:r>
+        <w:rPr>
+          <w:rFonts w:ascii="Times New Roman" w:hAnsi="Times New Roman" w:cs="Times New Roman"/>
+          <w:sz w:val="24"/>
+          <w:szCs w:val="24"/>
+        </w:rPr>
+        <w:t xml:space="preserve">Madre, </w:t>
+      </w:r>
+      <w:hyperlink r:id="rId45" w:history="1">
+        <w:r>
+          <w:rPr>
+            <w:rStyle w:val="Hyperlink"/>
+            <w:rFonts w:ascii="Times New Roman" w:hAnsi="Times New Roman" w:cs="Times New Roman"/>
+            <w:sz w:val="24"/>
+            <w:szCs w:val="24"/>
+          </w:rPr>
+          <w:t>https://www.madre.org/</w:t>
+        </w:r>
+      </w:hyperlink>
+    </w:p>
+    <w:p>
+      <w:pPr>
+        <w:pStyle w:val="ListParagraph"/>
+        <w:numPr>
+          <w:ilvl w:val="0"/>
+          <w:numId w:val="15"/>
+        </w:numPr>
+        <w:spacing w:before="120" w:after="120" w:line="360" w:lineRule="auto"/>
+        <w:jc w:val="both"/>
+        <w:rPr>
+          <w:rFonts w:ascii="Times New Roman" w:hAnsi="Times New Roman" w:cs="Times New Roman"/>
+          <w:color w:val="333333"/>
+          <w:sz w:val="24"/>
+          <w:szCs w:val="24"/>
+          <w:shd w:val="clear" w:color="auto" w:fill="FCFCFC"/>
+        </w:rPr>
+      </w:pPr>
+      <w:r>
+        <w:rPr>
+          <w:rFonts w:ascii="Times New Roman" w:hAnsi="Times New Roman" w:cs="Times New Roman"/>
+          <w:sz w:val="24"/>
+          <w:szCs w:val="24"/>
+        </w:rPr>
+        <w:t xml:space="preserve">Uptake, </w:t>
+      </w:r>
+      <w:hyperlink r:id="rId46" w:history="1">
+        <w:r>
+          <w:rPr>
+            <w:rStyle w:val="Hyperlink"/>
+            <w:rFonts w:ascii="Times New Roman" w:hAnsi="Times New Roman" w:cs="Times New Roman"/>
+            <w:sz w:val="24"/>
+            <w:szCs w:val="24"/>
+          </w:rPr>
+          <w:t>https://www.uptake.com/</w:t>
+        </w:r>
+      </w:hyperlink>
+    </w:p>
+    <w:p>
+      <w:pPr>
+        <w:pStyle w:val="ListParagraph"/>
+        <w:numPr>
+          <w:ilvl w:val="0"/>
+          <w:numId w:val="15"/>
+        </w:numPr>
+        <w:spacing w:before="120" w:after="120" w:line="360" w:lineRule="auto"/>
+        <w:jc w:val="both"/>
+        <w:rPr>
+          <w:rFonts w:ascii="Times New Roman" w:hAnsi="Times New Roman" w:cs="Times New Roman"/>
+          <w:color w:val="333333"/>
+          <w:sz w:val="24"/>
+          <w:szCs w:val="24"/>
+          <w:shd w:val="clear" w:color="auto" w:fill="FCFCFC"/>
+        </w:rPr>
+      </w:pPr>
+      <w:r>
+        <w:rPr>
+          <w:rFonts w:ascii="Times New Roman" w:hAnsi="Times New Roman" w:cs="Times New Roman"/>
+          <w:sz w:val="24"/>
+          <w:szCs w:val="24"/>
+        </w:rPr>
+        <w:t xml:space="preserve">Tash, </w:t>
+      </w:r>
+      <w:hyperlink r:id="rId47" w:history="1">
+        <w:r>
+          <w:rPr>
+            <w:rStyle w:val="Hyperlink"/>
+            <w:rFonts w:ascii="Times New Roman" w:hAnsi="Times New Roman" w:cs="Times New Roman"/>
+            <w:sz w:val="24"/>
+            <w:szCs w:val="24"/>
+          </w:rPr>
+          <w:t>https://tash.org/</w:t>
+        </w:r>
+      </w:hyperlink>
+    </w:p>
+    <w:p>
+      <w:pPr>
+        <w:pStyle w:val="Heading2"/>
+        <w:spacing w:before="120" w:after="120" w:line="360" w:lineRule="auto"/>
+        <w:jc w:val="both"/>
+        <w:rPr>
+          <w:rFonts w:ascii="Times New Roman" w:hAnsi="Times New Roman" w:cs="Times New Roman"/>
+          <w:sz w:val="24"/>
+          <w:szCs w:val="24"/>
+          <w:shd w:val="clear" w:color="auto" w:fill="FCFCFC"/>
+        </w:rPr>
+      </w:pPr>
+      <w:bookmarkStart w:id="15" w:name="_Toc34406747"/>
+      <w:r>
+        <w:rPr>
+          <w:rFonts w:ascii="Times New Roman" w:hAnsi="Times New Roman" w:cs="Times New Roman"/>
+          <w:sz w:val="24"/>
+          <w:szCs w:val="24"/>
+          <w:shd w:val="clear" w:color="auto" w:fill="FCFCFC"/>
+        </w:rPr>
+        <w:lastRenderedPageBreak/>
+        <w:t>Blog</w:t>
+      </w:r>
+      <w:bookmarkEnd w:id="15"/>
+    </w:p>
+    <w:p>
+      <w:pPr>
+        <w:spacing w:before="120" w:after="120" w:line="360" w:lineRule="auto"/>
+        <w:ind w:left="360"/>
+        <w:jc w:val="both"/>
+        <w:rPr>
+          <w:rFonts w:ascii="Times New Roman" w:hAnsi="Times New Roman" w:cs="Times New Roman"/>
+          <w:color w:val="222222"/>
+          <w:sz w:val="24"/>
+          <w:szCs w:val="24"/>
+          <w:shd w:val="clear" w:color="auto" w:fill="FFFFFF"/>
+        </w:rPr>
+      </w:pPr>
+      <w:r>
+        <w:rPr>
+          <w:rFonts w:ascii="Times New Roman" w:hAnsi="Times New Roman" w:cs="Times New Roman"/>
+          <w:color w:val="222222"/>
+          <w:sz w:val="24"/>
+          <w:szCs w:val="24"/>
+          <w:shd w:val="clear" w:color="auto" w:fill="FFFFFF"/>
+        </w:rPr>
+        <w:t>A blog is a type of website where the content is presented in reverse chronological order (newer content appear first). Blog content is often referred to as entries or “blog posts”. Blogs are typically run by an individual or a small group of people to present information in a conversational style.</w:t>
+      </w:r>
+      <w:r>
+        <w:rPr>
+          <w:rFonts w:ascii="Times New Roman" w:hAnsi="Times New Roman" w:cs="Times New Roman"/>
+          <w:color w:val="222222"/>
+          <w:sz w:val="24"/>
+          <w:szCs w:val="24"/>
+          <w:shd w:val="clear" w:color="auto" w:fill="FFFFFF"/>
+        </w:rPr>
+        <w:t xml:space="preserve"> </w:t>
+      </w:r>
+      <w:r>
+        <w:rPr>
+          <w:rFonts w:ascii="Times New Roman" w:hAnsi="Times New Roman" w:cs="Times New Roman"/>
+          <w:color w:val="222222"/>
+          <w:sz w:val="24"/>
+          <w:szCs w:val="24"/>
+          <w:shd w:val="clear" w:color="auto" w:fill="FFFFFF"/>
+        </w:rPr>
+        <w:t>For example,</w:t>
+      </w:r>
+    </w:p>
+    <w:p>
+      <w:pPr>
+        <w:pStyle w:val="ListParagraph"/>
+        <w:numPr>
+          <w:ilvl w:val="0"/>
+          <w:numId w:val="16"/>
+        </w:numPr>
+        <w:spacing w:before="120" w:after="120" w:line="360" w:lineRule="auto"/>
+        <w:jc w:val="both"/>
+        <w:rPr>
+          <w:rFonts w:ascii="Times New Roman" w:hAnsi="Times New Roman" w:cs="Times New Roman"/>
+          <w:color w:val="222222"/>
+          <w:sz w:val="24"/>
+          <w:szCs w:val="24"/>
+          <w:shd w:val="clear" w:color="auto" w:fill="FFFFFF"/>
+        </w:rPr>
+      </w:pPr>
+      <w:r>
+        <w:rPr>
+          <w:rFonts w:ascii="Times New Roman" w:hAnsi="Times New Roman" w:cs="Times New Roman"/>
+          <w:color w:val="222222"/>
+          <w:sz w:val="24"/>
+          <w:szCs w:val="24"/>
+          <w:shd w:val="clear" w:color="auto" w:fill="FFFFFF"/>
+        </w:rPr>
+        <w:t xml:space="preserve">Word press, </w:t>
+      </w:r>
+      <w:hyperlink r:id="rId48" w:history="1">
+        <w:r>
+          <w:rPr>
+            <w:rStyle w:val="Hyperlink"/>
+            <w:rFonts w:ascii="Times New Roman" w:hAnsi="Times New Roman" w:cs="Times New Roman"/>
+            <w:sz w:val="24"/>
+            <w:szCs w:val="24"/>
+          </w:rPr>
+          <w:t>https://wordpress.com/</w:t>
+        </w:r>
+      </w:hyperlink>
+    </w:p>
+    <w:p>
+      <w:pPr>
+        <w:pStyle w:val="ListParagraph"/>
+        <w:numPr>
+          <w:ilvl w:val="0"/>
+          <w:numId w:val="16"/>
+        </w:numPr>
+        <w:spacing w:before="120" w:after="120" w:line="360" w:lineRule="auto"/>
+        <w:jc w:val="both"/>
+        <w:rPr>
+          <w:rFonts w:ascii="Times New Roman" w:hAnsi="Times New Roman" w:cs="Times New Roman"/>
+          <w:color w:val="222222"/>
+          <w:sz w:val="24"/>
+          <w:szCs w:val="24"/>
+          <w:shd w:val="clear" w:color="auto" w:fill="FFFFFF"/>
+        </w:rPr>
+      </w:pPr>
+      <w:r>
+        <w:rPr>
+          <w:rFonts w:ascii="Times New Roman" w:hAnsi="Times New Roman" w:cs="Times New Roman"/>
+          <w:sz w:val="24"/>
+          <w:szCs w:val="24"/>
+        </w:rPr>
+        <w:t xml:space="preserve">Joomla, </w:t>
+      </w:r>
+      <w:hyperlink r:id="rId49" w:history="1">
+        <w:r>
+          <w:rPr>
+            <w:rStyle w:val="Hyperlink"/>
+            <w:rFonts w:ascii="Times New Roman" w:hAnsi="Times New Roman" w:cs="Times New Roman"/>
+            <w:sz w:val="24"/>
+            <w:szCs w:val="24"/>
+          </w:rPr>
+          <w:t>https://www.joomla.org/</w:t>
+        </w:r>
+      </w:hyperlink>
+    </w:p>
+    <w:p>
+      <w:pPr>
+        <w:pStyle w:val="ListParagraph"/>
+        <w:numPr>
+          <w:ilvl w:val="0"/>
+          <w:numId w:val="16"/>
+        </w:numPr>
+        <w:spacing w:before="120" w:after="120" w:line="360" w:lineRule="auto"/>
+        <w:jc w:val="both"/>
+        <w:rPr>
+          <w:rFonts w:ascii="Times New Roman" w:hAnsi="Times New Roman" w:cs="Times New Roman"/>
+          <w:color w:val="222222"/>
+          <w:sz w:val="24"/>
+          <w:szCs w:val="24"/>
+          <w:shd w:val="clear" w:color="auto" w:fill="FFFFFF"/>
+        </w:rPr>
+      </w:pPr>
+      <w:r>
+        <w:rPr>
+          <w:rFonts w:ascii="Times New Roman" w:hAnsi="Times New Roman" w:cs="Times New Roman"/>
+          <w:sz w:val="24"/>
+          <w:szCs w:val="24"/>
+        </w:rPr>
+        <w:t xml:space="preserve">Weebly, </w:t>
+      </w:r>
+      <w:hyperlink r:id="rId50" w:history="1">
+        <w:r>
+          <w:rPr>
+            <w:rStyle w:val="Hyperlink"/>
+            <w:rFonts w:ascii="Times New Roman" w:hAnsi="Times New Roman" w:cs="Times New Roman"/>
+            <w:sz w:val="24"/>
+            <w:szCs w:val="24"/>
+          </w:rPr>
+          <w:t>https://www.weebly.com/</w:t>
+        </w:r>
+      </w:hyperlink>
+    </w:p>
+    <w:p>
+      <w:pPr>
+        <w:pStyle w:val="ListParagraph"/>
+        <w:numPr>
+          <w:ilvl w:val="0"/>
+          <w:numId w:val="16"/>
+        </w:numPr>
+        <w:spacing w:before="120" w:after="120" w:line="360" w:lineRule="auto"/>
+        <w:jc w:val="both"/>
+        <w:rPr>
+          <w:rFonts w:ascii="Times New Roman" w:hAnsi="Times New Roman" w:cs="Times New Roman"/>
+          <w:color w:val="222222"/>
+          <w:sz w:val="24"/>
+          <w:szCs w:val="24"/>
+          <w:shd w:val="clear" w:color="auto" w:fill="FFFFFF"/>
+        </w:rPr>
+      </w:pPr>
+      <w:r>
+        <w:rPr>
+          <w:rFonts w:ascii="Times New Roman" w:hAnsi="Times New Roman" w:cs="Times New Roman"/>
+          <w:sz w:val="24"/>
+          <w:szCs w:val="24"/>
+        </w:rPr>
+        <w:t xml:space="preserve">Blogger, </w:t>
+      </w:r>
+      <w:hyperlink r:id="rId51" w:history="1">
+        <w:r>
+          <w:rPr>
+            <w:rStyle w:val="Hyperlink"/>
+            <w:rFonts w:ascii="Times New Roman" w:hAnsi="Times New Roman" w:cs="Times New Roman"/>
+            <w:sz w:val="24"/>
+            <w:szCs w:val="24"/>
+          </w:rPr>
+          <w:t>https://www.blogger.com/</w:t>
+        </w:r>
+      </w:hyperlink>
+    </w:p>
+    <w:p>
+      <w:pPr>
+        <w:pStyle w:val="ListParagraph"/>
+        <w:numPr>
+          <w:ilvl w:val="0"/>
+          <w:numId w:val="16"/>
+        </w:numPr>
+        <w:spacing w:before="120" w:after="120" w:line="360" w:lineRule="auto"/>
+        <w:jc w:val="both"/>
+        <w:rPr>
+          <w:rFonts w:ascii="Times New Roman" w:hAnsi="Times New Roman" w:cs="Times New Roman"/>
+          <w:color w:val="222222"/>
+          <w:sz w:val="24"/>
+          <w:szCs w:val="24"/>
+          <w:shd w:val="clear" w:color="auto" w:fill="FFFFFF"/>
+        </w:rPr>
+      </w:pPr>
+      <w:r>
+        <w:rPr>
+          <w:rFonts w:ascii="Times New Roman" w:hAnsi="Times New Roman" w:cs="Times New Roman"/>
+          <w:sz w:val="24"/>
+          <w:szCs w:val="24"/>
+        </w:rPr>
+        <w:t xml:space="preserve">Tumblr, </w:t>
+      </w:r>
+      <w:hyperlink r:id="rId52" w:history="1">
+        <w:r>
+          <w:rPr>
+            <w:rStyle w:val="Hyperlink"/>
+            <w:rFonts w:ascii="Times New Roman" w:hAnsi="Times New Roman" w:cs="Times New Roman"/>
+            <w:sz w:val="24"/>
+            <w:szCs w:val="24"/>
+          </w:rPr>
+          <w:t>https://www.tumblr.com/</w:t>
+        </w:r>
+      </w:hyperlink>
+    </w:p>
+    <w:p>
+      <w:pPr>
+        <w:pStyle w:val="Heading2"/>
+        <w:spacing w:before="120" w:after="120" w:line="360" w:lineRule="auto"/>
+        <w:jc w:val="both"/>
+        <w:rPr>
+          <w:rFonts w:ascii="Times New Roman" w:hAnsi="Times New Roman" w:cs="Times New Roman"/>
+          <w:sz w:val="24"/>
+          <w:szCs w:val="24"/>
+          <w:shd w:val="clear" w:color="auto" w:fill="FFFFFF"/>
+        </w:rPr>
+      </w:pPr>
+      <w:bookmarkStart w:id="16" w:name="_Toc34406748"/>
+      <w:r>
+        <w:rPr>
+          <w:rFonts w:ascii="Times New Roman" w:hAnsi="Times New Roman" w:cs="Times New Roman"/>
+          <w:sz w:val="24"/>
+          <w:szCs w:val="24"/>
+          <w:shd w:val="clear" w:color="auto" w:fill="FFFFFF"/>
+        </w:rPr>
+        <w:t>Wiki</w:t>
+      </w:r>
+      <w:bookmarkEnd w:id="16"/>
+    </w:p>
+    <w:p>
+      <w:pPr>
+        <w:spacing w:before="120" w:after="120" w:line="360" w:lineRule="auto"/>
+        <w:ind w:left="360"/>
+        <w:jc w:val="both"/>
+        <w:rPr>
+          <w:rFonts w:ascii="Times New Roman" w:hAnsi="Times New Roman" w:cs="Times New Roman"/>
+          <w:color w:val="222222"/>
+          <w:sz w:val="24"/>
+          <w:szCs w:val="24"/>
+          <w:shd w:val="clear" w:color="auto" w:fill="FFFFFF"/>
+        </w:rPr>
+      </w:pPr>
+      <w:r>
+        <w:rPr>
+          <w:rFonts w:ascii="Times New Roman" w:hAnsi="Times New Roman" w:cs="Times New Roman"/>
+          <w:color w:val="222222"/>
+          <w:sz w:val="24"/>
+          <w:szCs w:val="24"/>
+          <w:shd w:val="clear" w:color="auto" w:fill="FFFFFF"/>
+        </w:rPr>
+        <w:t> A wiki is a Web site that allows users to add and update content on the site using their own Web browser. This is made possible by Wiki software that runs on the Web server. Wikis</w:t>
+      </w:r>
+      <w:r>
+        <w:rPr>
+          <w:rFonts w:ascii="Times New Roman" w:hAnsi="Times New Roman" w:cs="Times New Roman"/>
+          <w:color w:val="222222"/>
+          <w:sz w:val="24"/>
+          <w:szCs w:val="24"/>
+          <w:shd w:val="clear" w:color="auto" w:fill="FFFFFF"/>
+        </w:rPr>
+        <w:t xml:space="preserve"> </w:t>
+      </w:r>
+      <w:r>
+        <w:rPr>
+          <w:rFonts w:ascii="Times New Roman" w:hAnsi="Times New Roman" w:cs="Times New Roman"/>
+          <w:color w:val="222222"/>
+          <w:sz w:val="24"/>
+          <w:szCs w:val="24"/>
+          <w:shd w:val="clear" w:color="auto" w:fill="FFFFFF"/>
+        </w:rPr>
+        <w:t>end up being created mainly by a collaborative effort of the site visitors.</w:t>
+      </w:r>
+      <w:r>
+        <w:rPr>
+          <w:rFonts w:ascii="Times New Roman" w:hAnsi="Times New Roman" w:cs="Times New Roman"/>
+          <w:color w:val="222222"/>
+          <w:sz w:val="24"/>
+          <w:szCs w:val="24"/>
+          <w:shd w:val="clear" w:color="auto" w:fill="FFFFFF"/>
+        </w:rPr>
+        <w:t xml:space="preserve"> E</w:t>
+      </w:r>
+      <w:r>
+        <w:rPr>
+          <w:rFonts w:ascii="Times New Roman" w:hAnsi="Times New Roman" w:cs="Times New Roman"/>
+          <w:color w:val="222222"/>
+          <w:sz w:val="24"/>
+          <w:szCs w:val="24"/>
+          <w:shd w:val="clear" w:color="auto" w:fill="FFFFFF"/>
+        </w:rPr>
+        <w:t>xample,</w:t>
+      </w:r>
+    </w:p>
+    <w:p>
+      <w:pPr>
+        <w:pStyle w:val="ListParagraph"/>
+        <w:numPr>
+          <w:ilvl w:val="0"/>
+          <w:numId w:val="17"/>
+        </w:numPr>
+        <w:spacing w:before="120" w:after="120" w:line="360" w:lineRule="auto"/>
+        <w:jc w:val="both"/>
+        <w:rPr>
+          <w:rFonts w:ascii="Times New Roman" w:hAnsi="Times New Roman" w:cs="Times New Roman"/>
+          <w:color w:val="222222"/>
+          <w:sz w:val="24"/>
+          <w:szCs w:val="24"/>
+          <w:shd w:val="clear" w:color="auto" w:fill="FFFFFF"/>
+        </w:rPr>
+      </w:pPr>
+      <w:r>
+        <w:rPr>
+          <w:rFonts w:ascii="Times New Roman" w:hAnsi="Times New Roman" w:cs="Times New Roman"/>
+          <w:color w:val="222222"/>
+          <w:sz w:val="24"/>
+          <w:szCs w:val="24"/>
+          <w:shd w:val="clear" w:color="auto" w:fill="FFFFFF"/>
+        </w:rPr>
+        <w:t xml:space="preserve">Wikipedia, </w:t>
+      </w:r>
+      <w:hyperlink r:id="rId53" w:history="1">
+        <w:r>
+          <w:rPr>
+            <w:rStyle w:val="Hyperlink"/>
+            <w:rFonts w:ascii="Times New Roman" w:hAnsi="Times New Roman" w:cs="Times New Roman"/>
+            <w:sz w:val="24"/>
+            <w:szCs w:val="24"/>
+          </w:rPr>
+          <w:t>https://www.wikipedia.org/</w:t>
+        </w:r>
+      </w:hyperlink>
+    </w:p>
+    <w:p>
+      <w:pPr>
+        <w:pStyle w:val="ListParagraph"/>
+        <w:numPr>
+          <w:ilvl w:val="0"/>
+          <w:numId w:val="17"/>
+        </w:numPr>
+        <w:spacing w:before="120" w:after="120" w:line="360" w:lineRule="auto"/>
+        <w:jc w:val="both"/>
+        <w:rPr>
+          <w:rFonts w:ascii="Times New Roman" w:hAnsi="Times New Roman" w:cs="Times New Roman"/>
+          <w:color w:val="222222"/>
+          <w:sz w:val="24"/>
+          <w:szCs w:val="24"/>
+          <w:shd w:val="clear" w:color="auto" w:fill="FFFFFF"/>
+        </w:rPr>
+      </w:pPr>
+      <w:r>
+        <w:rPr>
+          <w:rFonts w:ascii="Times New Roman" w:hAnsi="Times New Roman" w:cs="Times New Roman"/>
+          <w:sz w:val="24"/>
+          <w:szCs w:val="24"/>
+        </w:rPr>
+        <w:t xml:space="preserve">Wikimedia, </w:t>
+      </w:r>
+      <w:hyperlink r:id="rId54" w:history="1">
+        <w:r>
+          <w:rPr>
+            <w:rStyle w:val="Hyperlink"/>
+            <w:rFonts w:ascii="Times New Roman" w:hAnsi="Times New Roman" w:cs="Times New Roman"/>
+            <w:sz w:val="24"/>
+            <w:szCs w:val="24"/>
+          </w:rPr>
+          <w:t>https://www.wikimedia.org/</w:t>
+        </w:r>
+      </w:hyperlink>
+    </w:p>
+    <w:p>
+      <w:pPr>
+        <w:pStyle w:val="ListParagraph"/>
+        <w:numPr>
+          <w:ilvl w:val="0"/>
+          <w:numId w:val="17"/>
+        </w:numPr>
+        <w:spacing w:before="120" w:after="120" w:line="360" w:lineRule="auto"/>
+        <w:jc w:val="both"/>
+        <w:rPr>
+          <w:rFonts w:ascii="Times New Roman" w:hAnsi="Times New Roman" w:cs="Times New Roman"/>
+          <w:color w:val="222222"/>
+          <w:sz w:val="24"/>
+          <w:szCs w:val="24"/>
+          <w:shd w:val="clear" w:color="auto" w:fill="FFFFFF"/>
+        </w:rPr>
+      </w:pPr>
+      <w:r>
+        <w:rPr>
+          <w:rFonts w:ascii="Times New Roman" w:hAnsi="Times New Roman" w:cs="Times New Roman"/>
+          <w:sz w:val="24"/>
+          <w:szCs w:val="24"/>
+        </w:rPr>
+        <w:t xml:space="preserve">Wikihow, </w:t>
+      </w:r>
+      <w:hyperlink r:id="rId55" w:history="1">
+        <w:r>
+          <w:rPr>
+            <w:rStyle w:val="Hyperlink"/>
+            <w:rFonts w:ascii="Times New Roman" w:hAnsi="Times New Roman" w:cs="Times New Roman"/>
+            <w:sz w:val="24"/>
+            <w:szCs w:val="24"/>
+          </w:rPr>
+          <w:t>https://www.wikihow.com/</w:t>
+        </w:r>
+      </w:hyperlink>
+    </w:p>
+    <w:p>
+      <w:pPr>
+        <w:pStyle w:val="ListParagraph"/>
+        <w:numPr>
+          <w:ilvl w:val="0"/>
+          <w:numId w:val="17"/>
+        </w:numPr>
+        <w:spacing w:before="120" w:after="120" w:line="360" w:lineRule="auto"/>
+        <w:jc w:val="both"/>
+        <w:rPr>
+          <w:rFonts w:ascii="Times New Roman" w:hAnsi="Times New Roman" w:cs="Times New Roman"/>
+          <w:color w:val="222222"/>
+          <w:sz w:val="24"/>
+          <w:szCs w:val="24"/>
+          <w:shd w:val="clear" w:color="auto" w:fill="FFFFFF"/>
+        </w:rPr>
+      </w:pPr>
+      <w:r>
+        <w:rPr>
+          <w:rFonts w:ascii="Times New Roman" w:hAnsi="Times New Roman" w:cs="Times New Roman"/>
+          <w:sz w:val="24"/>
+          <w:szCs w:val="24"/>
+        </w:rPr>
+        <w:t xml:space="preserve">Wikitia, </w:t>
+      </w:r>
+      <w:hyperlink r:id="rId56" w:history="1">
+        <w:r>
+          <w:rPr>
+            <w:rStyle w:val="Hyperlink"/>
+            <w:rFonts w:ascii="Times New Roman" w:hAnsi="Times New Roman" w:cs="Times New Roman"/>
+            <w:sz w:val="24"/>
+            <w:szCs w:val="24"/>
+          </w:rPr>
+          <w:t>https://wikitia.com/</w:t>
+        </w:r>
+      </w:hyperlink>
+    </w:p>
+    <w:p>
+      <w:pPr>
+        <w:pStyle w:val="ListParagraph"/>
+        <w:numPr>
+          <w:ilvl w:val="0"/>
+          <w:numId w:val="17"/>
+        </w:numPr>
+        <w:spacing w:before="120" w:after="120" w:line="360" w:lineRule="auto"/>
+        <w:jc w:val="both"/>
+        <w:rPr>
+          <w:rFonts w:ascii="Times New Roman" w:hAnsi="Times New Roman" w:cs="Times New Roman"/>
+          <w:color w:val="222222"/>
+          <w:sz w:val="24"/>
+          <w:szCs w:val="24"/>
+          <w:shd w:val="clear" w:color="auto" w:fill="FFFFFF"/>
+        </w:rPr>
+      </w:pPr>
+      <w:r>
+        <w:rPr>
+          <w:rFonts w:ascii="Times New Roman" w:hAnsi="Times New Roman" w:cs="Times New Roman"/>
+          <w:sz w:val="24"/>
+          <w:szCs w:val="24"/>
+        </w:rPr>
+        <w:t xml:space="preserve">Wiktionary, </w:t>
+      </w:r>
+      <w:hyperlink r:id="rId57" w:history="1">
+        <w:r>
+          <w:rPr>
+            <w:rStyle w:val="Hyperlink"/>
+            <w:rFonts w:ascii="Times New Roman" w:hAnsi="Times New Roman" w:cs="Times New Roman"/>
+            <w:sz w:val="24"/>
+            <w:szCs w:val="24"/>
+          </w:rPr>
+          <w:t>https://www.wiktionary.org/</w:t>
+        </w:r>
+      </w:hyperlink>
+    </w:p>
+    <w:p>
+      <w:pPr>
+        <w:pStyle w:val="Heading2"/>
+        <w:spacing w:before="120" w:after="120" w:line="360" w:lineRule="auto"/>
+        <w:jc w:val="both"/>
+        <w:rPr>
+          <w:rFonts w:ascii="Times New Roman" w:hAnsi="Times New Roman" w:cs="Times New Roman"/>
+          <w:sz w:val="24"/>
+          <w:szCs w:val="24"/>
+          <w:shd w:val="clear" w:color="auto" w:fill="FFFFFF"/>
+        </w:rPr>
+      </w:pPr>
+      <w:bookmarkStart w:id="17" w:name="_Toc34406749"/>
+      <w:r>
+        <w:rPr>
+          <w:rFonts w:ascii="Times New Roman" w:hAnsi="Times New Roman" w:cs="Times New Roman"/>
+          <w:sz w:val="24"/>
+          <w:szCs w:val="24"/>
+          <w:shd w:val="clear" w:color="auto" w:fill="FFFFFF"/>
+        </w:rPr>
+        <w:t>Social networking</w:t>
+      </w:r>
+      <w:bookmarkEnd w:id="17"/>
+    </w:p>
+    <w:p>
+      <w:pPr>
+        <w:spacing w:before="120" w:after="120" w:line="360" w:lineRule="auto"/>
+        <w:ind w:left="360"/>
+        <w:jc w:val="both"/>
+        <w:rPr>
+          <w:rFonts w:ascii="Times New Roman" w:hAnsi="Times New Roman" w:cs="Times New Roman"/>
+          <w:sz w:val="24"/>
+          <w:szCs w:val="24"/>
+          <w:shd w:val="clear" w:color="auto" w:fill="FFFFFF"/>
+        </w:rPr>
+      </w:pPr>
+      <w:r>
+        <w:rPr>
+          <w:rFonts w:ascii="Times New Roman" w:hAnsi="Times New Roman" w:cs="Times New Roman"/>
+          <w:sz w:val="24"/>
+          <w:szCs w:val="24"/>
+          <w:shd w:val="clear" w:color="auto" w:fill="FFFFFF"/>
+        </w:rPr>
+        <w:t>The </w:t>
+      </w:r>
+      <w:r>
+        <w:rPr>
+          <w:rStyle w:val="Emphasis"/>
+          <w:rFonts w:ascii="Times New Roman" w:hAnsi="Times New Roman" w:cs="Times New Roman"/>
+          <w:sz w:val="24"/>
+          <w:szCs w:val="24"/>
+          <w:shd w:val="clear" w:color="auto" w:fill="FFFFFF"/>
+        </w:rPr>
+        <w:t>Social networking Web</w:t>
+      </w:r>
+      <w:r>
+        <w:rPr>
+          <w:rFonts w:ascii="Times New Roman" w:hAnsi="Times New Roman" w:cs="Times New Roman"/>
+          <w:sz w:val="24"/>
+          <w:szCs w:val="24"/>
+          <w:shd w:val="clear" w:color="auto" w:fill="FFFFFF"/>
+        </w:rPr>
+        <w:t> is defined by how websites, software, other tools are developed for social interaction. It is a set of </w:t>
+      </w:r>
+      <w:r>
+        <w:rPr>
+          <w:rStyle w:val="Emphasis"/>
+          <w:rFonts w:ascii="Times New Roman" w:hAnsi="Times New Roman" w:cs="Times New Roman"/>
+          <w:sz w:val="24"/>
+          <w:szCs w:val="24"/>
+          <w:shd w:val="clear" w:color="auto" w:fill="FFFFFF"/>
+        </w:rPr>
+        <w:t>social</w:t>
+      </w:r>
+      <w:r>
+        <w:rPr>
+          <w:rFonts w:ascii="Times New Roman" w:hAnsi="Times New Roman" w:cs="Times New Roman"/>
+          <w:sz w:val="24"/>
+          <w:szCs w:val="24"/>
+          <w:shd w:val="clear" w:color="auto" w:fill="FFFFFF"/>
+        </w:rPr>
+        <w:t> relations that link people through the World Wide </w:t>
+      </w:r>
+      <w:r>
+        <w:rPr>
+          <w:rStyle w:val="Emphasis"/>
+          <w:rFonts w:ascii="Times New Roman" w:hAnsi="Times New Roman" w:cs="Times New Roman"/>
+          <w:sz w:val="24"/>
+          <w:szCs w:val="24"/>
+          <w:shd w:val="clear" w:color="auto" w:fill="FFFFFF"/>
+        </w:rPr>
+        <w:t>Web</w:t>
+      </w:r>
+      <w:r>
+        <w:rPr>
+          <w:rFonts w:ascii="Times New Roman" w:hAnsi="Times New Roman" w:cs="Times New Roman"/>
+          <w:sz w:val="24"/>
+          <w:szCs w:val="24"/>
+          <w:shd w:val="clear" w:color="auto" w:fill="FFFFFF"/>
+        </w:rPr>
+        <w:t>. It encompasses how </w:t>
+      </w:r>
+      <w:r>
+        <w:rPr>
+          <w:rStyle w:val="Emphasis"/>
+          <w:rFonts w:ascii="Times New Roman" w:hAnsi="Times New Roman" w:cs="Times New Roman"/>
+          <w:sz w:val="24"/>
+          <w:szCs w:val="24"/>
+          <w:shd w:val="clear" w:color="auto" w:fill="FFFFFF"/>
+        </w:rPr>
+        <w:t>websites</w:t>
+      </w:r>
+      <w:r>
+        <w:rPr>
+          <w:rFonts w:ascii="Times New Roman" w:hAnsi="Times New Roman" w:cs="Times New Roman"/>
+          <w:sz w:val="24"/>
+          <w:szCs w:val="24"/>
+          <w:shd w:val="clear" w:color="auto" w:fill="FFFFFF"/>
+        </w:rPr>
+        <w:t> and software are designed and developed in order to support and foster </w:t>
+      </w:r>
+      <w:r>
+        <w:rPr>
+          <w:rStyle w:val="Emphasis"/>
+          <w:rFonts w:ascii="Times New Roman" w:hAnsi="Times New Roman" w:cs="Times New Roman"/>
+          <w:sz w:val="24"/>
+          <w:szCs w:val="24"/>
+          <w:shd w:val="clear" w:color="auto" w:fill="FFFFFF"/>
+        </w:rPr>
+        <w:t>social</w:t>
+      </w:r>
+      <w:r>
+        <w:rPr>
+          <w:rFonts w:ascii="Times New Roman" w:hAnsi="Times New Roman" w:cs="Times New Roman"/>
+          <w:sz w:val="24"/>
+          <w:szCs w:val="24"/>
+          <w:shd w:val="clear" w:color="auto" w:fill="FFFFFF"/>
+        </w:rPr>
+        <w:t xml:space="preserve"> interaction. It </w:t>
+      </w:r>
+      <w:r>
+        <w:rPr>
+          <w:rFonts w:ascii="Times New Roman" w:hAnsi="Times New Roman" w:cs="Times New Roman"/>
+          <w:color w:val="222222"/>
+          <w:sz w:val="24"/>
+          <w:szCs w:val="24"/>
+          <w:shd w:val="clear" w:color="auto" w:fill="FFFFFF"/>
+        </w:rPr>
+        <w:t>allows users to share ideas, digital photos and videos, posts, and to inform others about online or real-world activities and events with people in their network.</w:t>
+      </w:r>
+      <w:r>
+        <w:rPr>
+          <w:rFonts w:ascii="Times New Roman" w:hAnsi="Times New Roman" w:cs="Times New Roman"/>
+          <w:sz w:val="24"/>
+          <w:szCs w:val="24"/>
+          <w:shd w:val="clear" w:color="auto" w:fill="FFFFFF"/>
+        </w:rPr>
+        <w:t xml:space="preserve"> </w:t>
+      </w:r>
+      <w:r>
+        <w:rPr>
+          <w:rFonts w:ascii="Times New Roman" w:hAnsi="Times New Roman" w:cs="Times New Roman"/>
+          <w:sz w:val="24"/>
+          <w:szCs w:val="24"/>
+          <w:shd w:val="clear" w:color="auto" w:fill="FFFFFF"/>
+        </w:rPr>
+        <w:t>For example,</w:t>
+      </w:r>
+    </w:p>
+    <w:p>
+      <w:pPr>
+        <w:pStyle w:val="ListParagraph"/>
+        <w:numPr>
+          <w:ilvl w:val="0"/>
+          <w:numId w:val="18"/>
+        </w:numPr>
+        <w:spacing w:before="120" w:after="120" w:line="360" w:lineRule="auto"/>
+        <w:jc w:val="both"/>
+        <w:rPr>
+          <w:rFonts w:ascii="Times New Roman" w:hAnsi="Times New Roman" w:cs="Times New Roman"/>
+          <w:sz w:val="24"/>
+          <w:szCs w:val="24"/>
+          <w:shd w:val="clear" w:color="auto" w:fill="FFFFFF"/>
+        </w:rPr>
+      </w:pPr>
+      <w:r>
+        <w:rPr>
+          <w:rFonts w:ascii="Times New Roman" w:hAnsi="Times New Roman" w:cs="Times New Roman"/>
+          <w:sz w:val="24"/>
+          <w:szCs w:val="24"/>
+          <w:shd w:val="clear" w:color="auto" w:fill="FFFFFF"/>
+        </w:rPr>
+        <w:t xml:space="preserve">Facebook, </w:t>
+      </w:r>
+      <w:hyperlink r:id="rId58" w:history="1">
+        <w:r>
+          <w:rPr>
+            <w:rStyle w:val="Hyperlink"/>
+            <w:rFonts w:ascii="Times New Roman" w:hAnsi="Times New Roman" w:cs="Times New Roman"/>
+            <w:sz w:val="24"/>
+            <w:szCs w:val="24"/>
+          </w:rPr>
+          <w:t>https://www.facebook.com/</w:t>
+        </w:r>
+      </w:hyperlink>
+    </w:p>
+    <w:p>
+      <w:pPr>
+        <w:pStyle w:val="ListParagraph"/>
+        <w:numPr>
+          <w:ilvl w:val="0"/>
+          <w:numId w:val="18"/>
+        </w:numPr>
+        <w:spacing w:before="120" w:after="120" w:line="360" w:lineRule="auto"/>
+        <w:jc w:val="both"/>
+        <w:rPr>
+          <w:rFonts w:ascii="Times New Roman" w:hAnsi="Times New Roman" w:cs="Times New Roman"/>
+          <w:sz w:val="24"/>
+          <w:szCs w:val="24"/>
+          <w:shd w:val="clear" w:color="auto" w:fill="FFFFFF"/>
+        </w:rPr>
+      </w:pPr>
+      <w:r>
+        <w:rPr>
+          <w:rFonts w:ascii="Times New Roman" w:hAnsi="Times New Roman" w:cs="Times New Roman"/>
+          <w:sz w:val="24"/>
+          <w:szCs w:val="24"/>
+          <w:shd w:val="clear" w:color="auto" w:fill="FFFFFF"/>
+        </w:rPr>
+        <w:t xml:space="preserve">WhatsApp, </w:t>
+      </w:r>
+      <w:hyperlink r:id="rId59" w:history="1">
+        <w:r>
+          <w:rPr>
+            <w:rStyle w:val="Hyperlink"/>
+            <w:rFonts w:ascii="Times New Roman" w:hAnsi="Times New Roman" w:cs="Times New Roman"/>
+            <w:sz w:val="24"/>
+            <w:szCs w:val="24"/>
+          </w:rPr>
+          <w:t>https://www.whatsapp.com/</w:t>
+        </w:r>
+      </w:hyperlink>
+    </w:p>
+    <w:p>
+      <w:pPr>
+        <w:pStyle w:val="ListParagraph"/>
+        <w:numPr>
+          <w:ilvl w:val="0"/>
+          <w:numId w:val="18"/>
+        </w:numPr>
+        <w:spacing w:before="120" w:after="120" w:line="360" w:lineRule="auto"/>
+        <w:jc w:val="both"/>
+        <w:rPr>
+          <w:rFonts w:ascii="Times New Roman" w:hAnsi="Times New Roman" w:cs="Times New Roman"/>
+          <w:sz w:val="24"/>
+          <w:szCs w:val="24"/>
+          <w:shd w:val="clear" w:color="auto" w:fill="FFFFFF"/>
+        </w:rPr>
+      </w:pPr>
+      <w:r>
+        <w:rPr>
+          <w:rFonts w:ascii="Times New Roman" w:hAnsi="Times New Roman" w:cs="Times New Roman"/>
+          <w:sz w:val="24"/>
+          <w:szCs w:val="24"/>
+          <w:shd w:val="clear" w:color="auto" w:fill="FFFFFF"/>
+        </w:rPr>
+        <w:t xml:space="preserve">Instagram, </w:t>
+      </w:r>
+      <w:hyperlink r:id="rId60" w:history="1">
+        <w:r>
+          <w:rPr>
+            <w:rStyle w:val="Hyperlink"/>
+            <w:rFonts w:ascii="Times New Roman" w:hAnsi="Times New Roman" w:cs="Times New Roman"/>
+            <w:sz w:val="24"/>
+            <w:szCs w:val="24"/>
+          </w:rPr>
+          <w:t>https://www.instagram.com/</w:t>
+        </w:r>
+      </w:hyperlink>
+    </w:p>
+    <w:p>
+      <w:pPr>
+        <w:pStyle w:val="ListParagraph"/>
+        <w:numPr>
+          <w:ilvl w:val="0"/>
+          <w:numId w:val="18"/>
+        </w:numPr>
+        <w:spacing w:before="120" w:after="120" w:line="360" w:lineRule="auto"/>
+        <w:jc w:val="both"/>
+        <w:rPr>
+          <w:rFonts w:ascii="Times New Roman" w:hAnsi="Times New Roman" w:cs="Times New Roman"/>
+          <w:sz w:val="24"/>
+          <w:szCs w:val="24"/>
+          <w:shd w:val="clear" w:color="auto" w:fill="FFFFFF"/>
+        </w:rPr>
+      </w:pPr>
+      <w:r>
+        <w:rPr>
+          <w:rFonts w:ascii="Times New Roman" w:hAnsi="Times New Roman" w:cs="Times New Roman"/>
+          <w:sz w:val="24"/>
+          <w:szCs w:val="24"/>
+          <w:shd w:val="clear" w:color="auto" w:fill="FFFFFF"/>
+        </w:rPr>
+        <w:t xml:space="preserve">WeChat, </w:t>
+      </w:r>
+      <w:hyperlink r:id="rId61" w:history="1">
+        <w:r>
+          <w:rPr>
+            <w:rStyle w:val="Hyperlink"/>
+            <w:rFonts w:ascii="Times New Roman" w:hAnsi="Times New Roman" w:cs="Times New Roman"/>
+            <w:sz w:val="24"/>
+            <w:szCs w:val="24"/>
+          </w:rPr>
+          <w:t>https://www.wechat.com/</w:t>
+        </w:r>
+      </w:hyperlink>
+    </w:p>
+    <w:p>
+      <w:pPr>
+        <w:pStyle w:val="ListParagraph"/>
+        <w:numPr>
+          <w:ilvl w:val="0"/>
+          <w:numId w:val="18"/>
+        </w:numPr>
+        <w:spacing w:before="120" w:after="120" w:line="360" w:lineRule="auto"/>
+        <w:jc w:val="both"/>
+        <w:rPr>
+          <w:rFonts w:ascii="Times New Roman" w:hAnsi="Times New Roman" w:cs="Times New Roman"/>
+          <w:sz w:val="24"/>
+          <w:szCs w:val="24"/>
+          <w:shd w:val="clear" w:color="auto" w:fill="FFFFFF"/>
+        </w:rPr>
+      </w:pPr>
+      <w:r>
+        <w:rPr>
+          <w:rFonts w:ascii="Times New Roman" w:hAnsi="Times New Roman" w:cs="Times New Roman"/>
+          <w:sz w:val="24"/>
+          <w:szCs w:val="24"/>
+          <w:shd w:val="clear" w:color="auto" w:fill="FFFFFF"/>
+        </w:rPr>
+        <w:t xml:space="preserve">Twitter, </w:t>
+      </w:r>
+      <w:hyperlink r:id="rId62" w:history="1">
+        <w:r>
+          <w:rPr>
+            <w:rStyle w:val="Hyperlink"/>
+            <w:rFonts w:ascii="Times New Roman" w:hAnsi="Times New Roman" w:cs="Times New Roman"/>
+            <w:sz w:val="24"/>
+            <w:szCs w:val="24"/>
+            <w:shd w:val="clear" w:color="auto" w:fill="FFFFFF"/>
+          </w:rPr>
+          <w:t>https://twitter.com/</w:t>
+        </w:r>
+      </w:hyperlink>
+    </w:p>
+    <w:p>
+      <w:pPr>
+        <w:pStyle w:val="Heading2"/>
+        <w:spacing w:before="120" w:after="120" w:line="360" w:lineRule="auto"/>
+        <w:jc w:val="both"/>
+        <w:rPr>
+          <w:rFonts w:ascii="Times New Roman" w:hAnsi="Times New Roman" w:cs="Times New Roman"/>
+          <w:sz w:val="24"/>
+          <w:szCs w:val="24"/>
+          <w:shd w:val="clear" w:color="auto" w:fill="FFFFFF"/>
+        </w:rPr>
+      </w:pPr>
+      <w:bookmarkStart w:id="18" w:name="_Toc34406750"/>
+      <w:r>
+        <w:rPr>
+          <w:rFonts w:ascii="Times New Roman" w:hAnsi="Times New Roman" w:cs="Times New Roman"/>
+          <w:sz w:val="24"/>
+          <w:szCs w:val="24"/>
+          <w:shd w:val="clear" w:color="auto" w:fill="FFFFFF"/>
+        </w:rPr>
+        <w:lastRenderedPageBreak/>
+        <w:t>Content Aggregate websites</w:t>
+      </w:r>
+      <w:bookmarkEnd w:id="18"/>
+    </w:p>
+    <w:p>
+      <w:pPr>
+        <w:spacing w:before="120" w:after="120" w:line="360" w:lineRule="auto"/>
+        <w:ind w:left="360"/>
+        <w:jc w:val="both"/>
+        <w:rPr>
+          <w:rFonts w:ascii="Times New Roman" w:hAnsi="Times New Roman" w:cs="Times New Roman"/>
+          <w:sz w:val="24"/>
+          <w:szCs w:val="24"/>
+          <w:shd w:val="clear" w:color="auto" w:fill="FFFFFF"/>
+        </w:rPr>
+      </w:pPr>
+      <w:r>
+        <w:rPr>
+          <w:rFonts w:ascii="Times New Roman" w:hAnsi="Times New Roman" w:cs="Times New Roman"/>
+          <w:sz w:val="24"/>
+          <w:szCs w:val="24"/>
+          <w:shd w:val="clear" w:color="auto" w:fill="FFFFFF"/>
+        </w:rPr>
+        <w:t>In its simplest form content aggregation is the collection of information based on a common topic involving one or more related keywords. Aggregating other people's information conveniently augments your original content while providing a broader perspective.</w:t>
+      </w:r>
+    </w:p>
+    <w:p>
+      <w:pPr>
+        <w:spacing w:before="120" w:after="120" w:line="360" w:lineRule="auto"/>
+        <w:ind w:left="360"/>
+        <w:jc w:val="both"/>
+        <w:rPr>
+          <w:rFonts w:ascii="Times New Roman" w:hAnsi="Times New Roman" w:cs="Times New Roman"/>
+          <w:sz w:val="24"/>
+          <w:szCs w:val="24"/>
+          <w:shd w:val="clear" w:color="auto" w:fill="FFFFFF"/>
+        </w:rPr>
+      </w:pPr>
+      <w:r>
+        <w:rPr>
+          <w:rFonts w:ascii="Times New Roman" w:hAnsi="Times New Roman" w:cs="Times New Roman"/>
+          <w:sz w:val="24"/>
+          <w:szCs w:val="24"/>
+          <w:shd w:val="clear" w:color="auto" w:fill="FFFFFF"/>
+        </w:rPr>
+        <w:t xml:space="preserve">For example, </w:t>
+      </w:r>
+    </w:p>
+    <w:p>
+      <w:pPr>
+        <w:pStyle w:val="ListParagraph"/>
+        <w:numPr>
+          <w:ilvl w:val="0"/>
+          <w:numId w:val="19"/>
+        </w:numPr>
+        <w:spacing w:before="120" w:after="120" w:line="360" w:lineRule="auto"/>
+        <w:jc w:val="both"/>
+        <w:rPr>
+          <w:rFonts w:ascii="Times New Roman" w:hAnsi="Times New Roman" w:cs="Times New Roman"/>
+          <w:sz w:val="24"/>
+          <w:szCs w:val="24"/>
+          <w:shd w:val="clear" w:color="auto" w:fill="FFFFFF"/>
+        </w:rPr>
+      </w:pPr>
+      <w:r>
+        <w:rPr>
+          <w:rFonts w:ascii="Times New Roman" w:hAnsi="Times New Roman" w:cs="Times New Roman"/>
+          <w:sz w:val="24"/>
+          <w:szCs w:val="24"/>
+          <w:shd w:val="clear" w:color="auto" w:fill="FFFFFF"/>
+        </w:rPr>
+        <w:t xml:space="preserve">Reddit, </w:t>
+      </w:r>
+      <w:hyperlink r:id="rId63" w:history="1">
+        <w:r>
+          <w:rPr>
+            <w:rStyle w:val="Hyperlink"/>
+            <w:rFonts w:ascii="Times New Roman" w:hAnsi="Times New Roman" w:cs="Times New Roman"/>
+            <w:sz w:val="24"/>
+            <w:szCs w:val="24"/>
+          </w:rPr>
+          <w:t>https://www.reddit.com/</w:t>
+        </w:r>
+      </w:hyperlink>
+    </w:p>
+    <w:p>
+      <w:pPr>
+        <w:pStyle w:val="ListParagraph"/>
+        <w:numPr>
+          <w:ilvl w:val="0"/>
+          <w:numId w:val="19"/>
+        </w:numPr>
+        <w:spacing w:before="120" w:after="120" w:line="360" w:lineRule="auto"/>
+        <w:jc w:val="both"/>
+        <w:rPr>
+          <w:rFonts w:ascii="Times New Roman" w:hAnsi="Times New Roman" w:cs="Times New Roman"/>
+          <w:sz w:val="24"/>
+          <w:szCs w:val="24"/>
+          <w:shd w:val="clear" w:color="auto" w:fill="FFFFFF"/>
+        </w:rPr>
+      </w:pPr>
+      <w:r>
+        <w:rPr>
+          <w:rFonts w:ascii="Times New Roman" w:hAnsi="Times New Roman" w:cs="Times New Roman"/>
+          <w:sz w:val="24"/>
+          <w:szCs w:val="24"/>
+          <w:shd w:val="clear" w:color="auto" w:fill="FFFFFF"/>
+        </w:rPr>
+        <w:t xml:space="preserve">Digg, </w:t>
+      </w:r>
+      <w:hyperlink r:id="rId64" w:history="1">
+        <w:r>
+          <w:rPr>
+            <w:rStyle w:val="Hyperlink"/>
+            <w:rFonts w:ascii="Times New Roman" w:hAnsi="Times New Roman" w:cs="Times New Roman"/>
+            <w:sz w:val="24"/>
+            <w:szCs w:val="24"/>
+          </w:rPr>
+          <w:t>https://digg.com/</w:t>
+        </w:r>
+      </w:hyperlink>
+    </w:p>
+    <w:p>
+      <w:pPr>
+        <w:pStyle w:val="ListParagraph"/>
+        <w:numPr>
+          <w:ilvl w:val="0"/>
+          <w:numId w:val="19"/>
+        </w:numPr>
+        <w:spacing w:before="120" w:after="120" w:line="360" w:lineRule="auto"/>
+        <w:jc w:val="both"/>
+        <w:rPr>
+          <w:rFonts w:ascii="Times New Roman" w:hAnsi="Times New Roman" w:cs="Times New Roman"/>
+          <w:sz w:val="24"/>
+          <w:szCs w:val="24"/>
+          <w:shd w:val="clear" w:color="auto" w:fill="FFFFFF"/>
+        </w:rPr>
+      </w:pPr>
+      <w:r>
+        <w:rPr>
+          <w:rFonts w:ascii="Times New Roman" w:hAnsi="Times New Roman" w:cs="Times New Roman"/>
+          <w:sz w:val="24"/>
+          <w:szCs w:val="24"/>
+          <w:shd w:val="clear" w:color="auto" w:fill="FFFFFF"/>
+        </w:rPr>
+        <w:t xml:space="preserve">Flipboard, </w:t>
+      </w:r>
+      <w:hyperlink r:id="rId65" w:history="1">
+        <w:r>
+          <w:rPr>
+            <w:rStyle w:val="Hyperlink"/>
+            <w:rFonts w:ascii="Times New Roman" w:hAnsi="Times New Roman" w:cs="Times New Roman"/>
+            <w:sz w:val="24"/>
+            <w:szCs w:val="24"/>
+          </w:rPr>
+          <w:t>https://flipboard.com/</w:t>
+        </w:r>
+      </w:hyperlink>
+    </w:p>
+    <w:p>
+      <w:pPr>
+        <w:pStyle w:val="ListParagraph"/>
+        <w:numPr>
+          <w:ilvl w:val="0"/>
+          <w:numId w:val="19"/>
+        </w:numPr>
+        <w:spacing w:before="120" w:after="120" w:line="360" w:lineRule="auto"/>
+        <w:jc w:val="both"/>
+        <w:rPr>
+          <w:rFonts w:ascii="Times New Roman" w:hAnsi="Times New Roman" w:cs="Times New Roman"/>
+          <w:sz w:val="24"/>
+          <w:szCs w:val="24"/>
+          <w:shd w:val="clear" w:color="auto" w:fill="FFFFFF"/>
+        </w:rPr>
+      </w:pPr>
+      <w:r>
+        <w:rPr>
+          <w:rFonts w:ascii="Times New Roman" w:hAnsi="Times New Roman" w:cs="Times New Roman"/>
+          <w:sz w:val="24"/>
+          <w:szCs w:val="24"/>
+          <w:shd w:val="clear" w:color="auto" w:fill="FFFFFF"/>
+        </w:rPr>
+        <w:t xml:space="preserve">Voat, </w:t>
+      </w:r>
+      <w:hyperlink r:id="rId66" w:history="1">
+        <w:r>
+          <w:rPr>
+            <w:rStyle w:val="Hyperlink"/>
+            <w:rFonts w:ascii="Times New Roman" w:hAnsi="Times New Roman" w:cs="Times New Roman"/>
+            <w:sz w:val="24"/>
+            <w:szCs w:val="24"/>
+          </w:rPr>
+          <w:t>https://voat.co/</w:t>
+        </w:r>
+      </w:hyperlink>
+    </w:p>
+    <w:p>
+      <w:pPr>
+        <w:pStyle w:val="ListParagraph"/>
+        <w:numPr>
+          <w:ilvl w:val="0"/>
+          <w:numId w:val="19"/>
+        </w:numPr>
+        <w:spacing w:before="120" w:after="120" w:line="360" w:lineRule="auto"/>
+        <w:jc w:val="both"/>
+        <w:rPr>
+          <w:rFonts w:ascii="Times New Roman" w:hAnsi="Times New Roman" w:cs="Times New Roman"/>
+          <w:sz w:val="24"/>
+          <w:szCs w:val="24"/>
+          <w:shd w:val="clear" w:color="auto" w:fill="FFFFFF"/>
+        </w:rPr>
+      </w:pPr>
+      <w:r>
+        <w:rPr>
+          <w:rFonts w:ascii="Times New Roman" w:hAnsi="Times New Roman" w:cs="Times New Roman"/>
+          <w:sz w:val="24"/>
+          <w:szCs w:val="24"/>
+          <w:shd w:val="clear" w:color="auto" w:fill="FFFFFF"/>
+        </w:rPr>
+        <w:t xml:space="preserve">Feedly, </w:t>
+      </w:r>
+      <w:hyperlink r:id="rId67" w:history="1">
+        <w:r>
+          <w:rPr>
+            <w:rStyle w:val="Hyperlink"/>
+            <w:rFonts w:ascii="Times New Roman" w:hAnsi="Times New Roman" w:cs="Times New Roman"/>
+            <w:sz w:val="24"/>
+            <w:szCs w:val="24"/>
+          </w:rPr>
+          <w:t>https://feedly.com/</w:t>
+        </w:r>
+      </w:hyperlink>
+    </w:p>
+    <w:p>
+      <w:pPr>
+        <w:pStyle w:val="Heading2"/>
+        <w:spacing w:before="120" w:after="120" w:line="360" w:lineRule="auto"/>
+        <w:jc w:val="both"/>
+        <w:rPr>
+          <w:rFonts w:ascii="Times New Roman" w:hAnsi="Times New Roman" w:cs="Times New Roman"/>
+          <w:sz w:val="24"/>
+          <w:szCs w:val="24"/>
+          <w:shd w:val="clear" w:color="auto" w:fill="FFFFFF"/>
+        </w:rPr>
+      </w:pPr>
+      <w:bookmarkStart w:id="19" w:name="_Toc34406751"/>
+      <w:r>
+        <w:rPr>
+          <w:rFonts w:ascii="Times New Roman" w:hAnsi="Times New Roman" w:cs="Times New Roman"/>
+          <w:sz w:val="24"/>
+          <w:szCs w:val="24"/>
+          <w:shd w:val="clear" w:color="auto" w:fill="FFFFFF"/>
+        </w:rPr>
+        <w:t>Personal website</w:t>
+      </w:r>
+      <w:bookmarkEnd w:id="19"/>
+    </w:p>
+    <w:p>
+      <w:pPr>
+        <w:spacing w:before="120" w:after="120" w:line="360" w:lineRule="auto"/>
+        <w:ind w:left="360"/>
+        <w:jc w:val="both"/>
+        <w:rPr>
+          <w:rFonts w:ascii="Times New Roman" w:hAnsi="Times New Roman" w:cs="Times New Roman"/>
+          <w:sz w:val="24"/>
+          <w:szCs w:val="24"/>
+          <w:shd w:val="clear" w:color="auto" w:fill="FFFFFF"/>
+        </w:rPr>
+      </w:pPr>
+      <w:r>
+        <w:rPr>
+          <w:rFonts w:ascii="Times New Roman" w:hAnsi="Times New Roman" w:cs="Times New Roman"/>
+          <w:sz w:val="24"/>
+          <w:szCs w:val="24"/>
+          <w:shd w:val="clear" w:color="auto" w:fill="FFFFFF"/>
+        </w:rPr>
+        <w:t>A </w:t>
+      </w:r>
+      <w:r>
+        <w:rPr>
+          <w:rStyle w:val="Emphasis"/>
+          <w:rFonts w:ascii="Times New Roman" w:hAnsi="Times New Roman" w:cs="Times New Roman"/>
+          <w:sz w:val="24"/>
+          <w:szCs w:val="24"/>
+          <w:shd w:val="clear" w:color="auto" w:fill="FFFFFF"/>
+        </w:rPr>
+        <w:t>personal website</w:t>
+      </w:r>
+      <w:r>
+        <w:rPr>
+          <w:rFonts w:ascii="Times New Roman" w:hAnsi="Times New Roman" w:cs="Times New Roman"/>
+          <w:sz w:val="24"/>
+          <w:szCs w:val="24"/>
+          <w:shd w:val="clear" w:color="auto" w:fill="FFFFFF"/>
+        </w:rPr>
+        <w:t> is a group of </w:t>
+      </w:r>
+      <w:r>
+        <w:rPr>
+          <w:rStyle w:val="Emphasis"/>
+          <w:rFonts w:ascii="Times New Roman" w:hAnsi="Times New Roman" w:cs="Times New Roman"/>
+          <w:sz w:val="24"/>
+          <w:szCs w:val="24"/>
+          <w:shd w:val="clear" w:color="auto" w:fill="FFFFFF"/>
+        </w:rPr>
+        <w:t>web pages</w:t>
+      </w:r>
+      <w:r>
+        <w:rPr>
+          <w:rFonts w:ascii="Times New Roman" w:hAnsi="Times New Roman" w:cs="Times New Roman"/>
+          <w:sz w:val="24"/>
+          <w:szCs w:val="24"/>
+          <w:shd w:val="clear" w:color="auto" w:fill="FFFFFF"/>
+        </w:rPr>
+        <w:t> that someone creates about themselves. It basically contains things that are </w:t>
+      </w:r>
+      <w:r>
+        <w:rPr>
+          <w:rStyle w:val="Emphasis"/>
+          <w:rFonts w:ascii="Times New Roman" w:hAnsi="Times New Roman" w:cs="Times New Roman"/>
+          <w:sz w:val="24"/>
+          <w:szCs w:val="24"/>
+          <w:shd w:val="clear" w:color="auto" w:fill="FFFFFF"/>
+        </w:rPr>
+        <w:t>personal</w:t>
+      </w:r>
+      <w:r>
+        <w:rPr>
+          <w:rFonts w:ascii="Times New Roman" w:hAnsi="Times New Roman" w:cs="Times New Roman"/>
+          <w:sz w:val="24"/>
+          <w:szCs w:val="24"/>
+          <w:shd w:val="clear" w:color="auto" w:fill="FFFFFF"/>
+        </w:rPr>
+        <w:t>. It doesn't have to be about you, and it doesn't have to contain </w:t>
+      </w:r>
+      <w:r>
+        <w:rPr>
+          <w:rStyle w:val="Emphasis"/>
+          <w:rFonts w:ascii="Times New Roman" w:hAnsi="Times New Roman" w:cs="Times New Roman"/>
+          <w:sz w:val="24"/>
+          <w:szCs w:val="24"/>
+          <w:shd w:val="clear" w:color="auto" w:fill="FFFFFF"/>
+        </w:rPr>
+        <w:t>personal</w:t>
+      </w:r>
+      <w:r>
+        <w:rPr>
+          <w:rFonts w:ascii="Times New Roman" w:hAnsi="Times New Roman" w:cs="Times New Roman"/>
+          <w:sz w:val="24"/>
+          <w:szCs w:val="24"/>
+          <w:shd w:val="clear" w:color="auto" w:fill="FFFFFF"/>
+        </w:rPr>
+        <w:t> information but it does need to be </w:t>
+      </w:r>
+      <w:r>
+        <w:rPr>
+          <w:rStyle w:val="Emphasis"/>
+          <w:rFonts w:ascii="Times New Roman" w:hAnsi="Times New Roman" w:cs="Times New Roman"/>
+          <w:sz w:val="24"/>
+          <w:szCs w:val="24"/>
+          <w:shd w:val="clear" w:color="auto" w:fill="FFFFFF"/>
+        </w:rPr>
+        <w:t>personal</w:t>
+      </w:r>
+      <w:r>
+        <w:rPr>
+          <w:rFonts w:ascii="Times New Roman" w:hAnsi="Times New Roman" w:cs="Times New Roman"/>
+          <w:sz w:val="24"/>
+          <w:szCs w:val="24"/>
+          <w:shd w:val="clear" w:color="auto" w:fill="FFFFFF"/>
+        </w:rPr>
+        <w:t>.</w:t>
+      </w:r>
+    </w:p>
+    <w:p>
+      <w:pPr>
+        <w:spacing w:before="120" w:after="120" w:line="360" w:lineRule="auto"/>
+        <w:ind w:left="360"/>
+        <w:jc w:val="both"/>
+        <w:rPr>
+          <w:rFonts w:ascii="Times New Roman" w:hAnsi="Times New Roman" w:cs="Times New Roman"/>
+          <w:sz w:val="24"/>
+          <w:szCs w:val="24"/>
+          <w:shd w:val="clear" w:color="auto" w:fill="FFFFFF"/>
+        </w:rPr>
+      </w:pPr>
+      <w:r>
+        <w:rPr>
+          <w:rFonts w:ascii="Times New Roman" w:hAnsi="Times New Roman" w:cs="Times New Roman"/>
+          <w:sz w:val="24"/>
+          <w:szCs w:val="24"/>
+          <w:shd w:val="clear" w:color="auto" w:fill="FFFFFF"/>
+        </w:rPr>
+        <w:t>For example,</w:t>
+      </w:r>
+    </w:p>
+    <w:p>
+      <w:pPr>
+        <w:pStyle w:val="ListParagraph"/>
+        <w:numPr>
+          <w:ilvl w:val="0"/>
+          <w:numId w:val="20"/>
+        </w:numPr>
+        <w:spacing w:before="120" w:after="120" w:line="360" w:lineRule="auto"/>
+        <w:jc w:val="both"/>
+        <w:rPr>
+          <w:rFonts w:ascii="Times New Roman" w:hAnsi="Times New Roman" w:cs="Times New Roman"/>
+          <w:sz w:val="24"/>
+          <w:szCs w:val="24"/>
+          <w:shd w:val="clear" w:color="auto" w:fill="FFFFFF"/>
+        </w:rPr>
+      </w:pPr>
+      <w:r>
+        <w:rPr>
+          <w:rFonts w:ascii="Times New Roman" w:hAnsi="Times New Roman" w:cs="Times New Roman"/>
+          <w:sz w:val="24"/>
+          <w:szCs w:val="24"/>
+          <w:shd w:val="clear" w:color="auto" w:fill="FFFFFF"/>
+        </w:rPr>
+        <w:t xml:space="preserve">Devon Stank, </w:t>
+      </w:r>
+      <w:hyperlink r:id="rId68" w:history="1">
+        <w:r>
+          <w:rPr>
+            <w:rStyle w:val="Hyperlink"/>
+            <w:rFonts w:ascii="Times New Roman" w:hAnsi="Times New Roman" w:cs="Times New Roman"/>
+            <w:sz w:val="24"/>
+            <w:szCs w:val="24"/>
+          </w:rPr>
+          <w:t>https://www.devonstank.com/</w:t>
+        </w:r>
+      </w:hyperlink>
+    </w:p>
+    <w:p>
+      <w:pPr>
+        <w:pStyle w:val="ListParagraph"/>
+        <w:numPr>
+          <w:ilvl w:val="0"/>
+          <w:numId w:val="20"/>
+        </w:numPr>
+        <w:spacing w:before="120" w:after="120" w:line="360" w:lineRule="auto"/>
+        <w:jc w:val="both"/>
+        <w:rPr>
+          <w:rFonts w:ascii="Times New Roman" w:hAnsi="Times New Roman" w:cs="Times New Roman"/>
+          <w:sz w:val="24"/>
+          <w:szCs w:val="24"/>
+          <w:shd w:val="clear" w:color="auto" w:fill="FFFFFF"/>
+        </w:rPr>
+      </w:pPr>
+      <w:r>
+        <w:rPr>
+          <w:rFonts w:ascii="Times New Roman" w:hAnsi="Times New Roman" w:cs="Times New Roman"/>
+          <w:sz w:val="24"/>
+          <w:szCs w:val="24"/>
+          <w:shd w:val="clear" w:color="auto" w:fill="F5F8FA"/>
+        </w:rPr>
+        <w:t>Quinton Harris</w:t>
+      </w:r>
+      <w:r>
+        <w:rPr>
+          <w:rFonts w:ascii="Times New Roman" w:hAnsi="Times New Roman" w:cs="Times New Roman"/>
+          <w:sz w:val="24"/>
+          <w:szCs w:val="24"/>
+          <w:shd w:val="clear" w:color="auto" w:fill="FFFFFF"/>
+        </w:rPr>
+        <w:t xml:space="preserve">, </w:t>
+      </w:r>
+      <w:hyperlink r:id="rId69" w:history="1">
+        <w:r>
+          <w:rPr>
+            <w:rStyle w:val="Hyperlink"/>
+            <w:rFonts w:ascii="Times New Roman" w:hAnsi="Times New Roman" w:cs="Times New Roman"/>
+            <w:sz w:val="24"/>
+            <w:szCs w:val="24"/>
+          </w:rPr>
+          <w:t>http://quinntonharris.com/</w:t>
+        </w:r>
+      </w:hyperlink>
+    </w:p>
+    <w:p>
+      <w:pPr>
+        <w:pStyle w:val="ListParagraph"/>
+        <w:numPr>
+          <w:ilvl w:val="0"/>
+          <w:numId w:val="20"/>
+        </w:numPr>
+        <w:spacing w:before="120" w:after="120" w:line="360" w:lineRule="auto"/>
+        <w:jc w:val="both"/>
+        <w:rPr>
+          <w:rFonts w:ascii="Times New Roman" w:hAnsi="Times New Roman" w:cs="Times New Roman"/>
+          <w:sz w:val="24"/>
+          <w:szCs w:val="24"/>
+          <w:shd w:val="clear" w:color="auto" w:fill="FFFFFF"/>
+        </w:rPr>
+      </w:pPr>
+      <w:r>
+        <w:rPr>
+          <w:rFonts w:ascii="Times New Roman" w:hAnsi="Times New Roman" w:cs="Times New Roman"/>
+          <w:sz w:val="24"/>
+          <w:szCs w:val="24"/>
+          <w:shd w:val="clear" w:color="auto" w:fill="FFFFFF"/>
+        </w:rPr>
+        <w:t xml:space="preserve">CR7, </w:t>
+      </w:r>
+      <w:hyperlink r:id="rId70" w:anchor="cr7" w:history="1">
+        <w:r>
+          <w:rPr>
+            <w:rStyle w:val="Hyperlink"/>
+            <w:rFonts w:ascii="Times New Roman" w:hAnsi="Times New Roman" w:cs="Times New Roman"/>
+            <w:sz w:val="24"/>
+            <w:szCs w:val="24"/>
+          </w:rPr>
+          <w:t>https://www.cristianoronaldo.com/</w:t>
+        </w:r>
+      </w:hyperlink>
+    </w:p>
+    <w:p>
+      <w:pPr>
+        <w:pStyle w:val="ListParagraph"/>
+        <w:numPr>
+          <w:ilvl w:val="0"/>
+          <w:numId w:val="20"/>
+        </w:numPr>
+        <w:spacing w:before="120" w:after="120" w:line="360" w:lineRule="auto"/>
+        <w:jc w:val="both"/>
+        <w:rPr>
+          <w:rFonts w:ascii="Times New Roman" w:hAnsi="Times New Roman" w:cs="Times New Roman"/>
+          <w:sz w:val="24"/>
+          <w:szCs w:val="24"/>
+          <w:shd w:val="clear" w:color="auto" w:fill="FFFFFF"/>
+        </w:rPr>
+      </w:pPr>
+      <w:r>
+        <w:rPr>
+          <w:rFonts w:ascii="Times New Roman" w:hAnsi="Times New Roman" w:cs="Times New Roman"/>
+          <w:sz w:val="24"/>
+          <w:szCs w:val="24"/>
+          <w:shd w:val="clear" w:color="auto" w:fill="FFFFFF"/>
+        </w:rPr>
+        <w:t xml:space="preserve">Brandon Johnson, </w:t>
+      </w:r>
+      <w:hyperlink r:id="rId71" w:history="1">
+        <w:r>
+          <w:rPr>
+            <w:rStyle w:val="Hyperlink"/>
+            <w:rFonts w:ascii="Times New Roman" w:hAnsi="Times New Roman" w:cs="Times New Roman"/>
+            <w:sz w:val="24"/>
+            <w:szCs w:val="24"/>
+          </w:rPr>
+          <w:t>https://brandoncjohnson.com/</w:t>
+        </w:r>
+      </w:hyperlink>
+    </w:p>
+    <w:p>
+      <w:pPr>
+        <w:pStyle w:val="ListParagraph"/>
+        <w:numPr>
+          <w:ilvl w:val="0"/>
+          <w:numId w:val="20"/>
+        </w:numPr>
+        <w:spacing w:before="120" w:after="120" w:line="360" w:lineRule="auto"/>
+        <w:jc w:val="both"/>
+        <w:rPr>
+          <w:rFonts w:ascii="Times New Roman" w:hAnsi="Times New Roman" w:cs="Times New Roman"/>
+          <w:sz w:val="24"/>
+          <w:szCs w:val="24"/>
+          <w:shd w:val="clear" w:color="auto" w:fill="FFFFFF"/>
+        </w:rPr>
+      </w:pPr>
+      <w:r>
+        <w:rPr>
+          <w:rFonts w:ascii="Times New Roman" w:hAnsi="Times New Roman" w:cs="Times New Roman"/>
+          <w:sz w:val="24"/>
+          <w:szCs w:val="24"/>
+        </w:rPr>
+        <w:t xml:space="preserve">Daniel Grindrod, </w:t>
+      </w:r>
+      <w:hyperlink r:id="rId72" w:history="1">
+        <w:r>
+          <w:rPr>
+            <w:rStyle w:val="Hyperlink"/>
+            <w:rFonts w:ascii="Times New Roman" w:hAnsi="Times New Roman" w:cs="Times New Roman"/>
+            <w:sz w:val="24"/>
+            <w:szCs w:val="24"/>
+          </w:rPr>
+          <w:t>https://www.danielgrindrod.com/</w:t>
+        </w:r>
+      </w:hyperlink>
+    </w:p>
     <w:p/>
+    <w:p>
+      <w:bookmarkStart w:id="20" w:name="_GoBack"/>
+      <w:bookmarkEnd w:id="20"/>
+    </w:p>
     <w:sectPr>
       <w:pgSz w:w="11906" w:h="16838"/>
       <w:pgMar w:top="1440" w:right="1440" w:bottom="1440" w:left="1440" w:header="720" w:footer="720" w:gutter="0"/>
@@ -2392,6 +6094,684 @@
 <file path=word/numbering.xml><?xml version="1.0" encoding="utf-8"?>
 <w:numbering xmlns:wpc="http://schemas.microsoft.com/office/word/2010/wordprocessingCanvas" xmlns:cx="http://schemas.microsoft.com/office/drawing/2014/chartex" xmlns:cx1="http://schemas.microsoft.com/office/drawing/2015/9/8/chartex" xmlns:cx2="http://schemas.microsoft.com/office/drawing/2015/10/21/chartex" xmlns:cx3="http://schemas.microsoft.com/office/drawing/2016/5/9/chartex" xmlns:cx4="http://schemas.microsoft.com/office/drawing/2016/5/10/chartex" xmlns:cx5="http://schemas.microsoft.com/office/drawing/2016/5/11/chartex" xmlns:cx6="http://schemas.microsoft.com/office/drawing/2016/5/12/chartex" xmlns:cx7="http://schemas.microsoft.com/office/drawing/2016/5/13/chartex" xmlns:cx8="http://schemas.microsoft.com/office/drawing/2016/5/14/chartex" xmlns:mc="http://schemas.openxmlformats.org/markup-compatibility/2006" xmlns:aink="http://schemas.microsoft.com/office/drawing/2016/ink" xmlns:am3d="http://schemas.microsoft.com/office/drawing/2017/model3d" xmlns:o="urn:schemas-microsoft-com:office:office" xmlns:r="http://schemas.openxmlformats.org/officeDocument/2006/relationships" xmlns:m="http://schemas.openxmlformats.org/officeDocument/2006/math" xmlns:v="urn:schemas-microsoft-com:vml" xmlns:wp14="http://schemas.microsoft.com/office/word/2010/wordprocessingDrawing" xmlns:wp="http://schemas.openxmlformats.org/drawingml/2006/wordprocessingDrawing" xmlns:w10="urn:schemas-microsoft-com:office:word" xmlns:w="http://schemas.openxmlformats.org/wordprocessingml/2006/main" xmlns:w14="http://schemas.microsoft.com/office/word/2010/wordml" xmlns:w15="http://schemas.microsoft.com/office/word/2012/wordml" xmlns:w16cid="http://schemas.microsoft.com/office/word/2016/wordml/cid" xmlns:w16se="http://schemas.microsoft.com/office/word/2015/wordml/symex" xmlns:wpg="http://schemas.microsoft.com/office/word/2010/wordprocessingGroup" xmlns:wpi="http://schemas.microsoft.com/office/word/2010/wordprocessingInk" xmlns:wne="http://schemas.microsoft.com/office/word/2006/wordml" xmlns:wps="http://schemas.microsoft.com/office/word/2010/wordprocessingShape" mc:Ignorable="w14 w15 w16se w16cid wp14">
   <w:abstractNum w:abstractNumId="0" w15:restartNumberingAfterBreak="0">
+    <w:nsid w:val="02982269"/>
+    <w:multiLevelType w:val="hybridMultilevel"/>
+    <w:tmpl w:val="A99C7822"/>
+    <w:lvl w:ilvl="0" w:tplc="04090001">
+      <w:start w:val="1"/>
+      <w:numFmt w:val="bullet"/>
+      <w:lvlText w:val=""/>
+      <w:lvlJc w:val="left"/>
+      <w:pPr>
+        <w:ind w:left="1080" w:hanging="360"/>
+      </w:pPr>
+      <w:rPr>
+        <w:rFonts w:ascii="Symbol" w:hAnsi="Symbol" w:hint="default"/>
+      </w:rPr>
+    </w:lvl>
+    <w:lvl w:ilvl="1" w:tplc="04090003" w:tentative="1">
+      <w:start w:val="1"/>
+      <w:numFmt w:val="bullet"/>
+      <w:lvlText w:val="o"/>
+      <w:lvlJc w:val="left"/>
+      <w:pPr>
+        <w:ind w:left="1800" w:hanging="360"/>
+      </w:pPr>
+      <w:rPr>
+        <w:rFonts w:ascii="Courier New" w:hAnsi="Courier New" w:cs="Courier New" w:hint="default"/>
+      </w:rPr>
+    </w:lvl>
+    <w:lvl w:ilvl="2" w:tplc="04090005" w:tentative="1">
+      <w:start w:val="1"/>
+      <w:numFmt w:val="bullet"/>
+      <w:lvlText w:val=""/>
+      <w:lvlJc w:val="left"/>
+      <w:pPr>
+        <w:ind w:left="2520" w:hanging="360"/>
+      </w:pPr>
+      <w:rPr>
+        <w:rFonts w:ascii="Wingdings" w:hAnsi="Wingdings" w:hint="default"/>
+      </w:rPr>
+    </w:lvl>
+    <w:lvl w:ilvl="3" w:tplc="04090001" w:tentative="1">
+      <w:start w:val="1"/>
+      <w:numFmt w:val="bullet"/>
+      <w:lvlText w:val=""/>
+      <w:lvlJc w:val="left"/>
+      <w:pPr>
+        <w:ind w:left="3240" w:hanging="360"/>
+      </w:pPr>
+      <w:rPr>
+        <w:rFonts w:ascii="Symbol" w:hAnsi="Symbol" w:hint="default"/>
+      </w:rPr>
+    </w:lvl>
+    <w:lvl w:ilvl="4" w:tplc="04090003" w:tentative="1">
+      <w:start w:val="1"/>
+      <w:numFmt w:val="bullet"/>
+      <w:lvlText w:val="o"/>
+      <w:lvlJc w:val="left"/>
+      <w:pPr>
+        <w:ind w:left="3960" w:hanging="360"/>
+      </w:pPr>
+      <w:rPr>
+        <w:rFonts w:ascii="Courier New" w:hAnsi="Courier New" w:cs="Courier New" w:hint="default"/>
+      </w:rPr>
+    </w:lvl>
+    <w:lvl w:ilvl="5" w:tplc="04090005" w:tentative="1">
+      <w:start w:val="1"/>
+      <w:numFmt w:val="bullet"/>
+      <w:lvlText w:val=""/>
+      <w:lvlJc w:val="left"/>
+      <w:pPr>
+        <w:ind w:left="4680" w:hanging="360"/>
+      </w:pPr>
+      <w:rPr>
+        <w:rFonts w:ascii="Wingdings" w:hAnsi="Wingdings" w:hint="default"/>
+      </w:rPr>
+    </w:lvl>
+    <w:lvl w:ilvl="6" w:tplc="04090001" w:tentative="1">
+      <w:start w:val="1"/>
+      <w:numFmt w:val="bullet"/>
+      <w:lvlText w:val=""/>
+      <w:lvlJc w:val="left"/>
+      <w:pPr>
+        <w:ind w:left="5400" w:hanging="360"/>
+      </w:pPr>
+      <w:rPr>
+        <w:rFonts w:ascii="Symbol" w:hAnsi="Symbol" w:hint="default"/>
+      </w:rPr>
+    </w:lvl>
+    <w:lvl w:ilvl="7" w:tplc="04090003" w:tentative="1">
+      <w:start w:val="1"/>
+      <w:numFmt w:val="bullet"/>
+      <w:lvlText w:val="o"/>
+      <w:lvlJc w:val="left"/>
+      <w:pPr>
+        <w:ind w:left="6120" w:hanging="360"/>
+      </w:pPr>
+      <w:rPr>
+        <w:rFonts w:ascii="Courier New" w:hAnsi="Courier New" w:cs="Courier New" w:hint="default"/>
+      </w:rPr>
+    </w:lvl>
+    <w:lvl w:ilvl="8" w:tplc="04090005" w:tentative="1">
+      <w:start w:val="1"/>
+      <w:numFmt w:val="bullet"/>
+      <w:lvlText w:val=""/>
+      <w:lvlJc w:val="left"/>
+      <w:pPr>
+        <w:ind w:left="6840" w:hanging="360"/>
+      </w:pPr>
+      <w:rPr>
+        <w:rFonts w:ascii="Wingdings" w:hAnsi="Wingdings" w:hint="default"/>
+      </w:rPr>
+    </w:lvl>
+  </w:abstractNum>
+  <w:abstractNum w:abstractNumId="1" w15:restartNumberingAfterBreak="0">
+    <w:nsid w:val="02A52A22"/>
+    <w:multiLevelType w:val="hybridMultilevel"/>
+    <w:tmpl w:val="18107102"/>
+    <w:lvl w:ilvl="0" w:tplc="04090001">
+      <w:start w:val="1"/>
+      <w:numFmt w:val="bullet"/>
+      <w:lvlText w:val=""/>
+      <w:lvlJc w:val="left"/>
+      <w:pPr>
+        <w:ind w:left="1080" w:hanging="360"/>
+      </w:pPr>
+      <w:rPr>
+        <w:rFonts w:ascii="Symbol" w:hAnsi="Symbol" w:hint="default"/>
+      </w:rPr>
+    </w:lvl>
+    <w:lvl w:ilvl="1" w:tplc="04090003" w:tentative="1">
+      <w:start w:val="1"/>
+      <w:numFmt w:val="bullet"/>
+      <w:lvlText w:val="o"/>
+      <w:lvlJc w:val="left"/>
+      <w:pPr>
+        <w:ind w:left="1800" w:hanging="360"/>
+      </w:pPr>
+      <w:rPr>
+        <w:rFonts w:ascii="Courier New" w:hAnsi="Courier New" w:cs="Courier New" w:hint="default"/>
+      </w:rPr>
+    </w:lvl>
+    <w:lvl w:ilvl="2" w:tplc="04090005" w:tentative="1">
+      <w:start w:val="1"/>
+      <w:numFmt w:val="bullet"/>
+      <w:lvlText w:val=""/>
+      <w:lvlJc w:val="left"/>
+      <w:pPr>
+        <w:ind w:left="2520" w:hanging="360"/>
+      </w:pPr>
+      <w:rPr>
+        <w:rFonts w:ascii="Wingdings" w:hAnsi="Wingdings" w:hint="default"/>
+      </w:rPr>
+    </w:lvl>
+    <w:lvl w:ilvl="3" w:tplc="04090001" w:tentative="1">
+      <w:start w:val="1"/>
+      <w:numFmt w:val="bullet"/>
+      <w:lvlText w:val=""/>
+      <w:lvlJc w:val="left"/>
+      <w:pPr>
+        <w:ind w:left="3240" w:hanging="360"/>
+      </w:pPr>
+      <w:rPr>
+        <w:rFonts w:ascii="Symbol" w:hAnsi="Symbol" w:hint="default"/>
+      </w:rPr>
+    </w:lvl>
+    <w:lvl w:ilvl="4" w:tplc="04090003" w:tentative="1">
+      <w:start w:val="1"/>
+      <w:numFmt w:val="bullet"/>
+      <w:lvlText w:val="o"/>
+      <w:lvlJc w:val="left"/>
+      <w:pPr>
+        <w:ind w:left="3960" w:hanging="360"/>
+      </w:pPr>
+      <w:rPr>
+        <w:rFonts w:ascii="Courier New" w:hAnsi="Courier New" w:cs="Courier New" w:hint="default"/>
+      </w:rPr>
+    </w:lvl>
+    <w:lvl w:ilvl="5" w:tplc="04090005" w:tentative="1">
+      <w:start w:val="1"/>
+      <w:numFmt w:val="bullet"/>
+      <w:lvlText w:val=""/>
+      <w:lvlJc w:val="left"/>
+      <w:pPr>
+        <w:ind w:left="4680" w:hanging="360"/>
+      </w:pPr>
+      <w:rPr>
+        <w:rFonts w:ascii="Wingdings" w:hAnsi="Wingdings" w:hint="default"/>
+      </w:rPr>
+    </w:lvl>
+    <w:lvl w:ilvl="6" w:tplc="04090001" w:tentative="1">
+      <w:start w:val="1"/>
+      <w:numFmt w:val="bullet"/>
+      <w:lvlText w:val=""/>
+      <w:lvlJc w:val="left"/>
+      <w:pPr>
+        <w:ind w:left="5400" w:hanging="360"/>
+      </w:pPr>
+      <w:rPr>
+        <w:rFonts w:ascii="Symbol" w:hAnsi="Symbol" w:hint="default"/>
+      </w:rPr>
+    </w:lvl>
+    <w:lvl w:ilvl="7" w:tplc="04090003" w:tentative="1">
+      <w:start w:val="1"/>
+      <w:numFmt w:val="bullet"/>
+      <w:lvlText w:val="o"/>
+      <w:lvlJc w:val="left"/>
+      <w:pPr>
+        <w:ind w:left="6120" w:hanging="360"/>
+      </w:pPr>
+      <w:rPr>
+        <w:rFonts w:ascii="Courier New" w:hAnsi="Courier New" w:cs="Courier New" w:hint="default"/>
+      </w:rPr>
+    </w:lvl>
+    <w:lvl w:ilvl="8" w:tplc="04090005" w:tentative="1">
+      <w:start w:val="1"/>
+      <w:numFmt w:val="bullet"/>
+      <w:lvlText w:val=""/>
+      <w:lvlJc w:val="left"/>
+      <w:pPr>
+        <w:ind w:left="6840" w:hanging="360"/>
+      </w:pPr>
+      <w:rPr>
+        <w:rFonts w:ascii="Wingdings" w:hAnsi="Wingdings" w:hint="default"/>
+      </w:rPr>
+    </w:lvl>
+  </w:abstractNum>
+  <w:abstractNum w:abstractNumId="2" w15:restartNumberingAfterBreak="0">
+    <w:nsid w:val="087D5DEE"/>
+    <w:multiLevelType w:val="hybridMultilevel"/>
+    <w:tmpl w:val="79366C96"/>
+    <w:lvl w:ilvl="0" w:tplc="04090001">
+      <w:start w:val="1"/>
+      <w:numFmt w:val="bullet"/>
+      <w:lvlText w:val=""/>
+      <w:lvlJc w:val="left"/>
+      <w:pPr>
+        <w:ind w:left="1080" w:hanging="360"/>
+      </w:pPr>
+      <w:rPr>
+        <w:rFonts w:ascii="Symbol" w:hAnsi="Symbol" w:hint="default"/>
+      </w:rPr>
+    </w:lvl>
+    <w:lvl w:ilvl="1" w:tplc="04090003" w:tentative="1">
+      <w:start w:val="1"/>
+      <w:numFmt w:val="bullet"/>
+      <w:lvlText w:val="o"/>
+      <w:lvlJc w:val="left"/>
+      <w:pPr>
+        <w:ind w:left="1800" w:hanging="360"/>
+      </w:pPr>
+      <w:rPr>
+        <w:rFonts w:ascii="Courier New" w:hAnsi="Courier New" w:cs="Courier New" w:hint="default"/>
+      </w:rPr>
+    </w:lvl>
+    <w:lvl w:ilvl="2" w:tplc="04090005" w:tentative="1">
+      <w:start w:val="1"/>
+      <w:numFmt w:val="bullet"/>
+      <w:lvlText w:val=""/>
+      <w:lvlJc w:val="left"/>
+      <w:pPr>
+        <w:ind w:left="2520" w:hanging="360"/>
+      </w:pPr>
+      <w:rPr>
+        <w:rFonts w:ascii="Wingdings" w:hAnsi="Wingdings" w:hint="default"/>
+      </w:rPr>
+    </w:lvl>
+    <w:lvl w:ilvl="3" w:tplc="04090001" w:tentative="1">
+      <w:start w:val="1"/>
+      <w:numFmt w:val="bullet"/>
+      <w:lvlText w:val=""/>
+      <w:lvlJc w:val="left"/>
+      <w:pPr>
+        <w:ind w:left="3240" w:hanging="360"/>
+      </w:pPr>
+      <w:rPr>
+        <w:rFonts w:ascii="Symbol" w:hAnsi="Symbol" w:hint="default"/>
+      </w:rPr>
+    </w:lvl>
+    <w:lvl w:ilvl="4" w:tplc="04090003" w:tentative="1">
+      <w:start w:val="1"/>
+      <w:numFmt w:val="bullet"/>
+      <w:lvlText w:val="o"/>
+      <w:lvlJc w:val="left"/>
+      <w:pPr>
+        <w:ind w:left="3960" w:hanging="360"/>
+      </w:pPr>
+      <w:rPr>
+        <w:rFonts w:ascii="Courier New" w:hAnsi="Courier New" w:cs="Courier New" w:hint="default"/>
+      </w:rPr>
+    </w:lvl>
+    <w:lvl w:ilvl="5" w:tplc="04090005" w:tentative="1">
+      <w:start w:val="1"/>
+      <w:numFmt w:val="bullet"/>
+      <w:lvlText w:val=""/>
+      <w:lvlJc w:val="left"/>
+      <w:pPr>
+        <w:ind w:left="4680" w:hanging="360"/>
+      </w:pPr>
+      <w:rPr>
+        <w:rFonts w:ascii="Wingdings" w:hAnsi="Wingdings" w:hint="default"/>
+      </w:rPr>
+    </w:lvl>
+    <w:lvl w:ilvl="6" w:tplc="04090001" w:tentative="1">
+      <w:start w:val="1"/>
+      <w:numFmt w:val="bullet"/>
+      <w:lvlText w:val=""/>
+      <w:lvlJc w:val="left"/>
+      <w:pPr>
+        <w:ind w:left="5400" w:hanging="360"/>
+      </w:pPr>
+      <w:rPr>
+        <w:rFonts w:ascii="Symbol" w:hAnsi="Symbol" w:hint="default"/>
+      </w:rPr>
+    </w:lvl>
+    <w:lvl w:ilvl="7" w:tplc="04090003" w:tentative="1">
+      <w:start w:val="1"/>
+      <w:numFmt w:val="bullet"/>
+      <w:lvlText w:val="o"/>
+      <w:lvlJc w:val="left"/>
+      <w:pPr>
+        <w:ind w:left="6120" w:hanging="360"/>
+      </w:pPr>
+      <w:rPr>
+        <w:rFonts w:ascii="Courier New" w:hAnsi="Courier New" w:cs="Courier New" w:hint="default"/>
+      </w:rPr>
+    </w:lvl>
+    <w:lvl w:ilvl="8" w:tplc="04090005" w:tentative="1">
+      <w:start w:val="1"/>
+      <w:numFmt w:val="bullet"/>
+      <w:lvlText w:val=""/>
+      <w:lvlJc w:val="left"/>
+      <w:pPr>
+        <w:ind w:left="6840" w:hanging="360"/>
+      </w:pPr>
+      <w:rPr>
+        <w:rFonts w:ascii="Wingdings" w:hAnsi="Wingdings" w:hint="default"/>
+      </w:rPr>
+    </w:lvl>
+  </w:abstractNum>
+  <w:abstractNum w:abstractNumId="3" w15:restartNumberingAfterBreak="0">
+    <w:nsid w:val="091C379E"/>
+    <w:multiLevelType w:val="hybridMultilevel"/>
+    <w:tmpl w:val="AC7825B6"/>
+    <w:lvl w:ilvl="0" w:tplc="04090001">
+      <w:start w:val="1"/>
+      <w:numFmt w:val="bullet"/>
+      <w:lvlText w:val=""/>
+      <w:lvlJc w:val="left"/>
+      <w:pPr>
+        <w:ind w:left="1080" w:hanging="360"/>
+      </w:pPr>
+      <w:rPr>
+        <w:rFonts w:ascii="Symbol" w:hAnsi="Symbol" w:hint="default"/>
+      </w:rPr>
+    </w:lvl>
+    <w:lvl w:ilvl="1" w:tplc="04090003" w:tentative="1">
+      <w:start w:val="1"/>
+      <w:numFmt w:val="bullet"/>
+      <w:lvlText w:val="o"/>
+      <w:lvlJc w:val="left"/>
+      <w:pPr>
+        <w:ind w:left="1800" w:hanging="360"/>
+      </w:pPr>
+      <w:rPr>
+        <w:rFonts w:ascii="Courier New" w:hAnsi="Courier New" w:cs="Courier New" w:hint="default"/>
+      </w:rPr>
+    </w:lvl>
+    <w:lvl w:ilvl="2" w:tplc="04090005" w:tentative="1">
+      <w:start w:val="1"/>
+      <w:numFmt w:val="bullet"/>
+      <w:lvlText w:val=""/>
+      <w:lvlJc w:val="left"/>
+      <w:pPr>
+        <w:ind w:left="2520" w:hanging="360"/>
+      </w:pPr>
+      <w:rPr>
+        <w:rFonts w:ascii="Wingdings" w:hAnsi="Wingdings" w:hint="default"/>
+      </w:rPr>
+    </w:lvl>
+    <w:lvl w:ilvl="3" w:tplc="04090001" w:tentative="1">
+      <w:start w:val="1"/>
+      <w:numFmt w:val="bullet"/>
+      <w:lvlText w:val=""/>
+      <w:lvlJc w:val="left"/>
+      <w:pPr>
+        <w:ind w:left="3240" w:hanging="360"/>
+      </w:pPr>
+      <w:rPr>
+        <w:rFonts w:ascii="Symbol" w:hAnsi="Symbol" w:hint="default"/>
+      </w:rPr>
+    </w:lvl>
+    <w:lvl w:ilvl="4" w:tplc="04090003" w:tentative="1">
+      <w:start w:val="1"/>
+      <w:numFmt w:val="bullet"/>
+      <w:lvlText w:val="o"/>
+      <w:lvlJc w:val="left"/>
+      <w:pPr>
+        <w:ind w:left="3960" w:hanging="360"/>
+      </w:pPr>
+      <w:rPr>
+        <w:rFonts w:ascii="Courier New" w:hAnsi="Courier New" w:cs="Courier New" w:hint="default"/>
+      </w:rPr>
+    </w:lvl>
+    <w:lvl w:ilvl="5" w:tplc="04090005" w:tentative="1">
+      <w:start w:val="1"/>
+      <w:numFmt w:val="bullet"/>
+      <w:lvlText w:val=""/>
+      <w:lvlJc w:val="left"/>
+      <w:pPr>
+        <w:ind w:left="4680" w:hanging="360"/>
+      </w:pPr>
+      <w:rPr>
+        <w:rFonts w:ascii="Wingdings" w:hAnsi="Wingdings" w:hint="default"/>
+      </w:rPr>
+    </w:lvl>
+    <w:lvl w:ilvl="6" w:tplc="04090001" w:tentative="1">
+      <w:start w:val="1"/>
+      <w:numFmt w:val="bullet"/>
+      <w:lvlText w:val=""/>
+      <w:lvlJc w:val="left"/>
+      <w:pPr>
+        <w:ind w:left="5400" w:hanging="360"/>
+      </w:pPr>
+      <w:rPr>
+        <w:rFonts w:ascii="Symbol" w:hAnsi="Symbol" w:hint="default"/>
+      </w:rPr>
+    </w:lvl>
+    <w:lvl w:ilvl="7" w:tplc="04090003" w:tentative="1">
+      <w:start w:val="1"/>
+      <w:numFmt w:val="bullet"/>
+      <w:lvlText w:val="o"/>
+      <w:lvlJc w:val="left"/>
+      <w:pPr>
+        <w:ind w:left="6120" w:hanging="360"/>
+      </w:pPr>
+      <w:rPr>
+        <w:rFonts w:ascii="Courier New" w:hAnsi="Courier New" w:cs="Courier New" w:hint="default"/>
+      </w:rPr>
+    </w:lvl>
+    <w:lvl w:ilvl="8" w:tplc="04090005" w:tentative="1">
+      <w:start w:val="1"/>
+      <w:numFmt w:val="bullet"/>
+      <w:lvlText w:val=""/>
+      <w:lvlJc w:val="left"/>
+      <w:pPr>
+        <w:ind w:left="6840" w:hanging="360"/>
+      </w:pPr>
+      <w:rPr>
+        <w:rFonts w:ascii="Wingdings" w:hAnsi="Wingdings" w:hint="default"/>
+      </w:rPr>
+    </w:lvl>
+  </w:abstractNum>
+  <w:abstractNum w:abstractNumId="4" w15:restartNumberingAfterBreak="0">
+    <w:nsid w:val="0F212319"/>
+    <w:multiLevelType w:val="hybridMultilevel"/>
+    <w:tmpl w:val="7FD453D4"/>
+    <w:lvl w:ilvl="0" w:tplc="04090001">
+      <w:start w:val="1"/>
+      <w:numFmt w:val="bullet"/>
+      <w:lvlText w:val=""/>
+      <w:lvlJc w:val="left"/>
+      <w:pPr>
+        <w:ind w:left="1080" w:hanging="360"/>
+      </w:pPr>
+      <w:rPr>
+        <w:rFonts w:ascii="Symbol" w:hAnsi="Symbol" w:hint="default"/>
+      </w:rPr>
+    </w:lvl>
+    <w:lvl w:ilvl="1" w:tplc="04090003" w:tentative="1">
+      <w:start w:val="1"/>
+      <w:numFmt w:val="bullet"/>
+      <w:lvlText w:val="o"/>
+      <w:lvlJc w:val="left"/>
+      <w:pPr>
+        <w:ind w:left="1800" w:hanging="360"/>
+      </w:pPr>
+      <w:rPr>
+        <w:rFonts w:ascii="Courier New" w:hAnsi="Courier New" w:cs="Courier New" w:hint="default"/>
+      </w:rPr>
+    </w:lvl>
+    <w:lvl w:ilvl="2" w:tplc="04090005" w:tentative="1">
+      <w:start w:val="1"/>
+      <w:numFmt w:val="bullet"/>
+      <w:lvlText w:val=""/>
+      <w:lvlJc w:val="left"/>
+      <w:pPr>
+        <w:ind w:left="2520" w:hanging="360"/>
+      </w:pPr>
+      <w:rPr>
+        <w:rFonts w:ascii="Wingdings" w:hAnsi="Wingdings" w:hint="default"/>
+      </w:rPr>
+    </w:lvl>
+    <w:lvl w:ilvl="3" w:tplc="04090001" w:tentative="1">
+      <w:start w:val="1"/>
+      <w:numFmt w:val="bullet"/>
+      <w:lvlText w:val=""/>
+      <w:lvlJc w:val="left"/>
+      <w:pPr>
+        <w:ind w:left="3240" w:hanging="360"/>
+      </w:pPr>
+      <w:rPr>
+        <w:rFonts w:ascii="Symbol" w:hAnsi="Symbol" w:hint="default"/>
+      </w:rPr>
+    </w:lvl>
+    <w:lvl w:ilvl="4" w:tplc="04090003" w:tentative="1">
+      <w:start w:val="1"/>
+      <w:numFmt w:val="bullet"/>
+      <w:lvlText w:val="o"/>
+      <w:lvlJc w:val="left"/>
+      <w:pPr>
+        <w:ind w:left="3960" w:hanging="360"/>
+      </w:pPr>
+      <w:rPr>
+        <w:rFonts w:ascii="Courier New" w:hAnsi="Courier New" w:cs="Courier New" w:hint="default"/>
+      </w:rPr>
+    </w:lvl>
+    <w:lvl w:ilvl="5" w:tplc="04090005" w:tentative="1">
+      <w:start w:val="1"/>
+      <w:numFmt w:val="bullet"/>
+      <w:lvlText w:val=""/>
+      <w:lvlJc w:val="left"/>
+      <w:pPr>
+        <w:ind w:left="4680" w:hanging="360"/>
+      </w:pPr>
+      <w:rPr>
+        <w:rFonts w:ascii="Wingdings" w:hAnsi="Wingdings" w:hint="default"/>
+      </w:rPr>
+    </w:lvl>
+    <w:lvl w:ilvl="6" w:tplc="04090001" w:tentative="1">
+      <w:start w:val="1"/>
+      <w:numFmt w:val="bullet"/>
+      <w:lvlText w:val=""/>
+      <w:lvlJc w:val="left"/>
+      <w:pPr>
+        <w:ind w:left="5400" w:hanging="360"/>
+      </w:pPr>
+      <w:rPr>
+        <w:rFonts w:ascii="Symbol" w:hAnsi="Symbol" w:hint="default"/>
+      </w:rPr>
+    </w:lvl>
+    <w:lvl w:ilvl="7" w:tplc="04090003" w:tentative="1">
+      <w:start w:val="1"/>
+      <w:numFmt w:val="bullet"/>
+      <w:lvlText w:val="o"/>
+      <w:lvlJc w:val="left"/>
+      <w:pPr>
+        <w:ind w:left="6120" w:hanging="360"/>
+      </w:pPr>
+      <w:rPr>
+        <w:rFonts w:ascii="Courier New" w:hAnsi="Courier New" w:cs="Courier New" w:hint="default"/>
+      </w:rPr>
+    </w:lvl>
+    <w:lvl w:ilvl="8" w:tplc="04090005" w:tentative="1">
+      <w:start w:val="1"/>
+      <w:numFmt w:val="bullet"/>
+      <w:lvlText w:val=""/>
+      <w:lvlJc w:val="left"/>
+      <w:pPr>
+        <w:ind w:left="6840" w:hanging="360"/>
+      </w:pPr>
+      <w:rPr>
+        <w:rFonts w:ascii="Wingdings" w:hAnsi="Wingdings" w:hint="default"/>
+      </w:rPr>
+    </w:lvl>
+  </w:abstractNum>
+  <w:abstractNum w:abstractNumId="5" w15:restartNumberingAfterBreak="0">
+    <w:nsid w:val="10387401"/>
+    <w:multiLevelType w:val="hybridMultilevel"/>
+    <w:tmpl w:val="3D5C4F84"/>
+    <w:lvl w:ilvl="0" w:tplc="04090001">
+      <w:start w:val="1"/>
+      <w:numFmt w:val="bullet"/>
+      <w:lvlText w:val=""/>
+      <w:lvlJc w:val="left"/>
+      <w:pPr>
+        <w:ind w:left="1080" w:hanging="360"/>
+      </w:pPr>
+      <w:rPr>
+        <w:rFonts w:ascii="Symbol" w:hAnsi="Symbol" w:hint="default"/>
+      </w:rPr>
+    </w:lvl>
+    <w:lvl w:ilvl="1" w:tplc="04090003" w:tentative="1">
+      <w:start w:val="1"/>
+      <w:numFmt w:val="bullet"/>
+      <w:lvlText w:val="o"/>
+      <w:lvlJc w:val="left"/>
+      <w:pPr>
+        <w:ind w:left="1800" w:hanging="360"/>
+      </w:pPr>
+      <w:rPr>
+        <w:rFonts w:ascii="Courier New" w:hAnsi="Courier New" w:cs="Courier New" w:hint="default"/>
+      </w:rPr>
+    </w:lvl>
+    <w:lvl w:ilvl="2" w:tplc="04090005" w:tentative="1">
+      <w:start w:val="1"/>
+      <w:numFmt w:val="bullet"/>
+      <w:lvlText w:val=""/>
+      <w:lvlJc w:val="left"/>
+      <w:pPr>
+        <w:ind w:left="2520" w:hanging="360"/>
+      </w:pPr>
+      <w:rPr>
+        <w:rFonts w:ascii="Wingdings" w:hAnsi="Wingdings" w:hint="default"/>
+      </w:rPr>
+    </w:lvl>
+    <w:lvl w:ilvl="3" w:tplc="04090001" w:tentative="1">
+      <w:start w:val="1"/>
+      <w:numFmt w:val="bullet"/>
+      <w:lvlText w:val=""/>
+      <w:lvlJc w:val="left"/>
+      <w:pPr>
+        <w:ind w:left="3240" w:hanging="360"/>
+      </w:pPr>
+      <w:rPr>
+        <w:rFonts w:ascii="Symbol" w:hAnsi="Symbol" w:hint="default"/>
+      </w:rPr>
+    </w:lvl>
+    <w:lvl w:ilvl="4" w:tplc="04090003" w:tentative="1">
+      <w:start w:val="1"/>
+      <w:numFmt w:val="bullet"/>
+      <w:lvlText w:val="o"/>
+      <w:lvlJc w:val="left"/>
+      <w:pPr>
+        <w:ind w:left="3960" w:hanging="360"/>
+      </w:pPr>
+      <w:rPr>
+        <w:rFonts w:ascii="Courier New" w:hAnsi="Courier New" w:cs="Courier New" w:hint="default"/>
+      </w:rPr>
+    </w:lvl>
+    <w:lvl w:ilvl="5" w:tplc="04090005" w:tentative="1">
+      <w:start w:val="1"/>
+      <w:numFmt w:val="bullet"/>
+      <w:lvlText w:val=""/>
+      <w:lvlJc w:val="left"/>
+      <w:pPr>
+        <w:ind w:left="4680" w:hanging="360"/>
+      </w:pPr>
+      <w:rPr>
+        <w:rFonts w:ascii="Wingdings" w:hAnsi="Wingdings" w:hint="default"/>
+      </w:rPr>
+    </w:lvl>
+    <w:lvl w:ilvl="6" w:tplc="04090001" w:tentative="1">
+      <w:start w:val="1"/>
+      <w:numFmt w:val="bullet"/>
+      <w:lvlText w:val=""/>
+      <w:lvlJc w:val="left"/>
+      <w:pPr>
+        <w:ind w:left="5400" w:hanging="360"/>
+      </w:pPr>
+      <w:rPr>
+        <w:rFonts w:ascii="Symbol" w:hAnsi="Symbol" w:hint="default"/>
+      </w:rPr>
+    </w:lvl>
+    <w:lvl w:ilvl="7" w:tplc="04090003" w:tentative="1">
+      <w:start w:val="1"/>
+      <w:numFmt w:val="bullet"/>
+      <w:lvlText w:val="o"/>
+      <w:lvlJc w:val="left"/>
+      <w:pPr>
+        <w:ind w:left="6120" w:hanging="360"/>
+      </w:pPr>
+      <w:rPr>
+        <w:rFonts w:ascii="Courier New" w:hAnsi="Courier New" w:cs="Courier New" w:hint="default"/>
+      </w:rPr>
+    </w:lvl>
+    <w:lvl w:ilvl="8" w:tplc="04090005" w:tentative="1">
+      <w:start w:val="1"/>
+      <w:numFmt w:val="bullet"/>
+      <w:lvlText w:val=""/>
+      <w:lvlJc w:val="left"/>
+      <w:pPr>
+        <w:ind w:left="6840" w:hanging="360"/>
+      </w:pPr>
+      <w:rPr>
+        <w:rFonts w:ascii="Wingdings" w:hAnsi="Wingdings" w:hint="default"/>
+      </w:rPr>
+    </w:lvl>
+  </w:abstractNum>
+  <w:abstractNum w:abstractNumId="6" w15:restartNumberingAfterBreak="0">
     <w:nsid w:val="146647A6"/>
     <w:multiLevelType w:val="hybridMultilevel"/>
     <w:tmpl w:val="F222B87E"/>
@@ -2504,7 +6884,346 @@
       </w:rPr>
     </w:lvl>
   </w:abstractNum>
-  <w:abstractNum w:abstractNumId="1" w15:restartNumberingAfterBreak="0">
+  <w:abstractNum w:abstractNumId="7" w15:restartNumberingAfterBreak="0">
+    <w:nsid w:val="215323B4"/>
+    <w:multiLevelType w:val="hybridMultilevel"/>
+    <w:tmpl w:val="D1B6F1F2"/>
+    <w:lvl w:ilvl="0" w:tplc="04090001">
+      <w:start w:val="1"/>
+      <w:numFmt w:val="bullet"/>
+      <w:lvlText w:val=""/>
+      <w:lvlJc w:val="left"/>
+      <w:pPr>
+        <w:ind w:left="1080" w:hanging="360"/>
+      </w:pPr>
+      <w:rPr>
+        <w:rFonts w:ascii="Symbol" w:hAnsi="Symbol" w:hint="default"/>
+      </w:rPr>
+    </w:lvl>
+    <w:lvl w:ilvl="1" w:tplc="04090003" w:tentative="1">
+      <w:start w:val="1"/>
+      <w:numFmt w:val="bullet"/>
+      <w:lvlText w:val="o"/>
+      <w:lvlJc w:val="left"/>
+      <w:pPr>
+        <w:ind w:left="1800" w:hanging="360"/>
+      </w:pPr>
+      <w:rPr>
+        <w:rFonts w:ascii="Courier New" w:hAnsi="Courier New" w:cs="Courier New" w:hint="default"/>
+      </w:rPr>
+    </w:lvl>
+    <w:lvl w:ilvl="2" w:tplc="04090005" w:tentative="1">
+      <w:start w:val="1"/>
+      <w:numFmt w:val="bullet"/>
+      <w:lvlText w:val=""/>
+      <w:lvlJc w:val="left"/>
+      <w:pPr>
+        <w:ind w:left="2520" w:hanging="360"/>
+      </w:pPr>
+      <w:rPr>
+        <w:rFonts w:ascii="Wingdings" w:hAnsi="Wingdings" w:hint="default"/>
+      </w:rPr>
+    </w:lvl>
+    <w:lvl w:ilvl="3" w:tplc="04090001" w:tentative="1">
+      <w:start w:val="1"/>
+      <w:numFmt w:val="bullet"/>
+      <w:lvlText w:val=""/>
+      <w:lvlJc w:val="left"/>
+      <w:pPr>
+        <w:ind w:left="3240" w:hanging="360"/>
+      </w:pPr>
+      <w:rPr>
+        <w:rFonts w:ascii="Symbol" w:hAnsi="Symbol" w:hint="default"/>
+      </w:rPr>
+    </w:lvl>
+    <w:lvl w:ilvl="4" w:tplc="04090003" w:tentative="1">
+      <w:start w:val="1"/>
+      <w:numFmt w:val="bullet"/>
+      <w:lvlText w:val="o"/>
+      <w:lvlJc w:val="left"/>
+      <w:pPr>
+        <w:ind w:left="3960" w:hanging="360"/>
+      </w:pPr>
+      <w:rPr>
+        <w:rFonts w:ascii="Courier New" w:hAnsi="Courier New" w:cs="Courier New" w:hint="default"/>
+      </w:rPr>
+    </w:lvl>
+    <w:lvl w:ilvl="5" w:tplc="04090005" w:tentative="1">
+      <w:start w:val="1"/>
+      <w:numFmt w:val="bullet"/>
+      <w:lvlText w:val=""/>
+      <w:lvlJc w:val="left"/>
+      <w:pPr>
+        <w:ind w:left="4680" w:hanging="360"/>
+      </w:pPr>
+      <w:rPr>
+        <w:rFonts w:ascii="Wingdings" w:hAnsi="Wingdings" w:hint="default"/>
+      </w:rPr>
+    </w:lvl>
+    <w:lvl w:ilvl="6" w:tplc="04090001" w:tentative="1">
+      <w:start w:val="1"/>
+      <w:numFmt w:val="bullet"/>
+      <w:lvlText w:val=""/>
+      <w:lvlJc w:val="left"/>
+      <w:pPr>
+        <w:ind w:left="5400" w:hanging="360"/>
+      </w:pPr>
+      <w:rPr>
+        <w:rFonts w:ascii="Symbol" w:hAnsi="Symbol" w:hint="default"/>
+      </w:rPr>
+    </w:lvl>
+    <w:lvl w:ilvl="7" w:tplc="04090003" w:tentative="1">
+      <w:start w:val="1"/>
+      <w:numFmt w:val="bullet"/>
+      <w:lvlText w:val="o"/>
+      <w:lvlJc w:val="left"/>
+      <w:pPr>
+        <w:ind w:left="6120" w:hanging="360"/>
+      </w:pPr>
+      <w:rPr>
+        <w:rFonts w:ascii="Courier New" w:hAnsi="Courier New" w:cs="Courier New" w:hint="default"/>
+      </w:rPr>
+    </w:lvl>
+    <w:lvl w:ilvl="8" w:tplc="04090005" w:tentative="1">
+      <w:start w:val="1"/>
+      <w:numFmt w:val="bullet"/>
+      <w:lvlText w:val=""/>
+      <w:lvlJc w:val="left"/>
+      <w:pPr>
+        <w:ind w:left="6840" w:hanging="360"/>
+      </w:pPr>
+      <w:rPr>
+        <w:rFonts w:ascii="Wingdings" w:hAnsi="Wingdings" w:hint="default"/>
+      </w:rPr>
+    </w:lvl>
+  </w:abstractNum>
+  <w:abstractNum w:abstractNumId="8" w15:restartNumberingAfterBreak="0">
+    <w:nsid w:val="226B0FD9"/>
+    <w:multiLevelType w:val="hybridMultilevel"/>
+    <w:tmpl w:val="5D50241E"/>
+    <w:lvl w:ilvl="0" w:tplc="04090001">
+      <w:start w:val="1"/>
+      <w:numFmt w:val="bullet"/>
+      <w:lvlText w:val=""/>
+      <w:lvlJc w:val="left"/>
+      <w:pPr>
+        <w:ind w:left="1080" w:hanging="360"/>
+      </w:pPr>
+      <w:rPr>
+        <w:rFonts w:ascii="Symbol" w:hAnsi="Symbol" w:hint="default"/>
+      </w:rPr>
+    </w:lvl>
+    <w:lvl w:ilvl="1" w:tplc="04090003" w:tentative="1">
+      <w:start w:val="1"/>
+      <w:numFmt w:val="bullet"/>
+      <w:lvlText w:val="o"/>
+      <w:lvlJc w:val="left"/>
+      <w:pPr>
+        <w:ind w:left="1800" w:hanging="360"/>
+      </w:pPr>
+      <w:rPr>
+        <w:rFonts w:ascii="Courier New" w:hAnsi="Courier New" w:cs="Courier New" w:hint="default"/>
+      </w:rPr>
+    </w:lvl>
+    <w:lvl w:ilvl="2" w:tplc="04090005" w:tentative="1">
+      <w:start w:val="1"/>
+      <w:numFmt w:val="bullet"/>
+      <w:lvlText w:val=""/>
+      <w:lvlJc w:val="left"/>
+      <w:pPr>
+        <w:ind w:left="2520" w:hanging="360"/>
+      </w:pPr>
+      <w:rPr>
+        <w:rFonts w:ascii="Wingdings" w:hAnsi="Wingdings" w:hint="default"/>
+      </w:rPr>
+    </w:lvl>
+    <w:lvl w:ilvl="3" w:tplc="04090001" w:tentative="1">
+      <w:start w:val="1"/>
+      <w:numFmt w:val="bullet"/>
+      <w:lvlText w:val=""/>
+      <w:lvlJc w:val="left"/>
+      <w:pPr>
+        <w:ind w:left="3240" w:hanging="360"/>
+      </w:pPr>
+      <w:rPr>
+        <w:rFonts w:ascii="Symbol" w:hAnsi="Symbol" w:hint="default"/>
+      </w:rPr>
+    </w:lvl>
+    <w:lvl w:ilvl="4" w:tplc="04090003" w:tentative="1">
+      <w:start w:val="1"/>
+      <w:numFmt w:val="bullet"/>
+      <w:lvlText w:val="o"/>
+      <w:lvlJc w:val="left"/>
+      <w:pPr>
+        <w:ind w:left="3960" w:hanging="360"/>
+      </w:pPr>
+      <w:rPr>
+        <w:rFonts w:ascii="Courier New" w:hAnsi="Courier New" w:cs="Courier New" w:hint="default"/>
+      </w:rPr>
+    </w:lvl>
+    <w:lvl w:ilvl="5" w:tplc="04090005" w:tentative="1">
+      <w:start w:val="1"/>
+      <w:numFmt w:val="bullet"/>
+      <w:lvlText w:val=""/>
+      <w:lvlJc w:val="left"/>
+      <w:pPr>
+        <w:ind w:left="4680" w:hanging="360"/>
+      </w:pPr>
+      <w:rPr>
+        <w:rFonts w:ascii="Wingdings" w:hAnsi="Wingdings" w:hint="default"/>
+      </w:rPr>
+    </w:lvl>
+    <w:lvl w:ilvl="6" w:tplc="04090001" w:tentative="1">
+      <w:start w:val="1"/>
+      <w:numFmt w:val="bullet"/>
+      <w:lvlText w:val=""/>
+      <w:lvlJc w:val="left"/>
+      <w:pPr>
+        <w:ind w:left="5400" w:hanging="360"/>
+      </w:pPr>
+      <w:rPr>
+        <w:rFonts w:ascii="Symbol" w:hAnsi="Symbol" w:hint="default"/>
+      </w:rPr>
+    </w:lvl>
+    <w:lvl w:ilvl="7" w:tplc="04090003" w:tentative="1">
+      <w:start w:val="1"/>
+      <w:numFmt w:val="bullet"/>
+      <w:lvlText w:val="o"/>
+      <w:lvlJc w:val="left"/>
+      <w:pPr>
+        <w:ind w:left="6120" w:hanging="360"/>
+      </w:pPr>
+      <w:rPr>
+        <w:rFonts w:ascii="Courier New" w:hAnsi="Courier New" w:cs="Courier New" w:hint="default"/>
+      </w:rPr>
+    </w:lvl>
+    <w:lvl w:ilvl="8" w:tplc="04090005" w:tentative="1">
+      <w:start w:val="1"/>
+      <w:numFmt w:val="bullet"/>
+      <w:lvlText w:val=""/>
+      <w:lvlJc w:val="left"/>
+      <w:pPr>
+        <w:ind w:left="6840" w:hanging="360"/>
+      </w:pPr>
+      <w:rPr>
+        <w:rFonts w:ascii="Wingdings" w:hAnsi="Wingdings" w:hint="default"/>
+      </w:rPr>
+    </w:lvl>
+  </w:abstractNum>
+  <w:abstractNum w:abstractNumId="9" w15:restartNumberingAfterBreak="0">
+    <w:nsid w:val="28B3152E"/>
+    <w:multiLevelType w:val="hybridMultilevel"/>
+    <w:tmpl w:val="897019BC"/>
+    <w:lvl w:ilvl="0" w:tplc="04090001">
+      <w:start w:val="1"/>
+      <w:numFmt w:val="bullet"/>
+      <w:lvlText w:val=""/>
+      <w:lvlJc w:val="left"/>
+      <w:pPr>
+        <w:ind w:left="1080" w:hanging="360"/>
+      </w:pPr>
+      <w:rPr>
+        <w:rFonts w:ascii="Symbol" w:hAnsi="Symbol" w:hint="default"/>
+      </w:rPr>
+    </w:lvl>
+    <w:lvl w:ilvl="1" w:tplc="04090003" w:tentative="1">
+      <w:start w:val="1"/>
+      <w:numFmt w:val="bullet"/>
+      <w:lvlText w:val="o"/>
+      <w:lvlJc w:val="left"/>
+      <w:pPr>
+        <w:ind w:left="1800" w:hanging="360"/>
+      </w:pPr>
+      <w:rPr>
+        <w:rFonts w:ascii="Courier New" w:hAnsi="Courier New" w:cs="Courier New" w:hint="default"/>
+      </w:rPr>
+    </w:lvl>
+    <w:lvl w:ilvl="2" w:tplc="04090005" w:tentative="1">
+      <w:start w:val="1"/>
+      <w:numFmt w:val="bullet"/>
+      <w:lvlText w:val=""/>
+      <w:lvlJc w:val="left"/>
+      <w:pPr>
+        <w:ind w:left="2520" w:hanging="360"/>
+      </w:pPr>
+      <w:rPr>
+        <w:rFonts w:ascii="Wingdings" w:hAnsi="Wingdings" w:hint="default"/>
+      </w:rPr>
+    </w:lvl>
+    <w:lvl w:ilvl="3" w:tplc="04090001" w:tentative="1">
+      <w:start w:val="1"/>
+      <w:numFmt w:val="bullet"/>
+      <w:lvlText w:val=""/>
+      <w:lvlJc w:val="left"/>
+      <w:pPr>
+        <w:ind w:left="3240" w:hanging="360"/>
+      </w:pPr>
+      <w:rPr>
+        <w:rFonts w:ascii="Symbol" w:hAnsi="Symbol" w:hint="default"/>
+      </w:rPr>
+    </w:lvl>
+    <w:lvl w:ilvl="4" w:tplc="04090003" w:tentative="1">
+      <w:start w:val="1"/>
+      <w:numFmt w:val="bullet"/>
+      <w:lvlText w:val="o"/>
+      <w:lvlJc w:val="left"/>
+      <w:pPr>
+        <w:ind w:left="3960" w:hanging="360"/>
+      </w:pPr>
+      <w:rPr>
+        <w:rFonts w:ascii="Courier New" w:hAnsi="Courier New" w:cs="Courier New" w:hint="default"/>
+      </w:rPr>
+    </w:lvl>
+    <w:lvl w:ilvl="5" w:tplc="04090005" w:tentative="1">
+      <w:start w:val="1"/>
+      <w:numFmt w:val="bullet"/>
+      <w:lvlText w:val=""/>
+      <w:lvlJc w:val="left"/>
+      <w:pPr>
+        <w:ind w:left="4680" w:hanging="360"/>
+      </w:pPr>
+      <w:rPr>
+        <w:rFonts w:ascii="Wingdings" w:hAnsi="Wingdings" w:hint="default"/>
+      </w:rPr>
+    </w:lvl>
+    <w:lvl w:ilvl="6" w:tplc="04090001" w:tentative="1">
+      <w:start w:val="1"/>
+      <w:numFmt w:val="bullet"/>
+      <w:lvlText w:val=""/>
+      <w:lvlJc w:val="left"/>
+      <w:pPr>
+        <w:ind w:left="5400" w:hanging="360"/>
+      </w:pPr>
+      <w:rPr>
+        <w:rFonts w:ascii="Symbol" w:hAnsi="Symbol" w:hint="default"/>
+      </w:rPr>
+    </w:lvl>
+    <w:lvl w:ilvl="7" w:tplc="04090003" w:tentative="1">
+      <w:start w:val="1"/>
+      <w:numFmt w:val="bullet"/>
+      <w:lvlText w:val="o"/>
+      <w:lvlJc w:val="left"/>
+      <w:pPr>
+        <w:ind w:left="6120" w:hanging="360"/>
+      </w:pPr>
+      <w:rPr>
+        <w:rFonts w:ascii="Courier New" w:hAnsi="Courier New" w:cs="Courier New" w:hint="default"/>
+      </w:rPr>
+    </w:lvl>
+    <w:lvl w:ilvl="8" w:tplc="04090005" w:tentative="1">
+      <w:start w:val="1"/>
+      <w:numFmt w:val="bullet"/>
+      <w:lvlText w:val=""/>
+      <w:lvlJc w:val="left"/>
+      <w:pPr>
+        <w:ind w:left="6840" w:hanging="360"/>
+      </w:pPr>
+      <w:rPr>
+        <w:rFonts w:ascii="Wingdings" w:hAnsi="Wingdings" w:hint="default"/>
+      </w:rPr>
+    </w:lvl>
+  </w:abstractNum>
+  <w:abstractNum w:abstractNumId="10" w15:restartNumberingAfterBreak="0">
     <w:nsid w:val="424A5E3B"/>
     <w:multiLevelType w:val="hybridMultilevel"/>
     <w:tmpl w:val="E4368AEC"/>
@@ -2593,7 +7312,120 @@
       </w:pPr>
     </w:lvl>
   </w:abstractNum>
-  <w:abstractNum w:abstractNumId="2" w15:restartNumberingAfterBreak="0">
+  <w:abstractNum w:abstractNumId="11" w15:restartNumberingAfterBreak="0">
+    <w:nsid w:val="46FB591C"/>
+    <w:multiLevelType w:val="hybridMultilevel"/>
+    <w:tmpl w:val="9364E422"/>
+    <w:lvl w:ilvl="0" w:tplc="04090001">
+      <w:start w:val="1"/>
+      <w:numFmt w:val="bullet"/>
+      <w:lvlText w:val=""/>
+      <w:lvlJc w:val="left"/>
+      <w:pPr>
+        <w:ind w:left="1080" w:hanging="360"/>
+      </w:pPr>
+      <w:rPr>
+        <w:rFonts w:ascii="Symbol" w:hAnsi="Symbol" w:hint="default"/>
+      </w:rPr>
+    </w:lvl>
+    <w:lvl w:ilvl="1" w:tplc="04090003" w:tentative="1">
+      <w:start w:val="1"/>
+      <w:numFmt w:val="bullet"/>
+      <w:lvlText w:val="o"/>
+      <w:lvlJc w:val="left"/>
+      <w:pPr>
+        <w:ind w:left="1800" w:hanging="360"/>
+      </w:pPr>
+      <w:rPr>
+        <w:rFonts w:ascii="Courier New" w:hAnsi="Courier New" w:cs="Courier New" w:hint="default"/>
+      </w:rPr>
+    </w:lvl>
+    <w:lvl w:ilvl="2" w:tplc="04090005" w:tentative="1">
+      <w:start w:val="1"/>
+      <w:numFmt w:val="bullet"/>
+      <w:lvlText w:val=""/>
+      <w:lvlJc w:val="left"/>
+      <w:pPr>
+        <w:ind w:left="2520" w:hanging="360"/>
+      </w:pPr>
+      <w:rPr>
+        <w:rFonts w:ascii="Wingdings" w:hAnsi="Wingdings" w:hint="default"/>
+      </w:rPr>
+    </w:lvl>
+    <w:lvl w:ilvl="3" w:tplc="04090001" w:tentative="1">
+      <w:start w:val="1"/>
+      <w:numFmt w:val="bullet"/>
+      <w:lvlText w:val=""/>
+      <w:lvlJc w:val="left"/>
+      <w:pPr>
+        <w:ind w:left="3240" w:hanging="360"/>
+      </w:pPr>
+      <w:rPr>
+        <w:rFonts w:ascii="Symbol" w:hAnsi="Symbol" w:hint="default"/>
+      </w:rPr>
+    </w:lvl>
+    <w:lvl w:ilvl="4" w:tplc="04090003" w:tentative="1">
+      <w:start w:val="1"/>
+      <w:numFmt w:val="bullet"/>
+      <w:lvlText w:val="o"/>
+      <w:lvlJc w:val="left"/>
+      <w:pPr>
+        <w:ind w:left="3960" w:hanging="360"/>
+      </w:pPr>
+      <w:rPr>
+        <w:rFonts w:ascii="Courier New" w:hAnsi="Courier New" w:cs="Courier New" w:hint="default"/>
+      </w:rPr>
+    </w:lvl>
+    <w:lvl w:ilvl="5" w:tplc="04090005" w:tentative="1">
+      <w:start w:val="1"/>
+      <w:numFmt w:val="bullet"/>
+      <w:lvlText w:val=""/>
+      <w:lvlJc w:val="left"/>
+      <w:pPr>
+        <w:ind w:left="4680" w:hanging="360"/>
+      </w:pPr>
+      <w:rPr>
+        <w:rFonts w:ascii="Wingdings" w:hAnsi="Wingdings" w:hint="default"/>
+      </w:rPr>
+    </w:lvl>
+    <w:lvl w:ilvl="6" w:tplc="04090001" w:tentative="1">
+      <w:start w:val="1"/>
+      <w:numFmt w:val="bullet"/>
+      <w:lvlText w:val=""/>
+      <w:lvlJc w:val="left"/>
+      <w:pPr>
+        <w:ind w:left="5400" w:hanging="360"/>
+      </w:pPr>
+      <w:rPr>
+        <w:rFonts w:ascii="Symbol" w:hAnsi="Symbol" w:hint="default"/>
+      </w:rPr>
+    </w:lvl>
+    <w:lvl w:ilvl="7" w:tplc="04090003" w:tentative="1">
+      <w:start w:val="1"/>
+      <w:numFmt w:val="bullet"/>
+      <w:lvlText w:val="o"/>
+      <w:lvlJc w:val="left"/>
+      <w:pPr>
+        <w:ind w:left="6120" w:hanging="360"/>
+      </w:pPr>
+      <w:rPr>
+        <w:rFonts w:ascii="Courier New" w:hAnsi="Courier New" w:cs="Courier New" w:hint="default"/>
+      </w:rPr>
+    </w:lvl>
+    <w:lvl w:ilvl="8" w:tplc="04090005" w:tentative="1">
+      <w:start w:val="1"/>
+      <w:numFmt w:val="bullet"/>
+      <w:lvlText w:val=""/>
+      <w:lvlJc w:val="left"/>
+      <w:pPr>
+        <w:ind w:left="6840" w:hanging="360"/>
+      </w:pPr>
+      <w:rPr>
+        <w:rFonts w:ascii="Wingdings" w:hAnsi="Wingdings" w:hint="default"/>
+      </w:rPr>
+    </w:lvl>
+  </w:abstractNum>
+  <w:abstractNum w:abstractNumId="12" w15:restartNumberingAfterBreak="0">
     <w:nsid w:val="47E6057C"/>
     <w:multiLevelType w:val="hybridMultilevel"/>
     <w:tmpl w:val="505668A6"/>
@@ -2682,7 +7514,120 @@
       </w:pPr>
     </w:lvl>
   </w:abstractNum>
-  <w:abstractNum w:abstractNumId="3" w15:restartNumberingAfterBreak="0">
+  <w:abstractNum w:abstractNumId="13" w15:restartNumberingAfterBreak="0">
+    <w:nsid w:val="4AD93CA1"/>
+    <w:multiLevelType w:val="hybridMultilevel"/>
+    <w:tmpl w:val="669CE9D4"/>
+    <w:lvl w:ilvl="0" w:tplc="04090001">
+      <w:start w:val="1"/>
+      <w:numFmt w:val="bullet"/>
+      <w:lvlText w:val=""/>
+      <w:lvlJc w:val="left"/>
+      <w:pPr>
+        <w:ind w:left="1080" w:hanging="360"/>
+      </w:pPr>
+      <w:rPr>
+        <w:rFonts w:ascii="Symbol" w:hAnsi="Symbol" w:hint="default"/>
+      </w:rPr>
+    </w:lvl>
+    <w:lvl w:ilvl="1" w:tplc="04090003" w:tentative="1">
+      <w:start w:val="1"/>
+      <w:numFmt w:val="bullet"/>
+      <w:lvlText w:val="o"/>
+      <w:lvlJc w:val="left"/>
+      <w:pPr>
+        <w:ind w:left="1800" w:hanging="360"/>
+      </w:pPr>
+      <w:rPr>
+        <w:rFonts w:ascii="Courier New" w:hAnsi="Courier New" w:cs="Courier New" w:hint="default"/>
+      </w:rPr>
+    </w:lvl>
+    <w:lvl w:ilvl="2" w:tplc="04090005" w:tentative="1">
+      <w:start w:val="1"/>
+      <w:numFmt w:val="bullet"/>
+      <w:lvlText w:val=""/>
+      <w:lvlJc w:val="left"/>
+      <w:pPr>
+        <w:ind w:left="2520" w:hanging="360"/>
+      </w:pPr>
+      <w:rPr>
+        <w:rFonts w:ascii="Wingdings" w:hAnsi="Wingdings" w:hint="default"/>
+      </w:rPr>
+    </w:lvl>
+    <w:lvl w:ilvl="3" w:tplc="04090001" w:tentative="1">
+      <w:start w:val="1"/>
+      <w:numFmt w:val="bullet"/>
+      <w:lvlText w:val=""/>
+      <w:lvlJc w:val="left"/>
+      <w:pPr>
+        <w:ind w:left="3240" w:hanging="360"/>
+      </w:pPr>
+      <w:rPr>
+        <w:rFonts w:ascii="Symbol" w:hAnsi="Symbol" w:hint="default"/>
+      </w:rPr>
+    </w:lvl>
+    <w:lvl w:ilvl="4" w:tplc="04090003" w:tentative="1">
+      <w:start w:val="1"/>
+      <w:numFmt w:val="bullet"/>
+      <w:lvlText w:val="o"/>
+      <w:lvlJc w:val="left"/>
+      <w:pPr>
+        <w:ind w:left="3960" w:hanging="360"/>
+      </w:pPr>
+      <w:rPr>
+        <w:rFonts w:ascii="Courier New" w:hAnsi="Courier New" w:cs="Courier New" w:hint="default"/>
+      </w:rPr>
+    </w:lvl>
+    <w:lvl w:ilvl="5" w:tplc="04090005" w:tentative="1">
+      <w:start w:val="1"/>
+      <w:numFmt w:val="bullet"/>
+      <w:lvlText w:val=""/>
+      <w:lvlJc w:val="left"/>
+      <w:pPr>
+        <w:ind w:left="4680" w:hanging="360"/>
+      </w:pPr>
+      <w:rPr>
+        <w:rFonts w:ascii="Wingdings" w:hAnsi="Wingdings" w:hint="default"/>
+      </w:rPr>
+    </w:lvl>
+    <w:lvl w:ilvl="6" w:tplc="04090001" w:tentative="1">
+      <w:start w:val="1"/>
+      <w:numFmt w:val="bullet"/>
+      <w:lvlText w:val=""/>
+      <w:lvlJc w:val="left"/>
+      <w:pPr>
+        <w:ind w:left="5400" w:hanging="360"/>
+      </w:pPr>
+      <w:rPr>
+        <w:rFonts w:ascii="Symbol" w:hAnsi="Symbol" w:hint="default"/>
+      </w:rPr>
+    </w:lvl>
+    <w:lvl w:ilvl="7" w:tplc="04090003" w:tentative="1">
+      <w:start w:val="1"/>
+      <w:numFmt w:val="bullet"/>
+      <w:lvlText w:val="o"/>
+      <w:lvlJc w:val="left"/>
+      <w:pPr>
+        <w:ind w:left="6120" w:hanging="360"/>
+      </w:pPr>
+      <w:rPr>
+        <w:rFonts w:ascii="Courier New" w:hAnsi="Courier New" w:cs="Courier New" w:hint="default"/>
+      </w:rPr>
+    </w:lvl>
+    <w:lvl w:ilvl="8" w:tplc="04090005" w:tentative="1">
+      <w:start w:val="1"/>
+      <w:numFmt w:val="bullet"/>
+      <w:lvlText w:val=""/>
+      <w:lvlJc w:val="left"/>
+      <w:pPr>
+        <w:ind w:left="6840" w:hanging="360"/>
+      </w:pPr>
+      <w:rPr>
+        <w:rFonts w:ascii="Wingdings" w:hAnsi="Wingdings" w:hint="default"/>
+      </w:rPr>
+    </w:lvl>
+  </w:abstractNum>
+  <w:abstractNum w:abstractNumId="14" w15:restartNumberingAfterBreak="0">
     <w:nsid w:val="50BC143A"/>
     <w:multiLevelType w:val="hybridMultilevel"/>
     <w:tmpl w:val="CA5A5D0E"/>
@@ -2772,7 +7717,120 @@
       </w:pPr>
     </w:lvl>
   </w:abstractNum>
-  <w:abstractNum w:abstractNumId="4" w15:restartNumberingAfterBreak="0">
+  <w:abstractNum w:abstractNumId="15" w15:restartNumberingAfterBreak="0">
+    <w:nsid w:val="524C6BD7"/>
+    <w:multiLevelType w:val="hybridMultilevel"/>
+    <w:tmpl w:val="ABEADE08"/>
+    <w:lvl w:ilvl="0" w:tplc="04090001">
+      <w:start w:val="1"/>
+      <w:numFmt w:val="bullet"/>
+      <w:lvlText w:val=""/>
+      <w:lvlJc w:val="left"/>
+      <w:pPr>
+        <w:ind w:left="1080" w:hanging="360"/>
+      </w:pPr>
+      <w:rPr>
+        <w:rFonts w:ascii="Symbol" w:hAnsi="Symbol" w:hint="default"/>
+      </w:rPr>
+    </w:lvl>
+    <w:lvl w:ilvl="1" w:tplc="04090003" w:tentative="1">
+      <w:start w:val="1"/>
+      <w:numFmt w:val="bullet"/>
+      <w:lvlText w:val="o"/>
+      <w:lvlJc w:val="left"/>
+      <w:pPr>
+        <w:ind w:left="1800" w:hanging="360"/>
+      </w:pPr>
+      <w:rPr>
+        <w:rFonts w:ascii="Courier New" w:hAnsi="Courier New" w:cs="Courier New" w:hint="default"/>
+      </w:rPr>
+    </w:lvl>
+    <w:lvl w:ilvl="2" w:tplc="04090005" w:tentative="1">
+      <w:start w:val="1"/>
+      <w:numFmt w:val="bullet"/>
+      <w:lvlText w:val=""/>
+      <w:lvlJc w:val="left"/>
+      <w:pPr>
+        <w:ind w:left="2520" w:hanging="360"/>
+      </w:pPr>
+      <w:rPr>
+        <w:rFonts w:ascii="Wingdings" w:hAnsi="Wingdings" w:hint="default"/>
+      </w:rPr>
+    </w:lvl>
+    <w:lvl w:ilvl="3" w:tplc="04090001" w:tentative="1">
+      <w:start w:val="1"/>
+      <w:numFmt w:val="bullet"/>
+      <w:lvlText w:val=""/>
+      <w:lvlJc w:val="left"/>
+      <w:pPr>
+        <w:ind w:left="3240" w:hanging="360"/>
+      </w:pPr>
+      <w:rPr>
+        <w:rFonts w:ascii="Symbol" w:hAnsi="Symbol" w:hint="default"/>
+      </w:rPr>
+    </w:lvl>
+    <w:lvl w:ilvl="4" w:tplc="04090003" w:tentative="1">
+      <w:start w:val="1"/>
+      <w:numFmt w:val="bullet"/>
+      <w:lvlText w:val="o"/>
+      <w:lvlJc w:val="left"/>
+      <w:pPr>
+        <w:ind w:left="3960" w:hanging="360"/>
+      </w:pPr>
+      <w:rPr>
+        <w:rFonts w:ascii="Courier New" w:hAnsi="Courier New" w:cs="Courier New" w:hint="default"/>
+      </w:rPr>
+    </w:lvl>
+    <w:lvl w:ilvl="5" w:tplc="04090005" w:tentative="1">
+      <w:start w:val="1"/>
+      <w:numFmt w:val="bullet"/>
+      <w:lvlText w:val=""/>
+      <w:lvlJc w:val="left"/>
+      <w:pPr>
+        <w:ind w:left="4680" w:hanging="360"/>
+      </w:pPr>
+      <w:rPr>
+        <w:rFonts w:ascii="Wingdings" w:hAnsi="Wingdings" w:hint="default"/>
+      </w:rPr>
+    </w:lvl>
+    <w:lvl w:ilvl="6" w:tplc="04090001" w:tentative="1">
+      <w:start w:val="1"/>
+      <w:numFmt w:val="bullet"/>
+      <w:lvlText w:val=""/>
+      <w:lvlJc w:val="left"/>
+      <w:pPr>
+        <w:ind w:left="5400" w:hanging="360"/>
+      </w:pPr>
+      <w:rPr>
+        <w:rFonts w:ascii="Symbol" w:hAnsi="Symbol" w:hint="default"/>
+      </w:rPr>
+    </w:lvl>
+    <w:lvl w:ilvl="7" w:tplc="04090003" w:tentative="1">
+      <w:start w:val="1"/>
+      <w:numFmt w:val="bullet"/>
+      <w:lvlText w:val="o"/>
+      <w:lvlJc w:val="left"/>
+      <w:pPr>
+        <w:ind w:left="6120" w:hanging="360"/>
+      </w:pPr>
+      <w:rPr>
+        <w:rFonts w:ascii="Courier New" w:hAnsi="Courier New" w:cs="Courier New" w:hint="default"/>
+      </w:rPr>
+    </w:lvl>
+    <w:lvl w:ilvl="8" w:tplc="04090005" w:tentative="1">
+      <w:start w:val="1"/>
+      <w:numFmt w:val="bullet"/>
+      <w:lvlText w:val=""/>
+      <w:lvlJc w:val="left"/>
+      <w:pPr>
+        <w:ind w:left="6840" w:hanging="360"/>
+      </w:pPr>
+      <w:rPr>
+        <w:rFonts w:ascii="Wingdings" w:hAnsi="Wingdings" w:hint="default"/>
+      </w:rPr>
+    </w:lvl>
+  </w:abstractNum>
+  <w:abstractNum w:abstractNumId="16" w15:restartNumberingAfterBreak="0">
     <w:nsid w:val="52C76DBD"/>
     <w:multiLevelType w:val="hybridMultilevel"/>
     <w:tmpl w:val="DCFE759A"/>
@@ -2861,7 +7919,7 @@
       </w:pPr>
     </w:lvl>
   </w:abstractNum>
-  <w:abstractNum w:abstractNumId="5" w15:restartNumberingAfterBreak="0">
+  <w:abstractNum w:abstractNumId="17" w15:restartNumberingAfterBreak="0">
     <w:nsid w:val="52E3033F"/>
     <w:multiLevelType w:val="hybridMultilevel"/>
     <w:tmpl w:val="F8D49684"/>
@@ -2950,7 +8008,120 @@
       </w:pPr>
     </w:lvl>
   </w:abstractNum>
-  <w:abstractNum w:abstractNumId="6" w15:restartNumberingAfterBreak="0">
+  <w:abstractNum w:abstractNumId="18" w15:restartNumberingAfterBreak="0">
+    <w:nsid w:val="651827D3"/>
+    <w:multiLevelType w:val="hybridMultilevel"/>
+    <w:tmpl w:val="E5A0D78C"/>
+    <w:lvl w:ilvl="0" w:tplc="04090001">
+      <w:start w:val="1"/>
+      <w:numFmt w:val="bullet"/>
+      <w:lvlText w:val=""/>
+      <w:lvlJc w:val="left"/>
+      <w:pPr>
+        <w:ind w:left="1080" w:hanging="360"/>
+      </w:pPr>
+      <w:rPr>
+        <w:rFonts w:ascii="Symbol" w:hAnsi="Symbol" w:hint="default"/>
+      </w:rPr>
+    </w:lvl>
+    <w:lvl w:ilvl="1" w:tplc="04090003" w:tentative="1">
+      <w:start w:val="1"/>
+      <w:numFmt w:val="bullet"/>
+      <w:lvlText w:val="o"/>
+      <w:lvlJc w:val="left"/>
+      <w:pPr>
+        <w:ind w:left="1800" w:hanging="360"/>
+      </w:pPr>
+      <w:rPr>
+        <w:rFonts w:ascii="Courier New" w:hAnsi="Courier New" w:cs="Courier New" w:hint="default"/>
+      </w:rPr>
+    </w:lvl>
+    <w:lvl w:ilvl="2" w:tplc="04090005" w:tentative="1">
+      <w:start w:val="1"/>
+      <w:numFmt w:val="bullet"/>
+      <w:lvlText w:val=""/>
+      <w:lvlJc w:val="left"/>
+      <w:pPr>
+        <w:ind w:left="2520" w:hanging="360"/>
+      </w:pPr>
+      <w:rPr>
+        <w:rFonts w:ascii="Wingdings" w:hAnsi="Wingdings" w:hint="default"/>
+      </w:rPr>
+    </w:lvl>
+    <w:lvl w:ilvl="3" w:tplc="04090001" w:tentative="1">
+      <w:start w:val="1"/>
+      <w:numFmt w:val="bullet"/>
+      <w:lvlText w:val=""/>
+      <w:lvlJc w:val="left"/>
+      <w:pPr>
+        <w:ind w:left="3240" w:hanging="360"/>
+      </w:pPr>
+      <w:rPr>
+        <w:rFonts w:ascii="Symbol" w:hAnsi="Symbol" w:hint="default"/>
+      </w:rPr>
+    </w:lvl>
+    <w:lvl w:ilvl="4" w:tplc="04090003" w:tentative="1">
+      <w:start w:val="1"/>
+      <w:numFmt w:val="bullet"/>
+      <w:lvlText w:val="o"/>
+      <w:lvlJc w:val="left"/>
+      <w:pPr>
+        <w:ind w:left="3960" w:hanging="360"/>
+      </w:pPr>
+      <w:rPr>
+        <w:rFonts w:ascii="Courier New" w:hAnsi="Courier New" w:cs="Courier New" w:hint="default"/>
+      </w:rPr>
+    </w:lvl>
+    <w:lvl w:ilvl="5" w:tplc="04090005" w:tentative="1">
+      <w:start w:val="1"/>
+      <w:numFmt w:val="bullet"/>
+      <w:lvlText w:val=""/>
+      <w:lvlJc w:val="left"/>
+      <w:pPr>
+        <w:ind w:left="4680" w:hanging="360"/>
+      </w:pPr>
+      <w:rPr>
+        <w:rFonts w:ascii="Wingdings" w:hAnsi="Wingdings" w:hint="default"/>
+      </w:rPr>
+    </w:lvl>
+    <w:lvl w:ilvl="6" w:tplc="04090001" w:tentative="1">
+      <w:start w:val="1"/>
+      <w:numFmt w:val="bullet"/>
+      <w:lvlText w:val=""/>
+      <w:lvlJc w:val="left"/>
+      <w:pPr>
+        <w:ind w:left="5400" w:hanging="360"/>
+      </w:pPr>
+      <w:rPr>
+        <w:rFonts w:ascii="Symbol" w:hAnsi="Symbol" w:hint="default"/>
+      </w:rPr>
+    </w:lvl>
+    <w:lvl w:ilvl="7" w:tplc="04090003" w:tentative="1">
+      <w:start w:val="1"/>
+      <w:numFmt w:val="bullet"/>
+      <w:lvlText w:val="o"/>
+      <w:lvlJc w:val="left"/>
+      <w:pPr>
+        <w:ind w:left="6120" w:hanging="360"/>
+      </w:pPr>
+      <w:rPr>
+        <w:rFonts w:ascii="Courier New" w:hAnsi="Courier New" w:cs="Courier New" w:hint="default"/>
+      </w:rPr>
+    </w:lvl>
+    <w:lvl w:ilvl="8" w:tplc="04090005" w:tentative="1">
+      <w:start w:val="1"/>
+      <w:numFmt w:val="bullet"/>
+      <w:lvlText w:val=""/>
+      <w:lvlJc w:val="left"/>
+      <w:pPr>
+        <w:ind w:left="6840" w:hanging="360"/>
+      </w:pPr>
+      <w:rPr>
+        <w:rFonts w:ascii="Wingdings" w:hAnsi="Wingdings" w:hint="default"/>
+      </w:rPr>
+    </w:lvl>
+  </w:abstractNum>
+  <w:abstractNum w:abstractNumId="19" w15:restartNumberingAfterBreak="0">
     <w:nsid w:val="6B3D4084"/>
     <w:multiLevelType w:val="hybridMultilevel"/>
     <w:tmpl w:val="6F7C5180"/>
@@ -3040,25 +8211,64 @@
     </w:lvl>
   </w:abstractNum>
   <w:num w:numId="1">
+    <w:abstractNumId w:val="6"/>
+  </w:num>
+  <w:num w:numId="2">
+    <w:abstractNumId w:val="19"/>
+  </w:num>
+  <w:num w:numId="3">
+    <w:abstractNumId w:val="12"/>
+  </w:num>
+  <w:num w:numId="4">
+    <w:abstractNumId w:val="14"/>
+  </w:num>
+  <w:num w:numId="5">
+    <w:abstractNumId w:val="10"/>
+  </w:num>
+  <w:num w:numId="6">
+    <w:abstractNumId w:val="17"/>
+  </w:num>
+  <w:num w:numId="7">
+    <w:abstractNumId w:val="16"/>
+  </w:num>
+  <w:num w:numId="8">
+    <w:abstractNumId w:val="13"/>
+  </w:num>
+  <w:num w:numId="9">
+    <w:abstractNumId w:val="2"/>
+  </w:num>
+  <w:num w:numId="10">
+    <w:abstractNumId w:val="15"/>
+  </w:num>
+  <w:num w:numId="11">
+    <w:abstractNumId w:val="1"/>
+  </w:num>
+  <w:num w:numId="12">
+    <w:abstractNumId w:val="5"/>
+  </w:num>
+  <w:num w:numId="13">
+    <w:abstractNumId w:val="7"/>
+  </w:num>
+  <w:num w:numId="14">
+    <w:abstractNumId w:val="11"/>
+  </w:num>
+  <w:num w:numId="15">
     <w:abstractNumId w:val="0"/>
   </w:num>
-  <w:num w:numId="2">
-    <w:abstractNumId w:val="6"/>
-  </w:num>
-  <w:num w:numId="3">
-    <w:abstractNumId w:val="2"/>
-  </w:num>
-  <w:num w:numId="4">
+  <w:num w:numId="16">
     <w:abstractNumId w:val="3"/>
   </w:num>
-  <w:num w:numId="5">
-    <w:abstractNumId w:val="1"/>
+  <w:num w:numId="17">
+    <w:abstractNumId w:val="18"/>
   </w:num>
-  <w:num w:numId="6">
-    <w:abstractNumId w:val="5"/>
+  <w:num w:numId="18">
+    <w:abstractNumId w:val="8"/>
   </w:num>
-  <w:num w:numId="7">
+  <w:num w:numId="19">
     <w:abstractNumId w:val="4"/>
+  </w:num>
+  <w:num w:numId="20">
+    <w:abstractNumId w:val="9"/>
   </w:num>
 </w:numbering>
 </file>
@@ -3592,6 +8802,17 @@
       <w:u w:val="single"/>
     </w:rPr>
   </w:style>
+  <w:style w:type="character" w:styleId="Strong">
+    <w:name w:val="Strong"/>
+    <w:basedOn w:val="DefaultParagraphFont"/>
+    <w:uiPriority w:val="22"/>
+    <w:qFormat/>
+    <w:rsid w:val="00BE6012"/>
+    <w:rPr>
+      <w:b/>
+      <w:bCs/>
+    </w:rPr>
+  </w:style>
 </w:styles>
 </file>
 

--- a/Lecture one assignment.docx
+++ b/Lecture one assignment.docx
@@ -6077,9 +6077,1442 @@
       </w:hyperlink>
     </w:p>
     <w:p/>
-    <w:p>
-      <w:bookmarkStart w:id="20" w:name="_GoBack"/>
+    <w:p/>
+    <w:p/>
+    <w:p/>
+    <w:p/>
+    <w:p/>
+    <w:p/>
+    <w:p/>
+    <w:p/>
+    <w:p/>
+    <w:p>
+      <w:pPr>
+        <w:pStyle w:val="Heading1"/>
+        <w:spacing w:before="120" w:after="120"/>
+        <w:rPr>
+          <w:shd w:val="clear" w:color="auto" w:fill="FCFCFC"/>
+        </w:rPr>
+      </w:pPr>
+      <w:bookmarkStart w:id="20" w:name="_Toc34406752"/>
+      <w:r>
+        <w:rPr>
+          <w:shd w:val="clear" w:color="auto" w:fill="FCFCFC"/>
+        </w:rPr>
+        <w:lastRenderedPageBreak/>
+        <w:t>guidelines for evaluating the value of a Web site</w:t>
+      </w:r>
       <w:bookmarkEnd w:id="20"/>
+    </w:p>
+    <w:p>
+      <w:pPr>
+        <w:spacing w:before="120" w:after="120" w:line="360" w:lineRule="auto"/>
+        <w:jc w:val="both"/>
+        <w:rPr>
+          <w:rFonts w:ascii="Times New Roman" w:hAnsi="Times New Roman" w:cs="Times New Roman"/>
+          <w:sz w:val="24"/>
+          <w:szCs w:val="24"/>
+          <w:shd w:val="clear" w:color="auto" w:fill="FFFFFF"/>
+        </w:rPr>
+      </w:pPr>
+      <w:r>
+        <w:rPr>
+          <w:rFonts w:ascii="Times New Roman" w:hAnsi="Times New Roman" w:cs="Times New Roman"/>
+          <w:sz w:val="24"/>
+          <w:szCs w:val="24"/>
+          <w:shd w:val="clear" w:color="auto" w:fill="FFFFFF"/>
+        </w:rPr>
+        <w:t>Evaluating information sources is a</w:t>
+      </w:r>
+      <w:r>
+        <w:rPr>
+          <w:rFonts w:ascii="Times New Roman" w:hAnsi="Times New Roman" w:cs="Times New Roman"/>
+          <w:sz w:val="24"/>
+          <w:szCs w:val="24"/>
+          <w:shd w:val="clear" w:color="auto" w:fill="FFFFFF"/>
+        </w:rPr>
+        <w:t>n</w:t>
+      </w:r>
+      <w:r>
+        <w:rPr>
+          <w:rFonts w:ascii="Times New Roman" w:hAnsi="Times New Roman" w:cs="Times New Roman"/>
+          <w:sz w:val="24"/>
+          <w:szCs w:val="24"/>
+          <w:shd w:val="clear" w:color="auto" w:fill="FFFFFF"/>
+        </w:rPr>
+        <w:t> important part of the research process. Not all information is reliable or true, nor will all information be suitable for your paper or project. Print and Internet sources vary widely in their authority, accuracy, objectivity, currency, and coverage</w:t>
+      </w:r>
+      <w:r>
+        <w:rPr>
+          <w:rFonts w:ascii="Times New Roman" w:hAnsi="Times New Roman" w:cs="Times New Roman"/>
+          <w:sz w:val="24"/>
+          <w:szCs w:val="24"/>
+          <w:shd w:val="clear" w:color="auto" w:fill="FFFFFF"/>
+        </w:rPr>
+        <w:t>.</w:t>
+      </w:r>
+    </w:p>
+    <w:p>
+      <w:pPr>
+        <w:spacing w:before="120" w:after="120" w:line="360" w:lineRule="auto"/>
+        <w:jc w:val="both"/>
+        <w:rPr>
+          <w:rFonts w:ascii="Times New Roman" w:hAnsi="Times New Roman" w:cs="Times New Roman"/>
+          <w:sz w:val="24"/>
+          <w:szCs w:val="24"/>
+        </w:rPr>
+      </w:pPr>
+      <w:r>
+        <w:rPr>
+          <w:rFonts w:ascii="Times New Roman" w:hAnsi="Times New Roman" w:cs="Times New Roman"/>
+          <w:sz w:val="24"/>
+          <w:szCs w:val="24"/>
+        </w:rPr>
+        <w:t xml:space="preserve">The following 5 criteria will help us in evaluating standardly. </w:t>
+      </w:r>
+    </w:p>
+    <w:p>
+      <w:pPr>
+        <w:pStyle w:val="ListParagraph"/>
+        <w:numPr>
+          <w:ilvl w:val="0"/>
+          <w:numId w:val="21"/>
+        </w:numPr>
+        <w:spacing w:before="120" w:after="120" w:line="360" w:lineRule="auto"/>
+        <w:jc w:val="both"/>
+        <w:rPr>
+          <w:rFonts w:ascii="Times New Roman" w:hAnsi="Times New Roman" w:cs="Times New Roman"/>
+          <w:sz w:val="24"/>
+          <w:szCs w:val="24"/>
+        </w:rPr>
+      </w:pPr>
+      <w:r>
+        <w:rPr>
+          <w:rFonts w:ascii="Times New Roman" w:hAnsi="Times New Roman" w:cs="Times New Roman"/>
+          <w:sz w:val="24"/>
+          <w:szCs w:val="24"/>
+        </w:rPr>
+        <w:t>Authority</w:t>
+      </w:r>
+    </w:p>
+    <w:p>
+      <w:pPr>
+        <w:spacing w:before="120" w:after="120" w:line="360" w:lineRule="auto"/>
+        <w:ind w:left="360"/>
+        <w:jc w:val="both"/>
+        <w:rPr>
+          <w:rFonts w:ascii="Times New Roman" w:hAnsi="Times New Roman" w:cs="Times New Roman"/>
+          <w:sz w:val="24"/>
+          <w:szCs w:val="24"/>
+        </w:rPr>
+      </w:pPr>
+      <w:r>
+        <w:rPr>
+          <w:rFonts w:ascii="Times New Roman" w:hAnsi="Times New Roman" w:cs="Times New Roman"/>
+          <w:sz w:val="24"/>
+          <w:szCs w:val="24"/>
+        </w:rPr>
+        <w:t>Authority is all about the owner and responsible body of the website. While we are evaluating for the authorship of the website, we should see the followings,</w:t>
+      </w:r>
+    </w:p>
+    <w:p>
+      <w:pPr>
+        <w:pStyle w:val="ListParagraph"/>
+        <w:numPr>
+          <w:ilvl w:val="0"/>
+          <w:numId w:val="22"/>
+        </w:numPr>
+        <w:spacing w:before="120" w:after="120" w:line="360" w:lineRule="auto"/>
+        <w:jc w:val="both"/>
+        <w:rPr>
+          <w:rFonts w:ascii="Times New Roman" w:hAnsi="Times New Roman" w:cs="Times New Roman"/>
+          <w:sz w:val="24"/>
+          <w:szCs w:val="24"/>
+        </w:rPr>
+      </w:pPr>
+      <w:r>
+        <w:rPr>
+          <w:rFonts w:ascii="Times New Roman" w:hAnsi="Times New Roman" w:cs="Times New Roman"/>
+          <w:sz w:val="24"/>
+          <w:szCs w:val="24"/>
+        </w:rPr>
+        <w:t>It should be clear who developed the site.</w:t>
+      </w:r>
+    </w:p>
+    <w:p>
+      <w:pPr>
+        <w:pStyle w:val="ListParagraph"/>
+        <w:numPr>
+          <w:ilvl w:val="0"/>
+          <w:numId w:val="22"/>
+        </w:numPr>
+        <w:spacing w:before="120" w:after="120" w:line="360" w:lineRule="auto"/>
+        <w:jc w:val="both"/>
+        <w:rPr>
+          <w:rFonts w:ascii="Times New Roman" w:hAnsi="Times New Roman" w:cs="Times New Roman"/>
+          <w:sz w:val="24"/>
+          <w:szCs w:val="24"/>
+        </w:rPr>
+      </w:pPr>
+      <w:r>
+        <w:rPr>
+          <w:rFonts w:ascii="Times New Roman" w:hAnsi="Times New Roman" w:cs="Times New Roman"/>
+          <w:sz w:val="24"/>
+          <w:szCs w:val="24"/>
+        </w:rPr>
+        <w:t>Contact information should be clearly provided.</w:t>
+      </w:r>
+    </w:p>
+    <w:p>
+      <w:pPr>
+        <w:pStyle w:val="ListParagraph"/>
+        <w:numPr>
+          <w:ilvl w:val="0"/>
+          <w:numId w:val="22"/>
+        </w:numPr>
+        <w:spacing w:before="120" w:after="120" w:line="360" w:lineRule="auto"/>
+        <w:jc w:val="both"/>
+        <w:rPr>
+          <w:rFonts w:ascii="Times New Roman" w:hAnsi="Times New Roman" w:cs="Times New Roman"/>
+          <w:sz w:val="24"/>
+          <w:szCs w:val="24"/>
+        </w:rPr>
+      </w:pPr>
+      <w:r>
+        <w:rPr>
+          <w:rFonts w:ascii="Times New Roman" w:hAnsi="Times New Roman" w:cs="Times New Roman"/>
+          <w:sz w:val="24"/>
+          <w:szCs w:val="24"/>
+        </w:rPr>
+        <w:t>Check to see if the site supported by an organization or commercial body</w:t>
+      </w:r>
+    </w:p>
+    <w:p>
+      <w:pPr>
+        <w:pStyle w:val="ListParagraph"/>
+        <w:numPr>
+          <w:ilvl w:val="0"/>
+          <w:numId w:val="21"/>
+        </w:numPr>
+        <w:spacing w:before="120" w:after="120" w:line="360" w:lineRule="auto"/>
+        <w:jc w:val="both"/>
+        <w:rPr>
+          <w:rFonts w:ascii="Times New Roman" w:hAnsi="Times New Roman" w:cs="Times New Roman"/>
+          <w:sz w:val="24"/>
+          <w:szCs w:val="24"/>
+        </w:rPr>
+      </w:pPr>
+      <w:r>
+        <w:rPr>
+          <w:rFonts w:ascii="Times New Roman" w:hAnsi="Times New Roman" w:cs="Times New Roman"/>
+          <w:sz w:val="24"/>
+          <w:szCs w:val="24"/>
+        </w:rPr>
+        <w:t>Purpose</w:t>
+      </w:r>
+    </w:p>
+    <w:p>
+      <w:pPr>
+        <w:spacing w:before="120" w:after="120" w:line="360" w:lineRule="auto"/>
+        <w:ind w:left="360"/>
+        <w:jc w:val="both"/>
+        <w:rPr>
+          <w:rFonts w:ascii="Times New Roman" w:hAnsi="Times New Roman" w:cs="Times New Roman"/>
+          <w:sz w:val="24"/>
+          <w:szCs w:val="24"/>
+        </w:rPr>
+      </w:pPr>
+      <w:r>
+        <w:rPr>
+          <w:rFonts w:ascii="Times New Roman" w:hAnsi="Times New Roman" w:cs="Times New Roman"/>
+          <w:sz w:val="24"/>
+          <w:szCs w:val="24"/>
+        </w:rPr>
+        <w:t>Information presented in the site should be clear such that they will be in accord to their purpose. While we are evaluating for the purpose of the website, we should see,</w:t>
+      </w:r>
+    </w:p>
+    <w:p>
+      <w:pPr>
+        <w:pStyle w:val="ListParagraph"/>
+        <w:numPr>
+          <w:ilvl w:val="0"/>
+          <w:numId w:val="23"/>
+        </w:numPr>
+        <w:spacing w:before="120" w:after="120" w:line="360" w:lineRule="auto"/>
+        <w:jc w:val="both"/>
+        <w:rPr>
+          <w:rFonts w:ascii="Times New Roman" w:hAnsi="Times New Roman" w:cs="Times New Roman"/>
+          <w:sz w:val="24"/>
+          <w:szCs w:val="24"/>
+        </w:rPr>
+      </w:pPr>
+      <w:r>
+        <w:rPr>
+          <w:rFonts w:ascii="Times New Roman" w:hAnsi="Times New Roman" w:cs="Times New Roman"/>
+          <w:sz w:val="24"/>
+          <w:szCs w:val="24"/>
+        </w:rPr>
+        <w:t>Does the content support the purpose of the site?</w:t>
+      </w:r>
+    </w:p>
+    <w:p>
+      <w:pPr>
+        <w:pStyle w:val="ListParagraph"/>
+        <w:numPr>
+          <w:ilvl w:val="0"/>
+          <w:numId w:val="23"/>
+        </w:numPr>
+        <w:spacing w:before="120" w:after="120" w:line="360" w:lineRule="auto"/>
+        <w:jc w:val="both"/>
+        <w:rPr>
+          <w:rFonts w:ascii="Times New Roman" w:hAnsi="Times New Roman" w:cs="Times New Roman"/>
+          <w:sz w:val="24"/>
+          <w:szCs w:val="24"/>
+        </w:rPr>
+      </w:pPr>
+      <w:r>
+        <w:rPr>
+          <w:rFonts w:ascii="Times New Roman" w:hAnsi="Times New Roman" w:cs="Times New Roman"/>
+          <w:sz w:val="24"/>
+          <w:szCs w:val="24"/>
+        </w:rPr>
+        <w:t>Is the information geared to a specific audience (students, general readers…)?</w:t>
+      </w:r>
+    </w:p>
+    <w:p>
+      <w:pPr>
+        <w:pStyle w:val="ListParagraph"/>
+        <w:numPr>
+          <w:ilvl w:val="0"/>
+          <w:numId w:val="21"/>
+        </w:numPr>
+        <w:spacing w:before="120" w:after="120" w:line="360" w:lineRule="auto"/>
+        <w:jc w:val="both"/>
+        <w:rPr>
+          <w:rFonts w:ascii="Times New Roman" w:hAnsi="Times New Roman" w:cs="Times New Roman"/>
+          <w:sz w:val="24"/>
+          <w:szCs w:val="24"/>
+        </w:rPr>
+      </w:pPr>
+      <w:r>
+        <w:rPr>
+          <w:rFonts w:ascii="Times New Roman" w:hAnsi="Times New Roman" w:cs="Times New Roman"/>
+          <w:sz w:val="24"/>
+          <w:szCs w:val="24"/>
+        </w:rPr>
+        <w:t>Currency</w:t>
+      </w:r>
+    </w:p>
+    <w:p>
+      <w:pPr>
+        <w:spacing w:before="120" w:after="120" w:line="360" w:lineRule="auto"/>
+        <w:ind w:left="360"/>
+        <w:jc w:val="both"/>
+        <w:rPr>
+          <w:rFonts w:ascii="Times New Roman" w:hAnsi="Times New Roman" w:cs="Times New Roman"/>
+          <w:sz w:val="24"/>
+          <w:szCs w:val="24"/>
+        </w:rPr>
+      </w:pPr>
+      <w:r>
+        <w:rPr>
+          <w:rFonts w:ascii="Times New Roman" w:hAnsi="Times New Roman" w:cs="Times New Roman"/>
+          <w:sz w:val="24"/>
+          <w:szCs w:val="24"/>
+        </w:rPr>
+        <w:t>Currency of the site refers to how current the information presented is and how often the site is updated and maintained. It also gives clue how the website is created and last update of the website in addition it helps us in checking whether all the inks are current. Evaluating for the currency of the website involves,</w:t>
+      </w:r>
+    </w:p>
+    <w:p>
+      <w:pPr>
+        <w:pStyle w:val="ListParagraph"/>
+        <w:numPr>
+          <w:ilvl w:val="0"/>
+          <w:numId w:val="24"/>
+        </w:numPr>
+        <w:spacing w:before="120" w:after="120" w:line="360" w:lineRule="auto"/>
+        <w:jc w:val="both"/>
+        <w:rPr>
+          <w:rFonts w:ascii="Times New Roman" w:hAnsi="Times New Roman" w:cs="Times New Roman"/>
+          <w:sz w:val="24"/>
+          <w:szCs w:val="24"/>
+        </w:rPr>
+      </w:pPr>
+      <w:r>
+        <w:rPr>
+          <w:rFonts w:ascii="Times New Roman" w:hAnsi="Times New Roman" w:cs="Times New Roman"/>
+          <w:sz w:val="24"/>
+          <w:szCs w:val="24"/>
+        </w:rPr>
+        <w:t>First written</w:t>
+      </w:r>
+    </w:p>
+    <w:p>
+      <w:pPr>
+        <w:pStyle w:val="ListParagraph"/>
+        <w:numPr>
+          <w:ilvl w:val="0"/>
+          <w:numId w:val="24"/>
+        </w:numPr>
+        <w:spacing w:before="120" w:after="120" w:line="360" w:lineRule="auto"/>
+        <w:jc w:val="both"/>
+        <w:rPr>
+          <w:rFonts w:ascii="Times New Roman" w:hAnsi="Times New Roman" w:cs="Times New Roman"/>
+          <w:sz w:val="24"/>
+          <w:szCs w:val="24"/>
+        </w:rPr>
+      </w:pPr>
+      <w:r>
+        <w:rPr>
+          <w:rFonts w:ascii="Times New Roman" w:hAnsi="Times New Roman" w:cs="Times New Roman"/>
+          <w:sz w:val="24"/>
+          <w:szCs w:val="24"/>
+        </w:rPr>
+        <w:t>Last update</w:t>
+      </w:r>
+    </w:p>
+    <w:p>
+      <w:pPr>
+        <w:pStyle w:val="ListParagraph"/>
+        <w:numPr>
+          <w:ilvl w:val="0"/>
+          <w:numId w:val="21"/>
+        </w:numPr>
+        <w:spacing w:before="120" w:after="120" w:line="360" w:lineRule="auto"/>
+        <w:jc w:val="both"/>
+        <w:rPr>
+          <w:rFonts w:ascii="Times New Roman" w:hAnsi="Times New Roman" w:cs="Times New Roman"/>
+          <w:sz w:val="24"/>
+          <w:szCs w:val="24"/>
+        </w:rPr>
+      </w:pPr>
+      <w:r>
+        <w:rPr>
+          <w:rFonts w:ascii="Times New Roman" w:hAnsi="Times New Roman" w:cs="Times New Roman"/>
+          <w:sz w:val="24"/>
+          <w:szCs w:val="24"/>
+        </w:rPr>
+        <w:t>Objectivity</w:t>
+      </w:r>
+    </w:p>
+    <w:p>
+      <w:pPr>
+        <w:spacing w:before="120" w:after="120" w:line="360" w:lineRule="auto"/>
+        <w:ind w:left="360"/>
+        <w:jc w:val="both"/>
+        <w:rPr>
+          <w:rFonts w:ascii="Times New Roman" w:hAnsi="Times New Roman" w:cs="Times New Roman"/>
+          <w:color w:val="222222"/>
+          <w:sz w:val="24"/>
+          <w:szCs w:val="24"/>
+          <w:shd w:val="clear" w:color="auto" w:fill="FFFFFF"/>
+        </w:rPr>
+      </w:pPr>
+      <w:r>
+        <w:rPr>
+          <w:rFonts w:ascii="Times New Roman" w:hAnsi="Times New Roman" w:cs="Times New Roman"/>
+          <w:color w:val="222222"/>
+          <w:sz w:val="24"/>
+          <w:szCs w:val="24"/>
+          <w:shd w:val="clear" w:color="auto" w:fill="FFFFFF"/>
+        </w:rPr>
+        <w:t>whether or not the information is presented in a fair and balanced way, by offering different points of view. But before you can decide whether or not a website is objective or not, you need to make sure you understand the purpose of the website.</w:t>
+      </w:r>
+      <w:r>
+        <w:rPr>
+          <w:rFonts w:ascii="Times New Roman" w:hAnsi="Times New Roman" w:cs="Times New Roman"/>
+          <w:color w:val="222222"/>
+          <w:sz w:val="24"/>
+          <w:szCs w:val="24"/>
+          <w:shd w:val="clear" w:color="auto" w:fill="FFFFFF"/>
+        </w:rPr>
+        <w:t xml:space="preserve"> While checking for the objectivity of the website, we should answer the following,</w:t>
+      </w:r>
+    </w:p>
+    <w:p>
+      <w:pPr>
+        <w:pStyle w:val="ListParagraph"/>
+        <w:numPr>
+          <w:ilvl w:val="0"/>
+          <w:numId w:val="25"/>
+        </w:numPr>
+        <w:spacing w:before="120" w:after="120" w:line="360" w:lineRule="auto"/>
+        <w:jc w:val="both"/>
+        <w:rPr>
+          <w:rFonts w:ascii="Times New Roman" w:hAnsi="Times New Roman" w:cs="Times New Roman"/>
+          <w:sz w:val="24"/>
+          <w:szCs w:val="24"/>
+        </w:rPr>
+      </w:pPr>
+      <w:r>
+        <w:rPr>
+          <w:rFonts w:ascii="Times New Roman" w:hAnsi="Times New Roman" w:cs="Times New Roman"/>
+          <w:sz w:val="24"/>
+          <w:szCs w:val="24"/>
+        </w:rPr>
+        <w:t>Is the site t</w:t>
+      </w:r>
+      <w:r>
+        <w:rPr>
+          <w:rFonts w:ascii="Times New Roman" w:hAnsi="Times New Roman" w:cs="Times New Roman"/>
+          <w:sz w:val="24"/>
+          <w:szCs w:val="24"/>
+        </w:rPr>
+        <w:t>rying to explain, inform, persuade, or sell something?</w:t>
+      </w:r>
+    </w:p>
+    <w:p>
+      <w:pPr>
+        <w:pStyle w:val="ListParagraph"/>
+        <w:numPr>
+          <w:ilvl w:val="0"/>
+          <w:numId w:val="25"/>
+        </w:numPr>
+        <w:spacing w:before="120" w:after="120" w:line="360" w:lineRule="auto"/>
+        <w:jc w:val="both"/>
+        <w:rPr>
+          <w:rFonts w:ascii="Times New Roman" w:hAnsi="Times New Roman" w:cs="Times New Roman"/>
+          <w:sz w:val="24"/>
+          <w:szCs w:val="24"/>
+        </w:rPr>
+      </w:pPr>
+      <w:r>
+        <w:rPr>
+          <w:rFonts w:ascii="Times New Roman" w:hAnsi="Times New Roman" w:cs="Times New Roman"/>
+          <w:sz w:val="24"/>
+          <w:szCs w:val="24"/>
+        </w:rPr>
+        <w:t>Does the information try to sway the audience?</w:t>
+      </w:r>
+    </w:p>
+    <w:p>
+      <w:pPr>
+        <w:pStyle w:val="ListParagraph"/>
+        <w:numPr>
+          <w:ilvl w:val="0"/>
+          <w:numId w:val="21"/>
+        </w:numPr>
+        <w:spacing w:before="120" w:after="120" w:line="360" w:lineRule="auto"/>
+        <w:jc w:val="both"/>
+        <w:rPr>
+          <w:rFonts w:ascii="Times New Roman" w:hAnsi="Times New Roman" w:cs="Times New Roman"/>
+          <w:sz w:val="24"/>
+          <w:szCs w:val="24"/>
+        </w:rPr>
+      </w:pPr>
+      <w:r>
+        <w:rPr>
+          <w:rFonts w:ascii="Times New Roman" w:hAnsi="Times New Roman" w:cs="Times New Roman"/>
+          <w:sz w:val="24"/>
+          <w:szCs w:val="24"/>
+        </w:rPr>
+        <w:lastRenderedPageBreak/>
+        <w:t>Accuracy</w:t>
+      </w:r>
+    </w:p>
+    <w:p>
+      <w:pPr>
+        <w:spacing w:before="120" w:after="120" w:line="360" w:lineRule="auto"/>
+        <w:ind w:left="360"/>
+        <w:jc w:val="both"/>
+        <w:rPr>
+          <w:rFonts w:ascii="Times New Roman" w:hAnsi="Times New Roman" w:cs="Times New Roman"/>
+          <w:sz w:val="24"/>
+          <w:szCs w:val="24"/>
+        </w:rPr>
+      </w:pPr>
+      <w:r>
+        <w:rPr>
+          <w:rFonts w:ascii="Times New Roman" w:hAnsi="Times New Roman" w:cs="Times New Roman"/>
+          <w:sz w:val="24"/>
+          <w:szCs w:val="24"/>
+        </w:rPr>
+        <w:t>It checks how accurate the website is. To do so, there are some standards to verify the accuracy of the information on the web. These are,</w:t>
+      </w:r>
+    </w:p>
+    <w:p>
+      <w:pPr>
+        <w:pStyle w:val="ListParagraph"/>
+        <w:numPr>
+          <w:ilvl w:val="0"/>
+          <w:numId w:val="26"/>
+        </w:numPr>
+        <w:spacing w:before="120" w:after="120" w:line="360" w:lineRule="auto"/>
+        <w:jc w:val="both"/>
+        <w:rPr>
+          <w:rFonts w:ascii="Times New Roman" w:hAnsi="Times New Roman" w:cs="Times New Roman"/>
+          <w:sz w:val="24"/>
+          <w:szCs w:val="24"/>
+        </w:rPr>
+      </w:pPr>
+      <w:r>
+        <w:rPr>
+          <w:rFonts w:ascii="Times New Roman" w:hAnsi="Times New Roman" w:cs="Times New Roman"/>
+          <w:sz w:val="24"/>
+          <w:szCs w:val="24"/>
+        </w:rPr>
+        <w:t>Reliability, is the author affiliated with a known, respectable institution?</w:t>
+      </w:r>
+    </w:p>
+    <w:p>
+      <w:pPr>
+        <w:pStyle w:val="ListParagraph"/>
+        <w:numPr>
+          <w:ilvl w:val="0"/>
+          <w:numId w:val="26"/>
+        </w:numPr>
+        <w:spacing w:before="120" w:after="120" w:line="360" w:lineRule="auto"/>
+        <w:jc w:val="both"/>
+        <w:rPr>
+          <w:rFonts w:ascii="Times New Roman" w:hAnsi="Times New Roman" w:cs="Times New Roman"/>
+          <w:sz w:val="24"/>
+          <w:szCs w:val="24"/>
+        </w:rPr>
+      </w:pPr>
+      <w:r>
+        <w:rPr>
+          <w:rFonts w:ascii="Times New Roman" w:hAnsi="Times New Roman" w:cs="Times New Roman"/>
+          <w:sz w:val="24"/>
+          <w:szCs w:val="24"/>
+        </w:rPr>
+        <w:t>Does the reading you have already done on the subject make the information seem accurate?</w:t>
+      </w:r>
+    </w:p>
+    <w:p>
+      <w:pPr>
+        <w:pStyle w:val="ListParagraph"/>
+        <w:numPr>
+          <w:ilvl w:val="0"/>
+          <w:numId w:val="26"/>
+        </w:numPr>
+        <w:spacing w:before="120" w:after="120" w:line="360" w:lineRule="auto"/>
+        <w:jc w:val="both"/>
+        <w:rPr>
+          <w:rFonts w:ascii="Times New Roman" w:hAnsi="Times New Roman" w:cs="Times New Roman"/>
+          <w:sz w:val="24"/>
+          <w:szCs w:val="24"/>
+        </w:rPr>
+      </w:pPr>
+      <w:r>
+        <w:rPr>
+          <w:rFonts w:ascii="Times New Roman" w:hAnsi="Times New Roman" w:cs="Times New Roman"/>
+          <w:sz w:val="24"/>
+          <w:szCs w:val="24"/>
+        </w:rPr>
+        <w:t xml:space="preserve">Does the text follow basic rules of grammar, Spelling and composition? </w:t>
+      </w:r>
+    </w:p>
+    <w:p>
+      <w:pPr>
+        <w:spacing w:before="120" w:after="120" w:line="360" w:lineRule="auto"/>
+        <w:ind w:left="360"/>
+        <w:jc w:val="both"/>
+        <w:rPr>
+          <w:rFonts w:ascii="Times New Roman" w:hAnsi="Times New Roman" w:cs="Times New Roman"/>
+          <w:sz w:val="24"/>
+          <w:szCs w:val="24"/>
+        </w:rPr>
+      </w:pPr>
+      <w:r>
+        <w:rPr>
+          <w:rFonts w:ascii="Times New Roman" w:hAnsi="Times New Roman" w:cs="Times New Roman"/>
+          <w:sz w:val="24"/>
+          <w:szCs w:val="24"/>
+        </w:rPr>
+        <w:t>Based on the above criteria, I evaluated two websites.</w:t>
+      </w:r>
+    </w:p>
+    <w:p>
+      <w:pPr>
+        <w:pStyle w:val="ListParagraph"/>
+        <w:numPr>
+          <w:ilvl w:val="0"/>
+          <w:numId w:val="27"/>
+        </w:numPr>
+        <w:spacing w:before="120" w:after="120" w:line="360" w:lineRule="auto"/>
+        <w:jc w:val="both"/>
+        <w:rPr>
+          <w:rFonts w:ascii="Times New Roman" w:hAnsi="Times New Roman" w:cs="Times New Roman"/>
+          <w:sz w:val="24"/>
+          <w:szCs w:val="24"/>
+        </w:rPr>
+      </w:pPr>
+      <w:r>
+        <w:rPr>
+          <w:rFonts w:ascii="Times New Roman" w:hAnsi="Times New Roman" w:cs="Times New Roman"/>
+          <w:sz w:val="24"/>
+          <w:szCs w:val="24"/>
+        </w:rPr>
+        <w:t>CR7 (Cristiano Ronaldo Official Website)</w:t>
+      </w:r>
+    </w:p>
+    <w:p>
+      <w:pPr>
+        <w:pStyle w:val="ListParagraph"/>
+        <w:numPr>
+          <w:ilvl w:val="0"/>
+          <w:numId w:val="27"/>
+        </w:numPr>
+        <w:spacing w:before="120" w:after="120" w:line="360" w:lineRule="auto"/>
+        <w:jc w:val="both"/>
+        <w:rPr>
+          <w:rFonts w:ascii="Times New Roman" w:hAnsi="Times New Roman" w:cs="Times New Roman"/>
+          <w:sz w:val="24"/>
+          <w:szCs w:val="24"/>
+        </w:rPr>
+      </w:pPr>
+      <w:r>
+        <w:rPr>
+          <w:rFonts w:ascii="Times New Roman" w:hAnsi="Times New Roman" w:cs="Times New Roman"/>
+          <w:sz w:val="24"/>
+          <w:szCs w:val="24"/>
+        </w:rPr>
+        <w:t xml:space="preserve">Geeks for Geeks </w:t>
+      </w:r>
+      <w:r>
+        <w:rPr>
+          <w:rFonts w:ascii="Times New Roman" w:hAnsi="Times New Roman" w:cs="Times New Roman"/>
+          <w:sz w:val="24"/>
+          <w:szCs w:val="24"/>
+        </w:rPr>
+        <w:t>(</w:t>
+      </w:r>
+      <w:hyperlink r:id="rId73" w:history="1">
+        <w:r>
+          <w:rPr>
+            <w:rStyle w:val="Hyperlink"/>
+            <w:rFonts w:ascii="Times New Roman" w:hAnsi="Times New Roman" w:cs="Times New Roman"/>
+            <w:sz w:val="24"/>
+            <w:szCs w:val="24"/>
+          </w:rPr>
+          <w:t>https://www.geeksforgeeks.org/</w:t>
+        </w:r>
+      </w:hyperlink>
+      <w:r>
+        <w:t>)</w:t>
+      </w:r>
+    </w:p>
+    <w:p>
+      <w:pPr>
+        <w:pStyle w:val="Heading2"/>
+      </w:pPr>
+      <w:bookmarkStart w:id="21" w:name="_Toc34406753"/>
+      <w:r>
+        <w:t>CR7</w:t>
+      </w:r>
+      <w:bookmarkEnd w:id="21"/>
+    </w:p>
+    <w:p>
+      <w:pPr>
+        <w:pStyle w:val="ListParagraph"/>
+        <w:numPr>
+          <w:ilvl w:val="0"/>
+          <w:numId w:val="28"/>
+        </w:numPr>
+        <w:spacing w:before="120" w:after="120" w:line="360" w:lineRule="auto"/>
+        <w:jc w:val="both"/>
+        <w:rPr>
+          <w:rFonts w:ascii="Times New Roman" w:hAnsi="Times New Roman" w:cs="Times New Roman"/>
+          <w:sz w:val="24"/>
+          <w:szCs w:val="24"/>
+        </w:rPr>
+      </w:pPr>
+      <w:r>
+        <w:rPr>
+          <w:rFonts w:ascii="Times New Roman" w:hAnsi="Times New Roman" w:cs="Times New Roman"/>
+          <w:sz w:val="24"/>
+          <w:szCs w:val="24"/>
+        </w:rPr>
+        <w:t>Authorship</w:t>
+      </w:r>
+    </w:p>
+    <w:p>
+      <w:pPr>
+        <w:pStyle w:val="ListParagraph"/>
+        <w:numPr>
+          <w:ilvl w:val="0"/>
+          <w:numId w:val="29"/>
+        </w:numPr>
+        <w:spacing w:before="120" w:after="120" w:line="360" w:lineRule="auto"/>
+        <w:jc w:val="both"/>
+        <w:rPr>
+          <w:rFonts w:ascii="Times New Roman" w:hAnsi="Times New Roman" w:cs="Times New Roman"/>
+          <w:sz w:val="24"/>
+          <w:szCs w:val="24"/>
+        </w:rPr>
+      </w:pPr>
+      <w:r>
+        <w:rPr>
+          <w:rFonts w:ascii="Times New Roman" w:hAnsi="Times New Roman" w:cs="Times New Roman"/>
+          <w:sz w:val="24"/>
+          <w:szCs w:val="24"/>
+        </w:rPr>
+        <w:t>Powered or developed by 7EGEND</w:t>
+      </w:r>
+    </w:p>
+    <w:p>
+      <w:pPr>
+        <w:pStyle w:val="ListParagraph"/>
+        <w:numPr>
+          <w:ilvl w:val="0"/>
+          <w:numId w:val="29"/>
+        </w:numPr>
+        <w:spacing w:before="120" w:after="120" w:line="360" w:lineRule="auto"/>
+        <w:jc w:val="both"/>
+        <w:rPr>
+          <w:rFonts w:ascii="Times New Roman" w:hAnsi="Times New Roman" w:cs="Times New Roman"/>
+          <w:sz w:val="24"/>
+          <w:szCs w:val="24"/>
+        </w:rPr>
+      </w:pPr>
+      <w:r>
+        <w:rPr>
+          <w:rFonts w:ascii="Times New Roman" w:hAnsi="Times New Roman" w:cs="Times New Roman"/>
+          <w:sz w:val="24"/>
+          <w:szCs w:val="24"/>
+        </w:rPr>
+        <w:t>Owned by Cristiano Ronaldo</w:t>
+      </w:r>
+    </w:p>
+    <w:p>
+      <w:pPr>
+        <w:pStyle w:val="ListParagraph"/>
+        <w:numPr>
+          <w:ilvl w:val="0"/>
+          <w:numId w:val="29"/>
+        </w:numPr>
+        <w:spacing w:before="120" w:after="120" w:line="360" w:lineRule="auto"/>
+        <w:jc w:val="both"/>
+        <w:rPr>
+          <w:rFonts w:ascii="Times New Roman" w:hAnsi="Times New Roman" w:cs="Times New Roman"/>
+          <w:sz w:val="24"/>
+          <w:szCs w:val="24"/>
+        </w:rPr>
+      </w:pPr>
+      <w:r>
+        <w:rPr>
+          <w:rFonts w:ascii="Times New Roman" w:hAnsi="Times New Roman" w:cs="Times New Roman"/>
+          <w:sz w:val="24"/>
+          <w:szCs w:val="24"/>
+        </w:rPr>
+        <w:t>Contact is clearly available which is the official twitter, Instagram, and Facebook page of Cristiano Ronaldo.</w:t>
+      </w:r>
+    </w:p>
+    <w:p>
+      <w:pPr>
+        <w:pStyle w:val="ListParagraph"/>
+        <w:numPr>
+          <w:ilvl w:val="0"/>
+          <w:numId w:val="29"/>
+        </w:numPr>
+        <w:spacing w:before="120" w:after="120" w:line="360" w:lineRule="auto"/>
+        <w:jc w:val="both"/>
+        <w:rPr>
+          <w:rFonts w:ascii="Times New Roman" w:hAnsi="Times New Roman" w:cs="Times New Roman"/>
+          <w:sz w:val="24"/>
+          <w:szCs w:val="24"/>
+        </w:rPr>
+      </w:pPr>
+      <w:r>
+        <w:rPr>
+          <w:rFonts w:ascii="Times New Roman" w:hAnsi="Times New Roman" w:cs="Times New Roman"/>
+          <w:sz w:val="24"/>
+          <w:szCs w:val="24"/>
+        </w:rPr>
+        <w:t>Organizations like Nike, MTG, CLEAR, and others works together with him.</w:t>
+      </w:r>
+    </w:p>
+    <w:p>
+      <w:pPr>
+        <w:pStyle w:val="ListParagraph"/>
+        <w:numPr>
+          <w:ilvl w:val="0"/>
+          <w:numId w:val="28"/>
+        </w:numPr>
+        <w:spacing w:before="120" w:after="120" w:line="360" w:lineRule="auto"/>
+        <w:jc w:val="both"/>
+        <w:rPr>
+          <w:rFonts w:ascii="Times New Roman" w:hAnsi="Times New Roman" w:cs="Times New Roman"/>
+          <w:sz w:val="24"/>
+          <w:szCs w:val="24"/>
+        </w:rPr>
+      </w:pPr>
+      <w:r>
+        <w:rPr>
+          <w:rFonts w:ascii="Times New Roman" w:hAnsi="Times New Roman" w:cs="Times New Roman"/>
+          <w:sz w:val="24"/>
+          <w:szCs w:val="24"/>
+        </w:rPr>
+        <w:t>Purpose</w:t>
+      </w:r>
+    </w:p>
+    <w:p>
+      <w:pPr>
+        <w:spacing w:before="120" w:after="120" w:line="360" w:lineRule="auto"/>
+        <w:ind w:left="360"/>
+        <w:jc w:val="both"/>
+        <w:rPr>
+          <w:rFonts w:ascii="Times New Roman" w:hAnsi="Times New Roman" w:cs="Times New Roman"/>
+          <w:color w:val="222222"/>
+          <w:sz w:val="24"/>
+          <w:szCs w:val="24"/>
+          <w:shd w:val="clear" w:color="auto" w:fill="FFFFFF"/>
+        </w:rPr>
+      </w:pPr>
+      <w:r>
+        <w:rPr>
+          <w:rFonts w:ascii="Times New Roman" w:hAnsi="Times New Roman" w:cs="Times New Roman"/>
+          <w:sz w:val="24"/>
+          <w:szCs w:val="24"/>
+        </w:rPr>
+        <w:t xml:space="preserve">As a personal website, it is </w:t>
+      </w:r>
+      <w:r>
+        <w:rPr>
+          <w:rFonts w:ascii="Times New Roman" w:hAnsi="Times New Roman" w:cs="Times New Roman"/>
+          <w:color w:val="222222"/>
+          <w:sz w:val="24"/>
+          <w:szCs w:val="24"/>
+          <w:shd w:val="clear" w:color="auto" w:fill="FFFFFF"/>
+        </w:rPr>
+        <w:t>primarily used for informative or entertainment purposes</w:t>
+      </w:r>
+      <w:r>
+        <w:rPr>
+          <w:rFonts w:ascii="Times New Roman" w:hAnsi="Times New Roman" w:cs="Times New Roman"/>
+          <w:color w:val="222222"/>
+          <w:sz w:val="24"/>
+          <w:szCs w:val="24"/>
+          <w:shd w:val="clear" w:color="auto" w:fill="FFFFFF"/>
+        </w:rPr>
+        <w:t>. It introduces C. Ronaldo to the world by far more than He is known in football matches. It showed his career, business involvement, advertisement, and biography.</w:t>
+      </w:r>
+    </w:p>
+    <w:p>
+      <w:pPr>
+        <w:pStyle w:val="ListParagraph"/>
+        <w:numPr>
+          <w:ilvl w:val="0"/>
+          <w:numId w:val="28"/>
+        </w:numPr>
+        <w:spacing w:before="120" w:after="120" w:line="360" w:lineRule="auto"/>
+        <w:jc w:val="both"/>
+        <w:rPr>
+          <w:rFonts w:ascii="Times New Roman" w:hAnsi="Times New Roman" w:cs="Times New Roman"/>
+          <w:sz w:val="28"/>
+          <w:szCs w:val="28"/>
+        </w:rPr>
+      </w:pPr>
+      <w:r>
+        <w:rPr>
+          <w:rFonts w:ascii="Times New Roman" w:hAnsi="Times New Roman" w:cs="Times New Roman"/>
+          <w:color w:val="222222"/>
+          <w:sz w:val="24"/>
+          <w:szCs w:val="24"/>
+          <w:shd w:val="clear" w:color="auto" w:fill="FFFFFF"/>
+        </w:rPr>
+        <w:t>Currency</w:t>
+      </w:r>
+    </w:p>
+    <w:p>
+      <w:pPr>
+        <w:spacing w:before="120" w:after="120" w:line="360" w:lineRule="auto"/>
+        <w:ind w:left="360"/>
+        <w:jc w:val="both"/>
+        <w:rPr>
+          <w:rFonts w:ascii="Times New Roman" w:hAnsi="Times New Roman" w:cs="Times New Roman"/>
+          <w:color w:val="222222"/>
+          <w:sz w:val="24"/>
+          <w:szCs w:val="24"/>
+          <w:shd w:val="clear" w:color="auto" w:fill="FFFFFF"/>
+        </w:rPr>
+      </w:pPr>
+      <w:r>
+        <w:rPr>
+          <w:rFonts w:ascii="Times New Roman" w:hAnsi="Times New Roman" w:cs="Times New Roman"/>
+          <w:color w:val="222222"/>
+          <w:sz w:val="24"/>
+          <w:szCs w:val="24"/>
+          <w:shd w:val="clear" w:color="auto" w:fill="FFFFFF"/>
+        </w:rPr>
+        <w:t>It was almost the same from its creation until its first update in 2018, and last update was made in 2020.</w:t>
+      </w:r>
+    </w:p>
+    <w:p>
+      <w:pPr>
+        <w:pStyle w:val="ListParagraph"/>
+        <w:numPr>
+          <w:ilvl w:val="0"/>
+          <w:numId w:val="28"/>
+        </w:numPr>
+        <w:spacing w:before="120" w:after="120" w:line="360" w:lineRule="auto"/>
+        <w:jc w:val="both"/>
+        <w:rPr>
+          <w:rFonts w:ascii="Times New Roman" w:hAnsi="Times New Roman" w:cs="Times New Roman"/>
+          <w:sz w:val="28"/>
+          <w:szCs w:val="28"/>
+        </w:rPr>
+      </w:pPr>
+      <w:r>
+        <w:rPr>
+          <w:rFonts w:ascii="Times New Roman" w:hAnsi="Times New Roman" w:cs="Times New Roman"/>
+          <w:color w:val="222222"/>
+          <w:sz w:val="24"/>
+          <w:szCs w:val="24"/>
+          <w:shd w:val="clear" w:color="auto" w:fill="FFFFFF"/>
+        </w:rPr>
+        <w:t>Objectivity</w:t>
+      </w:r>
+    </w:p>
+    <w:p>
+      <w:pPr>
+        <w:spacing w:before="120" w:after="120" w:line="360" w:lineRule="auto"/>
+        <w:ind w:left="360"/>
+        <w:jc w:val="both"/>
+        <w:rPr>
+          <w:rFonts w:ascii="Times New Roman" w:hAnsi="Times New Roman" w:cs="Times New Roman"/>
+          <w:color w:val="222222"/>
+          <w:sz w:val="24"/>
+          <w:szCs w:val="24"/>
+          <w:shd w:val="clear" w:color="auto" w:fill="FFFFFF"/>
+        </w:rPr>
+      </w:pPr>
+      <w:r>
+        <w:rPr>
+          <w:rFonts w:ascii="Times New Roman" w:hAnsi="Times New Roman" w:cs="Times New Roman"/>
+          <w:color w:val="222222"/>
+          <w:sz w:val="24"/>
+          <w:szCs w:val="24"/>
+          <w:shd w:val="clear" w:color="auto" w:fill="FFFFFF"/>
+        </w:rPr>
+        <w:t>The site informs who Ronaldo is and in what business is he involved. I observed no bias with the site.</w:t>
+      </w:r>
+    </w:p>
+    <w:p>
+      <w:pPr>
+        <w:pStyle w:val="ListParagraph"/>
+        <w:numPr>
+          <w:ilvl w:val="0"/>
+          <w:numId w:val="28"/>
+        </w:numPr>
+        <w:spacing w:before="120" w:after="120" w:line="360" w:lineRule="auto"/>
+        <w:jc w:val="both"/>
+        <w:rPr>
+          <w:rFonts w:ascii="Times New Roman" w:hAnsi="Times New Roman" w:cs="Times New Roman"/>
+          <w:sz w:val="28"/>
+          <w:szCs w:val="28"/>
+        </w:rPr>
+      </w:pPr>
+      <w:r>
+        <w:rPr>
+          <w:rFonts w:ascii="Times New Roman" w:hAnsi="Times New Roman" w:cs="Times New Roman"/>
+          <w:color w:val="222222"/>
+          <w:sz w:val="24"/>
+          <w:szCs w:val="24"/>
+          <w:shd w:val="clear" w:color="auto" w:fill="FFFFFF"/>
+        </w:rPr>
+        <w:t>Accuracy</w:t>
+      </w:r>
+    </w:p>
+    <w:p>
+      <w:pPr>
+        <w:spacing w:before="120" w:after="120" w:line="360" w:lineRule="auto"/>
+        <w:ind w:left="360"/>
+        <w:jc w:val="both"/>
+        <w:rPr>
+          <w:rFonts w:ascii="Times New Roman" w:hAnsi="Times New Roman" w:cs="Times New Roman"/>
+          <w:color w:val="222222"/>
+          <w:sz w:val="24"/>
+          <w:szCs w:val="24"/>
+          <w:shd w:val="clear" w:color="auto" w:fill="FFFFFF"/>
+        </w:rPr>
+      </w:pPr>
+      <w:r>
+        <w:rPr>
+          <w:rFonts w:ascii="Times New Roman" w:hAnsi="Times New Roman" w:cs="Times New Roman"/>
+          <w:color w:val="222222"/>
+          <w:sz w:val="24"/>
+          <w:szCs w:val="24"/>
+          <w:shd w:val="clear" w:color="auto" w:fill="FFFFFF"/>
+        </w:rPr>
+        <w:t>The site is affiliated with the most known company like Nike. The information also makes sense and I found it Accurate.</w:t>
+      </w:r>
+    </w:p>
+    <w:p>
+      <w:pPr>
+        <w:pStyle w:val="Heading2"/>
+        <w:rPr>
+          <w:sz w:val="28"/>
+          <w:szCs w:val="28"/>
+        </w:rPr>
+      </w:pPr>
+      <w:bookmarkStart w:id="22" w:name="_Toc34406754"/>
+      <w:r>
+        <w:rPr>
+          <w:color w:val="222222"/>
+          <w:shd w:val="clear" w:color="auto" w:fill="FFFFFF"/>
+        </w:rPr>
+        <w:lastRenderedPageBreak/>
+        <w:t>Geeks for Geeks (</w:t>
+      </w:r>
+      <w:hyperlink r:id="rId74" w:history="1">
+        <w:r>
+          <w:rPr>
+            <w:rStyle w:val="Hyperlink"/>
+            <w:rFonts w:ascii="Times New Roman" w:hAnsi="Times New Roman" w:cs="Times New Roman"/>
+            <w:sz w:val="24"/>
+            <w:szCs w:val="24"/>
+          </w:rPr>
+          <w:t>https://www.geeksforgeeks.org/</w:t>
+        </w:r>
+      </w:hyperlink>
+      <w:r>
+        <w:t>)</w:t>
+      </w:r>
+      <w:bookmarkEnd w:id="22"/>
+    </w:p>
+    <w:p>
+      <w:pPr>
+        <w:pStyle w:val="ListParagraph"/>
+        <w:numPr>
+          <w:ilvl w:val="0"/>
+          <w:numId w:val="30"/>
+        </w:numPr>
+        <w:spacing w:before="120" w:after="120" w:line="360" w:lineRule="auto"/>
+        <w:jc w:val="both"/>
+        <w:rPr>
+          <w:rFonts w:ascii="Times New Roman" w:hAnsi="Times New Roman" w:cs="Times New Roman"/>
+          <w:sz w:val="28"/>
+          <w:szCs w:val="28"/>
+        </w:rPr>
+      </w:pPr>
+      <w:r>
+        <w:rPr>
+          <w:rFonts w:ascii="Times New Roman" w:hAnsi="Times New Roman" w:cs="Times New Roman"/>
+          <w:color w:val="222222"/>
+          <w:sz w:val="24"/>
+          <w:szCs w:val="24"/>
+          <w:shd w:val="clear" w:color="auto" w:fill="FFFFFF"/>
+        </w:rPr>
+        <w:t>Authorship</w:t>
+      </w:r>
+    </w:p>
+    <w:p>
+      <w:pPr>
+        <w:pStyle w:val="ListParagraph"/>
+        <w:numPr>
+          <w:ilvl w:val="0"/>
+          <w:numId w:val="31"/>
+        </w:numPr>
+        <w:spacing w:before="120" w:after="120" w:line="360" w:lineRule="auto"/>
+        <w:jc w:val="both"/>
+        <w:rPr>
+          <w:rFonts w:ascii="Times New Roman" w:hAnsi="Times New Roman" w:cs="Times New Roman"/>
+          <w:sz w:val="28"/>
+          <w:szCs w:val="28"/>
+        </w:rPr>
+      </w:pPr>
+      <w:r>
+        <w:rPr>
+          <w:rFonts w:ascii="Times New Roman" w:hAnsi="Times New Roman" w:cs="Times New Roman"/>
+          <w:color w:val="222222"/>
+          <w:sz w:val="24"/>
+          <w:szCs w:val="24"/>
+          <w:shd w:val="clear" w:color="auto" w:fill="FFFFFF"/>
+        </w:rPr>
+        <w:t xml:space="preserve">The website is owned by </w:t>
+      </w:r>
+      <w:r>
+        <w:rPr>
+          <w:rFonts w:ascii="Times New Roman" w:hAnsi="Times New Roman" w:cs="Times New Roman"/>
+          <w:color w:val="222222"/>
+          <w:sz w:val="24"/>
+          <w:szCs w:val="24"/>
+          <w:shd w:val="clear" w:color="auto" w:fill="FFFFFF"/>
+        </w:rPr>
+        <w:t>IIT Roorkee alumnus and founder of Geeks</w:t>
+      </w:r>
+      <w:r>
+        <w:rPr>
+          <w:rFonts w:ascii="Times New Roman" w:hAnsi="Times New Roman" w:cs="Times New Roman"/>
+          <w:color w:val="222222"/>
+          <w:sz w:val="24"/>
+          <w:szCs w:val="24"/>
+          <w:shd w:val="clear" w:color="auto" w:fill="FFFFFF"/>
+        </w:rPr>
+        <w:t xml:space="preserve"> </w:t>
+      </w:r>
+      <w:r>
+        <w:rPr>
+          <w:rFonts w:ascii="Times New Roman" w:hAnsi="Times New Roman" w:cs="Times New Roman"/>
+          <w:color w:val="222222"/>
+          <w:sz w:val="24"/>
+          <w:szCs w:val="24"/>
+          <w:shd w:val="clear" w:color="auto" w:fill="FFFFFF"/>
+        </w:rPr>
+        <w:t>for</w:t>
+      </w:r>
+      <w:r>
+        <w:rPr>
+          <w:rFonts w:ascii="Times New Roman" w:hAnsi="Times New Roman" w:cs="Times New Roman"/>
+          <w:color w:val="222222"/>
+          <w:sz w:val="24"/>
+          <w:szCs w:val="24"/>
+          <w:shd w:val="clear" w:color="auto" w:fill="FFFFFF"/>
+        </w:rPr>
+        <w:t xml:space="preserve"> </w:t>
+      </w:r>
+      <w:r>
+        <w:rPr>
+          <w:rFonts w:ascii="Times New Roman" w:hAnsi="Times New Roman" w:cs="Times New Roman"/>
+          <w:color w:val="222222"/>
+          <w:sz w:val="24"/>
+          <w:szCs w:val="24"/>
+          <w:shd w:val="clear" w:color="auto" w:fill="FFFFFF"/>
+        </w:rPr>
+        <w:t>Geeks</w:t>
+      </w:r>
+      <w:r>
+        <w:rPr>
+          <w:rFonts w:ascii="Times New Roman" w:hAnsi="Times New Roman" w:cs="Times New Roman"/>
+          <w:color w:val="222222"/>
+          <w:sz w:val="24"/>
+          <w:szCs w:val="24"/>
+          <w:shd w:val="clear" w:color="auto" w:fill="FFFFFF"/>
+        </w:rPr>
+        <w:t>.</w:t>
+      </w:r>
+    </w:p>
+    <w:p>
+      <w:pPr>
+        <w:pStyle w:val="ListParagraph"/>
+        <w:numPr>
+          <w:ilvl w:val="0"/>
+          <w:numId w:val="31"/>
+        </w:numPr>
+        <w:spacing w:before="120" w:after="120" w:line="360" w:lineRule="auto"/>
+        <w:jc w:val="both"/>
+        <w:rPr>
+          <w:rFonts w:ascii="Times New Roman" w:hAnsi="Times New Roman" w:cs="Times New Roman"/>
+          <w:sz w:val="28"/>
+          <w:szCs w:val="28"/>
+        </w:rPr>
+      </w:pPr>
+      <w:r>
+        <w:rPr>
+          <w:rFonts w:ascii="Times New Roman" w:hAnsi="Times New Roman" w:cs="Times New Roman"/>
+          <w:color w:val="222222"/>
+          <w:sz w:val="24"/>
+          <w:szCs w:val="24"/>
+          <w:shd w:val="clear" w:color="auto" w:fill="FFFFFF"/>
+        </w:rPr>
+        <w:t>Contact is clearly identified, Facebook, Instagram, twitter, and YouTube of their own.</w:t>
+      </w:r>
+    </w:p>
+    <w:p>
+      <w:pPr>
+        <w:pStyle w:val="ListParagraph"/>
+        <w:numPr>
+          <w:ilvl w:val="0"/>
+          <w:numId w:val="30"/>
+        </w:numPr>
+        <w:spacing w:before="120" w:after="120" w:line="360" w:lineRule="auto"/>
+        <w:jc w:val="both"/>
+        <w:rPr>
+          <w:rFonts w:ascii="Times New Roman" w:hAnsi="Times New Roman" w:cs="Times New Roman"/>
+          <w:sz w:val="28"/>
+          <w:szCs w:val="28"/>
+        </w:rPr>
+      </w:pPr>
+      <w:r>
+        <w:rPr>
+          <w:rFonts w:ascii="Times New Roman" w:hAnsi="Times New Roman" w:cs="Times New Roman"/>
+          <w:sz w:val="24"/>
+          <w:szCs w:val="24"/>
+        </w:rPr>
+        <w:t>Purpose</w:t>
+      </w:r>
+    </w:p>
+    <w:p>
+      <w:pPr>
+        <w:spacing w:before="120" w:after="120" w:line="360" w:lineRule="auto"/>
+        <w:ind w:left="360"/>
+        <w:jc w:val="both"/>
+        <w:rPr>
+          <w:rFonts w:ascii="Times New Roman" w:hAnsi="Times New Roman" w:cs="Times New Roman"/>
+          <w:sz w:val="24"/>
+          <w:szCs w:val="24"/>
+        </w:rPr>
+      </w:pPr>
+      <w:r>
+        <w:rPr>
+          <w:rFonts w:ascii="Times New Roman" w:hAnsi="Times New Roman" w:cs="Times New Roman"/>
+          <w:sz w:val="24"/>
+          <w:szCs w:val="24"/>
+        </w:rPr>
+        <w:t>As educational website,</w:t>
+      </w:r>
+      <w:r>
+        <w:rPr>
+          <w:rFonts w:ascii="Times New Roman" w:hAnsi="Times New Roman" w:cs="Times New Roman"/>
+          <w:sz w:val="24"/>
+          <w:szCs w:val="24"/>
+        </w:rPr>
+        <w:t xml:space="preserve"> it’s major purpose of enhancing learning. The information and materials provided by the site help in facilitating and enhancing learning. So, it meets its purpose.</w:t>
+      </w:r>
+    </w:p>
+    <w:p>
+      <w:pPr>
+        <w:pStyle w:val="ListParagraph"/>
+        <w:numPr>
+          <w:ilvl w:val="0"/>
+          <w:numId w:val="30"/>
+        </w:numPr>
+        <w:spacing w:before="120" w:after="120" w:line="360" w:lineRule="auto"/>
+        <w:jc w:val="both"/>
+        <w:rPr>
+          <w:rFonts w:ascii="Times New Roman" w:hAnsi="Times New Roman" w:cs="Times New Roman"/>
+          <w:sz w:val="24"/>
+          <w:szCs w:val="24"/>
+        </w:rPr>
+      </w:pPr>
+      <w:r>
+        <w:rPr>
+          <w:rFonts w:ascii="Times New Roman" w:hAnsi="Times New Roman" w:cs="Times New Roman"/>
+          <w:sz w:val="24"/>
+          <w:szCs w:val="24"/>
+        </w:rPr>
+        <w:t>Currency</w:t>
+      </w:r>
+    </w:p>
+    <w:p>
+      <w:pPr>
+        <w:spacing w:before="120" w:after="120" w:line="360" w:lineRule="auto"/>
+        <w:ind w:left="360"/>
+        <w:jc w:val="both"/>
+        <w:rPr>
+          <w:rFonts w:ascii="Times New Roman" w:hAnsi="Times New Roman" w:cs="Times New Roman"/>
+          <w:sz w:val="24"/>
+          <w:szCs w:val="24"/>
+        </w:rPr>
+      </w:pPr>
+      <w:r>
+        <w:rPr>
+          <w:rFonts w:ascii="Times New Roman" w:hAnsi="Times New Roman" w:cs="Times New Roman"/>
+          <w:sz w:val="24"/>
+          <w:szCs w:val="24"/>
+        </w:rPr>
+        <w:t>It has been updating since its start until its last update in 2020.</w:t>
+      </w:r>
+    </w:p>
+    <w:p>
+      <w:pPr>
+        <w:pStyle w:val="ListParagraph"/>
+        <w:numPr>
+          <w:ilvl w:val="0"/>
+          <w:numId w:val="30"/>
+        </w:numPr>
+        <w:spacing w:before="120" w:after="120" w:line="360" w:lineRule="auto"/>
+        <w:jc w:val="both"/>
+        <w:rPr>
+          <w:rFonts w:ascii="Times New Roman" w:hAnsi="Times New Roman" w:cs="Times New Roman"/>
+          <w:sz w:val="24"/>
+          <w:szCs w:val="24"/>
+        </w:rPr>
+      </w:pPr>
+      <w:r>
+        <w:rPr>
+          <w:rFonts w:ascii="Times New Roman" w:hAnsi="Times New Roman" w:cs="Times New Roman"/>
+          <w:sz w:val="24"/>
+          <w:szCs w:val="24"/>
+        </w:rPr>
+        <w:t>Objective</w:t>
+      </w:r>
+    </w:p>
+    <w:p>
+      <w:pPr>
+        <w:spacing w:before="120" w:after="120" w:line="360" w:lineRule="auto"/>
+        <w:ind w:left="360"/>
+        <w:jc w:val="both"/>
+        <w:rPr>
+          <w:rFonts w:ascii="Times New Roman" w:hAnsi="Times New Roman" w:cs="Times New Roman"/>
+          <w:sz w:val="24"/>
+          <w:szCs w:val="24"/>
+        </w:rPr>
+      </w:pPr>
+      <w:r>
+        <w:rPr>
+          <w:rFonts w:ascii="Times New Roman" w:hAnsi="Times New Roman" w:cs="Times New Roman"/>
+          <w:sz w:val="24"/>
+          <w:szCs w:val="24"/>
+        </w:rPr>
+        <w:t>The site is not biased as I observed. It just offer</w:t>
+      </w:r>
+      <w:r>
+        <w:rPr>
+          <w:rFonts w:ascii="Times New Roman" w:hAnsi="Times New Roman" w:cs="Times New Roman"/>
+          <w:sz w:val="24"/>
+          <w:szCs w:val="24"/>
+        </w:rPr>
+        <w:t>s</w:t>
+      </w:r>
+      <w:r>
+        <w:rPr>
+          <w:rFonts w:ascii="Times New Roman" w:hAnsi="Times New Roman" w:cs="Times New Roman"/>
+          <w:sz w:val="24"/>
+          <w:szCs w:val="24"/>
+        </w:rPr>
+        <w:t xml:space="preserve"> courses and information.</w:t>
+      </w:r>
+    </w:p>
+    <w:p>
+      <w:pPr>
+        <w:pStyle w:val="ListParagraph"/>
+        <w:numPr>
+          <w:ilvl w:val="0"/>
+          <w:numId w:val="30"/>
+        </w:numPr>
+        <w:spacing w:before="120" w:after="120" w:line="360" w:lineRule="auto"/>
+        <w:jc w:val="both"/>
+        <w:rPr>
+          <w:rFonts w:ascii="Times New Roman" w:hAnsi="Times New Roman" w:cs="Times New Roman"/>
+          <w:sz w:val="24"/>
+          <w:szCs w:val="24"/>
+        </w:rPr>
+      </w:pPr>
+      <w:r>
+        <w:rPr>
+          <w:rFonts w:ascii="Times New Roman" w:hAnsi="Times New Roman" w:cs="Times New Roman"/>
+          <w:sz w:val="24"/>
+          <w:szCs w:val="24"/>
+        </w:rPr>
+        <w:t>Accuracy</w:t>
+      </w:r>
+    </w:p>
+    <w:p>
+      <w:pPr>
+        <w:spacing w:before="120" w:after="120" w:line="360" w:lineRule="auto"/>
+        <w:ind w:left="360"/>
+        <w:jc w:val="both"/>
+        <w:rPr>
+          <w:rFonts w:ascii="Times New Roman" w:hAnsi="Times New Roman" w:cs="Times New Roman"/>
+          <w:sz w:val="24"/>
+          <w:szCs w:val="24"/>
+        </w:rPr>
+      </w:pPr>
+      <w:r>
+        <w:rPr>
+          <w:rFonts w:ascii="Times New Roman" w:hAnsi="Times New Roman" w:cs="Times New Roman"/>
+          <w:sz w:val="24"/>
+          <w:szCs w:val="24"/>
+        </w:rPr>
+        <w:t>As educational website, it provides sounding ideas and solutions for questions.</w:t>
+      </w:r>
+    </w:p>
+    <w:p/>
+    <w:p>
+      <w:bookmarkStart w:id="23" w:name="_GoBack"/>
+      <w:bookmarkEnd w:id="23"/>
     </w:p>
     <w:sectPr>
       <w:pgSz w:w="11906" w:h="16838"/>
@@ -6094,6 +7527,97 @@
 <file path=word/numbering.xml><?xml version="1.0" encoding="utf-8"?>
 <w:numbering xmlns:wpc="http://schemas.microsoft.com/office/word/2010/wordprocessingCanvas" xmlns:cx="http://schemas.microsoft.com/office/drawing/2014/chartex" xmlns:cx1="http://schemas.microsoft.com/office/drawing/2015/9/8/chartex" xmlns:cx2="http://schemas.microsoft.com/office/drawing/2015/10/21/chartex" xmlns:cx3="http://schemas.microsoft.com/office/drawing/2016/5/9/chartex" xmlns:cx4="http://schemas.microsoft.com/office/drawing/2016/5/10/chartex" xmlns:cx5="http://schemas.microsoft.com/office/drawing/2016/5/11/chartex" xmlns:cx6="http://schemas.microsoft.com/office/drawing/2016/5/12/chartex" xmlns:cx7="http://schemas.microsoft.com/office/drawing/2016/5/13/chartex" xmlns:cx8="http://schemas.microsoft.com/office/drawing/2016/5/14/chartex" xmlns:mc="http://schemas.openxmlformats.org/markup-compatibility/2006" xmlns:aink="http://schemas.microsoft.com/office/drawing/2016/ink" xmlns:am3d="http://schemas.microsoft.com/office/drawing/2017/model3d" xmlns:o="urn:schemas-microsoft-com:office:office" xmlns:r="http://schemas.openxmlformats.org/officeDocument/2006/relationships" xmlns:m="http://schemas.openxmlformats.org/officeDocument/2006/math" xmlns:v="urn:schemas-microsoft-com:vml" xmlns:wp14="http://schemas.microsoft.com/office/word/2010/wordprocessingDrawing" xmlns:wp="http://schemas.openxmlformats.org/drawingml/2006/wordprocessingDrawing" xmlns:w10="urn:schemas-microsoft-com:office:word" xmlns:w="http://schemas.openxmlformats.org/wordprocessingml/2006/main" xmlns:w14="http://schemas.microsoft.com/office/word/2010/wordml" xmlns:w15="http://schemas.microsoft.com/office/word/2012/wordml" xmlns:w16cid="http://schemas.microsoft.com/office/word/2016/wordml/cid" xmlns:w16se="http://schemas.microsoft.com/office/word/2015/wordml/symex" xmlns:wpg="http://schemas.microsoft.com/office/word/2010/wordprocessingGroup" xmlns:wpi="http://schemas.microsoft.com/office/word/2010/wordprocessingInk" xmlns:wne="http://schemas.microsoft.com/office/word/2006/wordml" xmlns:wps="http://schemas.microsoft.com/office/word/2010/wordprocessingShape" mc:Ignorable="w14 w15 w16se w16cid wp14">
   <w:abstractNum w:abstractNumId="0" w15:restartNumberingAfterBreak="0">
+    <w:nsid w:val="0006024E"/>
+    <w:multiLevelType w:val="hybridMultilevel"/>
+    <w:tmpl w:val="12A47C74"/>
+    <w:lvl w:ilvl="0" w:tplc="2484255E">
+      <w:start w:val="1"/>
+      <w:numFmt w:val="upperLetter"/>
+      <w:lvlText w:val="%1."/>
+      <w:lvlJc w:val="left"/>
+      <w:pPr>
+        <w:ind w:left="720" w:hanging="360"/>
+      </w:pPr>
+      <w:rPr>
+        <w:rFonts w:hint="default"/>
+        <w:color w:val="222222"/>
+        <w:sz w:val="24"/>
+      </w:rPr>
+    </w:lvl>
+    <w:lvl w:ilvl="1" w:tplc="04090019" w:tentative="1">
+      <w:start w:val="1"/>
+      <w:numFmt w:val="lowerLetter"/>
+      <w:lvlText w:val="%2."/>
+      <w:lvlJc w:val="left"/>
+      <w:pPr>
+        <w:ind w:left="1440" w:hanging="360"/>
+      </w:pPr>
+    </w:lvl>
+    <w:lvl w:ilvl="2" w:tplc="0409001B" w:tentative="1">
+      <w:start w:val="1"/>
+      <w:numFmt w:val="lowerRoman"/>
+      <w:lvlText w:val="%3."/>
+      <w:lvlJc w:val="right"/>
+      <w:pPr>
+        <w:ind w:left="2160" w:hanging="180"/>
+      </w:pPr>
+    </w:lvl>
+    <w:lvl w:ilvl="3" w:tplc="0409000F" w:tentative="1">
+      <w:start w:val="1"/>
+      <w:numFmt w:val="decimal"/>
+      <w:lvlText w:val="%4."/>
+      <w:lvlJc w:val="left"/>
+      <w:pPr>
+        <w:ind w:left="2880" w:hanging="360"/>
+      </w:pPr>
+    </w:lvl>
+    <w:lvl w:ilvl="4" w:tplc="04090019" w:tentative="1">
+      <w:start w:val="1"/>
+      <w:numFmt w:val="lowerLetter"/>
+      <w:lvlText w:val="%5."/>
+      <w:lvlJc w:val="left"/>
+      <w:pPr>
+        <w:ind w:left="3600" w:hanging="360"/>
+      </w:pPr>
+    </w:lvl>
+    <w:lvl w:ilvl="5" w:tplc="0409001B" w:tentative="1">
+      <w:start w:val="1"/>
+      <w:numFmt w:val="lowerRoman"/>
+      <w:lvlText w:val="%6."/>
+      <w:lvlJc w:val="right"/>
+      <w:pPr>
+        <w:ind w:left="4320" w:hanging="180"/>
+      </w:pPr>
+    </w:lvl>
+    <w:lvl w:ilvl="6" w:tplc="0409000F" w:tentative="1">
+      <w:start w:val="1"/>
+      <w:numFmt w:val="decimal"/>
+      <w:lvlText w:val="%7."/>
+      <w:lvlJc w:val="left"/>
+      <w:pPr>
+        <w:ind w:left="5040" w:hanging="360"/>
+      </w:pPr>
+    </w:lvl>
+    <w:lvl w:ilvl="7" w:tplc="04090019" w:tentative="1">
+      <w:start w:val="1"/>
+      <w:numFmt w:val="lowerLetter"/>
+      <w:lvlText w:val="%8."/>
+      <w:lvlJc w:val="left"/>
+      <w:pPr>
+        <w:ind w:left="5760" w:hanging="360"/>
+      </w:pPr>
+    </w:lvl>
+    <w:lvl w:ilvl="8" w:tplc="0409001B" w:tentative="1">
+      <w:start w:val="1"/>
+      <w:numFmt w:val="lowerRoman"/>
+      <w:lvlText w:val="%9."/>
+      <w:lvlJc w:val="right"/>
+      <w:pPr>
+        <w:ind w:left="6480" w:hanging="180"/>
+      </w:pPr>
+    </w:lvl>
+  </w:abstractNum>
+  <w:abstractNum w:abstractNumId="1" w15:restartNumberingAfterBreak="0">
     <w:nsid w:val="02982269"/>
     <w:multiLevelType w:val="hybridMultilevel"/>
     <w:tmpl w:val="A99C7822"/>
@@ -6206,7 +7730,7 @@
       </w:rPr>
     </w:lvl>
   </w:abstractNum>
-  <w:abstractNum w:abstractNumId="1" w15:restartNumberingAfterBreak="0">
+  <w:abstractNum w:abstractNumId="2" w15:restartNumberingAfterBreak="0">
     <w:nsid w:val="02A52A22"/>
     <w:multiLevelType w:val="hybridMultilevel"/>
     <w:tmpl w:val="18107102"/>
@@ -6319,7 +7843,7 @@
       </w:rPr>
     </w:lvl>
   </w:abstractNum>
-  <w:abstractNum w:abstractNumId="2" w15:restartNumberingAfterBreak="0">
+  <w:abstractNum w:abstractNumId="3" w15:restartNumberingAfterBreak="0">
     <w:nsid w:val="087D5DEE"/>
     <w:multiLevelType w:val="hybridMultilevel"/>
     <w:tmpl w:val="79366C96"/>
@@ -6432,7 +7956,7 @@
       </w:rPr>
     </w:lvl>
   </w:abstractNum>
-  <w:abstractNum w:abstractNumId="3" w15:restartNumberingAfterBreak="0">
+  <w:abstractNum w:abstractNumId="4" w15:restartNumberingAfterBreak="0">
     <w:nsid w:val="091C379E"/>
     <w:multiLevelType w:val="hybridMultilevel"/>
     <w:tmpl w:val="AC7825B6"/>
@@ -6545,7 +8069,7 @@
       </w:rPr>
     </w:lvl>
   </w:abstractNum>
-  <w:abstractNum w:abstractNumId="4" w15:restartNumberingAfterBreak="0">
+  <w:abstractNum w:abstractNumId="5" w15:restartNumberingAfterBreak="0">
     <w:nsid w:val="0F212319"/>
     <w:multiLevelType w:val="hybridMultilevel"/>
     <w:tmpl w:val="7FD453D4"/>
@@ -6658,7 +8182,7 @@
       </w:rPr>
     </w:lvl>
   </w:abstractNum>
-  <w:abstractNum w:abstractNumId="5" w15:restartNumberingAfterBreak="0">
+  <w:abstractNum w:abstractNumId="6" w15:restartNumberingAfterBreak="0">
     <w:nsid w:val="10387401"/>
     <w:multiLevelType w:val="hybridMultilevel"/>
     <w:tmpl w:val="3D5C4F84"/>
@@ -6771,7 +8295,96 @@
       </w:rPr>
     </w:lvl>
   </w:abstractNum>
-  <w:abstractNum w:abstractNumId="6" w15:restartNumberingAfterBreak="0">
+  <w:abstractNum w:abstractNumId="7" w15:restartNumberingAfterBreak="0">
+    <w:nsid w:val="12237FDD"/>
+    <w:multiLevelType w:val="hybridMultilevel"/>
+    <w:tmpl w:val="3DE4BDC4"/>
+    <w:lvl w:ilvl="0" w:tplc="0409000F">
+      <w:start w:val="1"/>
+      <w:numFmt w:val="decimal"/>
+      <w:lvlText w:val="%1."/>
+      <w:lvlJc w:val="left"/>
+      <w:pPr>
+        <w:ind w:left="720" w:hanging="360"/>
+      </w:pPr>
+      <w:rPr>
+        <w:rFonts w:hint="default"/>
+      </w:rPr>
+    </w:lvl>
+    <w:lvl w:ilvl="1" w:tplc="04090019" w:tentative="1">
+      <w:start w:val="1"/>
+      <w:numFmt w:val="lowerLetter"/>
+      <w:lvlText w:val="%2."/>
+      <w:lvlJc w:val="left"/>
+      <w:pPr>
+        <w:ind w:left="1440" w:hanging="360"/>
+      </w:pPr>
+    </w:lvl>
+    <w:lvl w:ilvl="2" w:tplc="0409001B" w:tentative="1">
+      <w:start w:val="1"/>
+      <w:numFmt w:val="lowerRoman"/>
+      <w:lvlText w:val="%3."/>
+      <w:lvlJc w:val="right"/>
+      <w:pPr>
+        <w:ind w:left="2160" w:hanging="180"/>
+      </w:pPr>
+    </w:lvl>
+    <w:lvl w:ilvl="3" w:tplc="0409000F" w:tentative="1">
+      <w:start w:val="1"/>
+      <w:numFmt w:val="decimal"/>
+      <w:lvlText w:val="%4."/>
+      <w:lvlJc w:val="left"/>
+      <w:pPr>
+        <w:ind w:left="2880" w:hanging="360"/>
+      </w:pPr>
+    </w:lvl>
+    <w:lvl w:ilvl="4" w:tplc="04090019" w:tentative="1">
+      <w:start w:val="1"/>
+      <w:numFmt w:val="lowerLetter"/>
+      <w:lvlText w:val="%5."/>
+      <w:lvlJc w:val="left"/>
+      <w:pPr>
+        <w:ind w:left="3600" w:hanging="360"/>
+      </w:pPr>
+    </w:lvl>
+    <w:lvl w:ilvl="5" w:tplc="0409001B" w:tentative="1">
+      <w:start w:val="1"/>
+      <w:numFmt w:val="lowerRoman"/>
+      <w:lvlText w:val="%6."/>
+      <w:lvlJc w:val="right"/>
+      <w:pPr>
+        <w:ind w:left="4320" w:hanging="180"/>
+      </w:pPr>
+    </w:lvl>
+    <w:lvl w:ilvl="6" w:tplc="0409000F" w:tentative="1">
+      <w:start w:val="1"/>
+      <w:numFmt w:val="decimal"/>
+      <w:lvlText w:val="%7."/>
+      <w:lvlJc w:val="left"/>
+      <w:pPr>
+        <w:ind w:left="5040" w:hanging="360"/>
+      </w:pPr>
+    </w:lvl>
+    <w:lvl w:ilvl="7" w:tplc="04090019" w:tentative="1">
+      <w:start w:val="1"/>
+      <w:numFmt w:val="lowerLetter"/>
+      <w:lvlText w:val="%8."/>
+      <w:lvlJc w:val="left"/>
+      <w:pPr>
+        <w:ind w:left="5760" w:hanging="360"/>
+      </w:pPr>
+    </w:lvl>
+    <w:lvl w:ilvl="8" w:tplc="0409001B" w:tentative="1">
+      <w:start w:val="1"/>
+      <w:numFmt w:val="lowerRoman"/>
+      <w:lvlText w:val="%9."/>
+      <w:lvlJc w:val="right"/>
+      <w:pPr>
+        <w:ind w:left="6480" w:hanging="180"/>
+      </w:pPr>
+    </w:lvl>
+  </w:abstractNum>
+  <w:abstractNum w:abstractNumId="8" w15:restartNumberingAfterBreak="0">
     <w:nsid w:val="146647A6"/>
     <w:multiLevelType w:val="hybridMultilevel"/>
     <w:tmpl w:val="F222B87E"/>
@@ -6884,7 +8497,120 @@
       </w:rPr>
     </w:lvl>
   </w:abstractNum>
-  <w:abstractNum w:abstractNumId="7" w15:restartNumberingAfterBreak="0">
+  <w:abstractNum w:abstractNumId="9" w15:restartNumberingAfterBreak="0">
+    <w:nsid w:val="1EF72F54"/>
+    <w:multiLevelType w:val="hybridMultilevel"/>
+    <w:tmpl w:val="AD18F584"/>
+    <w:lvl w:ilvl="0" w:tplc="04090001">
+      <w:start w:val="1"/>
+      <w:numFmt w:val="bullet"/>
+      <w:lvlText w:val=""/>
+      <w:lvlJc w:val="left"/>
+      <w:pPr>
+        <w:ind w:left="1080" w:hanging="360"/>
+      </w:pPr>
+      <w:rPr>
+        <w:rFonts w:ascii="Symbol" w:hAnsi="Symbol" w:hint="default"/>
+      </w:rPr>
+    </w:lvl>
+    <w:lvl w:ilvl="1" w:tplc="04090003" w:tentative="1">
+      <w:start w:val="1"/>
+      <w:numFmt w:val="bullet"/>
+      <w:lvlText w:val="o"/>
+      <w:lvlJc w:val="left"/>
+      <w:pPr>
+        <w:ind w:left="1800" w:hanging="360"/>
+      </w:pPr>
+      <w:rPr>
+        <w:rFonts w:ascii="Courier New" w:hAnsi="Courier New" w:cs="Courier New" w:hint="default"/>
+      </w:rPr>
+    </w:lvl>
+    <w:lvl w:ilvl="2" w:tplc="04090005" w:tentative="1">
+      <w:start w:val="1"/>
+      <w:numFmt w:val="bullet"/>
+      <w:lvlText w:val=""/>
+      <w:lvlJc w:val="left"/>
+      <w:pPr>
+        <w:ind w:left="2520" w:hanging="360"/>
+      </w:pPr>
+      <w:rPr>
+        <w:rFonts w:ascii="Wingdings" w:hAnsi="Wingdings" w:hint="default"/>
+      </w:rPr>
+    </w:lvl>
+    <w:lvl w:ilvl="3" w:tplc="04090001" w:tentative="1">
+      <w:start w:val="1"/>
+      <w:numFmt w:val="bullet"/>
+      <w:lvlText w:val=""/>
+      <w:lvlJc w:val="left"/>
+      <w:pPr>
+        <w:ind w:left="3240" w:hanging="360"/>
+      </w:pPr>
+      <w:rPr>
+        <w:rFonts w:ascii="Symbol" w:hAnsi="Symbol" w:hint="default"/>
+      </w:rPr>
+    </w:lvl>
+    <w:lvl w:ilvl="4" w:tplc="04090003" w:tentative="1">
+      <w:start w:val="1"/>
+      <w:numFmt w:val="bullet"/>
+      <w:lvlText w:val="o"/>
+      <w:lvlJc w:val="left"/>
+      <w:pPr>
+        <w:ind w:left="3960" w:hanging="360"/>
+      </w:pPr>
+      <w:rPr>
+        <w:rFonts w:ascii="Courier New" w:hAnsi="Courier New" w:cs="Courier New" w:hint="default"/>
+      </w:rPr>
+    </w:lvl>
+    <w:lvl w:ilvl="5" w:tplc="04090005" w:tentative="1">
+      <w:start w:val="1"/>
+      <w:numFmt w:val="bullet"/>
+      <w:lvlText w:val=""/>
+      <w:lvlJc w:val="left"/>
+      <w:pPr>
+        <w:ind w:left="4680" w:hanging="360"/>
+      </w:pPr>
+      <w:rPr>
+        <w:rFonts w:ascii="Wingdings" w:hAnsi="Wingdings" w:hint="default"/>
+      </w:rPr>
+    </w:lvl>
+    <w:lvl w:ilvl="6" w:tplc="04090001" w:tentative="1">
+      <w:start w:val="1"/>
+      <w:numFmt w:val="bullet"/>
+      <w:lvlText w:val=""/>
+      <w:lvlJc w:val="left"/>
+      <w:pPr>
+        <w:ind w:left="5400" w:hanging="360"/>
+      </w:pPr>
+      <w:rPr>
+        <w:rFonts w:ascii="Symbol" w:hAnsi="Symbol" w:hint="default"/>
+      </w:rPr>
+    </w:lvl>
+    <w:lvl w:ilvl="7" w:tplc="04090003" w:tentative="1">
+      <w:start w:val="1"/>
+      <w:numFmt w:val="bullet"/>
+      <w:lvlText w:val="o"/>
+      <w:lvlJc w:val="left"/>
+      <w:pPr>
+        <w:ind w:left="6120" w:hanging="360"/>
+      </w:pPr>
+      <w:rPr>
+        <w:rFonts w:ascii="Courier New" w:hAnsi="Courier New" w:cs="Courier New" w:hint="default"/>
+      </w:rPr>
+    </w:lvl>
+    <w:lvl w:ilvl="8" w:tplc="04090005" w:tentative="1">
+      <w:start w:val="1"/>
+      <w:numFmt w:val="bullet"/>
+      <w:lvlText w:val=""/>
+      <w:lvlJc w:val="left"/>
+      <w:pPr>
+        <w:ind w:left="6840" w:hanging="360"/>
+      </w:pPr>
+      <w:rPr>
+        <w:rFonts w:ascii="Wingdings" w:hAnsi="Wingdings" w:hint="default"/>
+      </w:rPr>
+    </w:lvl>
+  </w:abstractNum>
+  <w:abstractNum w:abstractNumId="10" w15:restartNumberingAfterBreak="0">
     <w:nsid w:val="215323B4"/>
     <w:multiLevelType w:val="hybridMultilevel"/>
     <w:tmpl w:val="D1B6F1F2"/>
@@ -6997,7 +8723,7 @@
       </w:rPr>
     </w:lvl>
   </w:abstractNum>
-  <w:abstractNum w:abstractNumId="8" w15:restartNumberingAfterBreak="0">
+  <w:abstractNum w:abstractNumId="11" w15:restartNumberingAfterBreak="0">
     <w:nsid w:val="226B0FD9"/>
     <w:multiLevelType w:val="hybridMultilevel"/>
     <w:tmpl w:val="5D50241E"/>
@@ -7110,7 +8836,209 @@
       </w:rPr>
     </w:lvl>
   </w:abstractNum>
-  <w:abstractNum w:abstractNumId="9" w15:restartNumberingAfterBreak="0">
+  <w:abstractNum w:abstractNumId="12" w15:restartNumberingAfterBreak="0">
+    <w:nsid w:val="26DB5ACD"/>
+    <w:multiLevelType w:val="hybridMultilevel"/>
+    <w:tmpl w:val="BC14DEEA"/>
+    <w:lvl w:ilvl="0" w:tplc="0409000F">
+      <w:start w:val="1"/>
+      <w:numFmt w:val="decimal"/>
+      <w:lvlText w:val="%1."/>
+      <w:lvlJc w:val="left"/>
+      <w:pPr>
+        <w:ind w:left="720" w:hanging="360"/>
+      </w:pPr>
+      <w:rPr>
+        <w:rFonts w:hint="default"/>
+      </w:rPr>
+    </w:lvl>
+    <w:lvl w:ilvl="1" w:tplc="04090019" w:tentative="1">
+      <w:start w:val="1"/>
+      <w:numFmt w:val="lowerLetter"/>
+      <w:lvlText w:val="%2."/>
+      <w:lvlJc w:val="left"/>
+      <w:pPr>
+        <w:ind w:left="1440" w:hanging="360"/>
+      </w:pPr>
+    </w:lvl>
+    <w:lvl w:ilvl="2" w:tplc="0409001B" w:tentative="1">
+      <w:start w:val="1"/>
+      <w:numFmt w:val="lowerRoman"/>
+      <w:lvlText w:val="%3."/>
+      <w:lvlJc w:val="right"/>
+      <w:pPr>
+        <w:ind w:left="2160" w:hanging="180"/>
+      </w:pPr>
+    </w:lvl>
+    <w:lvl w:ilvl="3" w:tplc="0409000F" w:tentative="1">
+      <w:start w:val="1"/>
+      <w:numFmt w:val="decimal"/>
+      <w:lvlText w:val="%4."/>
+      <w:lvlJc w:val="left"/>
+      <w:pPr>
+        <w:ind w:left="2880" w:hanging="360"/>
+      </w:pPr>
+    </w:lvl>
+    <w:lvl w:ilvl="4" w:tplc="04090019" w:tentative="1">
+      <w:start w:val="1"/>
+      <w:numFmt w:val="lowerLetter"/>
+      <w:lvlText w:val="%5."/>
+      <w:lvlJc w:val="left"/>
+      <w:pPr>
+        <w:ind w:left="3600" w:hanging="360"/>
+      </w:pPr>
+    </w:lvl>
+    <w:lvl w:ilvl="5" w:tplc="0409001B" w:tentative="1">
+      <w:start w:val="1"/>
+      <w:numFmt w:val="lowerRoman"/>
+      <w:lvlText w:val="%6."/>
+      <w:lvlJc w:val="right"/>
+      <w:pPr>
+        <w:ind w:left="4320" w:hanging="180"/>
+      </w:pPr>
+    </w:lvl>
+    <w:lvl w:ilvl="6" w:tplc="0409000F" w:tentative="1">
+      <w:start w:val="1"/>
+      <w:numFmt w:val="decimal"/>
+      <w:lvlText w:val="%7."/>
+      <w:lvlJc w:val="left"/>
+      <w:pPr>
+        <w:ind w:left="5040" w:hanging="360"/>
+      </w:pPr>
+    </w:lvl>
+    <w:lvl w:ilvl="7" w:tplc="04090019" w:tentative="1">
+      <w:start w:val="1"/>
+      <w:numFmt w:val="lowerLetter"/>
+      <w:lvlText w:val="%8."/>
+      <w:lvlJc w:val="left"/>
+      <w:pPr>
+        <w:ind w:left="5760" w:hanging="360"/>
+      </w:pPr>
+    </w:lvl>
+    <w:lvl w:ilvl="8" w:tplc="0409001B" w:tentative="1">
+      <w:start w:val="1"/>
+      <w:numFmt w:val="lowerRoman"/>
+      <w:lvlText w:val="%9."/>
+      <w:lvlJc w:val="right"/>
+      <w:pPr>
+        <w:ind w:left="6480" w:hanging="180"/>
+      </w:pPr>
+    </w:lvl>
+  </w:abstractNum>
+  <w:abstractNum w:abstractNumId="13" w15:restartNumberingAfterBreak="0">
+    <w:nsid w:val="28394CA5"/>
+    <w:multiLevelType w:val="hybridMultilevel"/>
+    <w:tmpl w:val="12E64B38"/>
+    <w:lvl w:ilvl="0" w:tplc="04090001">
+      <w:start w:val="1"/>
+      <w:numFmt w:val="bullet"/>
+      <w:lvlText w:val=""/>
+      <w:lvlJc w:val="left"/>
+      <w:pPr>
+        <w:ind w:left="1080" w:hanging="360"/>
+      </w:pPr>
+      <w:rPr>
+        <w:rFonts w:ascii="Symbol" w:hAnsi="Symbol" w:hint="default"/>
+      </w:rPr>
+    </w:lvl>
+    <w:lvl w:ilvl="1" w:tplc="04090003" w:tentative="1">
+      <w:start w:val="1"/>
+      <w:numFmt w:val="bullet"/>
+      <w:lvlText w:val="o"/>
+      <w:lvlJc w:val="left"/>
+      <w:pPr>
+        <w:ind w:left="1800" w:hanging="360"/>
+      </w:pPr>
+      <w:rPr>
+        <w:rFonts w:ascii="Courier New" w:hAnsi="Courier New" w:cs="Courier New" w:hint="default"/>
+      </w:rPr>
+    </w:lvl>
+    <w:lvl w:ilvl="2" w:tplc="04090005" w:tentative="1">
+      <w:start w:val="1"/>
+      <w:numFmt w:val="bullet"/>
+      <w:lvlText w:val=""/>
+      <w:lvlJc w:val="left"/>
+      <w:pPr>
+        <w:ind w:left="2520" w:hanging="360"/>
+      </w:pPr>
+      <w:rPr>
+        <w:rFonts w:ascii="Wingdings" w:hAnsi="Wingdings" w:hint="default"/>
+      </w:rPr>
+    </w:lvl>
+    <w:lvl w:ilvl="3" w:tplc="04090001" w:tentative="1">
+      <w:start w:val="1"/>
+      <w:numFmt w:val="bullet"/>
+      <w:lvlText w:val=""/>
+      <w:lvlJc w:val="left"/>
+      <w:pPr>
+        <w:ind w:left="3240" w:hanging="360"/>
+      </w:pPr>
+      <w:rPr>
+        <w:rFonts w:ascii="Symbol" w:hAnsi="Symbol" w:hint="default"/>
+      </w:rPr>
+    </w:lvl>
+    <w:lvl w:ilvl="4" w:tplc="04090003" w:tentative="1">
+      <w:start w:val="1"/>
+      <w:numFmt w:val="bullet"/>
+      <w:lvlText w:val="o"/>
+      <w:lvlJc w:val="left"/>
+      <w:pPr>
+        <w:ind w:left="3960" w:hanging="360"/>
+      </w:pPr>
+      <w:rPr>
+        <w:rFonts w:ascii="Courier New" w:hAnsi="Courier New" w:cs="Courier New" w:hint="default"/>
+      </w:rPr>
+    </w:lvl>
+    <w:lvl w:ilvl="5" w:tplc="04090005" w:tentative="1">
+      <w:start w:val="1"/>
+      <w:numFmt w:val="bullet"/>
+      <w:lvlText w:val=""/>
+      <w:lvlJc w:val="left"/>
+      <w:pPr>
+        <w:ind w:left="4680" w:hanging="360"/>
+      </w:pPr>
+      <w:rPr>
+        <w:rFonts w:ascii="Wingdings" w:hAnsi="Wingdings" w:hint="default"/>
+      </w:rPr>
+    </w:lvl>
+    <w:lvl w:ilvl="6" w:tplc="04090001" w:tentative="1">
+      <w:start w:val="1"/>
+      <w:numFmt w:val="bullet"/>
+      <w:lvlText w:val=""/>
+      <w:lvlJc w:val="left"/>
+      <w:pPr>
+        <w:ind w:left="5400" w:hanging="360"/>
+      </w:pPr>
+      <w:rPr>
+        <w:rFonts w:ascii="Symbol" w:hAnsi="Symbol" w:hint="default"/>
+      </w:rPr>
+    </w:lvl>
+    <w:lvl w:ilvl="7" w:tplc="04090003" w:tentative="1">
+      <w:start w:val="1"/>
+      <w:numFmt w:val="bullet"/>
+      <w:lvlText w:val="o"/>
+      <w:lvlJc w:val="left"/>
+      <w:pPr>
+        <w:ind w:left="6120" w:hanging="360"/>
+      </w:pPr>
+      <w:rPr>
+        <w:rFonts w:ascii="Courier New" w:hAnsi="Courier New" w:cs="Courier New" w:hint="default"/>
+      </w:rPr>
+    </w:lvl>
+    <w:lvl w:ilvl="8" w:tplc="04090005" w:tentative="1">
+      <w:start w:val="1"/>
+      <w:numFmt w:val="bullet"/>
+      <w:lvlText w:val=""/>
+      <w:lvlJc w:val="left"/>
+      <w:pPr>
+        <w:ind w:left="6840" w:hanging="360"/>
+      </w:pPr>
+      <w:rPr>
+        <w:rFonts w:ascii="Wingdings" w:hAnsi="Wingdings" w:hint="default"/>
+      </w:rPr>
+    </w:lvl>
+  </w:abstractNum>
+  <w:abstractNum w:abstractNumId="14" w15:restartNumberingAfterBreak="0">
     <w:nsid w:val="28B3152E"/>
     <w:multiLevelType w:val="hybridMultilevel"/>
     <w:tmpl w:val="897019BC"/>
@@ -7223,7 +9151,324 @@
       </w:rPr>
     </w:lvl>
   </w:abstractNum>
-  <w:abstractNum w:abstractNumId="10" w15:restartNumberingAfterBreak="0">
+  <w:abstractNum w:abstractNumId="15" w15:restartNumberingAfterBreak="0">
+    <w:nsid w:val="32483AD6"/>
+    <w:multiLevelType w:val="hybridMultilevel"/>
+    <w:tmpl w:val="A3C0759A"/>
+    <w:lvl w:ilvl="0" w:tplc="C9EABAFA">
+      <w:start w:val="1"/>
+      <w:numFmt w:val="lowerLetter"/>
+      <w:lvlText w:val="%1."/>
+      <w:lvlJc w:val="left"/>
+      <w:pPr>
+        <w:ind w:left="720" w:hanging="360"/>
+      </w:pPr>
+      <w:rPr>
+        <w:rFonts w:hint="default"/>
+        <w:color w:val="222222"/>
+        <w:sz w:val="24"/>
+      </w:rPr>
+    </w:lvl>
+    <w:lvl w:ilvl="1" w:tplc="04090019" w:tentative="1">
+      <w:start w:val="1"/>
+      <w:numFmt w:val="lowerLetter"/>
+      <w:lvlText w:val="%2."/>
+      <w:lvlJc w:val="left"/>
+      <w:pPr>
+        <w:ind w:left="1440" w:hanging="360"/>
+      </w:pPr>
+    </w:lvl>
+    <w:lvl w:ilvl="2" w:tplc="0409001B" w:tentative="1">
+      <w:start w:val="1"/>
+      <w:numFmt w:val="lowerRoman"/>
+      <w:lvlText w:val="%3."/>
+      <w:lvlJc w:val="right"/>
+      <w:pPr>
+        <w:ind w:left="2160" w:hanging="180"/>
+      </w:pPr>
+    </w:lvl>
+    <w:lvl w:ilvl="3" w:tplc="0409000F" w:tentative="1">
+      <w:start w:val="1"/>
+      <w:numFmt w:val="decimal"/>
+      <w:lvlText w:val="%4."/>
+      <w:lvlJc w:val="left"/>
+      <w:pPr>
+        <w:ind w:left="2880" w:hanging="360"/>
+      </w:pPr>
+    </w:lvl>
+    <w:lvl w:ilvl="4" w:tplc="04090019" w:tentative="1">
+      <w:start w:val="1"/>
+      <w:numFmt w:val="lowerLetter"/>
+      <w:lvlText w:val="%5."/>
+      <w:lvlJc w:val="left"/>
+      <w:pPr>
+        <w:ind w:left="3600" w:hanging="360"/>
+      </w:pPr>
+    </w:lvl>
+    <w:lvl w:ilvl="5" w:tplc="0409001B" w:tentative="1">
+      <w:start w:val="1"/>
+      <w:numFmt w:val="lowerRoman"/>
+      <w:lvlText w:val="%6."/>
+      <w:lvlJc w:val="right"/>
+      <w:pPr>
+        <w:ind w:left="4320" w:hanging="180"/>
+      </w:pPr>
+    </w:lvl>
+    <w:lvl w:ilvl="6" w:tplc="0409000F" w:tentative="1">
+      <w:start w:val="1"/>
+      <w:numFmt w:val="decimal"/>
+      <w:lvlText w:val="%7."/>
+      <w:lvlJc w:val="left"/>
+      <w:pPr>
+        <w:ind w:left="5040" w:hanging="360"/>
+      </w:pPr>
+    </w:lvl>
+    <w:lvl w:ilvl="7" w:tplc="04090019" w:tentative="1">
+      <w:start w:val="1"/>
+      <w:numFmt w:val="lowerLetter"/>
+      <w:lvlText w:val="%8."/>
+      <w:lvlJc w:val="left"/>
+      <w:pPr>
+        <w:ind w:left="5760" w:hanging="360"/>
+      </w:pPr>
+    </w:lvl>
+    <w:lvl w:ilvl="8" w:tplc="0409001B" w:tentative="1">
+      <w:start w:val="1"/>
+      <w:numFmt w:val="lowerRoman"/>
+      <w:lvlText w:val="%9."/>
+      <w:lvlJc w:val="right"/>
+      <w:pPr>
+        <w:ind w:left="6480" w:hanging="180"/>
+      </w:pPr>
+    </w:lvl>
+  </w:abstractNum>
+  <w:abstractNum w:abstractNumId="16" w15:restartNumberingAfterBreak="0">
+    <w:nsid w:val="39C626FD"/>
+    <w:multiLevelType w:val="hybridMultilevel"/>
+    <w:tmpl w:val="D0F6EB48"/>
+    <w:lvl w:ilvl="0" w:tplc="04090001">
+      <w:start w:val="1"/>
+      <w:numFmt w:val="bullet"/>
+      <w:lvlText w:val=""/>
+      <w:lvlJc w:val="left"/>
+      <w:pPr>
+        <w:ind w:left="1080" w:hanging="360"/>
+      </w:pPr>
+      <w:rPr>
+        <w:rFonts w:ascii="Symbol" w:hAnsi="Symbol" w:hint="default"/>
+      </w:rPr>
+    </w:lvl>
+    <w:lvl w:ilvl="1" w:tplc="04090003" w:tentative="1">
+      <w:start w:val="1"/>
+      <w:numFmt w:val="bullet"/>
+      <w:lvlText w:val="o"/>
+      <w:lvlJc w:val="left"/>
+      <w:pPr>
+        <w:ind w:left="1800" w:hanging="360"/>
+      </w:pPr>
+      <w:rPr>
+        <w:rFonts w:ascii="Courier New" w:hAnsi="Courier New" w:cs="Courier New" w:hint="default"/>
+      </w:rPr>
+    </w:lvl>
+    <w:lvl w:ilvl="2" w:tplc="04090005" w:tentative="1">
+      <w:start w:val="1"/>
+      <w:numFmt w:val="bullet"/>
+      <w:lvlText w:val=""/>
+      <w:lvlJc w:val="left"/>
+      <w:pPr>
+        <w:ind w:left="2520" w:hanging="360"/>
+      </w:pPr>
+      <w:rPr>
+        <w:rFonts w:ascii="Wingdings" w:hAnsi="Wingdings" w:hint="default"/>
+      </w:rPr>
+    </w:lvl>
+    <w:lvl w:ilvl="3" w:tplc="04090001" w:tentative="1">
+      <w:start w:val="1"/>
+      <w:numFmt w:val="bullet"/>
+      <w:lvlText w:val=""/>
+      <w:lvlJc w:val="left"/>
+      <w:pPr>
+        <w:ind w:left="3240" w:hanging="360"/>
+      </w:pPr>
+      <w:rPr>
+        <w:rFonts w:ascii="Symbol" w:hAnsi="Symbol" w:hint="default"/>
+      </w:rPr>
+    </w:lvl>
+    <w:lvl w:ilvl="4" w:tplc="04090003" w:tentative="1">
+      <w:start w:val="1"/>
+      <w:numFmt w:val="bullet"/>
+      <w:lvlText w:val="o"/>
+      <w:lvlJc w:val="left"/>
+      <w:pPr>
+        <w:ind w:left="3960" w:hanging="360"/>
+      </w:pPr>
+      <w:rPr>
+        <w:rFonts w:ascii="Courier New" w:hAnsi="Courier New" w:cs="Courier New" w:hint="default"/>
+      </w:rPr>
+    </w:lvl>
+    <w:lvl w:ilvl="5" w:tplc="04090005" w:tentative="1">
+      <w:start w:val="1"/>
+      <w:numFmt w:val="bullet"/>
+      <w:lvlText w:val=""/>
+      <w:lvlJc w:val="left"/>
+      <w:pPr>
+        <w:ind w:left="4680" w:hanging="360"/>
+      </w:pPr>
+      <w:rPr>
+        <w:rFonts w:ascii="Wingdings" w:hAnsi="Wingdings" w:hint="default"/>
+      </w:rPr>
+    </w:lvl>
+    <w:lvl w:ilvl="6" w:tplc="04090001" w:tentative="1">
+      <w:start w:val="1"/>
+      <w:numFmt w:val="bullet"/>
+      <w:lvlText w:val=""/>
+      <w:lvlJc w:val="left"/>
+      <w:pPr>
+        <w:ind w:left="5400" w:hanging="360"/>
+      </w:pPr>
+      <w:rPr>
+        <w:rFonts w:ascii="Symbol" w:hAnsi="Symbol" w:hint="default"/>
+      </w:rPr>
+    </w:lvl>
+    <w:lvl w:ilvl="7" w:tplc="04090003" w:tentative="1">
+      <w:start w:val="1"/>
+      <w:numFmt w:val="bullet"/>
+      <w:lvlText w:val="o"/>
+      <w:lvlJc w:val="left"/>
+      <w:pPr>
+        <w:ind w:left="6120" w:hanging="360"/>
+      </w:pPr>
+      <w:rPr>
+        <w:rFonts w:ascii="Courier New" w:hAnsi="Courier New" w:cs="Courier New" w:hint="default"/>
+      </w:rPr>
+    </w:lvl>
+    <w:lvl w:ilvl="8" w:tplc="04090005" w:tentative="1">
+      <w:start w:val="1"/>
+      <w:numFmt w:val="bullet"/>
+      <w:lvlText w:val=""/>
+      <w:lvlJc w:val="left"/>
+      <w:pPr>
+        <w:ind w:left="6840" w:hanging="360"/>
+      </w:pPr>
+      <w:rPr>
+        <w:rFonts w:ascii="Wingdings" w:hAnsi="Wingdings" w:hint="default"/>
+      </w:rPr>
+    </w:lvl>
+  </w:abstractNum>
+  <w:abstractNum w:abstractNumId="17" w15:restartNumberingAfterBreak="0">
+    <w:nsid w:val="3F59057D"/>
+    <w:multiLevelType w:val="hybridMultilevel"/>
+    <w:tmpl w:val="7726808E"/>
+    <w:lvl w:ilvl="0" w:tplc="04090001">
+      <w:start w:val="1"/>
+      <w:numFmt w:val="bullet"/>
+      <w:lvlText w:val=""/>
+      <w:lvlJc w:val="left"/>
+      <w:pPr>
+        <w:ind w:left="1145" w:hanging="360"/>
+      </w:pPr>
+      <w:rPr>
+        <w:rFonts w:ascii="Symbol" w:hAnsi="Symbol" w:hint="default"/>
+      </w:rPr>
+    </w:lvl>
+    <w:lvl w:ilvl="1" w:tplc="04090003" w:tentative="1">
+      <w:start w:val="1"/>
+      <w:numFmt w:val="bullet"/>
+      <w:lvlText w:val="o"/>
+      <w:lvlJc w:val="left"/>
+      <w:pPr>
+        <w:ind w:left="1865" w:hanging="360"/>
+      </w:pPr>
+      <w:rPr>
+        <w:rFonts w:ascii="Courier New" w:hAnsi="Courier New" w:cs="Courier New" w:hint="default"/>
+      </w:rPr>
+    </w:lvl>
+    <w:lvl w:ilvl="2" w:tplc="04090005" w:tentative="1">
+      <w:start w:val="1"/>
+      <w:numFmt w:val="bullet"/>
+      <w:lvlText w:val=""/>
+      <w:lvlJc w:val="left"/>
+      <w:pPr>
+        <w:ind w:left="2585" w:hanging="360"/>
+      </w:pPr>
+      <w:rPr>
+        <w:rFonts w:ascii="Wingdings" w:hAnsi="Wingdings" w:hint="default"/>
+      </w:rPr>
+    </w:lvl>
+    <w:lvl w:ilvl="3" w:tplc="04090001" w:tentative="1">
+      <w:start w:val="1"/>
+      <w:numFmt w:val="bullet"/>
+      <w:lvlText w:val=""/>
+      <w:lvlJc w:val="left"/>
+      <w:pPr>
+        <w:ind w:left="3305" w:hanging="360"/>
+      </w:pPr>
+      <w:rPr>
+        <w:rFonts w:ascii="Symbol" w:hAnsi="Symbol" w:hint="default"/>
+      </w:rPr>
+    </w:lvl>
+    <w:lvl w:ilvl="4" w:tplc="04090003" w:tentative="1">
+      <w:start w:val="1"/>
+      <w:numFmt w:val="bullet"/>
+      <w:lvlText w:val="o"/>
+      <w:lvlJc w:val="left"/>
+      <w:pPr>
+        <w:ind w:left="4025" w:hanging="360"/>
+      </w:pPr>
+      <w:rPr>
+        <w:rFonts w:ascii="Courier New" w:hAnsi="Courier New" w:cs="Courier New" w:hint="default"/>
+      </w:rPr>
+    </w:lvl>
+    <w:lvl w:ilvl="5" w:tplc="04090005" w:tentative="1">
+      <w:start w:val="1"/>
+      <w:numFmt w:val="bullet"/>
+      <w:lvlText w:val=""/>
+      <w:lvlJc w:val="left"/>
+      <w:pPr>
+        <w:ind w:left="4745" w:hanging="360"/>
+      </w:pPr>
+      <w:rPr>
+        <w:rFonts w:ascii="Wingdings" w:hAnsi="Wingdings" w:hint="default"/>
+      </w:rPr>
+    </w:lvl>
+    <w:lvl w:ilvl="6" w:tplc="04090001" w:tentative="1">
+      <w:start w:val="1"/>
+      <w:numFmt w:val="bullet"/>
+      <w:lvlText w:val=""/>
+      <w:lvlJc w:val="left"/>
+      <w:pPr>
+        <w:ind w:left="5465" w:hanging="360"/>
+      </w:pPr>
+      <w:rPr>
+        <w:rFonts w:ascii="Symbol" w:hAnsi="Symbol" w:hint="default"/>
+      </w:rPr>
+    </w:lvl>
+    <w:lvl w:ilvl="7" w:tplc="04090003" w:tentative="1">
+      <w:start w:val="1"/>
+      <w:numFmt w:val="bullet"/>
+      <w:lvlText w:val="o"/>
+      <w:lvlJc w:val="left"/>
+      <w:pPr>
+        <w:ind w:left="6185" w:hanging="360"/>
+      </w:pPr>
+      <w:rPr>
+        <w:rFonts w:ascii="Courier New" w:hAnsi="Courier New" w:cs="Courier New" w:hint="default"/>
+      </w:rPr>
+    </w:lvl>
+    <w:lvl w:ilvl="8" w:tplc="04090005" w:tentative="1">
+      <w:start w:val="1"/>
+      <w:numFmt w:val="bullet"/>
+      <w:lvlText w:val=""/>
+      <w:lvlJc w:val="left"/>
+      <w:pPr>
+        <w:ind w:left="6905" w:hanging="360"/>
+      </w:pPr>
+      <w:rPr>
+        <w:rFonts w:ascii="Wingdings" w:hAnsi="Wingdings" w:hint="default"/>
+      </w:rPr>
+    </w:lvl>
+  </w:abstractNum>
+  <w:abstractNum w:abstractNumId="18" w15:restartNumberingAfterBreak="0">
     <w:nsid w:val="424A5E3B"/>
     <w:multiLevelType w:val="hybridMultilevel"/>
     <w:tmpl w:val="E4368AEC"/>
@@ -7312,7 +9557,7 @@
       </w:pPr>
     </w:lvl>
   </w:abstractNum>
-  <w:abstractNum w:abstractNumId="11" w15:restartNumberingAfterBreak="0">
+  <w:abstractNum w:abstractNumId="19" w15:restartNumberingAfterBreak="0">
     <w:nsid w:val="46FB591C"/>
     <w:multiLevelType w:val="hybridMultilevel"/>
     <w:tmpl w:val="9364E422"/>
@@ -7425,7 +9670,7 @@
       </w:rPr>
     </w:lvl>
   </w:abstractNum>
-  <w:abstractNum w:abstractNumId="12" w15:restartNumberingAfterBreak="0">
+  <w:abstractNum w:abstractNumId="20" w15:restartNumberingAfterBreak="0">
     <w:nsid w:val="47E6057C"/>
     <w:multiLevelType w:val="hybridMultilevel"/>
     <w:tmpl w:val="505668A6"/>
@@ -7514,7 +9759,7 @@
       </w:pPr>
     </w:lvl>
   </w:abstractNum>
-  <w:abstractNum w:abstractNumId="13" w15:restartNumberingAfterBreak="0">
+  <w:abstractNum w:abstractNumId="21" w15:restartNumberingAfterBreak="0">
     <w:nsid w:val="4AD93CA1"/>
     <w:multiLevelType w:val="hybridMultilevel"/>
     <w:tmpl w:val="669CE9D4"/>
@@ -7627,7 +9872,7 @@
       </w:rPr>
     </w:lvl>
   </w:abstractNum>
-  <w:abstractNum w:abstractNumId="14" w15:restartNumberingAfterBreak="0">
+  <w:abstractNum w:abstractNumId="22" w15:restartNumberingAfterBreak="0">
     <w:nsid w:val="50BC143A"/>
     <w:multiLevelType w:val="hybridMultilevel"/>
     <w:tmpl w:val="CA5A5D0E"/>
@@ -7717,7 +9962,7 @@
       </w:pPr>
     </w:lvl>
   </w:abstractNum>
-  <w:abstractNum w:abstractNumId="15" w15:restartNumberingAfterBreak="0">
+  <w:abstractNum w:abstractNumId="23" w15:restartNumberingAfterBreak="0">
     <w:nsid w:val="524C6BD7"/>
     <w:multiLevelType w:val="hybridMultilevel"/>
     <w:tmpl w:val="ABEADE08"/>
@@ -7830,7 +10075,7 @@
       </w:rPr>
     </w:lvl>
   </w:abstractNum>
-  <w:abstractNum w:abstractNumId="16" w15:restartNumberingAfterBreak="0">
+  <w:abstractNum w:abstractNumId="24" w15:restartNumberingAfterBreak="0">
     <w:nsid w:val="52C76DBD"/>
     <w:multiLevelType w:val="hybridMultilevel"/>
     <w:tmpl w:val="DCFE759A"/>
@@ -7919,7 +10164,7 @@
       </w:pPr>
     </w:lvl>
   </w:abstractNum>
-  <w:abstractNum w:abstractNumId="17" w15:restartNumberingAfterBreak="0">
+  <w:abstractNum w:abstractNumId="25" w15:restartNumberingAfterBreak="0">
     <w:nsid w:val="52E3033F"/>
     <w:multiLevelType w:val="hybridMultilevel"/>
     <w:tmpl w:val="F8D49684"/>
@@ -8008,7 +10253,185 @@
       </w:pPr>
     </w:lvl>
   </w:abstractNum>
-  <w:abstractNum w:abstractNumId="18" w15:restartNumberingAfterBreak="0">
+  <w:abstractNum w:abstractNumId="26" w15:restartNumberingAfterBreak="0">
+    <w:nsid w:val="540F0B2F"/>
+    <w:multiLevelType w:val="hybridMultilevel"/>
+    <w:tmpl w:val="E786AD0A"/>
+    <w:lvl w:ilvl="0" w:tplc="04090019">
+      <w:start w:val="1"/>
+      <w:numFmt w:val="lowerLetter"/>
+      <w:lvlText w:val="%1."/>
+      <w:lvlJc w:val="left"/>
+      <w:pPr>
+        <w:ind w:left="720" w:hanging="360"/>
+      </w:pPr>
+      <w:rPr>
+        <w:rFonts w:hint="default"/>
+      </w:rPr>
+    </w:lvl>
+    <w:lvl w:ilvl="1" w:tplc="04090019" w:tentative="1">
+      <w:start w:val="1"/>
+      <w:numFmt w:val="lowerLetter"/>
+      <w:lvlText w:val="%2."/>
+      <w:lvlJc w:val="left"/>
+      <w:pPr>
+        <w:ind w:left="1440" w:hanging="360"/>
+      </w:pPr>
+    </w:lvl>
+    <w:lvl w:ilvl="2" w:tplc="0409001B" w:tentative="1">
+      <w:start w:val="1"/>
+      <w:numFmt w:val="lowerRoman"/>
+      <w:lvlText w:val="%3."/>
+      <w:lvlJc w:val="right"/>
+      <w:pPr>
+        <w:ind w:left="2160" w:hanging="180"/>
+      </w:pPr>
+    </w:lvl>
+    <w:lvl w:ilvl="3" w:tplc="0409000F" w:tentative="1">
+      <w:start w:val="1"/>
+      <w:numFmt w:val="decimal"/>
+      <w:lvlText w:val="%4."/>
+      <w:lvlJc w:val="left"/>
+      <w:pPr>
+        <w:ind w:left="2880" w:hanging="360"/>
+      </w:pPr>
+    </w:lvl>
+    <w:lvl w:ilvl="4" w:tplc="04090019" w:tentative="1">
+      <w:start w:val="1"/>
+      <w:numFmt w:val="lowerLetter"/>
+      <w:lvlText w:val="%5."/>
+      <w:lvlJc w:val="left"/>
+      <w:pPr>
+        <w:ind w:left="3600" w:hanging="360"/>
+      </w:pPr>
+    </w:lvl>
+    <w:lvl w:ilvl="5" w:tplc="0409001B" w:tentative="1">
+      <w:start w:val="1"/>
+      <w:numFmt w:val="lowerRoman"/>
+      <w:lvlText w:val="%6."/>
+      <w:lvlJc w:val="right"/>
+      <w:pPr>
+        <w:ind w:left="4320" w:hanging="180"/>
+      </w:pPr>
+    </w:lvl>
+    <w:lvl w:ilvl="6" w:tplc="0409000F" w:tentative="1">
+      <w:start w:val="1"/>
+      <w:numFmt w:val="decimal"/>
+      <w:lvlText w:val="%7."/>
+      <w:lvlJc w:val="left"/>
+      <w:pPr>
+        <w:ind w:left="5040" w:hanging="360"/>
+      </w:pPr>
+    </w:lvl>
+    <w:lvl w:ilvl="7" w:tplc="04090019" w:tentative="1">
+      <w:start w:val="1"/>
+      <w:numFmt w:val="lowerLetter"/>
+      <w:lvlText w:val="%8."/>
+      <w:lvlJc w:val="left"/>
+      <w:pPr>
+        <w:ind w:left="5760" w:hanging="360"/>
+      </w:pPr>
+    </w:lvl>
+    <w:lvl w:ilvl="8" w:tplc="0409001B" w:tentative="1">
+      <w:start w:val="1"/>
+      <w:numFmt w:val="lowerRoman"/>
+      <w:lvlText w:val="%9."/>
+      <w:lvlJc w:val="right"/>
+      <w:pPr>
+        <w:ind w:left="6480" w:hanging="180"/>
+      </w:pPr>
+    </w:lvl>
+  </w:abstractNum>
+  <w:abstractNum w:abstractNumId="27" w15:restartNumberingAfterBreak="0">
+    <w:nsid w:val="567F0C4C"/>
+    <w:multiLevelType w:val="hybridMultilevel"/>
+    <w:tmpl w:val="19A63928"/>
+    <w:lvl w:ilvl="0" w:tplc="04090015">
+      <w:start w:val="1"/>
+      <w:numFmt w:val="upperLetter"/>
+      <w:lvlText w:val="%1."/>
+      <w:lvlJc w:val="left"/>
+      <w:pPr>
+        <w:ind w:left="720" w:hanging="360"/>
+      </w:pPr>
+      <w:rPr>
+        <w:rFonts w:hint="default"/>
+      </w:rPr>
+    </w:lvl>
+    <w:lvl w:ilvl="1" w:tplc="04090019" w:tentative="1">
+      <w:start w:val="1"/>
+      <w:numFmt w:val="lowerLetter"/>
+      <w:lvlText w:val="%2."/>
+      <w:lvlJc w:val="left"/>
+      <w:pPr>
+        <w:ind w:left="1440" w:hanging="360"/>
+      </w:pPr>
+    </w:lvl>
+    <w:lvl w:ilvl="2" w:tplc="0409001B" w:tentative="1">
+      <w:start w:val="1"/>
+      <w:numFmt w:val="lowerRoman"/>
+      <w:lvlText w:val="%3."/>
+      <w:lvlJc w:val="right"/>
+      <w:pPr>
+        <w:ind w:left="2160" w:hanging="180"/>
+      </w:pPr>
+    </w:lvl>
+    <w:lvl w:ilvl="3" w:tplc="0409000F" w:tentative="1">
+      <w:start w:val="1"/>
+      <w:numFmt w:val="decimal"/>
+      <w:lvlText w:val="%4."/>
+      <w:lvlJc w:val="left"/>
+      <w:pPr>
+        <w:ind w:left="2880" w:hanging="360"/>
+      </w:pPr>
+    </w:lvl>
+    <w:lvl w:ilvl="4" w:tplc="04090019" w:tentative="1">
+      <w:start w:val="1"/>
+      <w:numFmt w:val="lowerLetter"/>
+      <w:lvlText w:val="%5."/>
+      <w:lvlJc w:val="left"/>
+      <w:pPr>
+        <w:ind w:left="3600" w:hanging="360"/>
+      </w:pPr>
+    </w:lvl>
+    <w:lvl w:ilvl="5" w:tplc="0409001B" w:tentative="1">
+      <w:start w:val="1"/>
+      <w:numFmt w:val="lowerRoman"/>
+      <w:lvlText w:val="%6."/>
+      <w:lvlJc w:val="right"/>
+      <w:pPr>
+        <w:ind w:left="4320" w:hanging="180"/>
+      </w:pPr>
+    </w:lvl>
+    <w:lvl w:ilvl="6" w:tplc="0409000F" w:tentative="1">
+      <w:start w:val="1"/>
+      <w:numFmt w:val="decimal"/>
+      <w:lvlText w:val="%7."/>
+      <w:lvlJc w:val="left"/>
+      <w:pPr>
+        <w:ind w:left="5040" w:hanging="360"/>
+      </w:pPr>
+    </w:lvl>
+    <w:lvl w:ilvl="7" w:tplc="04090019" w:tentative="1">
+      <w:start w:val="1"/>
+      <w:numFmt w:val="lowerLetter"/>
+      <w:lvlText w:val="%8."/>
+      <w:lvlJc w:val="left"/>
+      <w:pPr>
+        <w:ind w:left="5760" w:hanging="360"/>
+      </w:pPr>
+    </w:lvl>
+    <w:lvl w:ilvl="8" w:tplc="0409001B" w:tentative="1">
+      <w:start w:val="1"/>
+      <w:numFmt w:val="lowerRoman"/>
+      <w:lvlText w:val="%9."/>
+      <w:lvlJc w:val="right"/>
+      <w:pPr>
+        <w:ind w:left="6480" w:hanging="180"/>
+      </w:pPr>
+    </w:lvl>
+  </w:abstractNum>
+  <w:abstractNum w:abstractNumId="28" w15:restartNumberingAfterBreak="0">
     <w:nsid w:val="651827D3"/>
     <w:multiLevelType w:val="hybridMultilevel"/>
     <w:tmpl w:val="E5A0D78C"/>
@@ -8121,7 +10544,7 @@
       </w:rPr>
     </w:lvl>
   </w:abstractNum>
-  <w:abstractNum w:abstractNumId="19" w15:restartNumberingAfterBreak="0">
+  <w:abstractNum w:abstractNumId="29" w15:restartNumberingAfterBreak="0">
     <w:nsid w:val="6B3D4084"/>
     <w:multiLevelType w:val="hybridMultilevel"/>
     <w:tmpl w:val="6F7C5180"/>
@@ -8210,65 +10633,211 @@
       </w:pPr>
     </w:lvl>
   </w:abstractNum>
+  <w:abstractNum w:abstractNumId="30" w15:restartNumberingAfterBreak="0">
+    <w:nsid w:val="7C383FA1"/>
+    <w:multiLevelType w:val="hybridMultilevel"/>
+    <w:tmpl w:val="951E3F5A"/>
+    <w:lvl w:ilvl="0" w:tplc="04090001">
+      <w:start w:val="1"/>
+      <w:numFmt w:val="bullet"/>
+      <w:lvlText w:val=""/>
+      <w:lvlJc w:val="left"/>
+      <w:pPr>
+        <w:ind w:left="1080" w:hanging="360"/>
+      </w:pPr>
+      <w:rPr>
+        <w:rFonts w:ascii="Symbol" w:hAnsi="Symbol" w:hint="default"/>
+      </w:rPr>
+    </w:lvl>
+    <w:lvl w:ilvl="1" w:tplc="04090003" w:tentative="1">
+      <w:start w:val="1"/>
+      <w:numFmt w:val="bullet"/>
+      <w:lvlText w:val="o"/>
+      <w:lvlJc w:val="left"/>
+      <w:pPr>
+        <w:ind w:left="1800" w:hanging="360"/>
+      </w:pPr>
+      <w:rPr>
+        <w:rFonts w:ascii="Courier New" w:hAnsi="Courier New" w:cs="Courier New" w:hint="default"/>
+      </w:rPr>
+    </w:lvl>
+    <w:lvl w:ilvl="2" w:tplc="04090005" w:tentative="1">
+      <w:start w:val="1"/>
+      <w:numFmt w:val="bullet"/>
+      <w:lvlText w:val=""/>
+      <w:lvlJc w:val="left"/>
+      <w:pPr>
+        <w:ind w:left="2520" w:hanging="360"/>
+      </w:pPr>
+      <w:rPr>
+        <w:rFonts w:ascii="Wingdings" w:hAnsi="Wingdings" w:hint="default"/>
+      </w:rPr>
+    </w:lvl>
+    <w:lvl w:ilvl="3" w:tplc="04090001" w:tentative="1">
+      <w:start w:val="1"/>
+      <w:numFmt w:val="bullet"/>
+      <w:lvlText w:val=""/>
+      <w:lvlJc w:val="left"/>
+      <w:pPr>
+        <w:ind w:left="3240" w:hanging="360"/>
+      </w:pPr>
+      <w:rPr>
+        <w:rFonts w:ascii="Symbol" w:hAnsi="Symbol" w:hint="default"/>
+      </w:rPr>
+    </w:lvl>
+    <w:lvl w:ilvl="4" w:tplc="04090003" w:tentative="1">
+      <w:start w:val="1"/>
+      <w:numFmt w:val="bullet"/>
+      <w:lvlText w:val="o"/>
+      <w:lvlJc w:val="left"/>
+      <w:pPr>
+        <w:ind w:left="3960" w:hanging="360"/>
+      </w:pPr>
+      <w:rPr>
+        <w:rFonts w:ascii="Courier New" w:hAnsi="Courier New" w:cs="Courier New" w:hint="default"/>
+      </w:rPr>
+    </w:lvl>
+    <w:lvl w:ilvl="5" w:tplc="04090005" w:tentative="1">
+      <w:start w:val="1"/>
+      <w:numFmt w:val="bullet"/>
+      <w:lvlText w:val=""/>
+      <w:lvlJc w:val="left"/>
+      <w:pPr>
+        <w:ind w:left="4680" w:hanging="360"/>
+      </w:pPr>
+      <w:rPr>
+        <w:rFonts w:ascii="Wingdings" w:hAnsi="Wingdings" w:hint="default"/>
+      </w:rPr>
+    </w:lvl>
+    <w:lvl w:ilvl="6" w:tplc="04090001" w:tentative="1">
+      <w:start w:val="1"/>
+      <w:numFmt w:val="bullet"/>
+      <w:lvlText w:val=""/>
+      <w:lvlJc w:val="left"/>
+      <w:pPr>
+        <w:ind w:left="5400" w:hanging="360"/>
+      </w:pPr>
+      <w:rPr>
+        <w:rFonts w:ascii="Symbol" w:hAnsi="Symbol" w:hint="default"/>
+      </w:rPr>
+    </w:lvl>
+    <w:lvl w:ilvl="7" w:tplc="04090003" w:tentative="1">
+      <w:start w:val="1"/>
+      <w:numFmt w:val="bullet"/>
+      <w:lvlText w:val="o"/>
+      <w:lvlJc w:val="left"/>
+      <w:pPr>
+        <w:ind w:left="6120" w:hanging="360"/>
+      </w:pPr>
+      <w:rPr>
+        <w:rFonts w:ascii="Courier New" w:hAnsi="Courier New" w:cs="Courier New" w:hint="default"/>
+      </w:rPr>
+    </w:lvl>
+    <w:lvl w:ilvl="8" w:tplc="04090005" w:tentative="1">
+      <w:start w:val="1"/>
+      <w:numFmt w:val="bullet"/>
+      <w:lvlText w:val=""/>
+      <w:lvlJc w:val="left"/>
+      <w:pPr>
+        <w:ind w:left="6840" w:hanging="360"/>
+      </w:pPr>
+      <w:rPr>
+        <w:rFonts w:ascii="Wingdings" w:hAnsi="Wingdings" w:hint="default"/>
+      </w:rPr>
+    </w:lvl>
+  </w:abstractNum>
   <w:num w:numId="1">
+    <w:abstractNumId w:val="8"/>
+  </w:num>
+  <w:num w:numId="2">
+    <w:abstractNumId w:val="29"/>
+  </w:num>
+  <w:num w:numId="3">
+    <w:abstractNumId w:val="20"/>
+  </w:num>
+  <w:num w:numId="4">
+    <w:abstractNumId w:val="22"/>
+  </w:num>
+  <w:num w:numId="5">
+    <w:abstractNumId w:val="18"/>
+  </w:num>
+  <w:num w:numId="6">
+    <w:abstractNumId w:val="25"/>
+  </w:num>
+  <w:num w:numId="7">
+    <w:abstractNumId w:val="24"/>
+  </w:num>
+  <w:num w:numId="8">
+    <w:abstractNumId w:val="21"/>
+  </w:num>
+  <w:num w:numId="9">
+    <w:abstractNumId w:val="3"/>
+  </w:num>
+  <w:num w:numId="10">
+    <w:abstractNumId w:val="23"/>
+  </w:num>
+  <w:num w:numId="11">
+    <w:abstractNumId w:val="2"/>
+  </w:num>
+  <w:num w:numId="12">
     <w:abstractNumId w:val="6"/>
   </w:num>
-  <w:num w:numId="2">
+  <w:num w:numId="13">
+    <w:abstractNumId w:val="10"/>
+  </w:num>
+  <w:num w:numId="14">
     <w:abstractNumId w:val="19"/>
   </w:num>
-  <w:num w:numId="3">
+  <w:num w:numId="15">
+    <w:abstractNumId w:val="1"/>
+  </w:num>
+  <w:num w:numId="16">
+    <w:abstractNumId w:val="4"/>
+  </w:num>
+  <w:num w:numId="17">
+    <w:abstractNumId w:val="28"/>
+  </w:num>
+  <w:num w:numId="18">
+    <w:abstractNumId w:val="11"/>
+  </w:num>
+  <w:num w:numId="19">
+    <w:abstractNumId w:val="5"/>
+  </w:num>
+  <w:num w:numId="20">
+    <w:abstractNumId w:val="14"/>
+  </w:num>
+  <w:num w:numId="21">
     <w:abstractNumId w:val="12"/>
   </w:num>
-  <w:num w:numId="4">
-    <w:abstractNumId w:val="14"/>
-  </w:num>
-  <w:num w:numId="5">
-    <w:abstractNumId w:val="10"/>
-  </w:num>
-  <w:num w:numId="6">
+  <w:num w:numId="22">
     <w:abstractNumId w:val="17"/>
   </w:num>
-  <w:num w:numId="7">
+  <w:num w:numId="23">
+    <w:abstractNumId w:val="13"/>
+  </w:num>
+  <w:num w:numId="24">
+    <w:abstractNumId w:val="30"/>
+  </w:num>
+  <w:num w:numId="25">
+    <w:abstractNumId w:val="9"/>
+  </w:num>
+  <w:num w:numId="26">
     <w:abstractNumId w:val="16"/>
   </w:num>
-  <w:num w:numId="8">
-    <w:abstractNumId w:val="13"/>
-  </w:num>
-  <w:num w:numId="9">
-    <w:abstractNumId w:val="2"/>
-  </w:num>
-  <w:num w:numId="10">
-    <w:abstractNumId w:val="15"/>
-  </w:num>
-  <w:num w:numId="11">
-    <w:abstractNumId w:val="1"/>
-  </w:num>
-  <w:num w:numId="12">
-    <w:abstractNumId w:val="5"/>
-  </w:num>
-  <w:num w:numId="13">
+  <w:num w:numId="27">
     <w:abstractNumId w:val="7"/>
   </w:num>
-  <w:num w:numId="14">
-    <w:abstractNumId w:val="11"/>
+  <w:num w:numId="28">
+    <w:abstractNumId w:val="27"/>
   </w:num>
-  <w:num w:numId="15">
+  <w:num w:numId="29">
+    <w:abstractNumId w:val="26"/>
+  </w:num>
+  <w:num w:numId="30">
     <w:abstractNumId w:val="0"/>
   </w:num>
-  <w:num w:numId="16">
-    <w:abstractNumId w:val="3"/>
-  </w:num>
-  <w:num w:numId="17">
-    <w:abstractNumId w:val="18"/>
-  </w:num>
-  <w:num w:numId="18">
-    <w:abstractNumId w:val="8"/>
-  </w:num>
-  <w:num w:numId="19">
-    <w:abstractNumId w:val="4"/>
-  </w:num>
-  <w:num w:numId="20">
-    <w:abstractNumId w:val="9"/>
+  <w:num w:numId="31">
+    <w:abstractNumId w:val="15"/>
   </w:num>
 </w:numbering>
 </file>

--- a/Lecture one assignment.docx
+++ b/Lecture one assignment.docx
@@ -4,298 +4,2298 @@
   <w:body>
     <w:p>
       <w:pPr>
+        <w:pStyle w:val="BodyText"/>
+        <w:jc w:val="center"/>
+      </w:pPr>
+      <w:bookmarkStart w:id="0" w:name="docs-internal-guid-4a2b782a-7fff-b305-c2"/>
+      <w:bookmarkStart w:id="1" w:name="_Hlk34406757"/>
+      <w:bookmarkEnd w:id="0"/>
+      <w:r>
+        <w:rPr>
+          <w:noProof/>
+          <w:lang w:eastAsia="en-US" w:bidi="ar-SA"/>
+        </w:rPr>
+        <w:drawing>
+          <wp:inline distT="0" distB="0" distL="0" distR="0" wp14:anchorId="4715FB82" wp14:editId="315E899D">
+            <wp:extent cx="1762125" cy="2066925"/>
+            <wp:effectExtent l="0" t="0" r="0" b="0"/>
+            <wp:docPr id="1" name="Image1"/>
+            <wp:cNvGraphicFramePr>
+              <a:graphicFrameLocks xmlns:a="http://schemas.openxmlformats.org/drawingml/2006/main" noChangeAspect="1"/>
+            </wp:cNvGraphicFramePr>
+            <a:graphic xmlns:a="http://schemas.openxmlformats.org/drawingml/2006/main">
+              <a:graphicData uri="http://schemas.openxmlformats.org/drawingml/2006/picture">
+                <pic:pic xmlns:pic="http://schemas.openxmlformats.org/drawingml/2006/picture">
+                  <pic:nvPicPr>
+                    <pic:cNvPr id="1" name="Image1"/>
+                    <pic:cNvPicPr>
+                      <a:picLocks noChangeAspect="1" noChangeArrowheads="1"/>
+                    </pic:cNvPicPr>
+                  </pic:nvPicPr>
+                  <pic:blipFill>
+                    <a:blip r:embed="rId5"/>
+                    <a:stretch>
+                      <a:fillRect/>
+                    </a:stretch>
+                  </pic:blipFill>
+                  <pic:spPr bwMode="auto">
+                    <a:xfrm>
+                      <a:off x="0" y="0"/>
+                      <a:ext cx="1762125" cy="2066925"/>
+                    </a:xfrm>
+                    <a:prstGeom prst="rect">
+                      <a:avLst/>
+                    </a:prstGeom>
+                  </pic:spPr>
+                </pic:pic>
+              </a:graphicData>
+            </a:graphic>
+          </wp:inline>
+        </w:drawing>
+      </w:r>
+    </w:p>
+    <w:p>
+      <w:pPr>
+        <w:pStyle w:val="BodyText"/>
+        <w:spacing w:before="240" w:after="160" w:line="427" w:lineRule="auto"/>
+        <w:jc w:val="center"/>
+        <w:rPr>
+          <w:rFonts w:ascii="Times New Roman" w:hAnsi="Times New Roman"/>
+          <w:color w:val="000000"/>
+          <w:sz w:val="32"/>
+        </w:rPr>
+      </w:pPr>
+      <w:r>
+        <w:rPr>
+          <w:rFonts w:ascii="Times New Roman" w:hAnsi="Times New Roman"/>
+          <w:color w:val="000000"/>
+          <w:sz w:val="32"/>
+        </w:rPr>
+        <w:t>ADDIS ABABA UNIVERSITY</w:t>
+      </w:r>
+    </w:p>
+    <w:p>
+      <w:pPr>
+        <w:pStyle w:val="BodyText"/>
+        <w:spacing w:before="240" w:after="160" w:line="576" w:lineRule="auto"/>
+        <w:jc w:val="center"/>
+        <w:rPr>
+          <w:rFonts w:ascii="Times New Roman" w:hAnsi="Times New Roman"/>
+          <w:color w:val="000000"/>
+          <w:sz w:val="32"/>
+        </w:rPr>
+      </w:pPr>
+      <w:r>
+        <w:rPr>
+          <w:rFonts w:ascii="Times New Roman" w:hAnsi="Times New Roman"/>
+          <w:color w:val="000000"/>
+          <w:sz w:val="32"/>
+        </w:rPr>
+        <w:t>ADDIS ABABA INSTITUTE OF TECHNOLOGY</w:t>
+      </w:r>
+    </w:p>
+    <w:p>
+      <w:pPr>
+        <w:pStyle w:val="BodyText"/>
+        <w:spacing w:before="240" w:after="160" w:line="576" w:lineRule="auto"/>
+        <w:jc w:val="center"/>
+        <w:rPr>
+          <w:rFonts w:ascii="Times New Roman" w:hAnsi="Times New Roman"/>
+          <w:color w:val="000000"/>
+          <w:sz w:val="32"/>
+        </w:rPr>
+      </w:pPr>
+      <w:r>
+        <w:rPr>
+          <w:rFonts w:ascii="Times New Roman" w:hAnsi="Times New Roman"/>
+          <w:color w:val="000000"/>
+          <w:sz w:val="32"/>
+        </w:rPr>
+        <w:t>CENTER OF INFORMATION TECHNOLOGY AND SCIENTIFIC COMPUTING</w:t>
+      </w:r>
+    </w:p>
+    <w:p>
+      <w:pPr>
+        <w:pStyle w:val="BodyText"/>
+        <w:spacing w:before="240" w:after="160" w:line="307" w:lineRule="auto"/>
+        <w:jc w:val="center"/>
+        <w:rPr>
+          <w:rFonts w:ascii="Times New Roman" w:hAnsi="Times New Roman"/>
+          <w:b/>
+          <w:color w:val="000000"/>
+          <w:sz w:val="36"/>
+        </w:rPr>
+      </w:pPr>
+      <w:r>
+        <w:rPr>
+          <w:rFonts w:ascii="Times New Roman" w:hAnsi="Times New Roman"/>
+          <w:b/>
+          <w:color w:val="000000"/>
+          <w:sz w:val="36"/>
+        </w:rPr>
+        <w:t>Fundamental of Web Development</w:t>
+      </w:r>
+    </w:p>
+    <w:p>
+      <w:pPr>
+        <w:pStyle w:val="BodyText"/>
+        <w:spacing w:before="240" w:after="160" w:line="307" w:lineRule="auto"/>
+        <w:jc w:val="center"/>
+        <w:rPr>
+          <w:rFonts w:ascii="Times New Roman" w:hAnsi="Times New Roman"/>
+          <w:b/>
+          <w:color w:val="000000"/>
+          <w:sz w:val="36"/>
+        </w:rPr>
+      </w:pPr>
+      <w:r>
+        <w:rPr>
+          <w:rFonts w:ascii="Times New Roman" w:hAnsi="Times New Roman"/>
+          <w:b/>
+          <w:color w:val="000000"/>
+          <w:sz w:val="36"/>
+        </w:rPr>
+        <w:t>Assignment 1</w:t>
+      </w:r>
+    </w:p>
+    <w:p>
+      <w:pPr>
+        <w:pStyle w:val="BodyText"/>
+      </w:pPr>
+      <w:r>
+        <w:br/>
+      </w:r>
+    </w:p>
+    <w:p>
+      <w:pPr>
+        <w:pStyle w:val="BodyText"/>
+      </w:pPr>
+    </w:p>
+    <w:p>
+      <w:pPr>
+        <w:pStyle w:val="BodyText"/>
+      </w:pPr>
+    </w:p>
+    <w:p>
+      <w:pPr>
+        <w:pStyle w:val="BodyText"/>
+      </w:pPr>
+    </w:p>
+    <w:p>
+      <w:pPr>
+        <w:pStyle w:val="BodyText"/>
+      </w:pPr>
+    </w:p>
+    <w:p>
+      <w:pPr>
+        <w:pStyle w:val="BodyText"/>
+        <w:spacing w:before="240" w:after="160" w:line="307" w:lineRule="auto"/>
+      </w:pPr>
+      <w:r>
+        <w:rPr>
+          <w:rFonts w:ascii="Times New Roman" w:hAnsi="Times New Roman"/>
+          <w:b/>
+          <w:color w:val="000000"/>
+          <w:sz w:val="28"/>
+        </w:rPr>
+        <w:t xml:space="preserve">Prepared By: </w:t>
+      </w:r>
+      <w:r>
+        <w:rPr>
+          <w:rFonts w:ascii="Times New Roman" w:hAnsi="Times New Roman"/>
+          <w:color w:val="000000"/>
+          <w:sz w:val="28"/>
+        </w:rPr>
+        <w:t>- Wasihun Dangura</w:t>
+      </w:r>
+    </w:p>
+    <w:p>
+      <w:pPr>
+        <w:pStyle w:val="BodyText"/>
+      </w:pPr>
+    </w:p>
+    <w:p>
+      <w:pPr>
+        <w:pStyle w:val="BodyText"/>
+        <w:spacing w:before="240" w:after="160" w:line="307" w:lineRule="auto"/>
+        <w:ind w:left="7200"/>
+        <w:rPr>
+          <w:rFonts w:ascii="Times New Roman" w:hAnsi="Times New Roman"/>
+          <w:color w:val="000000"/>
+          <w:sz w:val="28"/>
+        </w:rPr>
+      </w:pPr>
+      <w:r>
+        <w:rPr>
+          <w:rFonts w:ascii="Times New Roman" w:hAnsi="Times New Roman"/>
+          <w:color w:val="000000"/>
+          <w:sz w:val="28"/>
+        </w:rPr>
+        <w:t>March 5, 2020</w:t>
+      </w:r>
+    </w:p>
+    <w:bookmarkEnd w:id="1"/>
+    <w:p>
+      <w:pPr>
+        <w:pStyle w:val="BodyText"/>
+        <w:spacing w:before="240" w:after="160" w:line="307" w:lineRule="auto"/>
+        <w:ind w:left="7200"/>
+        <w:rPr>
+          <w:rFonts w:ascii="Times New Roman" w:hAnsi="Times New Roman"/>
+          <w:color w:val="000000"/>
+          <w:sz w:val="28"/>
+        </w:rPr>
+      </w:pPr>
+    </w:p>
+    <w:sdt>
+      <w:sdtPr>
+        <w:rPr>
+          <w:rFonts w:asciiTheme="minorHAnsi" w:eastAsiaTheme="minorHAnsi" w:hAnsiTheme="minorHAnsi" w:cstheme="minorBidi"/>
+          <w:color w:val="auto"/>
+          <w:sz w:val="22"/>
+          <w:szCs w:val="22"/>
+        </w:rPr>
+        <w:id w:val="-1247718829"/>
+        <w:docPartObj>
+          <w:docPartGallery w:val="Table of Contents"/>
+          <w:docPartUnique/>
+        </w:docPartObj>
+      </w:sdtPr>
+      <w:sdtEndPr>
+        <w:rPr>
+          <w:b/>
+          <w:bCs/>
+          <w:noProof/>
+        </w:rPr>
+      </w:sdtEndPr>
+      <w:sdtContent>
+        <w:p>
+          <w:pPr>
+            <w:pStyle w:val="TOCHeading"/>
+          </w:pPr>
+          <w:r>
+            <w:t>Contents</w:t>
+          </w:r>
+        </w:p>
+        <w:p>
+          <w:pPr>
+            <w:pStyle w:val="TOC1"/>
+            <w:tabs>
+              <w:tab w:val="right" w:leader="dot" w:pos="9016"/>
+            </w:tabs>
+            <w:rPr>
+              <w:rFonts w:eastAsiaTheme="minorEastAsia"/>
+              <w:noProof/>
+            </w:rPr>
+          </w:pPr>
+          <w:r>
+            <w:fldChar w:fldCharType="begin"/>
+          </w:r>
+          <w:r>
+            <w:instrText xml:space="preserve"> TOC \o "1-3" \h \z \u </w:instrText>
+          </w:r>
+          <w:r>
+            <w:fldChar w:fldCharType="separate"/>
+          </w:r>
+          <w:hyperlink w:anchor="_Toc34406731" w:history="1">
+            <w:r>
+              <w:rPr>
+                <w:rStyle w:val="Hyperlink"/>
+                <w:noProof/>
+              </w:rPr>
+              <w:t>Introduction</w:t>
+            </w:r>
+            <w:r>
+              <w:rPr>
+                <w:noProof/>
+                <w:webHidden/>
+              </w:rPr>
+              <w:tab/>
+            </w:r>
+            <w:r>
+              <w:rPr>
+                <w:noProof/>
+                <w:webHidden/>
+              </w:rPr>
+              <w:fldChar w:fldCharType="begin"/>
+            </w:r>
+            <w:r>
+              <w:rPr>
+                <w:noProof/>
+                <w:webHidden/>
+              </w:rPr>
+              <w:instrText xml:space="preserve"> PAGEREF _Toc34406731 \h </w:instrText>
+            </w:r>
+            <w:r>
+              <w:rPr>
+                <w:noProof/>
+                <w:webHidden/>
+              </w:rPr>
+            </w:r>
+            <w:r>
+              <w:rPr>
+                <w:noProof/>
+                <w:webHidden/>
+              </w:rPr>
+              <w:fldChar w:fldCharType="separate"/>
+            </w:r>
+            <w:r>
+              <w:rPr>
+                <w:noProof/>
+                <w:webHidden/>
+              </w:rPr>
+              <w:t>1</w:t>
+            </w:r>
+            <w:r>
+              <w:rPr>
+                <w:noProof/>
+                <w:webHidden/>
+              </w:rPr>
+              <w:fldChar w:fldCharType="end"/>
+            </w:r>
+          </w:hyperlink>
+        </w:p>
+        <w:p>
+          <w:pPr>
+            <w:pStyle w:val="TOC1"/>
+            <w:tabs>
+              <w:tab w:val="right" w:leader="dot" w:pos="9016"/>
+            </w:tabs>
+            <w:rPr>
+              <w:rFonts w:eastAsiaTheme="minorEastAsia"/>
+              <w:noProof/>
+            </w:rPr>
+          </w:pPr>
+          <w:hyperlink w:anchor="_Toc34406732" w:history="1">
+            <w:r>
+              <w:rPr>
+                <w:rStyle w:val="Hyperlink"/>
+                <w:noProof/>
+              </w:rPr>
+              <w:t>The History of Internet (Evolution)</w:t>
+            </w:r>
+            <w:r>
+              <w:rPr>
+                <w:noProof/>
+                <w:webHidden/>
+              </w:rPr>
+              <w:tab/>
+            </w:r>
+            <w:r>
+              <w:rPr>
+                <w:noProof/>
+                <w:webHidden/>
+              </w:rPr>
+              <w:fldChar w:fldCharType="begin"/>
+            </w:r>
+            <w:r>
+              <w:rPr>
+                <w:noProof/>
+                <w:webHidden/>
+              </w:rPr>
+              <w:instrText xml:space="preserve"> PAGEREF _Toc34406732 \h </w:instrText>
+            </w:r>
+            <w:r>
+              <w:rPr>
+                <w:noProof/>
+                <w:webHidden/>
+              </w:rPr>
+            </w:r>
+            <w:r>
+              <w:rPr>
+                <w:noProof/>
+                <w:webHidden/>
+              </w:rPr>
+              <w:fldChar w:fldCharType="separate"/>
+            </w:r>
+            <w:r>
+              <w:rPr>
+                <w:noProof/>
+                <w:webHidden/>
+              </w:rPr>
+              <w:t>2</w:t>
+            </w:r>
+            <w:r>
+              <w:rPr>
+                <w:noProof/>
+                <w:webHidden/>
+              </w:rPr>
+              <w:fldChar w:fldCharType="end"/>
+            </w:r>
+          </w:hyperlink>
+        </w:p>
+        <w:p>
+          <w:pPr>
+            <w:pStyle w:val="TOC1"/>
+            <w:tabs>
+              <w:tab w:val="right" w:leader="dot" w:pos="9016"/>
+            </w:tabs>
+            <w:rPr>
+              <w:rFonts w:eastAsiaTheme="minorEastAsia"/>
+              <w:noProof/>
+            </w:rPr>
+          </w:pPr>
+          <w:hyperlink w:anchor="_Toc34406733" w:history="1">
+            <w:r>
+              <w:rPr>
+                <w:rStyle w:val="Hyperlink"/>
+                <w:noProof/>
+                <w:shd w:val="clear" w:color="auto" w:fill="FFFFFF"/>
+              </w:rPr>
+              <w:t>Website observation and assessment</w:t>
+            </w:r>
+            <w:r>
+              <w:rPr>
+                <w:noProof/>
+                <w:webHidden/>
+              </w:rPr>
+              <w:tab/>
+            </w:r>
+            <w:r>
+              <w:rPr>
+                <w:noProof/>
+                <w:webHidden/>
+              </w:rPr>
+              <w:fldChar w:fldCharType="begin"/>
+            </w:r>
+            <w:r>
+              <w:rPr>
+                <w:noProof/>
+                <w:webHidden/>
+              </w:rPr>
+              <w:instrText xml:space="preserve"> PAGEREF _Toc34406733 \h </w:instrText>
+            </w:r>
+            <w:r>
+              <w:rPr>
+                <w:noProof/>
+                <w:webHidden/>
+              </w:rPr>
+            </w:r>
+            <w:r>
+              <w:rPr>
+                <w:noProof/>
+                <w:webHidden/>
+              </w:rPr>
+              <w:fldChar w:fldCharType="separate"/>
+            </w:r>
+            <w:r>
+              <w:rPr>
+                <w:noProof/>
+                <w:webHidden/>
+              </w:rPr>
+              <w:t>4</w:t>
+            </w:r>
+            <w:r>
+              <w:rPr>
+                <w:noProof/>
+                <w:webHidden/>
+              </w:rPr>
+              <w:fldChar w:fldCharType="end"/>
+            </w:r>
+          </w:hyperlink>
+        </w:p>
+        <w:p>
+          <w:pPr>
+            <w:pStyle w:val="TOC2"/>
+            <w:tabs>
+              <w:tab w:val="right" w:leader="dot" w:pos="9016"/>
+            </w:tabs>
+            <w:rPr>
+              <w:rFonts w:eastAsiaTheme="minorEastAsia"/>
+              <w:noProof/>
+            </w:rPr>
+          </w:pPr>
+          <w:hyperlink w:anchor="_Toc34406734" w:history="1">
+            <w:r>
+              <w:rPr>
+                <w:rStyle w:val="Hyperlink"/>
+                <w:noProof/>
+                <w:shd w:val="clear" w:color="auto" w:fill="FFFFFF"/>
+              </w:rPr>
+              <w:t>CR7</w:t>
+            </w:r>
+            <w:r>
+              <w:rPr>
+                <w:noProof/>
+                <w:webHidden/>
+              </w:rPr>
+              <w:tab/>
+            </w:r>
+            <w:r>
+              <w:rPr>
+                <w:noProof/>
+                <w:webHidden/>
+              </w:rPr>
+              <w:fldChar w:fldCharType="begin"/>
+            </w:r>
+            <w:r>
+              <w:rPr>
+                <w:noProof/>
+                <w:webHidden/>
+              </w:rPr>
+              <w:instrText xml:space="preserve"> PAGEREF _Toc34406734 \h </w:instrText>
+            </w:r>
+            <w:r>
+              <w:rPr>
+                <w:noProof/>
+                <w:webHidden/>
+              </w:rPr>
+            </w:r>
+            <w:r>
+              <w:rPr>
+                <w:noProof/>
+                <w:webHidden/>
+              </w:rPr>
+              <w:fldChar w:fldCharType="separate"/>
+            </w:r>
+            <w:r>
+              <w:rPr>
+                <w:noProof/>
+                <w:webHidden/>
+              </w:rPr>
+              <w:t>5</w:t>
+            </w:r>
+            <w:r>
+              <w:rPr>
+                <w:noProof/>
+                <w:webHidden/>
+              </w:rPr>
+              <w:fldChar w:fldCharType="end"/>
+            </w:r>
+          </w:hyperlink>
+        </w:p>
+        <w:p>
+          <w:pPr>
+            <w:pStyle w:val="TOC2"/>
+            <w:tabs>
+              <w:tab w:val="right" w:leader="dot" w:pos="9016"/>
+            </w:tabs>
+            <w:rPr>
+              <w:rFonts w:eastAsiaTheme="minorEastAsia"/>
+              <w:noProof/>
+            </w:rPr>
+          </w:pPr>
+          <w:hyperlink w:anchor="_Toc34406735" w:history="1">
+            <w:r>
+              <w:rPr>
+                <w:rStyle w:val="Hyperlink"/>
+                <w:noProof/>
+                <w:shd w:val="clear" w:color="auto" w:fill="FFFFFF"/>
+              </w:rPr>
+              <w:t>edX</w:t>
+            </w:r>
+            <w:r>
+              <w:rPr>
+                <w:noProof/>
+                <w:webHidden/>
+              </w:rPr>
+              <w:tab/>
+            </w:r>
+            <w:r>
+              <w:rPr>
+                <w:noProof/>
+                <w:webHidden/>
+              </w:rPr>
+              <w:fldChar w:fldCharType="begin"/>
+            </w:r>
+            <w:r>
+              <w:rPr>
+                <w:noProof/>
+                <w:webHidden/>
+              </w:rPr>
+              <w:instrText xml:space="preserve"> PAGEREF _Toc34406735 \h </w:instrText>
+            </w:r>
+            <w:r>
+              <w:rPr>
+                <w:noProof/>
+                <w:webHidden/>
+              </w:rPr>
+            </w:r>
+            <w:r>
+              <w:rPr>
+                <w:noProof/>
+                <w:webHidden/>
+              </w:rPr>
+              <w:fldChar w:fldCharType="separate"/>
+            </w:r>
+            <w:r>
+              <w:rPr>
+                <w:noProof/>
+                <w:webHidden/>
+              </w:rPr>
+              <w:t>5</w:t>
+            </w:r>
+            <w:r>
+              <w:rPr>
+                <w:noProof/>
+                <w:webHidden/>
+              </w:rPr>
+              <w:fldChar w:fldCharType="end"/>
+            </w:r>
+          </w:hyperlink>
+        </w:p>
+        <w:p>
+          <w:pPr>
+            <w:pStyle w:val="TOC2"/>
+            <w:tabs>
+              <w:tab w:val="right" w:leader="dot" w:pos="9016"/>
+            </w:tabs>
+            <w:rPr>
+              <w:rFonts w:eastAsiaTheme="minorEastAsia"/>
+              <w:noProof/>
+            </w:rPr>
+          </w:pPr>
+          <w:hyperlink w:anchor="_Toc34406736" w:history="1">
+            <w:r>
+              <w:rPr>
+                <w:rStyle w:val="Hyperlink"/>
+                <w:noProof/>
+                <w:shd w:val="clear" w:color="auto" w:fill="FFFFFF"/>
+              </w:rPr>
+              <w:t>CNN</w:t>
+            </w:r>
+            <w:r>
+              <w:rPr>
+                <w:noProof/>
+                <w:webHidden/>
+              </w:rPr>
+              <w:tab/>
+            </w:r>
+            <w:r>
+              <w:rPr>
+                <w:noProof/>
+                <w:webHidden/>
+              </w:rPr>
+              <w:fldChar w:fldCharType="begin"/>
+            </w:r>
+            <w:r>
+              <w:rPr>
+                <w:noProof/>
+                <w:webHidden/>
+              </w:rPr>
+              <w:instrText xml:space="preserve"> PAGEREF _Toc34406736 \h </w:instrText>
+            </w:r>
+            <w:r>
+              <w:rPr>
+                <w:noProof/>
+                <w:webHidden/>
+              </w:rPr>
+            </w:r>
+            <w:r>
+              <w:rPr>
+                <w:noProof/>
+                <w:webHidden/>
+              </w:rPr>
+              <w:fldChar w:fldCharType="separate"/>
+            </w:r>
+            <w:r>
+              <w:rPr>
+                <w:noProof/>
+                <w:webHidden/>
+              </w:rPr>
+              <w:t>6</w:t>
+            </w:r>
+            <w:r>
+              <w:rPr>
+                <w:noProof/>
+                <w:webHidden/>
+              </w:rPr>
+              <w:fldChar w:fldCharType="end"/>
+            </w:r>
+          </w:hyperlink>
+        </w:p>
+        <w:p>
+          <w:pPr>
+            <w:pStyle w:val="TOC2"/>
+            <w:tabs>
+              <w:tab w:val="right" w:leader="dot" w:pos="9016"/>
+            </w:tabs>
+            <w:rPr>
+              <w:rFonts w:eastAsiaTheme="minorEastAsia"/>
+              <w:noProof/>
+            </w:rPr>
+          </w:pPr>
+          <w:hyperlink w:anchor="_Toc34406737" w:history="1">
+            <w:r>
+              <w:rPr>
+                <w:rStyle w:val="Hyperlink"/>
+                <w:noProof/>
+                <w:shd w:val="clear" w:color="auto" w:fill="FFFFFF"/>
+              </w:rPr>
+              <w:t>UN (Unite Nations website)</w:t>
+            </w:r>
+            <w:r>
+              <w:rPr>
+                <w:noProof/>
+                <w:webHidden/>
+              </w:rPr>
+              <w:tab/>
+            </w:r>
+            <w:r>
+              <w:rPr>
+                <w:noProof/>
+                <w:webHidden/>
+              </w:rPr>
+              <w:fldChar w:fldCharType="begin"/>
+            </w:r>
+            <w:r>
+              <w:rPr>
+                <w:noProof/>
+                <w:webHidden/>
+              </w:rPr>
+              <w:instrText xml:space="preserve"> PAGEREF _Toc34406737 \h </w:instrText>
+            </w:r>
+            <w:r>
+              <w:rPr>
+                <w:noProof/>
+                <w:webHidden/>
+              </w:rPr>
+            </w:r>
+            <w:r>
+              <w:rPr>
+                <w:noProof/>
+                <w:webHidden/>
+              </w:rPr>
+              <w:fldChar w:fldCharType="separate"/>
+            </w:r>
+            <w:r>
+              <w:rPr>
+                <w:noProof/>
+                <w:webHidden/>
+              </w:rPr>
+              <w:t>6</w:t>
+            </w:r>
+            <w:r>
+              <w:rPr>
+                <w:noProof/>
+                <w:webHidden/>
+              </w:rPr>
+              <w:fldChar w:fldCharType="end"/>
+            </w:r>
+          </w:hyperlink>
+        </w:p>
+        <w:p>
+          <w:pPr>
+            <w:pStyle w:val="TOC2"/>
+            <w:tabs>
+              <w:tab w:val="right" w:leader="dot" w:pos="9016"/>
+            </w:tabs>
+            <w:rPr>
+              <w:rFonts w:eastAsiaTheme="minorEastAsia"/>
+              <w:noProof/>
+            </w:rPr>
+          </w:pPr>
+          <w:hyperlink w:anchor="_Toc34406738" w:history="1">
+            <w:r>
+              <w:rPr>
+                <w:rStyle w:val="Hyperlink"/>
+                <w:noProof/>
+                <w:shd w:val="clear" w:color="auto" w:fill="FFFFFF"/>
+              </w:rPr>
+              <w:t>Emmanuel Tv</w:t>
+            </w:r>
+            <w:r>
+              <w:rPr>
+                <w:noProof/>
+                <w:webHidden/>
+              </w:rPr>
+              <w:tab/>
+            </w:r>
+            <w:r>
+              <w:rPr>
+                <w:noProof/>
+                <w:webHidden/>
+              </w:rPr>
+              <w:fldChar w:fldCharType="begin"/>
+            </w:r>
+            <w:r>
+              <w:rPr>
+                <w:noProof/>
+                <w:webHidden/>
+              </w:rPr>
+              <w:instrText xml:space="preserve"> PAGEREF _Toc34406738 \h </w:instrText>
+            </w:r>
+            <w:r>
+              <w:rPr>
+                <w:noProof/>
+                <w:webHidden/>
+              </w:rPr>
+            </w:r>
+            <w:r>
+              <w:rPr>
+                <w:noProof/>
+                <w:webHidden/>
+              </w:rPr>
+              <w:fldChar w:fldCharType="separate"/>
+            </w:r>
+            <w:r>
+              <w:rPr>
+                <w:noProof/>
+                <w:webHidden/>
+              </w:rPr>
+              <w:t>7</w:t>
+            </w:r>
+            <w:r>
+              <w:rPr>
+                <w:noProof/>
+                <w:webHidden/>
+              </w:rPr>
+              <w:fldChar w:fldCharType="end"/>
+            </w:r>
+          </w:hyperlink>
+        </w:p>
+        <w:p>
+          <w:pPr>
+            <w:pStyle w:val="TOC1"/>
+            <w:tabs>
+              <w:tab w:val="right" w:leader="dot" w:pos="9016"/>
+            </w:tabs>
+            <w:rPr>
+              <w:rFonts w:eastAsiaTheme="minorEastAsia"/>
+              <w:noProof/>
+            </w:rPr>
+          </w:pPr>
+          <w:hyperlink w:anchor="_Toc34406739" w:history="1">
+            <w:r>
+              <w:rPr>
+                <w:rStyle w:val="Hyperlink"/>
+                <w:noProof/>
+              </w:rPr>
+              <w:t>Categories of websites</w:t>
+            </w:r>
+            <w:r>
+              <w:rPr>
+                <w:noProof/>
+                <w:webHidden/>
+              </w:rPr>
+              <w:tab/>
+            </w:r>
+            <w:r>
+              <w:rPr>
+                <w:noProof/>
+                <w:webHidden/>
+              </w:rPr>
+              <w:fldChar w:fldCharType="begin"/>
+            </w:r>
+            <w:r>
+              <w:rPr>
+                <w:noProof/>
+                <w:webHidden/>
+              </w:rPr>
+              <w:instrText xml:space="preserve"> PAGEREF _Toc34406739 \h </w:instrText>
+            </w:r>
+            <w:r>
+              <w:rPr>
+                <w:noProof/>
+                <w:webHidden/>
+              </w:rPr>
+            </w:r>
+            <w:r>
+              <w:rPr>
+                <w:noProof/>
+                <w:webHidden/>
+              </w:rPr>
+              <w:fldChar w:fldCharType="separate"/>
+            </w:r>
+            <w:r>
+              <w:rPr>
+                <w:noProof/>
+                <w:webHidden/>
+              </w:rPr>
+              <w:t>8</w:t>
+            </w:r>
+            <w:r>
+              <w:rPr>
+                <w:noProof/>
+                <w:webHidden/>
+              </w:rPr>
+              <w:fldChar w:fldCharType="end"/>
+            </w:r>
+          </w:hyperlink>
+        </w:p>
+        <w:p>
+          <w:pPr>
+            <w:pStyle w:val="TOC2"/>
+            <w:tabs>
+              <w:tab w:val="right" w:leader="dot" w:pos="9016"/>
+            </w:tabs>
+            <w:rPr>
+              <w:rFonts w:eastAsiaTheme="minorEastAsia"/>
+              <w:noProof/>
+            </w:rPr>
+          </w:pPr>
+          <w:hyperlink w:anchor="_Toc34406740" w:history="1">
+            <w:r>
+              <w:rPr>
+                <w:rStyle w:val="Hyperlink"/>
+                <w:noProof/>
+              </w:rPr>
+              <w:t>Portal websites</w:t>
+            </w:r>
+            <w:r>
+              <w:rPr>
+                <w:noProof/>
+                <w:webHidden/>
+              </w:rPr>
+              <w:tab/>
+            </w:r>
+            <w:r>
+              <w:rPr>
+                <w:noProof/>
+                <w:webHidden/>
+              </w:rPr>
+              <w:fldChar w:fldCharType="begin"/>
+            </w:r>
+            <w:r>
+              <w:rPr>
+                <w:noProof/>
+                <w:webHidden/>
+              </w:rPr>
+              <w:instrText xml:space="preserve"> PAGEREF _Toc34406740 \h </w:instrText>
+            </w:r>
+            <w:r>
+              <w:rPr>
+                <w:noProof/>
+                <w:webHidden/>
+              </w:rPr>
+            </w:r>
+            <w:r>
+              <w:rPr>
+                <w:noProof/>
+                <w:webHidden/>
+              </w:rPr>
+              <w:fldChar w:fldCharType="separate"/>
+            </w:r>
+            <w:r>
+              <w:rPr>
+                <w:noProof/>
+                <w:webHidden/>
+              </w:rPr>
+              <w:t>8</w:t>
+            </w:r>
+            <w:r>
+              <w:rPr>
+                <w:noProof/>
+                <w:webHidden/>
+              </w:rPr>
+              <w:fldChar w:fldCharType="end"/>
+            </w:r>
+          </w:hyperlink>
+        </w:p>
+        <w:p>
+          <w:pPr>
+            <w:pStyle w:val="TOC2"/>
+            <w:tabs>
+              <w:tab w:val="right" w:leader="dot" w:pos="9016"/>
+            </w:tabs>
+            <w:rPr>
+              <w:rFonts w:eastAsiaTheme="minorEastAsia"/>
+              <w:noProof/>
+            </w:rPr>
+          </w:pPr>
+          <w:hyperlink w:anchor="_Toc34406741" w:history="1">
+            <w:r>
+              <w:rPr>
+                <w:rStyle w:val="Hyperlink"/>
+                <w:noProof/>
+              </w:rPr>
+              <w:t>News websites</w:t>
+            </w:r>
+            <w:r>
+              <w:rPr>
+                <w:noProof/>
+                <w:webHidden/>
+              </w:rPr>
+              <w:tab/>
+            </w:r>
+            <w:r>
+              <w:rPr>
+                <w:noProof/>
+                <w:webHidden/>
+              </w:rPr>
+              <w:fldChar w:fldCharType="begin"/>
+            </w:r>
+            <w:r>
+              <w:rPr>
+                <w:noProof/>
+                <w:webHidden/>
+              </w:rPr>
+              <w:instrText xml:space="preserve"> PAGEREF _Toc34406741 \h </w:instrText>
+            </w:r>
+            <w:r>
+              <w:rPr>
+                <w:noProof/>
+                <w:webHidden/>
+              </w:rPr>
+            </w:r>
+            <w:r>
+              <w:rPr>
+                <w:noProof/>
+                <w:webHidden/>
+              </w:rPr>
+              <w:fldChar w:fldCharType="separate"/>
+            </w:r>
+            <w:r>
+              <w:rPr>
+                <w:noProof/>
+                <w:webHidden/>
+              </w:rPr>
+              <w:t>8</w:t>
+            </w:r>
+            <w:r>
+              <w:rPr>
+                <w:noProof/>
+                <w:webHidden/>
+              </w:rPr>
+              <w:fldChar w:fldCharType="end"/>
+            </w:r>
+          </w:hyperlink>
+        </w:p>
+        <w:p>
+          <w:pPr>
+            <w:pStyle w:val="TOC2"/>
+            <w:tabs>
+              <w:tab w:val="right" w:leader="dot" w:pos="9016"/>
+            </w:tabs>
+            <w:rPr>
+              <w:rFonts w:eastAsiaTheme="minorEastAsia"/>
+              <w:noProof/>
+            </w:rPr>
+          </w:pPr>
+          <w:hyperlink w:anchor="_Toc34406742" w:history="1">
+            <w:r>
+              <w:rPr>
+                <w:rStyle w:val="Hyperlink"/>
+                <w:noProof/>
+              </w:rPr>
+              <w:t>Informational websites</w:t>
+            </w:r>
+            <w:r>
+              <w:rPr>
+                <w:noProof/>
+                <w:webHidden/>
+              </w:rPr>
+              <w:tab/>
+            </w:r>
+            <w:r>
+              <w:rPr>
+                <w:noProof/>
+                <w:webHidden/>
+              </w:rPr>
+              <w:fldChar w:fldCharType="begin"/>
+            </w:r>
+            <w:r>
+              <w:rPr>
+                <w:noProof/>
+                <w:webHidden/>
+              </w:rPr>
+              <w:instrText xml:space="preserve"> PAGEREF _Toc34406742 \h </w:instrText>
+            </w:r>
+            <w:r>
+              <w:rPr>
+                <w:noProof/>
+                <w:webHidden/>
+              </w:rPr>
+            </w:r>
+            <w:r>
+              <w:rPr>
+                <w:noProof/>
+                <w:webHidden/>
+              </w:rPr>
+              <w:fldChar w:fldCharType="separate"/>
+            </w:r>
+            <w:r>
+              <w:rPr>
+                <w:noProof/>
+                <w:webHidden/>
+              </w:rPr>
+              <w:t>9</w:t>
+            </w:r>
+            <w:r>
+              <w:rPr>
+                <w:noProof/>
+                <w:webHidden/>
+              </w:rPr>
+              <w:fldChar w:fldCharType="end"/>
+            </w:r>
+          </w:hyperlink>
+        </w:p>
+        <w:p>
+          <w:pPr>
+            <w:pStyle w:val="TOC2"/>
+            <w:tabs>
+              <w:tab w:val="right" w:leader="dot" w:pos="9016"/>
+            </w:tabs>
+            <w:rPr>
+              <w:rFonts w:eastAsiaTheme="minorEastAsia"/>
+              <w:noProof/>
+            </w:rPr>
+          </w:pPr>
+          <w:hyperlink w:anchor="_Toc34406743" w:history="1">
+            <w:r>
+              <w:rPr>
+                <w:rStyle w:val="Hyperlink"/>
+                <w:noProof/>
+              </w:rPr>
+              <w:t>Business or marketing websites</w:t>
+            </w:r>
+            <w:r>
+              <w:rPr>
+                <w:noProof/>
+                <w:webHidden/>
+              </w:rPr>
+              <w:tab/>
+            </w:r>
+            <w:r>
+              <w:rPr>
+                <w:noProof/>
+                <w:webHidden/>
+              </w:rPr>
+              <w:fldChar w:fldCharType="begin"/>
+            </w:r>
+            <w:r>
+              <w:rPr>
+                <w:noProof/>
+                <w:webHidden/>
+              </w:rPr>
+              <w:instrText xml:space="preserve"> PAGEREF _Toc34406743 \h </w:instrText>
+            </w:r>
+            <w:r>
+              <w:rPr>
+                <w:noProof/>
+                <w:webHidden/>
+              </w:rPr>
+            </w:r>
+            <w:r>
+              <w:rPr>
+                <w:noProof/>
+                <w:webHidden/>
+              </w:rPr>
+              <w:fldChar w:fldCharType="separate"/>
+            </w:r>
+            <w:r>
+              <w:rPr>
+                <w:noProof/>
+                <w:webHidden/>
+              </w:rPr>
+              <w:t>9</w:t>
+            </w:r>
+            <w:r>
+              <w:rPr>
+                <w:noProof/>
+                <w:webHidden/>
+              </w:rPr>
+              <w:fldChar w:fldCharType="end"/>
+            </w:r>
+          </w:hyperlink>
+        </w:p>
+        <w:p>
+          <w:pPr>
+            <w:pStyle w:val="TOC2"/>
+            <w:tabs>
+              <w:tab w:val="right" w:leader="dot" w:pos="9016"/>
+            </w:tabs>
+            <w:rPr>
+              <w:rFonts w:eastAsiaTheme="minorEastAsia"/>
+              <w:noProof/>
+            </w:rPr>
+          </w:pPr>
+          <w:hyperlink w:anchor="_Toc34406744" w:history="1">
+            <w:r>
+              <w:rPr>
+                <w:rStyle w:val="Hyperlink"/>
+                <w:noProof/>
+                <w:shd w:val="clear" w:color="auto" w:fill="FCFCFC"/>
+              </w:rPr>
+              <w:t>Educational websites</w:t>
+            </w:r>
+            <w:r>
+              <w:rPr>
+                <w:noProof/>
+                <w:webHidden/>
+              </w:rPr>
+              <w:tab/>
+            </w:r>
+            <w:r>
+              <w:rPr>
+                <w:noProof/>
+                <w:webHidden/>
+              </w:rPr>
+              <w:fldChar w:fldCharType="begin"/>
+            </w:r>
+            <w:r>
+              <w:rPr>
+                <w:noProof/>
+                <w:webHidden/>
+              </w:rPr>
+              <w:instrText xml:space="preserve"> PAGEREF _Toc34406744 \h </w:instrText>
+            </w:r>
+            <w:r>
+              <w:rPr>
+                <w:noProof/>
+                <w:webHidden/>
+              </w:rPr>
+            </w:r>
+            <w:r>
+              <w:rPr>
+                <w:noProof/>
+                <w:webHidden/>
+              </w:rPr>
+              <w:fldChar w:fldCharType="separate"/>
+            </w:r>
+            <w:r>
+              <w:rPr>
+                <w:noProof/>
+                <w:webHidden/>
+              </w:rPr>
+              <w:t>10</w:t>
+            </w:r>
+            <w:r>
+              <w:rPr>
+                <w:noProof/>
+                <w:webHidden/>
+              </w:rPr>
+              <w:fldChar w:fldCharType="end"/>
+            </w:r>
+          </w:hyperlink>
+        </w:p>
+        <w:p>
+          <w:pPr>
+            <w:pStyle w:val="TOC2"/>
+            <w:tabs>
+              <w:tab w:val="right" w:leader="dot" w:pos="9016"/>
+            </w:tabs>
+            <w:rPr>
+              <w:rFonts w:eastAsiaTheme="minorEastAsia"/>
+              <w:noProof/>
+            </w:rPr>
+          </w:pPr>
+          <w:hyperlink w:anchor="_Toc34406745" w:history="1">
+            <w:r>
+              <w:rPr>
+                <w:rStyle w:val="Hyperlink"/>
+                <w:noProof/>
+                <w:shd w:val="clear" w:color="auto" w:fill="FCFCFC"/>
+              </w:rPr>
+              <w:t>Entertainment websites</w:t>
+            </w:r>
+            <w:r>
+              <w:rPr>
+                <w:noProof/>
+                <w:webHidden/>
+              </w:rPr>
+              <w:tab/>
+            </w:r>
+            <w:r>
+              <w:rPr>
+                <w:noProof/>
+                <w:webHidden/>
+              </w:rPr>
+              <w:fldChar w:fldCharType="begin"/>
+            </w:r>
+            <w:r>
+              <w:rPr>
+                <w:noProof/>
+                <w:webHidden/>
+              </w:rPr>
+              <w:instrText xml:space="preserve"> PAGEREF _Toc34406745 \h </w:instrText>
+            </w:r>
+            <w:r>
+              <w:rPr>
+                <w:noProof/>
+                <w:webHidden/>
+              </w:rPr>
+            </w:r>
+            <w:r>
+              <w:rPr>
+                <w:noProof/>
+                <w:webHidden/>
+              </w:rPr>
+              <w:fldChar w:fldCharType="separate"/>
+            </w:r>
+            <w:r>
+              <w:rPr>
+                <w:noProof/>
+                <w:webHidden/>
+              </w:rPr>
+              <w:t>10</w:t>
+            </w:r>
+            <w:r>
+              <w:rPr>
+                <w:noProof/>
+                <w:webHidden/>
+              </w:rPr>
+              <w:fldChar w:fldCharType="end"/>
+            </w:r>
+          </w:hyperlink>
+        </w:p>
+        <w:p>
+          <w:pPr>
+            <w:pStyle w:val="TOC2"/>
+            <w:tabs>
+              <w:tab w:val="right" w:leader="dot" w:pos="9016"/>
+            </w:tabs>
+            <w:rPr>
+              <w:rFonts w:eastAsiaTheme="minorEastAsia"/>
+              <w:noProof/>
+            </w:rPr>
+          </w:pPr>
+          <w:hyperlink w:anchor="_Toc34406746" w:history="1">
+            <w:r>
+              <w:rPr>
+                <w:rStyle w:val="Hyperlink"/>
+                <w:noProof/>
+                <w:shd w:val="clear" w:color="auto" w:fill="FCFCFC"/>
+              </w:rPr>
+              <w:t>Advocacy websites</w:t>
+            </w:r>
+            <w:r>
+              <w:rPr>
+                <w:noProof/>
+                <w:webHidden/>
+              </w:rPr>
+              <w:tab/>
+            </w:r>
+            <w:r>
+              <w:rPr>
+                <w:noProof/>
+                <w:webHidden/>
+              </w:rPr>
+              <w:fldChar w:fldCharType="begin"/>
+            </w:r>
+            <w:r>
+              <w:rPr>
+                <w:noProof/>
+                <w:webHidden/>
+              </w:rPr>
+              <w:instrText xml:space="preserve"> PAGEREF _Toc34406746 \h </w:instrText>
+            </w:r>
+            <w:r>
+              <w:rPr>
+                <w:noProof/>
+                <w:webHidden/>
+              </w:rPr>
+            </w:r>
+            <w:r>
+              <w:rPr>
+                <w:noProof/>
+                <w:webHidden/>
+              </w:rPr>
+              <w:fldChar w:fldCharType="separate"/>
+            </w:r>
+            <w:r>
+              <w:rPr>
+                <w:noProof/>
+                <w:webHidden/>
+              </w:rPr>
+              <w:t>10</w:t>
+            </w:r>
+            <w:r>
+              <w:rPr>
+                <w:noProof/>
+                <w:webHidden/>
+              </w:rPr>
+              <w:fldChar w:fldCharType="end"/>
+            </w:r>
+          </w:hyperlink>
+        </w:p>
+        <w:p>
+          <w:pPr>
+            <w:pStyle w:val="TOC2"/>
+            <w:tabs>
+              <w:tab w:val="right" w:leader="dot" w:pos="9016"/>
+            </w:tabs>
+            <w:rPr>
+              <w:rFonts w:eastAsiaTheme="minorEastAsia"/>
+              <w:noProof/>
+            </w:rPr>
+          </w:pPr>
+          <w:hyperlink w:anchor="_Toc34406747" w:history="1">
+            <w:r>
+              <w:rPr>
+                <w:rStyle w:val="Hyperlink"/>
+                <w:noProof/>
+                <w:shd w:val="clear" w:color="auto" w:fill="FCFCFC"/>
+              </w:rPr>
+              <w:t>Blog</w:t>
+            </w:r>
+            <w:r>
+              <w:rPr>
+                <w:noProof/>
+                <w:webHidden/>
+              </w:rPr>
+              <w:tab/>
+            </w:r>
+            <w:r>
+              <w:rPr>
+                <w:noProof/>
+                <w:webHidden/>
+              </w:rPr>
+              <w:fldChar w:fldCharType="begin"/>
+            </w:r>
+            <w:r>
+              <w:rPr>
+                <w:noProof/>
+                <w:webHidden/>
+              </w:rPr>
+              <w:instrText xml:space="preserve"> PAGEREF _Toc34406747 \h </w:instrText>
+            </w:r>
+            <w:r>
+              <w:rPr>
+                <w:noProof/>
+                <w:webHidden/>
+              </w:rPr>
+            </w:r>
+            <w:r>
+              <w:rPr>
+                <w:noProof/>
+                <w:webHidden/>
+              </w:rPr>
+              <w:fldChar w:fldCharType="separate"/>
+            </w:r>
+            <w:r>
+              <w:rPr>
+                <w:noProof/>
+                <w:webHidden/>
+              </w:rPr>
+              <w:t>11</w:t>
+            </w:r>
+            <w:r>
+              <w:rPr>
+                <w:noProof/>
+                <w:webHidden/>
+              </w:rPr>
+              <w:fldChar w:fldCharType="end"/>
+            </w:r>
+          </w:hyperlink>
+        </w:p>
+        <w:p>
+          <w:pPr>
+            <w:pStyle w:val="TOC2"/>
+            <w:tabs>
+              <w:tab w:val="right" w:leader="dot" w:pos="9016"/>
+            </w:tabs>
+            <w:rPr>
+              <w:rFonts w:eastAsiaTheme="minorEastAsia"/>
+              <w:noProof/>
+            </w:rPr>
+          </w:pPr>
+          <w:hyperlink w:anchor="_Toc34406748" w:history="1">
+            <w:r>
+              <w:rPr>
+                <w:rStyle w:val="Hyperlink"/>
+                <w:noProof/>
+                <w:shd w:val="clear" w:color="auto" w:fill="FFFFFF"/>
+              </w:rPr>
+              <w:t>Wiki</w:t>
+            </w:r>
+            <w:r>
+              <w:rPr>
+                <w:noProof/>
+                <w:webHidden/>
+              </w:rPr>
+              <w:tab/>
+            </w:r>
+            <w:r>
+              <w:rPr>
+                <w:noProof/>
+                <w:webHidden/>
+              </w:rPr>
+              <w:fldChar w:fldCharType="begin"/>
+            </w:r>
+            <w:r>
+              <w:rPr>
+                <w:noProof/>
+                <w:webHidden/>
+              </w:rPr>
+              <w:instrText xml:space="preserve"> PAGEREF _Toc34406748 \h </w:instrText>
+            </w:r>
+            <w:r>
+              <w:rPr>
+                <w:noProof/>
+                <w:webHidden/>
+              </w:rPr>
+            </w:r>
+            <w:r>
+              <w:rPr>
+                <w:noProof/>
+                <w:webHidden/>
+              </w:rPr>
+              <w:fldChar w:fldCharType="separate"/>
+            </w:r>
+            <w:r>
+              <w:rPr>
+                <w:noProof/>
+                <w:webHidden/>
+              </w:rPr>
+              <w:t>11</w:t>
+            </w:r>
+            <w:r>
+              <w:rPr>
+                <w:noProof/>
+                <w:webHidden/>
+              </w:rPr>
+              <w:fldChar w:fldCharType="end"/>
+            </w:r>
+          </w:hyperlink>
+        </w:p>
+        <w:p>
+          <w:pPr>
+            <w:pStyle w:val="TOC2"/>
+            <w:tabs>
+              <w:tab w:val="right" w:leader="dot" w:pos="9016"/>
+            </w:tabs>
+            <w:rPr>
+              <w:rFonts w:eastAsiaTheme="minorEastAsia"/>
+              <w:noProof/>
+            </w:rPr>
+          </w:pPr>
+          <w:hyperlink w:anchor="_Toc34406749" w:history="1">
+            <w:r>
+              <w:rPr>
+                <w:rStyle w:val="Hyperlink"/>
+                <w:noProof/>
+                <w:shd w:val="clear" w:color="auto" w:fill="FFFFFF"/>
+              </w:rPr>
+              <w:t>Social networking</w:t>
+            </w:r>
+            <w:r>
+              <w:rPr>
+                <w:noProof/>
+                <w:webHidden/>
+              </w:rPr>
+              <w:tab/>
+            </w:r>
+            <w:r>
+              <w:rPr>
+                <w:noProof/>
+                <w:webHidden/>
+              </w:rPr>
+              <w:fldChar w:fldCharType="begin"/>
+            </w:r>
+            <w:r>
+              <w:rPr>
+                <w:noProof/>
+                <w:webHidden/>
+              </w:rPr>
+              <w:instrText xml:space="preserve"> PAGEREF _Toc34406749 \h </w:instrText>
+            </w:r>
+            <w:r>
+              <w:rPr>
+                <w:noProof/>
+                <w:webHidden/>
+              </w:rPr>
+            </w:r>
+            <w:r>
+              <w:rPr>
+                <w:noProof/>
+                <w:webHidden/>
+              </w:rPr>
+              <w:fldChar w:fldCharType="separate"/>
+            </w:r>
+            <w:r>
+              <w:rPr>
+                <w:noProof/>
+                <w:webHidden/>
+              </w:rPr>
+              <w:t>11</w:t>
+            </w:r>
+            <w:r>
+              <w:rPr>
+                <w:noProof/>
+                <w:webHidden/>
+              </w:rPr>
+              <w:fldChar w:fldCharType="end"/>
+            </w:r>
+          </w:hyperlink>
+        </w:p>
+        <w:p>
+          <w:pPr>
+            <w:pStyle w:val="TOC2"/>
+            <w:tabs>
+              <w:tab w:val="right" w:leader="dot" w:pos="9016"/>
+            </w:tabs>
+            <w:rPr>
+              <w:rFonts w:eastAsiaTheme="minorEastAsia"/>
+              <w:noProof/>
+            </w:rPr>
+          </w:pPr>
+          <w:hyperlink w:anchor="_Toc34406750" w:history="1">
+            <w:r>
+              <w:rPr>
+                <w:rStyle w:val="Hyperlink"/>
+                <w:noProof/>
+                <w:shd w:val="clear" w:color="auto" w:fill="FFFFFF"/>
+              </w:rPr>
+              <w:t>Content Aggregate websites</w:t>
+            </w:r>
+            <w:r>
+              <w:rPr>
+                <w:noProof/>
+                <w:webHidden/>
+              </w:rPr>
+              <w:tab/>
+            </w:r>
+            <w:r>
+              <w:rPr>
+                <w:noProof/>
+                <w:webHidden/>
+              </w:rPr>
+              <w:fldChar w:fldCharType="begin"/>
+            </w:r>
+            <w:r>
+              <w:rPr>
+                <w:noProof/>
+                <w:webHidden/>
+              </w:rPr>
+              <w:instrText xml:space="preserve"> PAGEREF _Toc34406750 \h </w:instrText>
+            </w:r>
+            <w:r>
+              <w:rPr>
+                <w:noProof/>
+                <w:webHidden/>
+              </w:rPr>
+            </w:r>
+            <w:r>
+              <w:rPr>
+                <w:noProof/>
+                <w:webHidden/>
+              </w:rPr>
+              <w:fldChar w:fldCharType="separate"/>
+            </w:r>
+            <w:r>
+              <w:rPr>
+                <w:noProof/>
+                <w:webHidden/>
+              </w:rPr>
+              <w:t>12</w:t>
+            </w:r>
+            <w:r>
+              <w:rPr>
+                <w:noProof/>
+                <w:webHidden/>
+              </w:rPr>
+              <w:fldChar w:fldCharType="end"/>
+            </w:r>
+          </w:hyperlink>
+        </w:p>
+        <w:p>
+          <w:pPr>
+            <w:pStyle w:val="TOC2"/>
+            <w:tabs>
+              <w:tab w:val="right" w:leader="dot" w:pos="9016"/>
+            </w:tabs>
+            <w:rPr>
+              <w:rFonts w:eastAsiaTheme="minorEastAsia"/>
+              <w:noProof/>
+            </w:rPr>
+          </w:pPr>
+          <w:hyperlink w:anchor="_Toc34406751" w:history="1">
+            <w:r>
+              <w:rPr>
+                <w:rStyle w:val="Hyperlink"/>
+                <w:noProof/>
+                <w:shd w:val="clear" w:color="auto" w:fill="FFFFFF"/>
+              </w:rPr>
+              <w:t>Personal website</w:t>
+            </w:r>
+            <w:r>
+              <w:rPr>
+                <w:noProof/>
+                <w:webHidden/>
+              </w:rPr>
+              <w:tab/>
+            </w:r>
+            <w:r>
+              <w:rPr>
+                <w:noProof/>
+                <w:webHidden/>
+              </w:rPr>
+              <w:fldChar w:fldCharType="begin"/>
+            </w:r>
+            <w:r>
+              <w:rPr>
+                <w:noProof/>
+                <w:webHidden/>
+              </w:rPr>
+              <w:instrText xml:space="preserve"> PAGEREF _Toc34406751 \h </w:instrText>
+            </w:r>
+            <w:r>
+              <w:rPr>
+                <w:noProof/>
+                <w:webHidden/>
+              </w:rPr>
+            </w:r>
+            <w:r>
+              <w:rPr>
+                <w:noProof/>
+                <w:webHidden/>
+              </w:rPr>
+              <w:fldChar w:fldCharType="separate"/>
+            </w:r>
+            <w:r>
+              <w:rPr>
+                <w:noProof/>
+                <w:webHidden/>
+              </w:rPr>
+              <w:t>12</w:t>
+            </w:r>
+            <w:r>
+              <w:rPr>
+                <w:noProof/>
+                <w:webHidden/>
+              </w:rPr>
+              <w:fldChar w:fldCharType="end"/>
+            </w:r>
+          </w:hyperlink>
+        </w:p>
+        <w:p>
+          <w:pPr>
+            <w:pStyle w:val="TOC1"/>
+            <w:tabs>
+              <w:tab w:val="right" w:leader="dot" w:pos="9016"/>
+            </w:tabs>
+            <w:rPr>
+              <w:rFonts w:eastAsiaTheme="minorEastAsia"/>
+              <w:noProof/>
+            </w:rPr>
+          </w:pPr>
+          <w:hyperlink w:anchor="_Toc34406752" w:history="1">
+            <w:r>
+              <w:rPr>
+                <w:rStyle w:val="Hyperlink"/>
+                <w:noProof/>
+                <w:shd w:val="clear" w:color="auto" w:fill="FCFCFC"/>
+              </w:rPr>
+              <w:t>guidelines for evaluating the value of a Web site</w:t>
+            </w:r>
+            <w:r>
+              <w:rPr>
+                <w:noProof/>
+                <w:webHidden/>
+              </w:rPr>
+              <w:tab/>
+            </w:r>
+            <w:r>
+              <w:rPr>
+                <w:noProof/>
+                <w:webHidden/>
+              </w:rPr>
+              <w:fldChar w:fldCharType="begin"/>
+            </w:r>
+            <w:r>
+              <w:rPr>
+                <w:noProof/>
+                <w:webHidden/>
+              </w:rPr>
+              <w:instrText xml:space="preserve"> PAGEREF _Toc34406752 \h </w:instrText>
+            </w:r>
+            <w:r>
+              <w:rPr>
+                <w:noProof/>
+                <w:webHidden/>
+              </w:rPr>
+            </w:r>
+            <w:r>
+              <w:rPr>
+                <w:noProof/>
+                <w:webHidden/>
+              </w:rPr>
+              <w:fldChar w:fldCharType="separate"/>
+            </w:r>
+            <w:r>
+              <w:rPr>
+                <w:noProof/>
+                <w:webHidden/>
+              </w:rPr>
+              <w:t>13</w:t>
+            </w:r>
+            <w:r>
+              <w:rPr>
+                <w:noProof/>
+                <w:webHidden/>
+              </w:rPr>
+              <w:fldChar w:fldCharType="end"/>
+            </w:r>
+          </w:hyperlink>
+        </w:p>
+        <w:p>
+          <w:pPr>
+            <w:pStyle w:val="TOC2"/>
+            <w:tabs>
+              <w:tab w:val="right" w:leader="dot" w:pos="9016"/>
+            </w:tabs>
+            <w:rPr>
+              <w:rFonts w:eastAsiaTheme="minorEastAsia"/>
+              <w:noProof/>
+            </w:rPr>
+          </w:pPr>
+          <w:hyperlink w:anchor="_Toc34406753" w:history="1">
+            <w:r>
+              <w:rPr>
+                <w:rStyle w:val="Hyperlink"/>
+                <w:noProof/>
+              </w:rPr>
+              <w:t>CR7</w:t>
+            </w:r>
+            <w:r>
+              <w:rPr>
+                <w:noProof/>
+                <w:webHidden/>
+              </w:rPr>
+              <w:tab/>
+            </w:r>
+            <w:r>
+              <w:rPr>
+                <w:noProof/>
+                <w:webHidden/>
+              </w:rPr>
+              <w:fldChar w:fldCharType="begin"/>
+            </w:r>
+            <w:r>
+              <w:rPr>
+                <w:noProof/>
+                <w:webHidden/>
+              </w:rPr>
+              <w:instrText xml:space="preserve"> PAGEREF _Toc34406753 \h </w:instrText>
+            </w:r>
+            <w:r>
+              <w:rPr>
+                <w:noProof/>
+                <w:webHidden/>
+              </w:rPr>
+            </w:r>
+            <w:r>
+              <w:rPr>
+                <w:noProof/>
+                <w:webHidden/>
+              </w:rPr>
+              <w:fldChar w:fldCharType="separate"/>
+            </w:r>
+            <w:r>
+              <w:rPr>
+                <w:noProof/>
+                <w:webHidden/>
+              </w:rPr>
+              <w:t>14</w:t>
+            </w:r>
+            <w:r>
+              <w:rPr>
+                <w:noProof/>
+                <w:webHidden/>
+              </w:rPr>
+              <w:fldChar w:fldCharType="end"/>
+            </w:r>
+          </w:hyperlink>
+        </w:p>
+        <w:p>
+          <w:pPr>
+            <w:pStyle w:val="TOC2"/>
+            <w:tabs>
+              <w:tab w:val="right" w:leader="dot" w:pos="9016"/>
+            </w:tabs>
+            <w:rPr>
+              <w:rFonts w:eastAsiaTheme="minorEastAsia"/>
+              <w:noProof/>
+            </w:rPr>
+          </w:pPr>
+          <w:hyperlink w:anchor="_Toc34406754" w:history="1">
+            <w:r>
+              <w:rPr>
+                <w:rStyle w:val="Hyperlink"/>
+                <w:noProof/>
+                <w:shd w:val="clear" w:color="auto" w:fill="FFFFFF"/>
+              </w:rPr>
+              <w:t>Geeks for Geeks (</w:t>
+            </w:r>
+            <w:r>
+              <w:rPr>
+                <w:rStyle w:val="Hyperlink"/>
+                <w:noProof/>
+              </w:rPr>
+              <w:t>https://www.geeksforgeeks.org/)</w:t>
+            </w:r>
+            <w:r>
+              <w:rPr>
+                <w:noProof/>
+                <w:webHidden/>
+              </w:rPr>
+              <w:tab/>
+            </w:r>
+            <w:r>
+              <w:rPr>
+                <w:noProof/>
+                <w:webHidden/>
+              </w:rPr>
+              <w:fldChar w:fldCharType="begin"/>
+            </w:r>
+            <w:r>
+              <w:rPr>
+                <w:noProof/>
+                <w:webHidden/>
+              </w:rPr>
+              <w:instrText xml:space="preserve"> PAGEREF _Toc34406754 \h </w:instrText>
+            </w:r>
+            <w:r>
+              <w:rPr>
+                <w:noProof/>
+                <w:webHidden/>
+              </w:rPr>
+            </w:r>
+            <w:r>
+              <w:rPr>
+                <w:noProof/>
+                <w:webHidden/>
+              </w:rPr>
+              <w:fldChar w:fldCharType="separate"/>
+            </w:r>
+            <w:r>
+              <w:rPr>
+                <w:noProof/>
+                <w:webHidden/>
+              </w:rPr>
+              <w:t>15</w:t>
+            </w:r>
+            <w:r>
+              <w:rPr>
+                <w:noProof/>
+                <w:webHidden/>
+              </w:rPr>
+              <w:fldChar w:fldCharType="end"/>
+            </w:r>
+          </w:hyperlink>
+        </w:p>
+        <w:p>
+          <w:pPr>
+            <w:pStyle w:val="TOC1"/>
+            <w:tabs>
+              <w:tab w:val="right" w:leader="dot" w:pos="9016"/>
+            </w:tabs>
+            <w:rPr>
+              <w:rFonts w:eastAsiaTheme="minorEastAsia"/>
+              <w:noProof/>
+            </w:rPr>
+          </w:pPr>
+          <w:hyperlink w:anchor="_Toc34406755" w:history="1">
+            <w:r>
+              <w:rPr>
+                <w:rStyle w:val="Hyperlink"/>
+                <w:noProof/>
+              </w:rPr>
+              <w:t>Conclusion</w:t>
+            </w:r>
+            <w:r>
+              <w:rPr>
+                <w:noProof/>
+                <w:webHidden/>
+              </w:rPr>
+              <w:tab/>
+            </w:r>
+            <w:r>
+              <w:rPr>
+                <w:noProof/>
+                <w:webHidden/>
+              </w:rPr>
+              <w:fldChar w:fldCharType="begin"/>
+            </w:r>
+            <w:r>
+              <w:rPr>
+                <w:noProof/>
+                <w:webHidden/>
+              </w:rPr>
+              <w:instrText xml:space="preserve"> PAGEREF _Toc34406755 \h </w:instrText>
+            </w:r>
+            <w:r>
+              <w:rPr>
+                <w:noProof/>
+                <w:webHidden/>
+              </w:rPr>
+            </w:r>
+            <w:r>
+              <w:rPr>
+                <w:noProof/>
+                <w:webHidden/>
+              </w:rPr>
+              <w:fldChar w:fldCharType="separate"/>
+            </w:r>
+            <w:r>
+              <w:rPr>
+                <w:noProof/>
+                <w:webHidden/>
+              </w:rPr>
+              <w:t>15</w:t>
+            </w:r>
+            <w:r>
+              <w:rPr>
+                <w:noProof/>
+                <w:webHidden/>
+              </w:rPr>
+              <w:fldChar w:fldCharType="end"/>
+            </w:r>
+          </w:hyperlink>
+        </w:p>
+        <w:p>
+          <w:pPr>
+            <w:pStyle w:val="TOC1"/>
+            <w:tabs>
+              <w:tab w:val="right" w:leader="dot" w:pos="9016"/>
+            </w:tabs>
+            <w:rPr>
+              <w:rFonts w:eastAsiaTheme="minorEastAsia"/>
+              <w:noProof/>
+            </w:rPr>
+          </w:pPr>
+          <w:hyperlink w:anchor="_Toc34406756" w:history="1">
+            <w:r>
+              <w:rPr>
+                <w:rStyle w:val="Hyperlink"/>
+                <w:noProof/>
+              </w:rPr>
+              <w:t>References</w:t>
+            </w:r>
+            <w:r>
+              <w:rPr>
+                <w:noProof/>
+                <w:webHidden/>
+              </w:rPr>
+              <w:tab/>
+            </w:r>
+            <w:r>
+              <w:rPr>
+                <w:noProof/>
+                <w:webHidden/>
+              </w:rPr>
+              <w:fldChar w:fldCharType="begin"/>
+            </w:r>
+            <w:r>
+              <w:rPr>
+                <w:noProof/>
+                <w:webHidden/>
+              </w:rPr>
+              <w:instrText xml:space="preserve"> PAGEREF _Toc34406756 \h </w:instrText>
+            </w:r>
+            <w:r>
+              <w:rPr>
+                <w:noProof/>
+                <w:webHidden/>
+              </w:rPr>
+            </w:r>
+            <w:r>
+              <w:rPr>
+                <w:noProof/>
+                <w:webHidden/>
+              </w:rPr>
+              <w:fldChar w:fldCharType="separate"/>
+            </w:r>
+            <w:r>
+              <w:rPr>
+                <w:noProof/>
+                <w:webHidden/>
+              </w:rPr>
+              <w:t>15</w:t>
+            </w:r>
+            <w:r>
+              <w:rPr>
+                <w:noProof/>
+                <w:webHidden/>
+              </w:rPr>
+              <w:fldChar w:fldCharType="end"/>
+            </w:r>
+          </w:hyperlink>
+        </w:p>
+        <w:p>
+          <w:r>
+            <w:rPr>
+              <w:b/>
+              <w:bCs/>
+              <w:noProof/>
+            </w:rPr>
+            <w:fldChar w:fldCharType="end"/>
+          </w:r>
+        </w:p>
+      </w:sdtContent>
+    </w:sdt>
+    <w:p>
+      <w:pPr>
+        <w:pStyle w:val="BodyText"/>
+        <w:spacing w:before="240" w:after="160" w:line="307" w:lineRule="auto"/>
+        <w:ind w:left="7200"/>
+        <w:rPr>
+          <w:rFonts w:ascii="Times New Roman" w:hAnsi="Times New Roman"/>
+          <w:color w:val="000000"/>
+          <w:sz w:val="28"/>
+        </w:rPr>
+      </w:pPr>
+    </w:p>
+    <w:p>
+      <w:pPr>
+        <w:pStyle w:val="BodyText"/>
+        <w:spacing w:before="240" w:after="160" w:line="307" w:lineRule="auto"/>
+        <w:ind w:left="7200"/>
+        <w:rPr>
+          <w:rFonts w:ascii="Times New Roman" w:hAnsi="Times New Roman"/>
+          <w:color w:val="000000"/>
+          <w:sz w:val="28"/>
+        </w:rPr>
+      </w:pPr>
+    </w:p>
+    <w:p>
+      <w:pPr>
+        <w:pStyle w:val="BodyText"/>
+        <w:spacing w:before="240" w:after="160" w:line="307" w:lineRule="auto"/>
+        <w:ind w:left="7200"/>
+        <w:rPr>
+          <w:rFonts w:ascii="Times New Roman" w:hAnsi="Times New Roman"/>
+          <w:color w:val="000000"/>
+          <w:sz w:val="28"/>
+        </w:rPr>
+      </w:pPr>
+      <w:r>
+        <w:rPr>
+          <w:rFonts w:ascii="Times New Roman" w:hAnsi="Times New Roman"/>
+          <w:color w:val="000000"/>
+          <w:sz w:val="28"/>
+        </w:rPr>
+        <w:t xml:space="preserve">                                                  </w:t>
+      </w:r>
+    </w:p>
+    <w:p>
+      <w:pPr>
+        <w:pStyle w:val="BodyText"/>
+        <w:spacing w:before="240" w:after="160" w:line="307" w:lineRule="auto"/>
+        <w:ind w:left="7200"/>
+        <w:rPr>
+          <w:rFonts w:ascii="Times New Roman" w:hAnsi="Times New Roman"/>
+          <w:color w:val="000000"/>
+          <w:sz w:val="28"/>
+        </w:rPr>
+      </w:pPr>
+    </w:p>
+    <w:p>
+      <w:pPr>
+        <w:pStyle w:val="BodyText"/>
+        <w:spacing w:before="240" w:after="160" w:line="307" w:lineRule="auto"/>
+        <w:ind w:left="7200"/>
+        <w:rPr>
+          <w:rFonts w:ascii="Times New Roman" w:hAnsi="Times New Roman"/>
+          <w:color w:val="000000"/>
+          <w:sz w:val="28"/>
+        </w:rPr>
+      </w:pPr>
+    </w:p>
+    <w:p>
+      <w:pPr>
+        <w:pStyle w:val="BodyText"/>
+        <w:spacing w:before="240" w:after="160" w:line="307" w:lineRule="auto"/>
+        <w:ind w:left="7200"/>
+        <w:rPr>
+          <w:rFonts w:ascii="Times New Roman" w:hAnsi="Times New Roman"/>
+          <w:color w:val="000000"/>
+          <w:sz w:val="28"/>
+        </w:rPr>
+      </w:pPr>
+    </w:p>
+    <w:p>
+      <w:pPr>
+        <w:pStyle w:val="BodyText"/>
+        <w:spacing w:before="240" w:after="160" w:line="307" w:lineRule="auto"/>
+        <w:rPr>
+          <w:rFonts w:ascii="Times New Roman" w:hAnsi="Times New Roman"/>
+          <w:color w:val="000000"/>
+          <w:sz w:val="28"/>
+        </w:rPr>
+        <w:sectPr>
+          <w:footerReference w:type="default" r:id="rId6"/>
+          <w:pgSz w:w="11906" w:h="16838"/>
+          <w:pgMar w:top="1440" w:right="1440" w:bottom="1440" w:left="1440" w:header="720" w:footer="720" w:gutter="0"/>
+          <w:pgNumType w:fmt="lowerRoman" w:start="1"/>
+          <w:cols w:space="720"/>
+          <w:docGrid w:linePitch="360"/>
+        </w:sectPr>
+      </w:pPr>
+      <w:r>
+        <w:rPr>
+          <w:rFonts w:ascii="Times New Roman" w:hAnsi="Times New Roman"/>
+          <w:color w:val="000000"/>
+          <w:sz w:val="28"/>
+        </w:rPr>
+        <w:br w:type="page"/>
+      </w:r>
+    </w:p>
+    <w:p>
+      <w:pPr>
         <w:pStyle w:val="Heading1"/>
         <w:spacing w:before="120" w:after="120" w:line="360" w:lineRule="auto"/>
         <w:jc w:val="both"/>
         <w:rPr>
           <w:rFonts w:ascii="Times New Roman" w:hAnsi="Times New Roman" w:cs="Times New Roman"/>
-          <w:sz w:val="24"/>
-          <w:szCs w:val="24"/>
-        </w:rPr>
-      </w:pPr>
-      <w:bookmarkStart w:id="0" w:name="_Toc34406732"/>
-      <w:r>
-        <w:rPr>
-          <w:rFonts w:ascii="Times New Roman" w:hAnsi="Times New Roman" w:cs="Times New Roman"/>
-          <w:sz w:val="24"/>
-          <w:szCs w:val="24"/>
-        </w:rPr>
-        <w:t>The History of Internet (Evolution)</w:t>
-      </w:r>
-      <w:bookmarkEnd w:id="0"/>
-    </w:p>
-    <w:p>
-      <w:pPr>
-        <w:spacing w:before="120" w:after="120" w:line="360" w:lineRule="auto"/>
-        <w:jc w:val="both"/>
-        <w:rPr>
-          <w:rFonts w:ascii="Times New Roman" w:hAnsi="Times New Roman" w:cs="Times New Roman"/>
-          <w:color w:val="333333"/>
-          <w:sz w:val="24"/>
-          <w:szCs w:val="24"/>
-        </w:rPr>
-      </w:pPr>
-      <w:r>
-        <w:rPr>
-          <w:rFonts w:ascii="Times New Roman" w:hAnsi="Times New Roman" w:cs="Times New Roman"/>
-          <w:sz w:val="24"/>
-          <w:szCs w:val="24"/>
-        </w:rPr>
-        <w:t xml:space="preserve">For the flow of information from, one place to another, one person to another, organization to another organization and so on, there was almost Physical mechanism of transportation. For getting answer for some questions, there had to be a physical contact with books in Library. </w:t>
-      </w:r>
-      <w:r>
-        <w:rPr>
-          <w:rFonts w:ascii="Times New Roman" w:hAnsi="Times New Roman" w:cs="Times New Roman"/>
-          <w:color w:val="333333"/>
-          <w:sz w:val="24"/>
-          <w:szCs w:val="24"/>
-        </w:rPr>
-        <w:t>people had to wait until their favorite singer/band had a concert in their city to see them perform for there was no mechanism to watch their live songs. All these are the scenarios and situations before the start of INTERNET, and there had to come some mechanisms that can solve such issues. These issues inspired and initiated Humans to see something further which in turn led to the start of internet, a network of networks, that simplified all these situations and make life easier.</w:t>
-      </w:r>
-    </w:p>
-    <w:p>
-      <w:pPr>
-        <w:spacing w:before="120" w:after="120" w:line="360" w:lineRule="auto"/>
-        <w:jc w:val="both"/>
-        <w:rPr>
-          <w:rFonts w:ascii="Times New Roman" w:hAnsi="Times New Roman" w:cs="Times New Roman"/>
-          <w:sz w:val="24"/>
-          <w:szCs w:val="24"/>
-        </w:rPr>
-      </w:pPr>
-      <w:r>
-        <w:rPr>
-          <w:rFonts w:ascii="Times New Roman" w:hAnsi="Times New Roman" w:cs="Times New Roman"/>
-          <w:color w:val="333333"/>
-          <w:sz w:val="24"/>
-          <w:szCs w:val="24"/>
-        </w:rPr>
-        <w:t xml:space="preserve">Another catalyst related to the revolution of such thing is the heating up of cold war after Soviet launched their first satellite which in turn led the US military to see some way to disseminate information even after a nuclear attack. </w:t>
-      </w:r>
-      <w:r>
-        <w:rPr>
-          <w:rFonts w:ascii="Times New Roman" w:hAnsi="Times New Roman" w:cs="Times New Roman"/>
-          <w:color w:val="000000"/>
-          <w:sz w:val="24"/>
-          <w:szCs w:val="24"/>
-          <w:shd w:val="clear" w:color="auto" w:fill="FFFFFF"/>
-        </w:rPr>
-        <w:t>This eventually led to the formation of the ARPANET (Advanced Research Projects Agency Network), the network that ultimately evolved into what we now know as the Internet. ARPANET was a great success but membership was limited to certain academic and research organizations who had contracts with the Defense Department. In response to this, other networks were created to provide information sharing.</w:t>
-      </w:r>
-    </w:p>
-    <w:p>
-      <w:pPr>
-        <w:spacing w:before="120" w:after="120" w:line="360" w:lineRule="auto"/>
-        <w:jc w:val="both"/>
-        <w:rPr>
-          <w:rFonts w:ascii="Times New Roman" w:hAnsi="Times New Roman" w:cs="Times New Roman"/>
-          <w:color w:val="181818"/>
-          <w:spacing w:val="8"/>
-          <w:sz w:val="24"/>
-          <w:szCs w:val="24"/>
-          <w:shd w:val="clear" w:color="auto" w:fill="FFFFFF"/>
-        </w:rPr>
-      </w:pPr>
-      <w:r>
-        <w:rPr>
-          <w:rFonts w:ascii="Times New Roman" w:hAnsi="Times New Roman" w:cs="Times New Roman"/>
-          <w:sz w:val="24"/>
-          <w:szCs w:val="24"/>
-        </w:rPr>
-        <w:t xml:space="preserve">The above and other reasons laid the foundation for the birth of Internet. </w:t>
-      </w:r>
-      <w:r>
-        <w:rPr>
-          <w:rFonts w:ascii="Times New Roman" w:hAnsi="Times New Roman" w:cs="Times New Roman"/>
-          <w:color w:val="181818"/>
-          <w:spacing w:val="8"/>
-          <w:sz w:val="24"/>
-          <w:szCs w:val="24"/>
-          <w:shd w:val="clear" w:color="auto" w:fill="FFFFFF"/>
-        </w:rPr>
-        <w:t>Long before the technology existed to actually build the internet, many scientists had already anticipated the existence of worldwide networks of information. </w:t>
-      </w:r>
-      <w:r>
-        <w:rPr>
-          <w:rFonts w:ascii="Times New Roman" w:hAnsi="Times New Roman" w:cs="Times New Roman"/>
-          <w:spacing w:val="8"/>
-          <w:sz w:val="24"/>
-          <w:szCs w:val="24"/>
-          <w:shd w:val="clear" w:color="auto" w:fill="FFFFFF"/>
-        </w:rPr>
-        <w:t>Nikola Tesla</w:t>
-      </w:r>
-      <w:r>
-        <w:rPr>
-          <w:rFonts w:ascii="Times New Roman" w:hAnsi="Times New Roman" w:cs="Times New Roman"/>
-          <w:color w:val="181818"/>
-          <w:spacing w:val="8"/>
-          <w:sz w:val="24"/>
-          <w:szCs w:val="24"/>
-          <w:shd w:val="clear" w:color="auto" w:fill="FFFFFF"/>
-        </w:rPr>
-        <w:t> toyed with the idea of a “world wireless system” in the early 1900s, and visionary thinkers like Paul Otlet and Vannevar Bush conceived of mechanized, searchable storage systems of books and media in the 1930s and 1940s. </w:t>
-      </w:r>
-    </w:p>
-    <w:p>
-      <w:pPr>
-        <w:spacing w:before="120" w:after="120" w:line="360" w:lineRule="auto"/>
-        <w:jc w:val="both"/>
-        <w:rPr>
-          <w:rFonts w:ascii="Times New Roman" w:hAnsi="Times New Roman" w:cs="Times New Roman"/>
-          <w:color w:val="181818"/>
-          <w:spacing w:val="8"/>
-          <w:sz w:val="24"/>
-          <w:szCs w:val="24"/>
-          <w:shd w:val="clear" w:color="auto" w:fill="FFFFFF"/>
-        </w:rPr>
-      </w:pPr>
-      <w:r>
-        <w:rPr>
-          <w:rFonts w:ascii="Times New Roman" w:hAnsi="Times New Roman" w:cs="Times New Roman"/>
-          <w:color w:val="181818"/>
-          <w:spacing w:val="8"/>
-          <w:sz w:val="24"/>
-          <w:szCs w:val="24"/>
-          <w:shd w:val="clear" w:color="auto" w:fill="FFFFFF"/>
-        </w:rPr>
-        <w:t xml:space="preserve">On October 29, 1969, ARPAnet delivered its first message: a “node-to-node” communication from one computer to another. (The first computer was located in a research lab at </w:t>
-      </w:r>
+        </w:rPr>
+      </w:pPr>
+      <w:bookmarkStart w:id="2" w:name="_Toc34406731"/>
+      <w:r>
+        <w:rPr>
+          <w:rFonts w:ascii="Times New Roman" w:hAnsi="Times New Roman" w:cs="Times New Roman"/>
+        </w:rPr>
+        <w:lastRenderedPageBreak/>
+        <w:t>Introduction</w:t>
+      </w:r>
+      <w:bookmarkEnd w:id="2"/>
+    </w:p>
+    <w:p>
+      <w:pPr>
+        <w:spacing w:line="360" w:lineRule="auto"/>
+        <w:jc w:val="both"/>
+        <w:rPr>
+          <w:rFonts w:ascii="Times New Roman" w:hAnsi="Times New Roman" w:cs="Times New Roman"/>
+          <w:sz w:val="28"/>
+          <w:szCs w:val="28"/>
+        </w:rPr>
+      </w:pPr>
       <w:r>
         <w:rPr>
           <w:rStyle w:val="Emphasis"/>
           <w:rFonts w:ascii="Times New Roman" w:hAnsi="Times New Roman" w:cs="Times New Roman"/>
-          <w:i w:val="0"/>
-          <w:iCs w:val="0"/>
-          <w:sz w:val="24"/>
-          <w:szCs w:val="24"/>
-          <w:shd w:val="clear" w:color="auto" w:fill="FFFFFF"/>
-        </w:rPr>
-        <w:t>University of California, Los Angeles</w:t>
-      </w:r>
-      <w:r>
-        <w:rPr>
-          <w:rFonts w:ascii="Times New Roman" w:hAnsi="Times New Roman" w:cs="Times New Roman"/>
-          <w:sz w:val="24"/>
-          <w:szCs w:val="24"/>
-          <w:shd w:val="clear" w:color="auto" w:fill="FFFFFF"/>
-        </w:rPr>
-        <w:t> (</w:t>
-      </w:r>
-      <w:r>
-        <w:rPr>
-          <w:rStyle w:val="Emphasis"/>
-          <w:rFonts w:ascii="Times New Roman" w:hAnsi="Times New Roman" w:cs="Times New Roman"/>
-          <w:i w:val="0"/>
-          <w:iCs w:val="0"/>
-          <w:sz w:val="24"/>
-          <w:szCs w:val="24"/>
-          <w:shd w:val="clear" w:color="auto" w:fill="FFFFFF"/>
-        </w:rPr>
-        <w:t>UCLA</w:t>
-      </w:r>
-      <w:r>
-        <w:rPr>
-          <w:rFonts w:ascii="Times New Roman" w:hAnsi="Times New Roman" w:cs="Times New Roman"/>
-          <w:sz w:val="24"/>
-          <w:szCs w:val="24"/>
-          <w:shd w:val="clear" w:color="auto" w:fill="FFFFFF"/>
-        </w:rPr>
-        <w:t>)</w:t>
-      </w:r>
-      <w:r>
-        <w:rPr>
-          <w:rFonts w:ascii="Times New Roman" w:hAnsi="Times New Roman" w:cs="Times New Roman"/>
-          <w:color w:val="181818"/>
-          <w:spacing w:val="8"/>
-          <w:sz w:val="24"/>
-          <w:szCs w:val="24"/>
-          <w:shd w:val="clear" w:color="auto" w:fill="FFFFFF"/>
-        </w:rPr>
-        <w:t xml:space="preserve"> and the second was at Stanford; each one was the size of a small house.) The message “LOGIN”—was short and simple, but it crashed the fledgling ARPA network anyway: The Stanford computer only received the note’s first two letters.</w:t>
-      </w:r>
-    </w:p>
-    <w:p>
-      <w:pPr>
-        <w:spacing w:before="120" w:after="120" w:line="360" w:lineRule="auto"/>
-        <w:jc w:val="both"/>
-        <w:rPr>
-          <w:rFonts w:ascii="Times New Roman" w:hAnsi="Times New Roman" w:cs="Times New Roman"/>
-          <w:color w:val="181818"/>
-          <w:spacing w:val="8"/>
-          <w:sz w:val="24"/>
-          <w:szCs w:val="24"/>
-          <w:shd w:val="clear" w:color="auto" w:fill="FFFFFF"/>
-        </w:rPr>
-      </w:pPr>
-      <w:r>
-        <w:rPr>
-          <w:rFonts w:ascii="Times New Roman" w:hAnsi="Times New Roman" w:cs="Times New Roman"/>
-          <w:color w:val="181818"/>
-          <w:spacing w:val="8"/>
-          <w:sz w:val="24"/>
-          <w:szCs w:val="24"/>
-          <w:shd w:val="clear" w:color="auto" w:fill="FFFFFF"/>
-        </w:rPr>
-        <w:t xml:space="preserve">The technology continued to grow in the 1970s after scientists Robert Kahn and Vinton Cerf developed Transmission Control Protocol and Internet Protocol, or TCP/IP, a communications model that set standards for how data could be transmitted between </w:t>
-      </w:r>
-      <w:r>
-        <w:rPr>
-          <w:rFonts w:ascii="Times New Roman" w:hAnsi="Times New Roman" w:cs="Times New Roman"/>
-          <w:color w:val="181818"/>
-          <w:spacing w:val="8"/>
-          <w:sz w:val="24"/>
-          <w:szCs w:val="24"/>
-          <w:shd w:val="clear" w:color="auto" w:fill="FFFFFF"/>
-        </w:rPr>
-        <w:lastRenderedPageBreak/>
-        <w:t xml:space="preserve">multiple networks. </w:t>
-      </w:r>
-      <w:r>
-        <w:rPr>
-          <w:rFonts w:ascii="Times New Roman" w:hAnsi="Times New Roman" w:cs="Times New Roman"/>
-          <w:color w:val="000000"/>
-          <w:sz w:val="24"/>
-          <w:szCs w:val="24"/>
-          <w:shd w:val="clear" w:color="auto" w:fill="FFFFFF"/>
-        </w:rPr>
-        <w:t xml:space="preserve">This allowed different kinds of computers on different networks to "talk" to each other. ARPANET and the Defense Data Network officially changed to the TCP/IP standard on January 1, 1983, hence the birth of the Internet. All networks could now be connected by a universal language. </w:t>
-      </w:r>
-      <w:r>
-        <w:rPr>
-          <w:rFonts w:ascii="Times New Roman" w:hAnsi="Times New Roman" w:cs="Times New Roman"/>
-          <w:color w:val="181818"/>
-          <w:spacing w:val="8"/>
-          <w:sz w:val="24"/>
-          <w:szCs w:val="24"/>
-          <w:shd w:val="clear" w:color="auto" w:fill="FFFFFF"/>
-        </w:rPr>
-        <w:t>The online world then took on a more recognizable form in 1990, when computer scientist Tim Berners-Lee invented the World Wide Web. While it’s often confused with the internet itself, the web is actually just the most common means of accessing data online in the form of websites and hyperlinks. </w:t>
-      </w:r>
-    </w:p>
-    <w:p>
-      <w:pPr>
-        <w:spacing w:before="120" w:after="120" w:line="360" w:lineRule="auto"/>
-        <w:jc w:val="both"/>
-        <w:rPr>
-          <w:rFonts w:ascii="Times New Roman" w:hAnsi="Times New Roman" w:cs="Times New Roman"/>
-          <w:color w:val="181818"/>
-          <w:spacing w:val="8"/>
-          <w:sz w:val="24"/>
-          <w:szCs w:val="24"/>
-          <w:shd w:val="clear" w:color="auto" w:fill="FFFFFF"/>
-        </w:rPr>
-      </w:pPr>
-      <w:r>
-        <w:rPr>
-          <w:rFonts w:ascii="Times New Roman" w:hAnsi="Times New Roman" w:cs="Times New Roman"/>
-          <w:color w:val="181818"/>
-          <w:spacing w:val="8"/>
-          <w:sz w:val="24"/>
-          <w:szCs w:val="24"/>
-          <w:shd w:val="clear" w:color="auto" w:fill="FFFFFF"/>
-        </w:rPr>
-        <w:t xml:space="preserve">The web, invention of google, Wikipedia, and some of online businesses helped popularize the internet among the public, and served as a crucial step in developing the vast trove of information that most of us now access on a daily basis. This in turn increased the number of internet users which is now more than 4.5billion. </w:t>
+          <w:sz w:val="24"/>
+          <w:szCs w:val="24"/>
+          <w:shd w:val="clear" w:color="auto" w:fill="FFFFFF"/>
+        </w:rPr>
+        <w:t>Information</w:t>
+      </w:r>
+      <w:r>
+        <w:rPr>
+          <w:rFonts w:ascii="Times New Roman" w:hAnsi="Times New Roman" w:cs="Times New Roman"/>
+          <w:sz w:val="24"/>
+          <w:szCs w:val="24"/>
+          <w:shd w:val="clear" w:color="auto" w:fill="FFFFFF"/>
+        </w:rPr>
+        <w:t> definition i</w:t>
+      </w:r>
+      <w:r>
+        <w:rPr>
+          <w:rFonts w:ascii="Times New Roman" w:hAnsi="Times New Roman" w:cs="Times New Roman"/>
+          <w:sz w:val="24"/>
+          <w:szCs w:val="24"/>
+          <w:shd w:val="clear" w:color="auto" w:fill="FFFFFF"/>
+        </w:rPr>
+        <w:t>s</w:t>
+      </w:r>
+      <w:r>
+        <w:rPr>
+          <w:rFonts w:ascii="Times New Roman" w:hAnsi="Times New Roman" w:cs="Times New Roman"/>
+          <w:sz w:val="24"/>
+          <w:szCs w:val="24"/>
+          <w:shd w:val="clear" w:color="auto" w:fill="FFFFFF"/>
+        </w:rPr>
+        <w:t xml:space="preserve"> knowledge obtained from investigation, study, or instruction. </w:t>
+      </w:r>
+      <w:r>
+        <w:rPr>
+          <w:rFonts w:ascii="Times New Roman" w:hAnsi="Times New Roman" w:cs="Times New Roman"/>
+          <w:sz w:val="24"/>
+          <w:szCs w:val="24"/>
+          <w:shd w:val="clear" w:color="auto" w:fill="FFFFFF"/>
+        </w:rPr>
+        <w:t>Since it is what grows to knowledge which is the basics of development, there has to be the best way for its flow. Internet made it. Internet stared among small groups but now it covers almost every part of the world. The rapid growth of internet gives to the rise of websites which in turn makes impossible possible. This paper tries to cover the history of internet, assessment and evaluation of websites, types of websites and international guidelines to evaluate websites.</w:t>
       </w:r>
     </w:p>
     <w:p/>
@@ -318,6 +2318,9 @@
     <w:p/>
     <w:p/>
     <w:p/>
+    <w:p/>
+    <w:p/>
+    <w:p/>
     <w:p>
       <w:pPr>
         <w:pStyle w:val="Heading1"/>
@@ -325,23 +2328,583 @@
         <w:jc w:val="both"/>
         <w:rPr>
           <w:rFonts w:ascii="Times New Roman" w:hAnsi="Times New Roman" w:cs="Times New Roman"/>
-          <w:sz w:val="24"/>
-          <w:szCs w:val="24"/>
-          <w:shd w:val="clear" w:color="auto" w:fill="FFFFFF"/>
-        </w:rPr>
-      </w:pPr>
-      <w:bookmarkStart w:id="1" w:name="_Toc34406733"/>
-      <w:r>
-        <w:rPr>
-          <w:rFonts w:ascii="Times New Roman" w:hAnsi="Times New Roman" w:cs="Times New Roman"/>
-          <w:sz w:val="24"/>
-          <w:szCs w:val="24"/>
+        </w:rPr>
+      </w:pPr>
+      <w:bookmarkStart w:id="3" w:name="_Toc34406732"/>
+      <w:bookmarkStart w:id="4" w:name="_Hlk34406758"/>
+      <w:r>
+        <w:rPr>
+          <w:rFonts w:ascii="Times New Roman" w:hAnsi="Times New Roman" w:cs="Times New Roman"/>
+        </w:rPr>
+        <w:lastRenderedPageBreak/>
+        <w:t>The History of Internet (Evolution)</w:t>
+      </w:r>
+      <w:bookmarkEnd w:id="3"/>
+    </w:p>
+    <w:p>
+      <w:pPr>
+        <w:spacing w:before="120" w:after="120" w:line="360" w:lineRule="auto"/>
+        <w:jc w:val="both"/>
+        <w:rPr>
+          <w:rFonts w:ascii="Times New Roman" w:hAnsi="Times New Roman" w:cs="Times New Roman"/>
+          <w:color w:val="333333"/>
+          <w:sz w:val="24"/>
+          <w:szCs w:val="24"/>
+        </w:rPr>
+      </w:pPr>
+      <w:r>
+        <w:rPr>
+          <w:rFonts w:ascii="Times New Roman" w:hAnsi="Times New Roman" w:cs="Times New Roman"/>
+          <w:sz w:val="24"/>
+          <w:szCs w:val="24"/>
+        </w:rPr>
+        <w:t xml:space="preserve">For the flow of information from, one place to another, one person to another, organization to another organization and so on, there was almost Physical mechanism of transportation. For getting answer for some questions, there had to be a physical contact with books in Library. </w:t>
+      </w:r>
+      <w:r>
+        <w:rPr>
+          <w:rFonts w:ascii="Times New Roman" w:hAnsi="Times New Roman" w:cs="Times New Roman"/>
+          <w:color w:val="333333"/>
+          <w:sz w:val="24"/>
+          <w:szCs w:val="24"/>
+        </w:rPr>
+        <w:t>people had to wait until their favorite singer/band had a concert in their city to see them perform for there was no mechanism to watch their live songs. All these are the scenarios and situations before the start of INTERNET, and there had to come some mechanisms that can solve such issues. These issues inspired and initiated Humans to see something further which in turn led to the start of internet, a network of networks, that simplified all these situations and make life easier.</w:t>
+      </w:r>
+    </w:p>
+    <w:p>
+      <w:pPr>
+        <w:spacing w:before="120" w:after="120" w:line="360" w:lineRule="auto"/>
+        <w:jc w:val="both"/>
+        <w:rPr>
+          <w:rFonts w:ascii="Times New Roman" w:hAnsi="Times New Roman" w:cs="Times New Roman"/>
+          <w:sz w:val="24"/>
+          <w:szCs w:val="24"/>
+        </w:rPr>
+      </w:pPr>
+      <w:r>
+        <w:rPr>
+          <w:rFonts w:ascii="Times New Roman" w:hAnsi="Times New Roman" w:cs="Times New Roman"/>
+          <w:color w:val="333333"/>
+          <w:sz w:val="24"/>
+          <w:szCs w:val="24"/>
+        </w:rPr>
+        <w:t xml:space="preserve">Another catalyst related to the revolution of such thing is the heating up of cold war after Soviet launched their first satellite which in turn led the US military to see some way to disseminate information even after a nuclear attack. </w:t>
+      </w:r>
+      <w:r>
+        <w:rPr>
+          <w:rFonts w:ascii="Times New Roman" w:hAnsi="Times New Roman" w:cs="Times New Roman"/>
+          <w:color w:val="000000"/>
+          <w:sz w:val="24"/>
+          <w:szCs w:val="24"/>
+          <w:shd w:val="clear" w:color="auto" w:fill="FFFFFF"/>
+        </w:rPr>
+        <w:t>This eventually led to the formation of the ARPANET (Advanced Research Projects Agency Network), the network that ultimately evolved into what we now know as the Internet. ARPANET was a great success but membership was limited to certain academic and research organizations who had contracts with the Defense Department. In response to this, other networks were created to provide information sharing.</w:t>
+      </w:r>
+    </w:p>
+    <w:p>
+      <w:pPr>
+        <w:spacing w:before="120" w:after="120" w:line="360" w:lineRule="auto"/>
+        <w:jc w:val="both"/>
+        <w:rPr>
+          <w:rFonts w:ascii="Times New Roman" w:hAnsi="Times New Roman" w:cs="Times New Roman"/>
+          <w:color w:val="181818"/>
+          <w:spacing w:val="8"/>
+          <w:sz w:val="24"/>
+          <w:szCs w:val="24"/>
+          <w:shd w:val="clear" w:color="auto" w:fill="FFFFFF"/>
+        </w:rPr>
+      </w:pPr>
+      <w:r>
+        <w:rPr>
+          <w:rFonts w:ascii="Times New Roman" w:hAnsi="Times New Roman" w:cs="Times New Roman"/>
+          <w:sz w:val="24"/>
+          <w:szCs w:val="24"/>
+        </w:rPr>
+        <w:t xml:space="preserve">The above and other reasons laid the foundation for the birth of Internet. </w:t>
+      </w:r>
+      <w:r>
+        <w:rPr>
+          <w:rFonts w:ascii="Times New Roman" w:hAnsi="Times New Roman" w:cs="Times New Roman"/>
+          <w:color w:val="181818"/>
+          <w:spacing w:val="8"/>
+          <w:sz w:val="24"/>
+          <w:szCs w:val="24"/>
+          <w:shd w:val="clear" w:color="auto" w:fill="FFFFFF"/>
+        </w:rPr>
+        <w:t>Long before the technology existed to actually build the internet, many scientists had already anticipated the existence of worldwide networks of information. </w:t>
+      </w:r>
+      <w:r>
+        <w:rPr>
+          <w:rFonts w:ascii="Times New Roman" w:hAnsi="Times New Roman" w:cs="Times New Roman"/>
+          <w:spacing w:val="8"/>
+          <w:sz w:val="24"/>
+          <w:szCs w:val="24"/>
+          <w:shd w:val="clear" w:color="auto" w:fill="FFFFFF"/>
+        </w:rPr>
+        <w:t>Nikola Tesla</w:t>
+      </w:r>
+      <w:r>
+        <w:rPr>
+          <w:rFonts w:ascii="Times New Roman" w:hAnsi="Times New Roman" w:cs="Times New Roman"/>
+          <w:color w:val="181818"/>
+          <w:spacing w:val="8"/>
+          <w:sz w:val="24"/>
+          <w:szCs w:val="24"/>
+          <w:shd w:val="clear" w:color="auto" w:fill="FFFFFF"/>
+        </w:rPr>
+        <w:t xml:space="preserve"> toyed with the idea of a “world wireless system” in the early 1900s, and visionary thinkers like Paul </w:t>
+      </w:r>
+      <w:proofErr w:type="spellStart"/>
+      <w:r>
+        <w:rPr>
+          <w:rFonts w:ascii="Times New Roman" w:hAnsi="Times New Roman" w:cs="Times New Roman"/>
+          <w:color w:val="181818"/>
+          <w:spacing w:val="8"/>
+          <w:sz w:val="24"/>
+          <w:szCs w:val="24"/>
+          <w:shd w:val="clear" w:color="auto" w:fill="FFFFFF"/>
+        </w:rPr>
+        <w:t>Otlet</w:t>
+      </w:r>
+      <w:proofErr w:type="spellEnd"/>
+      <w:r>
+        <w:rPr>
+          <w:rFonts w:ascii="Times New Roman" w:hAnsi="Times New Roman" w:cs="Times New Roman"/>
+          <w:color w:val="181818"/>
+          <w:spacing w:val="8"/>
+          <w:sz w:val="24"/>
+          <w:szCs w:val="24"/>
+          <w:shd w:val="clear" w:color="auto" w:fill="FFFFFF"/>
+        </w:rPr>
+        <w:t xml:space="preserve"> and </w:t>
+      </w:r>
+      <w:proofErr w:type="spellStart"/>
+      <w:r>
+        <w:rPr>
+          <w:rFonts w:ascii="Times New Roman" w:hAnsi="Times New Roman" w:cs="Times New Roman"/>
+          <w:color w:val="181818"/>
+          <w:spacing w:val="8"/>
+          <w:sz w:val="24"/>
+          <w:szCs w:val="24"/>
+          <w:shd w:val="clear" w:color="auto" w:fill="FFFFFF"/>
+        </w:rPr>
+        <w:t>Vannevar</w:t>
+      </w:r>
+      <w:proofErr w:type="spellEnd"/>
+      <w:r>
+        <w:rPr>
+          <w:rFonts w:ascii="Times New Roman" w:hAnsi="Times New Roman" w:cs="Times New Roman"/>
+          <w:color w:val="181818"/>
+          <w:spacing w:val="8"/>
+          <w:sz w:val="24"/>
+          <w:szCs w:val="24"/>
+          <w:shd w:val="clear" w:color="auto" w:fill="FFFFFF"/>
+        </w:rPr>
+        <w:t xml:space="preserve"> Bush conceived of mechanized, searchable storage systems of books and media in the 1930s and 1940s. </w:t>
+      </w:r>
+    </w:p>
+    <w:p>
+      <w:pPr>
+        <w:spacing w:before="120" w:after="120" w:line="360" w:lineRule="auto"/>
+        <w:jc w:val="both"/>
+        <w:rPr>
+          <w:rFonts w:ascii="Times New Roman" w:hAnsi="Times New Roman" w:cs="Times New Roman"/>
+          <w:color w:val="181818"/>
+          <w:spacing w:val="8"/>
+          <w:sz w:val="24"/>
+          <w:szCs w:val="24"/>
+          <w:shd w:val="clear" w:color="auto" w:fill="FFFFFF"/>
+        </w:rPr>
+      </w:pPr>
+      <w:r>
+        <w:rPr>
+          <w:rFonts w:ascii="Times New Roman" w:hAnsi="Times New Roman" w:cs="Times New Roman"/>
+          <w:color w:val="181818"/>
+          <w:spacing w:val="8"/>
+          <w:sz w:val="24"/>
+          <w:szCs w:val="24"/>
+          <w:shd w:val="clear" w:color="auto" w:fill="FFFFFF"/>
+        </w:rPr>
+        <w:t xml:space="preserve">On October 29, 1969, ARPAnet delivered its first message: a “node-to-node” communication from one computer to another. (The first computer was located in a research lab at </w:t>
+      </w:r>
+      <w:r>
+        <w:rPr>
+          <w:rStyle w:val="Emphasis"/>
+          <w:rFonts w:ascii="Times New Roman" w:hAnsi="Times New Roman" w:cs="Times New Roman"/>
+          <w:sz w:val="24"/>
+          <w:szCs w:val="24"/>
+          <w:shd w:val="clear" w:color="auto" w:fill="FFFFFF"/>
+        </w:rPr>
+        <w:t>University of California, Los Angeles</w:t>
+      </w:r>
+      <w:r>
+        <w:rPr>
+          <w:rFonts w:ascii="Times New Roman" w:hAnsi="Times New Roman" w:cs="Times New Roman"/>
+          <w:sz w:val="24"/>
+          <w:szCs w:val="24"/>
+          <w:shd w:val="clear" w:color="auto" w:fill="FFFFFF"/>
+        </w:rPr>
+        <w:t> (</w:t>
+      </w:r>
+      <w:r>
+        <w:rPr>
+          <w:rStyle w:val="Emphasis"/>
+          <w:rFonts w:ascii="Times New Roman" w:hAnsi="Times New Roman" w:cs="Times New Roman"/>
+          <w:sz w:val="24"/>
+          <w:szCs w:val="24"/>
+          <w:shd w:val="clear" w:color="auto" w:fill="FFFFFF"/>
+        </w:rPr>
+        <w:t>UCLA</w:t>
+      </w:r>
+      <w:r>
+        <w:rPr>
+          <w:rFonts w:ascii="Times New Roman" w:hAnsi="Times New Roman" w:cs="Times New Roman"/>
+          <w:sz w:val="24"/>
+          <w:szCs w:val="24"/>
+          <w:shd w:val="clear" w:color="auto" w:fill="FFFFFF"/>
+        </w:rPr>
+        <w:t>)</w:t>
+      </w:r>
+      <w:r>
+        <w:rPr>
+          <w:rFonts w:ascii="Times New Roman" w:hAnsi="Times New Roman" w:cs="Times New Roman"/>
+          <w:color w:val="181818"/>
+          <w:spacing w:val="8"/>
+          <w:sz w:val="24"/>
+          <w:szCs w:val="24"/>
+          <w:shd w:val="clear" w:color="auto" w:fill="FFFFFF"/>
+        </w:rPr>
+        <w:t xml:space="preserve"> and the second was at Stanford; each one was the size of a small house.) The message “LOGIN”—was short and simple, but it crashed the fledgling ARPA network anyway: The Stanford computer only received the note’s first two letters.</w:t>
+      </w:r>
+    </w:p>
+    <w:p>
+      <w:pPr>
+        <w:spacing w:before="120" w:after="120" w:line="360" w:lineRule="auto"/>
+        <w:jc w:val="both"/>
+        <w:rPr>
+          <w:rFonts w:ascii="Times New Roman" w:hAnsi="Times New Roman" w:cs="Times New Roman"/>
+          <w:color w:val="181818"/>
+          <w:spacing w:val="8"/>
+          <w:sz w:val="24"/>
+          <w:szCs w:val="24"/>
+          <w:shd w:val="clear" w:color="auto" w:fill="FFFFFF"/>
+        </w:rPr>
+      </w:pPr>
+      <w:r>
+        <w:rPr>
+          <w:rFonts w:ascii="Times New Roman" w:hAnsi="Times New Roman" w:cs="Times New Roman"/>
+          <w:color w:val="181818"/>
+          <w:spacing w:val="8"/>
+          <w:sz w:val="24"/>
+          <w:szCs w:val="24"/>
+          <w:shd w:val="clear" w:color="auto" w:fill="FFFFFF"/>
+        </w:rPr>
+        <w:t xml:space="preserve">The technology continued to grow in the 1970s after scientists Robert Kahn and Vinton Cerf developed Transmission Control Protocol and Internet Protocol, or TCP/IP, a communications model that set standards for how data could be transmitted between </w:t>
+      </w:r>
+      <w:r>
+        <w:rPr>
+          <w:rFonts w:ascii="Times New Roman" w:hAnsi="Times New Roman" w:cs="Times New Roman"/>
+          <w:color w:val="181818"/>
+          <w:spacing w:val="8"/>
+          <w:sz w:val="24"/>
+          <w:szCs w:val="24"/>
+          <w:shd w:val="clear" w:color="auto" w:fill="FFFFFF"/>
+        </w:rPr>
+        <w:lastRenderedPageBreak/>
+        <w:t xml:space="preserve">multiple networks. </w:t>
+      </w:r>
+      <w:r>
+        <w:rPr>
+          <w:rFonts w:ascii="Times New Roman" w:hAnsi="Times New Roman" w:cs="Times New Roman"/>
+          <w:color w:val="000000"/>
+          <w:sz w:val="24"/>
+          <w:szCs w:val="24"/>
+          <w:shd w:val="clear" w:color="auto" w:fill="FFFFFF"/>
+        </w:rPr>
+        <w:t xml:space="preserve">This allowed different kinds of computers on different networks to "talk" to each other. ARPANET and the Defense Data Network officially changed to the TCP/IP standard on January 1, 1983, hence the birth of the Internet. All networks could now be connected by a universal language. </w:t>
+      </w:r>
+      <w:r>
+        <w:rPr>
+          <w:rFonts w:ascii="Times New Roman" w:hAnsi="Times New Roman" w:cs="Times New Roman"/>
+          <w:color w:val="181818"/>
+          <w:spacing w:val="8"/>
+          <w:sz w:val="24"/>
+          <w:szCs w:val="24"/>
+          <w:shd w:val="clear" w:color="auto" w:fill="FFFFFF"/>
+        </w:rPr>
+        <w:t>The online world then took on a more recognizable form in 1990, when computer scientist Tim Berners-Lee invented the World Wide Web. While it’s often confused with the internet itself, the web is actually just the most common means of accessing data online in the form of websites and hyperlinks. </w:t>
+      </w:r>
+    </w:p>
+    <w:p>
+      <w:pPr>
+        <w:spacing w:before="120" w:after="120" w:line="360" w:lineRule="auto"/>
+        <w:jc w:val="both"/>
+        <w:rPr>
+          <w:rFonts w:ascii="Times New Roman" w:hAnsi="Times New Roman" w:cs="Times New Roman"/>
+          <w:color w:val="181818"/>
+          <w:spacing w:val="8"/>
+          <w:sz w:val="24"/>
+          <w:szCs w:val="24"/>
+          <w:shd w:val="clear" w:color="auto" w:fill="FFFFFF"/>
+        </w:rPr>
+      </w:pPr>
+      <w:r>
+        <w:rPr>
+          <w:rFonts w:ascii="Times New Roman" w:hAnsi="Times New Roman" w:cs="Times New Roman"/>
+          <w:color w:val="181818"/>
+          <w:spacing w:val="8"/>
+          <w:sz w:val="24"/>
+          <w:szCs w:val="24"/>
+          <w:shd w:val="clear" w:color="auto" w:fill="FFFFFF"/>
+        </w:rPr>
+        <w:t xml:space="preserve">The web, invention of google, Wikipedia, and some of online businesses helped popularize the internet among the public, and served as a crucial step in developing the vast trove of information that most of us now access on a daily basis. This in turn increased the number of internet users which is now more than 4.5billion. </w:t>
+      </w:r>
+    </w:p>
+    <w:bookmarkEnd w:id="4"/>
+    <w:p>
+      <w:pPr>
+        <w:spacing w:before="120" w:after="120" w:line="360" w:lineRule="auto"/>
+        <w:jc w:val="both"/>
+        <w:rPr>
+          <w:rFonts w:ascii="Times New Roman" w:hAnsi="Times New Roman" w:cs="Times New Roman"/>
+          <w:color w:val="181818"/>
+          <w:spacing w:val="8"/>
+          <w:sz w:val="24"/>
+          <w:szCs w:val="24"/>
+          <w:shd w:val="clear" w:color="auto" w:fill="FFFFFF"/>
+        </w:rPr>
+      </w:pPr>
+    </w:p>
+    <w:p>
+      <w:pPr>
+        <w:spacing w:before="120" w:after="120" w:line="360" w:lineRule="auto"/>
+        <w:jc w:val="both"/>
+        <w:rPr>
+          <w:rFonts w:ascii="Times New Roman" w:hAnsi="Times New Roman" w:cs="Times New Roman"/>
+          <w:color w:val="181818"/>
+          <w:spacing w:val="8"/>
+          <w:sz w:val="24"/>
+          <w:szCs w:val="24"/>
+          <w:shd w:val="clear" w:color="auto" w:fill="FFFFFF"/>
+        </w:rPr>
+      </w:pPr>
+    </w:p>
+    <w:p>
+      <w:pPr>
+        <w:spacing w:before="120" w:after="120" w:line="360" w:lineRule="auto"/>
+        <w:jc w:val="both"/>
+        <w:rPr>
+          <w:rFonts w:ascii="Times New Roman" w:hAnsi="Times New Roman" w:cs="Times New Roman"/>
+          <w:color w:val="181818"/>
+          <w:spacing w:val="8"/>
+          <w:sz w:val="24"/>
+          <w:szCs w:val="24"/>
+          <w:shd w:val="clear" w:color="auto" w:fill="FFFFFF"/>
+        </w:rPr>
+      </w:pPr>
+    </w:p>
+    <w:p>
+      <w:pPr>
+        <w:spacing w:before="120" w:after="120" w:line="360" w:lineRule="auto"/>
+        <w:jc w:val="both"/>
+        <w:rPr>
+          <w:rFonts w:ascii="Times New Roman" w:hAnsi="Times New Roman" w:cs="Times New Roman"/>
+          <w:color w:val="181818"/>
+          <w:spacing w:val="8"/>
+          <w:sz w:val="24"/>
+          <w:szCs w:val="24"/>
+          <w:shd w:val="clear" w:color="auto" w:fill="FFFFFF"/>
+        </w:rPr>
+      </w:pPr>
+    </w:p>
+    <w:p>
+      <w:pPr>
+        <w:spacing w:before="120" w:after="120" w:line="360" w:lineRule="auto"/>
+        <w:jc w:val="both"/>
+        <w:rPr>
+          <w:rFonts w:ascii="Times New Roman" w:hAnsi="Times New Roman" w:cs="Times New Roman"/>
+          <w:color w:val="181818"/>
+          <w:spacing w:val="8"/>
+          <w:sz w:val="24"/>
+          <w:szCs w:val="24"/>
+          <w:shd w:val="clear" w:color="auto" w:fill="FFFFFF"/>
+        </w:rPr>
+      </w:pPr>
+    </w:p>
+    <w:p>
+      <w:pPr>
+        <w:spacing w:before="120" w:after="120" w:line="360" w:lineRule="auto"/>
+        <w:jc w:val="both"/>
+        <w:rPr>
+          <w:rFonts w:ascii="Times New Roman" w:hAnsi="Times New Roman" w:cs="Times New Roman"/>
+          <w:color w:val="181818"/>
+          <w:spacing w:val="8"/>
+          <w:sz w:val="24"/>
+          <w:szCs w:val="24"/>
+          <w:shd w:val="clear" w:color="auto" w:fill="FFFFFF"/>
+        </w:rPr>
+      </w:pPr>
+    </w:p>
+    <w:p>
+      <w:pPr>
+        <w:spacing w:before="120" w:after="120" w:line="360" w:lineRule="auto"/>
+        <w:jc w:val="both"/>
+        <w:rPr>
+          <w:rFonts w:ascii="Times New Roman" w:hAnsi="Times New Roman" w:cs="Times New Roman"/>
+          <w:color w:val="181818"/>
+          <w:spacing w:val="8"/>
+          <w:sz w:val="24"/>
+          <w:szCs w:val="24"/>
+          <w:shd w:val="clear" w:color="auto" w:fill="FFFFFF"/>
+        </w:rPr>
+      </w:pPr>
+    </w:p>
+    <w:p>
+      <w:pPr>
+        <w:spacing w:before="120" w:after="120" w:line="360" w:lineRule="auto"/>
+        <w:jc w:val="both"/>
+        <w:rPr>
+          <w:rFonts w:ascii="Times New Roman" w:hAnsi="Times New Roman" w:cs="Times New Roman"/>
+          <w:color w:val="181818"/>
+          <w:spacing w:val="8"/>
+          <w:sz w:val="24"/>
+          <w:szCs w:val="24"/>
+          <w:shd w:val="clear" w:color="auto" w:fill="FFFFFF"/>
+        </w:rPr>
+      </w:pPr>
+    </w:p>
+    <w:p>
+      <w:pPr>
+        <w:spacing w:before="120" w:after="120" w:line="360" w:lineRule="auto"/>
+        <w:jc w:val="both"/>
+        <w:rPr>
+          <w:rFonts w:ascii="Times New Roman" w:hAnsi="Times New Roman" w:cs="Times New Roman"/>
+          <w:color w:val="181818"/>
+          <w:spacing w:val="8"/>
+          <w:sz w:val="24"/>
+          <w:szCs w:val="24"/>
+          <w:shd w:val="clear" w:color="auto" w:fill="FFFFFF"/>
+        </w:rPr>
+      </w:pPr>
+    </w:p>
+    <w:p>
+      <w:pPr>
+        <w:spacing w:before="120" w:after="120" w:line="360" w:lineRule="auto"/>
+        <w:jc w:val="both"/>
+        <w:rPr>
+          <w:rFonts w:ascii="Times New Roman" w:hAnsi="Times New Roman" w:cs="Times New Roman"/>
+          <w:color w:val="181818"/>
+          <w:spacing w:val="8"/>
+          <w:sz w:val="24"/>
+          <w:szCs w:val="24"/>
+          <w:shd w:val="clear" w:color="auto" w:fill="FFFFFF"/>
+        </w:rPr>
+      </w:pPr>
+    </w:p>
+    <w:p>
+      <w:pPr>
+        <w:spacing w:before="120" w:after="120" w:line="360" w:lineRule="auto"/>
+        <w:jc w:val="both"/>
+        <w:rPr>
+          <w:rFonts w:ascii="Times New Roman" w:hAnsi="Times New Roman" w:cs="Times New Roman"/>
+          <w:color w:val="181818"/>
+          <w:spacing w:val="8"/>
+          <w:sz w:val="24"/>
+          <w:szCs w:val="24"/>
+          <w:shd w:val="clear" w:color="auto" w:fill="FFFFFF"/>
+        </w:rPr>
+      </w:pPr>
+    </w:p>
+    <w:p>
+      <w:pPr>
+        <w:spacing w:before="120" w:after="120" w:line="360" w:lineRule="auto"/>
+        <w:jc w:val="both"/>
+        <w:rPr>
+          <w:rFonts w:ascii="Times New Roman" w:hAnsi="Times New Roman" w:cs="Times New Roman"/>
+          <w:color w:val="181818"/>
+          <w:spacing w:val="8"/>
+          <w:sz w:val="24"/>
+          <w:szCs w:val="24"/>
+          <w:shd w:val="clear" w:color="auto" w:fill="FFFFFF"/>
+        </w:rPr>
+      </w:pPr>
+    </w:p>
+    <w:p>
+      <w:pPr>
+        <w:spacing w:before="120" w:after="120" w:line="360" w:lineRule="auto"/>
+        <w:jc w:val="both"/>
+        <w:rPr>
+          <w:rFonts w:ascii="Times New Roman" w:hAnsi="Times New Roman" w:cs="Times New Roman"/>
+          <w:color w:val="181818"/>
+          <w:spacing w:val="8"/>
+          <w:sz w:val="24"/>
+          <w:szCs w:val="24"/>
+          <w:shd w:val="clear" w:color="auto" w:fill="FFFFFF"/>
+        </w:rPr>
+      </w:pPr>
+    </w:p>
+    <w:p>
+      <w:pPr>
+        <w:spacing w:before="120" w:after="120" w:line="360" w:lineRule="auto"/>
+        <w:jc w:val="both"/>
+        <w:rPr>
+          <w:rFonts w:ascii="Times New Roman" w:hAnsi="Times New Roman" w:cs="Times New Roman"/>
+          <w:color w:val="181818"/>
+          <w:spacing w:val="8"/>
+          <w:sz w:val="24"/>
+          <w:szCs w:val="24"/>
+          <w:shd w:val="clear" w:color="auto" w:fill="FFFFFF"/>
+        </w:rPr>
+      </w:pPr>
+    </w:p>
+    <w:p>
+      <w:pPr>
+        <w:spacing w:before="120" w:after="120" w:line="360" w:lineRule="auto"/>
+        <w:jc w:val="both"/>
+        <w:rPr>
+          <w:rFonts w:ascii="Times New Roman" w:hAnsi="Times New Roman" w:cs="Times New Roman"/>
+          <w:color w:val="181818"/>
+          <w:spacing w:val="8"/>
+          <w:sz w:val="24"/>
+          <w:szCs w:val="24"/>
+          <w:shd w:val="clear" w:color="auto" w:fill="FFFFFF"/>
+        </w:rPr>
+      </w:pPr>
+    </w:p>
+    <w:p>
+      <w:pPr>
+        <w:spacing w:before="120" w:after="120" w:line="360" w:lineRule="auto"/>
+        <w:jc w:val="both"/>
+        <w:rPr>
+          <w:rFonts w:ascii="Times New Roman" w:hAnsi="Times New Roman" w:cs="Times New Roman"/>
+          <w:color w:val="181818"/>
+          <w:spacing w:val="8"/>
+          <w:sz w:val="24"/>
+          <w:szCs w:val="24"/>
+          <w:shd w:val="clear" w:color="auto" w:fill="FFFFFF"/>
+        </w:rPr>
+      </w:pPr>
+    </w:p>
+    <w:p>
+      <w:pPr>
+        <w:pStyle w:val="Heading1"/>
+        <w:spacing w:before="120" w:after="120" w:line="360" w:lineRule="auto"/>
+        <w:jc w:val="both"/>
+        <w:rPr>
+          <w:rFonts w:ascii="Times New Roman" w:hAnsi="Times New Roman" w:cs="Times New Roman"/>
+          <w:shd w:val="clear" w:color="auto" w:fill="FFFFFF"/>
+        </w:rPr>
+      </w:pPr>
+      <w:bookmarkStart w:id="5" w:name="_Toc34406733"/>
+      <w:bookmarkStart w:id="6" w:name="_Hlk34406759"/>
+      <w:r>
+        <w:rPr>
+          <w:rFonts w:ascii="Times New Roman" w:hAnsi="Times New Roman" w:cs="Times New Roman"/>
           <w:shd w:val="clear" w:color="auto" w:fill="FFFFFF"/>
         </w:rPr>
         <w:lastRenderedPageBreak/>
         <w:t>Website observation and assessment</w:t>
       </w:r>
-      <w:bookmarkEnd w:id="1"/>
+      <w:bookmarkEnd w:id="5"/>
     </w:p>
     <w:p>
       <w:pPr>
@@ -652,11 +3215,10 @@
         </w:rPr>
         <w:t xml:space="preserve">CR7 (Cristiano Ronaldo Official website) # </w:t>
       </w:r>
-      <w:hyperlink r:id="rId5" w:anchor="cr7" w:history="1">
+      <w:hyperlink r:id="rId7" w:anchor="cr7" w:history="1">
         <w:r>
           <w:rPr>
             <w:rStyle w:val="Hyperlink"/>
-            <w:rFonts w:ascii="Times New Roman" w:hAnsi="Times New Roman" w:cs="Times New Roman"/>
             <w:sz w:val="24"/>
             <w:szCs w:val="24"/>
           </w:rPr>
@@ -671,11 +3233,10 @@
         </w:rPr>
         <w:t xml:space="preserve"> , </w:t>
       </w:r>
-      <w:hyperlink r:id="rId6" w:history="1">
+      <w:hyperlink r:id="rId8" w:history="1">
         <w:r>
           <w:rPr>
             <w:rStyle w:val="Hyperlink"/>
-            <w:rFonts w:ascii="Times New Roman" w:hAnsi="Times New Roman" w:cs="Times New Roman"/>
             <w:sz w:val="24"/>
             <w:szCs w:val="24"/>
           </w:rPr>
@@ -712,11 +3273,10 @@
         </w:rPr>
         <w:t xml:space="preserve">edX (Online courses website) # </w:t>
       </w:r>
-      <w:hyperlink r:id="rId7" w:history="1">
+      <w:hyperlink r:id="rId9" w:history="1">
         <w:r>
           <w:rPr>
             <w:rStyle w:val="Hyperlink"/>
-            <w:rFonts w:ascii="Times New Roman" w:hAnsi="Times New Roman" w:cs="Times New Roman"/>
             <w:sz w:val="24"/>
             <w:szCs w:val="24"/>
           </w:rPr>
@@ -731,11 +3291,10 @@
         </w:rPr>
         <w:t xml:space="preserve"> , </w:t>
       </w:r>
-      <w:hyperlink r:id="rId8" w:history="1">
+      <w:hyperlink r:id="rId10" w:history="1">
         <w:r>
           <w:rPr>
             <w:rStyle w:val="Hyperlink"/>
-            <w:rFonts w:ascii="Times New Roman" w:hAnsi="Times New Roman" w:cs="Times New Roman"/>
             <w:sz w:val="24"/>
             <w:szCs w:val="24"/>
           </w:rPr>
@@ -821,11 +3380,10 @@
         </w:rPr>
         <w:t xml:space="preserve">) # </w:t>
       </w:r>
-      <w:hyperlink r:id="rId9" w:history="1">
+      <w:hyperlink r:id="rId11" w:history="1">
         <w:r>
           <w:rPr>
             <w:rStyle w:val="Hyperlink"/>
-            <w:rFonts w:ascii="Times New Roman" w:hAnsi="Times New Roman" w:cs="Times New Roman"/>
             <w:sz w:val="24"/>
             <w:szCs w:val="24"/>
           </w:rPr>
@@ -840,11 +3398,10 @@
         </w:rPr>
         <w:t xml:space="preserve"> , </w:t>
       </w:r>
-      <w:hyperlink r:id="rId10" w:history="1">
+      <w:hyperlink r:id="rId12" w:history="1">
         <w:r>
           <w:rPr>
             <w:rStyle w:val="Hyperlink"/>
-            <w:rFonts w:ascii="Times New Roman" w:hAnsi="Times New Roman" w:cs="Times New Roman"/>
             <w:sz w:val="24"/>
             <w:szCs w:val="24"/>
           </w:rPr>
@@ -881,11 +3438,10 @@
         </w:rPr>
         <w:t xml:space="preserve">UN (United Nations website) # </w:t>
       </w:r>
-      <w:hyperlink r:id="rId11" w:history="1">
+      <w:hyperlink r:id="rId13" w:history="1">
         <w:r>
           <w:rPr>
             <w:rStyle w:val="Hyperlink"/>
-            <w:rFonts w:ascii="Times New Roman" w:hAnsi="Times New Roman" w:cs="Times New Roman"/>
             <w:sz w:val="24"/>
             <w:szCs w:val="24"/>
           </w:rPr>
@@ -904,7 +3460,6 @@
         <w:jc w:val="both"/>
         <w:rPr>
           <w:rStyle w:val="Hyperlink"/>
-          <w:rFonts w:ascii="Times New Roman" w:hAnsi="Times New Roman" w:cs="Times New Roman"/>
           <w:color w:val="181818"/>
           <w:spacing w:val="8"/>
           <w:sz w:val="24"/>
@@ -923,11 +3478,10 @@
         </w:rPr>
         <w:t xml:space="preserve">Emmanuel Tv # </w:t>
       </w:r>
-      <w:hyperlink r:id="rId12" w:history="1">
+      <w:hyperlink r:id="rId14" w:history="1">
         <w:r>
           <w:rPr>
             <w:rStyle w:val="Hyperlink"/>
-            <w:rFonts w:ascii="Times New Roman" w:hAnsi="Times New Roman" w:cs="Times New Roman"/>
             <w:sz w:val="24"/>
             <w:szCs w:val="24"/>
           </w:rPr>
@@ -1032,28 +3586,28 @@
         <w:jc w:val="both"/>
         <w:rPr>
           <w:rFonts w:ascii="Times New Roman" w:hAnsi="Times New Roman" w:cs="Times New Roman"/>
-          <w:sz w:val="24"/>
-          <w:szCs w:val="24"/>
-          <w:shd w:val="clear" w:color="auto" w:fill="FFFFFF"/>
-        </w:rPr>
-      </w:pPr>
-      <w:bookmarkStart w:id="2" w:name="_Toc34406734"/>
-      <w:r>
-        <w:rPr>
-          <w:rFonts w:ascii="Times New Roman" w:hAnsi="Times New Roman" w:cs="Times New Roman"/>
-          <w:sz w:val="24"/>
-          <w:szCs w:val="24"/>
+          <w:sz w:val="28"/>
+          <w:szCs w:val="28"/>
+          <w:shd w:val="clear" w:color="auto" w:fill="FFFFFF"/>
+        </w:rPr>
+      </w:pPr>
+      <w:bookmarkStart w:id="7" w:name="_Toc34406734"/>
+      <w:r>
+        <w:rPr>
+          <w:rFonts w:ascii="Times New Roman" w:hAnsi="Times New Roman" w:cs="Times New Roman"/>
+          <w:sz w:val="28"/>
+          <w:szCs w:val="28"/>
           <w:shd w:val="clear" w:color="auto" w:fill="FFFFFF"/>
         </w:rPr>
         <w:lastRenderedPageBreak/>
         <w:t>CR7</w:t>
       </w:r>
-      <w:bookmarkEnd w:id="2"/>
-      <w:r>
-        <w:rPr>
-          <w:rFonts w:ascii="Times New Roman" w:hAnsi="Times New Roman" w:cs="Times New Roman"/>
-          <w:sz w:val="24"/>
-          <w:szCs w:val="24"/>
+      <w:bookmarkEnd w:id="7"/>
+      <w:r>
+        <w:rPr>
+          <w:rFonts w:ascii="Times New Roman" w:hAnsi="Times New Roman" w:cs="Times New Roman"/>
+          <w:sz w:val="28"/>
+          <w:szCs w:val="28"/>
           <w:shd w:val="clear" w:color="auto" w:fill="FFFFFF"/>
         </w:rPr>
         <w:t xml:space="preserve"> </w:t>
@@ -1301,27 +3855,27 @@
         <w:jc w:val="both"/>
         <w:rPr>
           <w:rFonts w:ascii="Times New Roman" w:hAnsi="Times New Roman" w:cs="Times New Roman"/>
-          <w:sz w:val="24"/>
-          <w:szCs w:val="24"/>
-          <w:shd w:val="clear" w:color="auto" w:fill="FFFFFF"/>
-        </w:rPr>
-      </w:pPr>
-      <w:bookmarkStart w:id="3" w:name="_Toc34406735"/>
-      <w:r>
-        <w:rPr>
-          <w:rFonts w:ascii="Times New Roman" w:hAnsi="Times New Roman" w:cs="Times New Roman"/>
-          <w:sz w:val="24"/>
-          <w:szCs w:val="24"/>
+          <w:sz w:val="28"/>
+          <w:szCs w:val="28"/>
+          <w:shd w:val="clear" w:color="auto" w:fill="FFFFFF"/>
+        </w:rPr>
+      </w:pPr>
+      <w:bookmarkStart w:id="8" w:name="_Toc34406735"/>
+      <w:r>
+        <w:rPr>
+          <w:rFonts w:ascii="Times New Roman" w:hAnsi="Times New Roman" w:cs="Times New Roman"/>
+          <w:sz w:val="28"/>
+          <w:szCs w:val="28"/>
           <w:shd w:val="clear" w:color="auto" w:fill="FFFFFF"/>
         </w:rPr>
         <w:t>edX</w:t>
       </w:r>
-      <w:bookmarkEnd w:id="3"/>
-      <w:r>
-        <w:rPr>
-          <w:rFonts w:ascii="Times New Roman" w:hAnsi="Times New Roman" w:cs="Times New Roman"/>
-          <w:sz w:val="24"/>
-          <w:szCs w:val="24"/>
+      <w:bookmarkEnd w:id="8"/>
+      <w:r>
+        <w:rPr>
+          <w:rFonts w:ascii="Times New Roman" w:hAnsi="Times New Roman" w:cs="Times New Roman"/>
+          <w:sz w:val="28"/>
+          <w:szCs w:val="28"/>
           <w:shd w:val="clear" w:color="auto" w:fill="FFFFFF"/>
         </w:rPr>
         <w:t xml:space="preserve"> </w:t>
@@ -1605,28 +4159,28 @@
         <w:jc w:val="both"/>
         <w:rPr>
           <w:rFonts w:ascii="Times New Roman" w:hAnsi="Times New Roman" w:cs="Times New Roman"/>
-          <w:sz w:val="24"/>
-          <w:szCs w:val="24"/>
-          <w:shd w:val="clear" w:color="auto" w:fill="FFFFFF"/>
-        </w:rPr>
-      </w:pPr>
-      <w:bookmarkStart w:id="4" w:name="_Toc34406736"/>
-      <w:r>
-        <w:rPr>
-          <w:rFonts w:ascii="Times New Roman" w:hAnsi="Times New Roman" w:cs="Times New Roman"/>
-          <w:sz w:val="24"/>
-          <w:szCs w:val="24"/>
+          <w:sz w:val="28"/>
+          <w:szCs w:val="28"/>
+          <w:shd w:val="clear" w:color="auto" w:fill="FFFFFF"/>
+        </w:rPr>
+      </w:pPr>
+      <w:bookmarkStart w:id="9" w:name="_Toc34406736"/>
+      <w:r>
+        <w:rPr>
+          <w:rFonts w:ascii="Times New Roman" w:hAnsi="Times New Roman" w:cs="Times New Roman"/>
+          <w:sz w:val="28"/>
+          <w:szCs w:val="28"/>
           <w:shd w:val="clear" w:color="auto" w:fill="FFFFFF"/>
         </w:rPr>
         <w:lastRenderedPageBreak/>
         <w:t>CNN</w:t>
       </w:r>
-      <w:bookmarkEnd w:id="4"/>
-      <w:r>
-        <w:rPr>
-          <w:rFonts w:ascii="Times New Roman" w:hAnsi="Times New Roman" w:cs="Times New Roman"/>
-          <w:sz w:val="24"/>
-          <w:szCs w:val="24"/>
+      <w:bookmarkEnd w:id="9"/>
+      <w:r>
+        <w:rPr>
+          <w:rFonts w:ascii="Times New Roman" w:hAnsi="Times New Roman" w:cs="Times New Roman"/>
+          <w:sz w:val="28"/>
+          <w:szCs w:val="28"/>
           <w:shd w:val="clear" w:color="auto" w:fill="FFFFFF"/>
         </w:rPr>
         <w:t xml:space="preserve"> </w:t>
@@ -1846,7 +4400,29 @@
           <w:szCs w:val="24"/>
           <w:shd w:val="clear" w:color="auto" w:fill="FFFFFF"/>
         </w:rPr>
-        <w:t>For the website with in the time, the navigation bar which was vertical in 2001 was changed to more attractive and horizontal in 2019, and some effects like animation and responsiveness is also introduced.</w:t>
+        <w:t xml:space="preserve">For the website </w:t>
+      </w:r>
+      <w:proofErr w:type="spellStart"/>
+      <w:r>
+        <w:rPr>
+          <w:rFonts w:ascii="Times New Roman" w:hAnsi="Times New Roman" w:cs="Times New Roman"/>
+          <w:spacing w:val="8"/>
+          <w:sz w:val="24"/>
+          <w:szCs w:val="24"/>
+          <w:shd w:val="clear" w:color="auto" w:fill="FFFFFF"/>
+        </w:rPr>
+        <w:t>with in</w:t>
+      </w:r>
+      <w:proofErr w:type="spellEnd"/>
+      <w:r>
+        <w:rPr>
+          <w:rFonts w:ascii="Times New Roman" w:hAnsi="Times New Roman" w:cs="Times New Roman"/>
+          <w:spacing w:val="8"/>
+          <w:sz w:val="24"/>
+          <w:szCs w:val="24"/>
+          <w:shd w:val="clear" w:color="auto" w:fill="FFFFFF"/>
+        </w:rPr>
+        <w:t xml:space="preserve"> the time, the navigation bar which was vertical in 2001 was changed to more attractive and horizontal in 2019, and some effects like animation and responsiveness is also introduced.</w:t>
       </w:r>
     </w:p>
     <w:p>
@@ -1856,22 +4432,22 @@
         <w:jc w:val="both"/>
         <w:rPr>
           <w:rFonts w:ascii="Times New Roman" w:hAnsi="Times New Roman" w:cs="Times New Roman"/>
-          <w:sz w:val="24"/>
-          <w:szCs w:val="24"/>
-          <w:shd w:val="clear" w:color="auto" w:fill="FFFFFF"/>
-        </w:rPr>
-      </w:pPr>
-      <w:bookmarkStart w:id="5" w:name="_Toc34406737"/>
-      <w:r>
-        <w:rPr>
-          <w:rFonts w:ascii="Times New Roman" w:hAnsi="Times New Roman" w:cs="Times New Roman"/>
-          <w:sz w:val="24"/>
-          <w:szCs w:val="24"/>
+          <w:sz w:val="28"/>
+          <w:szCs w:val="28"/>
+          <w:shd w:val="clear" w:color="auto" w:fill="FFFFFF"/>
+        </w:rPr>
+      </w:pPr>
+      <w:bookmarkStart w:id="10" w:name="_Toc34406737"/>
+      <w:r>
+        <w:rPr>
+          <w:rFonts w:ascii="Times New Roman" w:hAnsi="Times New Roman" w:cs="Times New Roman"/>
+          <w:sz w:val="28"/>
+          <w:szCs w:val="28"/>
           <w:shd w:val="clear" w:color="auto" w:fill="FFFFFF"/>
         </w:rPr>
         <w:t>UN (Unite Nations website)</w:t>
       </w:r>
-      <w:bookmarkEnd w:id="5"/>
+      <w:bookmarkEnd w:id="10"/>
     </w:p>
     <w:p>
       <w:pPr>
@@ -2112,13 +4688,10 @@
           <w:szCs w:val="24"/>
           <w:shd w:val="clear" w:color="auto" w:fill="FFFFFF"/>
         </w:rPr>
-        <w:t>It was ugly in 2001, with a single page with circular feature that has navigation surrounding it wit different languages. But now it’s changed and became nice looking website. More than one or two clicks will lead to the desired point in the 2001’s website.</w:t>
-      </w:r>
-    </w:p>
-    <w:p>
-      <w:pPr>
-        <w:spacing w:before="120" w:after="120" w:line="360" w:lineRule="auto"/>
-        <w:jc w:val="both"/>
+        <w:t xml:space="preserve">It was ugly in 2001, with a single page with circular feature that has navigation surrounding it </w:t>
+      </w:r>
+      <w:proofErr w:type="spellStart"/>
+      <w:r>
         <w:rPr>
           <w:rFonts w:ascii="Times New Roman" w:hAnsi="Times New Roman" w:cs="Times New Roman"/>
           <w:color w:val="181818"/>
@@ -2127,6 +4700,33 @@
           <w:szCs w:val="24"/>
           <w:shd w:val="clear" w:color="auto" w:fill="FFFFFF"/>
         </w:rPr>
+        <w:t>wit</w:t>
+      </w:r>
+      <w:proofErr w:type="spellEnd"/>
+      <w:r>
+        <w:rPr>
+          <w:rFonts w:ascii="Times New Roman" w:hAnsi="Times New Roman" w:cs="Times New Roman"/>
+          <w:color w:val="181818"/>
+          <w:spacing w:val="8"/>
+          <w:sz w:val="24"/>
+          <w:szCs w:val="24"/>
+          <w:shd w:val="clear" w:color="auto" w:fill="FFFFFF"/>
+        </w:rPr>
+        <w:t xml:space="preserve"> different languages. But now it’s changed and became nice looking website. More than one or two clicks will lead to the desired point in the 2001’s website.</w:t>
+      </w:r>
+    </w:p>
+    <w:p>
+      <w:pPr>
+        <w:spacing w:before="120" w:after="120" w:line="360" w:lineRule="auto"/>
+        <w:jc w:val="both"/>
+        <w:rPr>
+          <w:rFonts w:ascii="Times New Roman" w:hAnsi="Times New Roman" w:cs="Times New Roman"/>
+          <w:color w:val="181818"/>
+          <w:spacing w:val="8"/>
+          <w:sz w:val="24"/>
+          <w:szCs w:val="24"/>
+          <w:shd w:val="clear" w:color="auto" w:fill="FFFFFF"/>
+        </w:rPr>
       </w:pPr>
     </w:p>
     <w:p>
@@ -2136,23 +4736,23 @@
         <w:jc w:val="both"/>
         <w:rPr>
           <w:rFonts w:ascii="Times New Roman" w:hAnsi="Times New Roman" w:cs="Times New Roman"/>
-          <w:sz w:val="24"/>
-          <w:szCs w:val="24"/>
-          <w:shd w:val="clear" w:color="auto" w:fill="FFFFFF"/>
-        </w:rPr>
-      </w:pPr>
-      <w:bookmarkStart w:id="6" w:name="_Toc34406738"/>
-      <w:r>
-        <w:rPr>
-          <w:rFonts w:ascii="Times New Roman" w:hAnsi="Times New Roman" w:cs="Times New Roman"/>
-          <w:sz w:val="24"/>
-          <w:szCs w:val="24"/>
+          <w:sz w:val="28"/>
+          <w:szCs w:val="28"/>
+          <w:shd w:val="clear" w:color="auto" w:fill="FFFFFF"/>
+        </w:rPr>
+      </w:pPr>
+      <w:bookmarkStart w:id="11" w:name="_Toc34406738"/>
+      <w:r>
+        <w:rPr>
+          <w:rFonts w:ascii="Times New Roman" w:hAnsi="Times New Roman" w:cs="Times New Roman"/>
+          <w:sz w:val="28"/>
+          <w:szCs w:val="28"/>
           <w:shd w:val="clear" w:color="auto" w:fill="FFFFFF"/>
         </w:rPr>
         <w:lastRenderedPageBreak/>
         <w:t>Emmanuel Tv</w:t>
       </w:r>
-      <w:bookmarkEnd w:id="6"/>
+      <w:bookmarkEnd w:id="11"/>
     </w:p>
     <w:p>
       <w:pPr>
@@ -2373,24 +4973,172 @@
         <w:t>The website’s some futures were not done well and they were not finished like in 2008, 2012… which disfigured the site. But now, thigs are done well and it’s fine.</w:t>
       </w:r>
     </w:p>
-    <w:p/>
-    <w:p/>
-    <w:p/>
-    <w:p/>
-    <w:p/>
-    <w:p/>
-    <w:p/>
-    <w:p/>
-    <w:p/>
-    <w:p/>
-    <w:p/>
-    <w:p/>
-    <w:p/>
-    <w:p/>
-    <w:p/>
-    <w:p/>
-    <w:p/>
-    <w:p/>
+    <w:bookmarkEnd w:id="6"/>
+    <w:p>
+      <w:pPr>
+        <w:spacing w:before="120" w:after="120" w:line="360" w:lineRule="auto"/>
+        <w:jc w:val="both"/>
+        <w:rPr>
+          <w:rFonts w:ascii="Times New Roman" w:hAnsi="Times New Roman" w:cs="Times New Roman"/>
+          <w:sz w:val="24"/>
+          <w:szCs w:val="24"/>
+        </w:rPr>
+      </w:pPr>
+    </w:p>
+    <w:p>
+      <w:pPr>
+        <w:spacing w:before="120" w:after="120" w:line="360" w:lineRule="auto"/>
+        <w:jc w:val="both"/>
+        <w:rPr>
+          <w:rFonts w:ascii="Times New Roman" w:hAnsi="Times New Roman" w:cs="Times New Roman"/>
+          <w:sz w:val="24"/>
+          <w:szCs w:val="24"/>
+        </w:rPr>
+      </w:pPr>
+    </w:p>
+    <w:p>
+      <w:pPr>
+        <w:spacing w:before="120" w:after="120" w:line="360" w:lineRule="auto"/>
+        <w:jc w:val="both"/>
+        <w:rPr>
+          <w:rFonts w:ascii="Times New Roman" w:hAnsi="Times New Roman" w:cs="Times New Roman"/>
+          <w:sz w:val="24"/>
+          <w:szCs w:val="24"/>
+        </w:rPr>
+      </w:pPr>
+    </w:p>
+    <w:p>
+      <w:pPr>
+        <w:spacing w:before="120" w:after="120" w:line="360" w:lineRule="auto"/>
+        <w:jc w:val="both"/>
+        <w:rPr>
+          <w:rFonts w:ascii="Times New Roman" w:hAnsi="Times New Roman" w:cs="Times New Roman"/>
+          <w:sz w:val="24"/>
+          <w:szCs w:val="24"/>
+        </w:rPr>
+      </w:pPr>
+    </w:p>
+    <w:p>
+      <w:pPr>
+        <w:spacing w:before="120" w:after="120" w:line="360" w:lineRule="auto"/>
+        <w:jc w:val="both"/>
+        <w:rPr>
+          <w:rFonts w:ascii="Times New Roman" w:hAnsi="Times New Roman" w:cs="Times New Roman"/>
+          <w:sz w:val="24"/>
+          <w:szCs w:val="24"/>
+        </w:rPr>
+      </w:pPr>
+    </w:p>
+    <w:p>
+      <w:pPr>
+        <w:spacing w:before="120" w:after="120" w:line="360" w:lineRule="auto"/>
+        <w:jc w:val="both"/>
+        <w:rPr>
+          <w:rFonts w:ascii="Times New Roman" w:hAnsi="Times New Roman" w:cs="Times New Roman"/>
+          <w:sz w:val="24"/>
+          <w:szCs w:val="24"/>
+        </w:rPr>
+      </w:pPr>
+    </w:p>
+    <w:p>
+      <w:pPr>
+        <w:spacing w:before="120" w:after="120" w:line="360" w:lineRule="auto"/>
+        <w:jc w:val="both"/>
+        <w:rPr>
+          <w:rFonts w:ascii="Times New Roman" w:hAnsi="Times New Roman" w:cs="Times New Roman"/>
+          <w:sz w:val="24"/>
+          <w:szCs w:val="24"/>
+        </w:rPr>
+      </w:pPr>
+    </w:p>
+    <w:p>
+      <w:pPr>
+        <w:spacing w:before="120" w:after="120" w:line="360" w:lineRule="auto"/>
+        <w:jc w:val="both"/>
+        <w:rPr>
+          <w:rFonts w:ascii="Times New Roman" w:hAnsi="Times New Roman" w:cs="Times New Roman"/>
+          <w:sz w:val="24"/>
+          <w:szCs w:val="24"/>
+        </w:rPr>
+      </w:pPr>
+    </w:p>
+    <w:p>
+      <w:pPr>
+        <w:spacing w:before="120" w:after="120" w:line="360" w:lineRule="auto"/>
+        <w:jc w:val="both"/>
+        <w:rPr>
+          <w:rFonts w:ascii="Times New Roman" w:hAnsi="Times New Roman" w:cs="Times New Roman"/>
+          <w:sz w:val="24"/>
+          <w:szCs w:val="24"/>
+        </w:rPr>
+      </w:pPr>
+    </w:p>
+    <w:p>
+      <w:pPr>
+        <w:spacing w:before="120" w:after="120" w:line="360" w:lineRule="auto"/>
+        <w:jc w:val="both"/>
+        <w:rPr>
+          <w:rFonts w:ascii="Times New Roman" w:hAnsi="Times New Roman" w:cs="Times New Roman"/>
+          <w:sz w:val="24"/>
+          <w:szCs w:val="24"/>
+        </w:rPr>
+      </w:pPr>
+    </w:p>
+    <w:p>
+      <w:pPr>
+        <w:spacing w:before="120" w:after="120" w:line="360" w:lineRule="auto"/>
+        <w:jc w:val="both"/>
+        <w:rPr>
+          <w:rFonts w:ascii="Times New Roman" w:hAnsi="Times New Roman" w:cs="Times New Roman"/>
+          <w:sz w:val="24"/>
+          <w:szCs w:val="24"/>
+        </w:rPr>
+      </w:pPr>
+    </w:p>
+    <w:p>
+      <w:pPr>
+        <w:spacing w:before="120" w:after="120" w:line="360" w:lineRule="auto"/>
+        <w:jc w:val="both"/>
+        <w:rPr>
+          <w:rFonts w:ascii="Times New Roman" w:hAnsi="Times New Roman" w:cs="Times New Roman"/>
+          <w:sz w:val="24"/>
+          <w:szCs w:val="24"/>
+        </w:rPr>
+      </w:pPr>
+    </w:p>
+    <w:p>
+      <w:pPr>
+        <w:spacing w:before="120" w:after="120" w:line="360" w:lineRule="auto"/>
+        <w:jc w:val="both"/>
+        <w:rPr>
+          <w:rFonts w:ascii="Times New Roman" w:hAnsi="Times New Roman" w:cs="Times New Roman"/>
+          <w:sz w:val="24"/>
+          <w:szCs w:val="24"/>
+        </w:rPr>
+      </w:pPr>
+    </w:p>
+    <w:p>
+      <w:pPr>
+        <w:spacing w:before="120" w:after="120" w:line="360" w:lineRule="auto"/>
+        <w:jc w:val="both"/>
+        <w:rPr>
+          <w:rFonts w:ascii="Times New Roman" w:hAnsi="Times New Roman" w:cs="Times New Roman"/>
+          <w:sz w:val="24"/>
+          <w:szCs w:val="24"/>
+        </w:rPr>
+      </w:pPr>
+    </w:p>
+    <w:p>
+      <w:pPr>
+        <w:spacing w:before="120" w:after="120" w:line="360" w:lineRule="auto"/>
+        <w:jc w:val="both"/>
+        <w:rPr>
+          <w:rFonts w:ascii="Times New Roman" w:hAnsi="Times New Roman" w:cs="Times New Roman"/>
+          <w:sz w:val="24"/>
+          <w:szCs w:val="24"/>
+        </w:rPr>
+      </w:pPr>
+    </w:p>
     <w:p>
       <w:pPr>
         <w:pStyle w:val="Heading1"/>
@@ -2398,21 +5146,18 @@
         <w:jc w:val="both"/>
         <w:rPr>
           <w:rFonts w:ascii="Times New Roman" w:hAnsi="Times New Roman" w:cs="Times New Roman"/>
-          <w:sz w:val="24"/>
-          <w:szCs w:val="24"/>
-        </w:rPr>
-      </w:pPr>
-      <w:bookmarkStart w:id="7" w:name="_Toc34406739"/>
-      <w:r>
-        <w:rPr>
-          <w:rFonts w:ascii="Times New Roman" w:hAnsi="Times New Roman" w:cs="Times New Roman"/>
-          <w:sz w:val="24"/>
-          <w:szCs w:val="24"/>
+        </w:rPr>
+      </w:pPr>
+      <w:bookmarkStart w:id="12" w:name="_Toc34406739"/>
+      <w:bookmarkStart w:id="13" w:name="_Hlk34406760"/>
+      <w:r>
+        <w:rPr>
+          <w:rFonts w:ascii="Times New Roman" w:hAnsi="Times New Roman" w:cs="Times New Roman"/>
         </w:rPr>
         <w:lastRenderedPageBreak/>
         <w:t>Categories of websites</w:t>
       </w:r>
-      <w:bookmarkEnd w:id="7"/>
+      <w:bookmarkEnd w:id="12"/>
     </w:p>
     <w:p>
       <w:pPr>
@@ -2728,20 +5473,20 @@
         <w:jc w:val="both"/>
         <w:rPr>
           <w:rFonts w:ascii="Times New Roman" w:hAnsi="Times New Roman" w:cs="Times New Roman"/>
-          <w:sz w:val="24"/>
-          <w:szCs w:val="24"/>
-        </w:rPr>
-      </w:pPr>
-      <w:bookmarkStart w:id="8" w:name="_Toc34406740"/>
-      <w:r>
-        <w:rPr>
-          <w:rFonts w:ascii="Times New Roman" w:hAnsi="Times New Roman" w:cs="Times New Roman"/>
-          <w:sz w:val="24"/>
-          <w:szCs w:val="24"/>
+          <w:sz w:val="28"/>
+          <w:szCs w:val="28"/>
+        </w:rPr>
+      </w:pPr>
+      <w:bookmarkStart w:id="14" w:name="_Toc34406740"/>
+      <w:r>
+        <w:rPr>
+          <w:rFonts w:ascii="Times New Roman" w:hAnsi="Times New Roman" w:cs="Times New Roman"/>
+          <w:sz w:val="28"/>
+          <w:szCs w:val="28"/>
         </w:rPr>
         <w:t>Portal websites</w:t>
       </w:r>
-      <w:bookmarkEnd w:id="8"/>
+      <w:bookmarkEnd w:id="14"/>
     </w:p>
     <w:p>
       <w:pPr>
@@ -2770,11 +5515,7 @@
         <w:rPr>
           <w:rStyle w:val="Strong"/>
           <w:rFonts w:ascii="Times New Roman" w:hAnsi="Times New Roman" w:cs="Times New Roman"/>
-          <w:b w:val="0"/>
-          <w:bCs w:val="0"/>
           <w:color w:val="09101D"/>
-          <w:sz w:val="24"/>
-          <w:szCs w:val="24"/>
           <w:shd w:val="clear" w:color="auto" w:fill="FFFFFF"/>
         </w:rPr>
         <w:t>portal</w:t>
@@ -2825,11 +5566,10 @@
         </w:rPr>
         <w:t xml:space="preserve">Britam, Finance advertisement portal, </w:t>
       </w:r>
-      <w:hyperlink r:id="rId13" w:history="1">
+      <w:hyperlink r:id="rId15" w:history="1">
         <w:r>
           <w:rPr>
             <w:rStyle w:val="Hyperlink"/>
-            <w:rFonts w:ascii="Times New Roman" w:hAnsi="Times New Roman" w:cs="Times New Roman"/>
             <w:sz w:val="24"/>
             <w:szCs w:val="24"/>
           </w:rPr>
@@ -2890,11 +5630,10 @@
         </w:rPr>
         <w:t xml:space="preserve">, </w:t>
       </w:r>
-      <w:hyperlink r:id="rId14" w:history="1">
+      <w:hyperlink r:id="rId16" w:history="1">
         <w:r>
           <w:rPr>
             <w:rStyle w:val="Hyperlink"/>
-            <w:rFonts w:ascii="Times New Roman" w:hAnsi="Times New Roman" w:cs="Times New Roman"/>
             <w:sz w:val="24"/>
             <w:szCs w:val="24"/>
           </w:rPr>
@@ -2919,19 +5658,28 @@
           <w:shd w:val="clear" w:color="auto" w:fill="FFFFFF"/>
         </w:rPr>
       </w:pPr>
-      <w:r>
-        <w:rPr>
-          <w:rFonts w:ascii="Times New Roman" w:hAnsi="Times New Roman" w:cs="Times New Roman"/>
-          <w:sz w:val="24"/>
-          <w:szCs w:val="24"/>
-        </w:rPr>
-        <w:t xml:space="preserve">AvMed, Consolidated Payer portal, </w:t>
-      </w:r>
-      <w:hyperlink r:id="rId15" w:history="1">
+      <w:proofErr w:type="spellStart"/>
+      <w:r>
+        <w:rPr>
+          <w:rFonts w:ascii="Times New Roman" w:hAnsi="Times New Roman" w:cs="Times New Roman"/>
+          <w:sz w:val="24"/>
+          <w:szCs w:val="24"/>
+        </w:rPr>
+        <w:t>AvMed</w:t>
+      </w:r>
+      <w:proofErr w:type="spellEnd"/>
+      <w:r>
+        <w:rPr>
+          <w:rFonts w:ascii="Times New Roman" w:hAnsi="Times New Roman" w:cs="Times New Roman"/>
+          <w:sz w:val="24"/>
+          <w:szCs w:val="24"/>
+        </w:rPr>
+        <w:t xml:space="preserve">, Consolidated Payer portal, </w:t>
+      </w:r>
+      <w:hyperlink r:id="rId17" w:history="1">
         <w:r>
           <w:rPr>
             <w:rStyle w:val="Hyperlink"/>
-            <w:rFonts w:ascii="Times New Roman" w:hAnsi="Times New Roman" w:cs="Times New Roman"/>
             <w:sz w:val="24"/>
             <w:szCs w:val="24"/>
           </w:rPr>
@@ -2966,11 +5714,10 @@
         </w:rPr>
         <w:t xml:space="preserve">Grants, Federal government portal, </w:t>
       </w:r>
-      <w:hyperlink r:id="rId16" w:history="1">
+      <w:hyperlink r:id="rId18" w:history="1">
         <w:r>
           <w:rPr>
             <w:rStyle w:val="Hyperlink"/>
-            <w:rFonts w:ascii="Times New Roman" w:hAnsi="Times New Roman" w:cs="Times New Roman"/>
             <w:sz w:val="24"/>
             <w:szCs w:val="24"/>
           </w:rPr>
@@ -3003,11 +5750,10 @@
         </w:rPr>
         <w:t xml:space="preserve">Coach, employee collaboration portal, </w:t>
       </w:r>
-      <w:hyperlink r:id="rId17" w:history="1">
+      <w:hyperlink r:id="rId19" w:history="1">
         <w:r>
           <w:rPr>
             <w:rStyle w:val="Hyperlink"/>
-            <w:rFonts w:ascii="Times New Roman" w:hAnsi="Times New Roman" w:cs="Times New Roman"/>
             <w:sz w:val="24"/>
             <w:szCs w:val="24"/>
           </w:rPr>
@@ -3032,20 +5778,20 @@
         <w:jc w:val="both"/>
         <w:rPr>
           <w:rFonts w:ascii="Times New Roman" w:hAnsi="Times New Roman" w:cs="Times New Roman"/>
-          <w:sz w:val="24"/>
-          <w:szCs w:val="24"/>
-        </w:rPr>
-      </w:pPr>
-      <w:bookmarkStart w:id="9" w:name="_Toc34406741"/>
-      <w:r>
-        <w:rPr>
-          <w:rFonts w:ascii="Times New Roman" w:hAnsi="Times New Roman" w:cs="Times New Roman"/>
-          <w:sz w:val="24"/>
-          <w:szCs w:val="24"/>
+          <w:sz w:val="28"/>
+          <w:szCs w:val="28"/>
+        </w:rPr>
+      </w:pPr>
+      <w:bookmarkStart w:id="15" w:name="_Toc34406741"/>
+      <w:r>
+        <w:rPr>
+          <w:rFonts w:ascii="Times New Roman" w:hAnsi="Times New Roman" w:cs="Times New Roman"/>
+          <w:sz w:val="28"/>
+          <w:szCs w:val="28"/>
         </w:rPr>
         <w:t>News websites</w:t>
       </w:r>
-      <w:bookmarkEnd w:id="9"/>
+      <w:bookmarkEnd w:id="15"/>
     </w:p>
     <w:p>
       <w:pPr>
@@ -3106,11 +5852,10 @@
         </w:rPr>
         <w:t xml:space="preserve">Daily Mail, </w:t>
       </w:r>
-      <w:hyperlink r:id="rId18" w:history="1">
+      <w:hyperlink r:id="rId20" w:history="1">
         <w:r>
           <w:rPr>
             <w:rStyle w:val="Hyperlink"/>
-            <w:rFonts w:ascii="Times New Roman" w:hAnsi="Times New Roman" w:cs="Times New Roman"/>
             <w:sz w:val="24"/>
             <w:szCs w:val="24"/>
           </w:rPr>
@@ -3142,11 +5887,10 @@
         <w:lastRenderedPageBreak/>
         <w:t xml:space="preserve">New York Times, </w:t>
       </w:r>
-      <w:hyperlink r:id="rId19" w:history="1">
+      <w:hyperlink r:id="rId21" w:history="1">
         <w:r>
           <w:rPr>
             <w:rStyle w:val="Hyperlink"/>
-            <w:rFonts w:ascii="Times New Roman" w:hAnsi="Times New Roman" w:cs="Times New Roman"/>
             <w:sz w:val="24"/>
             <w:szCs w:val="24"/>
           </w:rPr>
@@ -3177,11 +5921,10 @@
         </w:rPr>
         <w:t xml:space="preserve">The Guardian, </w:t>
       </w:r>
-      <w:hyperlink r:id="rId20" w:history="1">
+      <w:hyperlink r:id="rId22" w:history="1">
         <w:r>
           <w:rPr>
             <w:rStyle w:val="Hyperlink"/>
-            <w:rFonts w:ascii="Times New Roman" w:hAnsi="Times New Roman" w:cs="Times New Roman"/>
             <w:sz w:val="24"/>
             <w:szCs w:val="24"/>
           </w:rPr>
@@ -3212,11 +5955,10 @@
         </w:rPr>
         <w:t xml:space="preserve">BBC, </w:t>
       </w:r>
-      <w:hyperlink r:id="rId21" w:history="1">
+      <w:hyperlink r:id="rId23" w:history="1">
         <w:r>
           <w:rPr>
             <w:rStyle w:val="Hyperlink"/>
-            <w:rFonts w:ascii="Times New Roman" w:hAnsi="Times New Roman" w:cs="Times New Roman"/>
             <w:sz w:val="24"/>
             <w:szCs w:val="24"/>
           </w:rPr>
@@ -3247,11 +5989,10 @@
         </w:rPr>
         <w:t xml:space="preserve">Washington Post, </w:t>
       </w:r>
-      <w:hyperlink r:id="rId22" w:history="1">
+      <w:hyperlink r:id="rId24" w:history="1">
         <w:r>
           <w:rPr>
             <w:rStyle w:val="Hyperlink"/>
-            <w:rFonts w:ascii="Times New Roman" w:hAnsi="Times New Roman" w:cs="Times New Roman"/>
             <w:sz w:val="24"/>
             <w:szCs w:val="24"/>
           </w:rPr>
@@ -3266,20 +6007,20 @@
         <w:jc w:val="both"/>
         <w:rPr>
           <w:rFonts w:ascii="Times New Roman" w:hAnsi="Times New Roman" w:cs="Times New Roman"/>
-          <w:sz w:val="24"/>
-          <w:szCs w:val="24"/>
-        </w:rPr>
-      </w:pPr>
-      <w:bookmarkStart w:id="10" w:name="_Toc34406742"/>
-      <w:r>
-        <w:rPr>
-          <w:rFonts w:ascii="Times New Roman" w:hAnsi="Times New Roman" w:cs="Times New Roman"/>
-          <w:sz w:val="24"/>
-          <w:szCs w:val="24"/>
+          <w:sz w:val="28"/>
+          <w:szCs w:val="28"/>
+        </w:rPr>
+      </w:pPr>
+      <w:bookmarkStart w:id="16" w:name="_Toc34406742"/>
+      <w:r>
+        <w:rPr>
+          <w:rFonts w:ascii="Times New Roman" w:hAnsi="Times New Roman" w:cs="Times New Roman"/>
+          <w:sz w:val="28"/>
+          <w:szCs w:val="28"/>
         </w:rPr>
         <w:t>Informational websites</w:t>
       </w:r>
-      <w:bookmarkEnd w:id="10"/>
+      <w:bookmarkEnd w:id="16"/>
     </w:p>
     <w:p>
       <w:pPr>
@@ -3363,6 +6104,7 @@
           <w:shd w:val="clear" w:color="auto" w:fill="FFFFFF"/>
         </w:rPr>
       </w:pPr>
+      <w:proofErr w:type="spellStart"/>
       <w:r>
         <w:rPr>
           <w:rFonts w:ascii="Times New Roman" w:hAnsi="Times New Roman" w:cs="Times New Roman"/>
@@ -3371,7 +6113,18 @@
           <w:szCs w:val="24"/>
           <w:shd w:val="clear" w:color="auto" w:fill="FFFFFF"/>
         </w:rPr>
-        <w:t>Roadfood,</w:t>
+        <w:t>Roadfood</w:t>
+      </w:r>
+      <w:proofErr w:type="spellEnd"/>
+      <w:r>
+        <w:rPr>
+          <w:rFonts w:ascii="Times New Roman" w:hAnsi="Times New Roman" w:cs="Times New Roman"/>
+          <w:spacing w:val="15"/>
+          <w:sz w:val="24"/>
+          <w:szCs w:val="24"/>
+          <w:shd w:val="clear" w:color="auto" w:fill="FFFFFF"/>
+        </w:rPr>
+        <w:t>,</w:t>
       </w:r>
       <w:r>
         <w:rPr>
@@ -3381,11 +6134,10 @@
         </w:rPr>
         <w:t xml:space="preserve"> </w:t>
       </w:r>
-      <w:hyperlink r:id="rId23" w:history="1">
+      <w:hyperlink r:id="rId25" w:history="1">
         <w:r>
           <w:rPr>
             <w:rStyle w:val="Hyperlink"/>
-            <w:rFonts w:ascii="Times New Roman" w:hAnsi="Times New Roman" w:cs="Times New Roman"/>
             <w:sz w:val="24"/>
             <w:szCs w:val="24"/>
           </w:rPr>
@@ -3430,11 +6182,10 @@
         </w:rPr>
         <w:t xml:space="preserve">Mashable, </w:t>
       </w:r>
-      <w:hyperlink r:id="rId24" w:history="1">
+      <w:hyperlink r:id="rId26" w:history="1">
         <w:r>
           <w:rPr>
             <w:rStyle w:val="Hyperlink"/>
-            <w:rFonts w:ascii="Times New Roman" w:hAnsi="Times New Roman" w:cs="Times New Roman"/>
             <w:sz w:val="24"/>
             <w:szCs w:val="24"/>
           </w:rPr>
@@ -3467,11 +6218,10 @@
         </w:rPr>
         <w:t xml:space="preserve">Trip Advisor, </w:t>
       </w:r>
-      <w:hyperlink r:id="rId25" w:history="1">
+      <w:hyperlink r:id="rId27" w:history="1">
         <w:r>
           <w:rPr>
             <w:rStyle w:val="Hyperlink"/>
-            <w:rFonts w:ascii="Times New Roman" w:hAnsi="Times New Roman" w:cs="Times New Roman"/>
             <w:sz w:val="24"/>
             <w:szCs w:val="24"/>
           </w:rPr>
@@ -3504,11 +6254,10 @@
         </w:rPr>
         <w:t xml:space="preserve">AWS, </w:t>
       </w:r>
-      <w:hyperlink r:id="rId26" w:history="1">
+      <w:hyperlink r:id="rId28" w:history="1">
         <w:r>
           <w:rPr>
             <w:rStyle w:val="Hyperlink"/>
-            <w:rFonts w:ascii="Times New Roman" w:hAnsi="Times New Roman" w:cs="Times New Roman"/>
             <w:sz w:val="24"/>
             <w:szCs w:val="24"/>
           </w:rPr>
@@ -3541,11 +6290,10 @@
         </w:rPr>
         <w:t xml:space="preserve">IMDB, </w:t>
       </w:r>
-      <w:hyperlink r:id="rId27" w:history="1">
+      <w:hyperlink r:id="rId29" w:history="1">
         <w:r>
           <w:rPr>
             <w:rStyle w:val="Hyperlink"/>
-            <w:rFonts w:ascii="Times New Roman" w:hAnsi="Times New Roman" w:cs="Times New Roman"/>
             <w:sz w:val="24"/>
             <w:szCs w:val="24"/>
           </w:rPr>
@@ -3560,20 +6308,20 @@
         <w:jc w:val="both"/>
         <w:rPr>
           <w:rFonts w:ascii="Times New Roman" w:hAnsi="Times New Roman" w:cs="Times New Roman"/>
-          <w:sz w:val="24"/>
-          <w:szCs w:val="24"/>
-        </w:rPr>
-      </w:pPr>
-      <w:bookmarkStart w:id="11" w:name="_Toc34406743"/>
-      <w:r>
-        <w:rPr>
-          <w:rFonts w:ascii="Times New Roman" w:hAnsi="Times New Roman" w:cs="Times New Roman"/>
-          <w:sz w:val="24"/>
-          <w:szCs w:val="24"/>
+          <w:sz w:val="28"/>
+          <w:szCs w:val="28"/>
+        </w:rPr>
+      </w:pPr>
+      <w:bookmarkStart w:id="17" w:name="_Toc34406743"/>
+      <w:r>
+        <w:rPr>
+          <w:rFonts w:ascii="Times New Roman" w:hAnsi="Times New Roman" w:cs="Times New Roman"/>
+          <w:sz w:val="28"/>
+          <w:szCs w:val="28"/>
         </w:rPr>
         <w:t>Business or marketing websites</w:t>
       </w:r>
-      <w:bookmarkEnd w:id="11"/>
+      <w:bookmarkEnd w:id="17"/>
     </w:p>
     <w:p>
       <w:pPr>
@@ -3646,11 +6394,10 @@
         </w:rPr>
         <w:t xml:space="preserve">Shopify, </w:t>
       </w:r>
-      <w:hyperlink r:id="rId28" w:history="1">
+      <w:hyperlink r:id="rId30" w:history="1">
         <w:r>
           <w:rPr>
             <w:rStyle w:val="Hyperlink"/>
-            <w:rFonts w:ascii="Times New Roman" w:hAnsi="Times New Roman" w:cs="Times New Roman"/>
             <w:sz w:val="24"/>
             <w:szCs w:val="24"/>
           </w:rPr>
@@ -3683,11 +6430,10 @@
         </w:rPr>
         <w:t xml:space="preserve">Chat work, </w:t>
       </w:r>
-      <w:hyperlink r:id="rId29" w:history="1">
+      <w:hyperlink r:id="rId31" w:history="1">
         <w:r>
           <w:rPr>
             <w:rStyle w:val="Hyperlink"/>
-            <w:rFonts w:ascii="Times New Roman" w:hAnsi="Times New Roman" w:cs="Times New Roman"/>
             <w:sz w:val="24"/>
             <w:szCs w:val="24"/>
           </w:rPr>
@@ -3720,11 +6466,10 @@
         </w:rPr>
         <w:t xml:space="preserve">Medallia, </w:t>
       </w:r>
-      <w:hyperlink r:id="rId30" w:history="1">
+      <w:hyperlink r:id="rId32" w:history="1">
         <w:r>
           <w:rPr>
             <w:rStyle w:val="Hyperlink"/>
-            <w:rFonts w:ascii="Times New Roman" w:hAnsi="Times New Roman" w:cs="Times New Roman"/>
             <w:sz w:val="24"/>
             <w:szCs w:val="24"/>
           </w:rPr>
@@ -3749,19 +6494,28 @@
           <w:shd w:val="clear" w:color="auto" w:fill="FCFCFC"/>
         </w:rPr>
       </w:pPr>
-      <w:r>
-        <w:rPr>
-          <w:rFonts w:ascii="Times New Roman" w:hAnsi="Times New Roman" w:cs="Times New Roman"/>
-          <w:sz w:val="24"/>
-          <w:szCs w:val="24"/>
-        </w:rPr>
-        <w:t xml:space="preserve">cvent, </w:t>
-      </w:r>
-      <w:hyperlink r:id="rId31" w:history="1">
+      <w:proofErr w:type="spellStart"/>
+      <w:r>
+        <w:rPr>
+          <w:rFonts w:ascii="Times New Roman" w:hAnsi="Times New Roman" w:cs="Times New Roman"/>
+          <w:sz w:val="24"/>
+          <w:szCs w:val="24"/>
+        </w:rPr>
+        <w:t>cvent</w:t>
+      </w:r>
+      <w:proofErr w:type="spellEnd"/>
+      <w:r>
+        <w:rPr>
+          <w:rFonts w:ascii="Times New Roman" w:hAnsi="Times New Roman" w:cs="Times New Roman"/>
+          <w:sz w:val="24"/>
+          <w:szCs w:val="24"/>
+        </w:rPr>
+        <w:t xml:space="preserve">, </w:t>
+      </w:r>
+      <w:hyperlink r:id="rId33" w:history="1">
         <w:r>
           <w:rPr>
             <w:rStyle w:val="Hyperlink"/>
-            <w:rFonts w:ascii="Times New Roman" w:hAnsi="Times New Roman" w:cs="Times New Roman"/>
             <w:sz w:val="24"/>
             <w:szCs w:val="24"/>
           </w:rPr>
@@ -3796,11 +6550,10 @@
         </w:rPr>
         <w:t xml:space="preserve">Appen, </w:t>
       </w:r>
-      <w:hyperlink r:id="rId32" w:history="1">
+      <w:hyperlink r:id="rId34" w:history="1">
         <w:r>
           <w:rPr>
             <w:rStyle w:val="Hyperlink"/>
-            <w:rFonts w:ascii="Times New Roman" w:hAnsi="Times New Roman" w:cs="Times New Roman"/>
             <w:sz w:val="24"/>
             <w:szCs w:val="24"/>
           </w:rPr>
@@ -3815,23 +6568,23 @@
         <w:jc w:val="both"/>
         <w:rPr>
           <w:rFonts w:ascii="Times New Roman" w:hAnsi="Times New Roman" w:cs="Times New Roman"/>
-          <w:sz w:val="24"/>
-          <w:szCs w:val="24"/>
+          <w:sz w:val="28"/>
+          <w:szCs w:val="28"/>
           <w:shd w:val="clear" w:color="auto" w:fill="FCFCFC"/>
         </w:rPr>
       </w:pPr>
-      <w:bookmarkStart w:id="12" w:name="_Toc34406744"/>
-      <w:r>
-        <w:rPr>
-          <w:rFonts w:ascii="Times New Roman" w:hAnsi="Times New Roman" w:cs="Times New Roman"/>
-          <w:sz w:val="24"/>
-          <w:szCs w:val="24"/>
+      <w:bookmarkStart w:id="18" w:name="_Toc34406744"/>
+      <w:r>
+        <w:rPr>
+          <w:rFonts w:ascii="Times New Roman" w:hAnsi="Times New Roman" w:cs="Times New Roman"/>
+          <w:sz w:val="28"/>
+          <w:szCs w:val="28"/>
           <w:shd w:val="clear" w:color="auto" w:fill="FCFCFC"/>
         </w:rPr>
         <w:lastRenderedPageBreak/>
         <w:t>Educational websites</w:t>
       </w:r>
-      <w:bookmarkEnd w:id="12"/>
+      <w:bookmarkEnd w:id="18"/>
     </w:p>
     <w:p>
       <w:pPr>
@@ -3904,11 +6657,10 @@
         </w:rPr>
         <w:t xml:space="preserve">edX, </w:t>
       </w:r>
-      <w:hyperlink r:id="rId33" w:history="1">
+      <w:hyperlink r:id="rId35" w:history="1">
         <w:r>
           <w:rPr>
             <w:rStyle w:val="Hyperlink"/>
-            <w:rFonts w:ascii="Times New Roman" w:hAnsi="Times New Roman" w:cs="Times New Roman"/>
             <w:sz w:val="24"/>
             <w:szCs w:val="24"/>
           </w:rPr>
@@ -3943,11 +6695,10 @@
         </w:rPr>
         <w:t xml:space="preserve">Academic Earth, </w:t>
       </w:r>
-      <w:hyperlink r:id="rId34" w:history="1">
+      <w:hyperlink r:id="rId36" w:history="1">
         <w:r>
           <w:rPr>
             <w:rStyle w:val="Hyperlink"/>
-            <w:rFonts w:ascii="Times New Roman" w:hAnsi="Times New Roman" w:cs="Times New Roman"/>
             <w:sz w:val="24"/>
             <w:szCs w:val="24"/>
           </w:rPr>
@@ -3980,11 +6731,10 @@
         </w:rPr>
         <w:t xml:space="preserve">Cosmo Learning, </w:t>
       </w:r>
-      <w:hyperlink r:id="rId35" w:history="1">
+      <w:hyperlink r:id="rId37" w:history="1">
         <w:r>
           <w:rPr>
             <w:rStyle w:val="Hyperlink"/>
-            <w:rFonts w:ascii="Times New Roman" w:hAnsi="Times New Roman" w:cs="Times New Roman"/>
             <w:sz w:val="24"/>
             <w:szCs w:val="24"/>
           </w:rPr>
@@ -4017,11 +6767,10 @@
         </w:rPr>
         <w:t xml:space="preserve">Geeks for geeks, </w:t>
       </w:r>
-      <w:hyperlink r:id="rId36" w:history="1">
+      <w:hyperlink r:id="rId38" w:history="1">
         <w:r>
           <w:rPr>
             <w:rStyle w:val="Hyperlink"/>
-            <w:rFonts w:ascii="Times New Roman" w:hAnsi="Times New Roman" w:cs="Times New Roman"/>
             <w:sz w:val="24"/>
             <w:szCs w:val="24"/>
           </w:rPr>
@@ -4054,11 +6803,10 @@
         </w:rPr>
         <w:t xml:space="preserve">W3 school, </w:t>
       </w:r>
-      <w:hyperlink r:id="rId37" w:history="1">
+      <w:hyperlink r:id="rId39" w:history="1">
         <w:r>
           <w:rPr>
             <w:rStyle w:val="Hyperlink"/>
-            <w:rFonts w:ascii="Times New Roman" w:hAnsi="Times New Roman" w:cs="Times New Roman"/>
             <w:sz w:val="24"/>
             <w:szCs w:val="24"/>
           </w:rPr>
@@ -4073,22 +6821,22 @@
         <w:jc w:val="both"/>
         <w:rPr>
           <w:rFonts w:ascii="Times New Roman" w:hAnsi="Times New Roman" w:cs="Times New Roman"/>
-          <w:sz w:val="24"/>
-          <w:szCs w:val="24"/>
+          <w:sz w:val="28"/>
+          <w:szCs w:val="28"/>
           <w:shd w:val="clear" w:color="auto" w:fill="FCFCFC"/>
         </w:rPr>
       </w:pPr>
-      <w:bookmarkStart w:id="13" w:name="_Toc34406745"/>
-      <w:r>
-        <w:rPr>
-          <w:rFonts w:ascii="Times New Roman" w:hAnsi="Times New Roman" w:cs="Times New Roman"/>
-          <w:sz w:val="24"/>
-          <w:szCs w:val="24"/>
+      <w:bookmarkStart w:id="19" w:name="_Toc34406745"/>
+      <w:r>
+        <w:rPr>
+          <w:rFonts w:ascii="Times New Roman" w:hAnsi="Times New Roman" w:cs="Times New Roman"/>
+          <w:sz w:val="28"/>
+          <w:szCs w:val="28"/>
           <w:shd w:val="clear" w:color="auto" w:fill="FCFCFC"/>
         </w:rPr>
         <w:t>Entertainment websites</w:t>
       </w:r>
-      <w:bookmarkEnd w:id="13"/>
+      <w:bookmarkEnd w:id="19"/>
     </w:p>
     <w:p>
       <w:pPr>
@@ -4161,11 +6909,10 @@
         </w:rPr>
         <w:t xml:space="preserve">TMZ,  </w:t>
       </w:r>
-      <w:hyperlink r:id="rId38" w:history="1">
+      <w:hyperlink r:id="rId40" w:history="1">
         <w:r>
           <w:rPr>
             <w:rStyle w:val="Hyperlink"/>
-            <w:rFonts w:ascii="Times New Roman" w:hAnsi="Times New Roman" w:cs="Times New Roman"/>
             <w:sz w:val="24"/>
             <w:szCs w:val="24"/>
           </w:rPr>
@@ -4200,11 +6947,10 @@
         </w:rPr>
         <w:t xml:space="preserve">Hollywood, </w:t>
       </w:r>
-      <w:hyperlink r:id="rId39" w:history="1">
+      <w:hyperlink r:id="rId41" w:history="1">
         <w:r>
           <w:rPr>
             <w:rStyle w:val="Hyperlink"/>
-            <w:rFonts w:ascii="Times New Roman" w:hAnsi="Times New Roman" w:cs="Times New Roman"/>
             <w:sz w:val="24"/>
             <w:szCs w:val="24"/>
           </w:rPr>
@@ -4237,11 +6983,10 @@
         </w:rPr>
         <w:t xml:space="preserve">Netflix, </w:t>
       </w:r>
-      <w:hyperlink r:id="rId40" w:history="1">
+      <w:hyperlink r:id="rId42" w:history="1">
         <w:r>
           <w:rPr>
             <w:rStyle w:val="Hyperlink"/>
-            <w:rFonts w:ascii="Times New Roman" w:hAnsi="Times New Roman" w:cs="Times New Roman"/>
             <w:sz w:val="24"/>
             <w:szCs w:val="24"/>
           </w:rPr>
@@ -4274,11 +7019,10 @@
         </w:rPr>
         <w:t xml:space="preserve">Slash film, </w:t>
       </w:r>
-      <w:hyperlink r:id="rId41" w:history="1">
+      <w:hyperlink r:id="rId43" w:history="1">
         <w:r>
           <w:rPr>
             <w:rStyle w:val="Hyperlink"/>
-            <w:rFonts w:ascii="Times New Roman" w:hAnsi="Times New Roman" w:cs="Times New Roman"/>
             <w:sz w:val="24"/>
             <w:szCs w:val="24"/>
           </w:rPr>
@@ -4311,11 +7055,10 @@
         </w:rPr>
         <w:t xml:space="preserve">Pop sugar, </w:t>
       </w:r>
-      <w:hyperlink r:id="rId42" w:history="1">
+      <w:hyperlink r:id="rId44" w:history="1">
         <w:r>
           <w:rPr>
             <w:rStyle w:val="Hyperlink"/>
-            <w:rFonts w:ascii="Times New Roman" w:hAnsi="Times New Roman" w:cs="Times New Roman"/>
             <w:sz w:val="24"/>
             <w:szCs w:val="24"/>
           </w:rPr>
@@ -4330,22 +7073,22 @@
         <w:jc w:val="both"/>
         <w:rPr>
           <w:rFonts w:ascii="Times New Roman" w:hAnsi="Times New Roman" w:cs="Times New Roman"/>
-          <w:sz w:val="24"/>
-          <w:szCs w:val="24"/>
+          <w:sz w:val="28"/>
+          <w:szCs w:val="28"/>
           <w:shd w:val="clear" w:color="auto" w:fill="FCFCFC"/>
         </w:rPr>
       </w:pPr>
-      <w:bookmarkStart w:id="14" w:name="_Toc34406746"/>
-      <w:r>
-        <w:rPr>
-          <w:rFonts w:ascii="Times New Roman" w:hAnsi="Times New Roman" w:cs="Times New Roman"/>
-          <w:sz w:val="24"/>
-          <w:szCs w:val="24"/>
+      <w:bookmarkStart w:id="20" w:name="_Toc34406746"/>
+      <w:r>
+        <w:rPr>
+          <w:rFonts w:ascii="Times New Roman" w:hAnsi="Times New Roman" w:cs="Times New Roman"/>
+          <w:sz w:val="28"/>
+          <w:szCs w:val="28"/>
           <w:shd w:val="clear" w:color="auto" w:fill="FCFCFC"/>
         </w:rPr>
         <w:t>Advocacy websites</w:t>
       </w:r>
-      <w:bookmarkEnd w:id="14"/>
+      <w:bookmarkEnd w:id="20"/>
     </w:p>
     <w:p>
       <w:pPr>
@@ -4408,6 +7151,7 @@
           <w:shd w:val="clear" w:color="auto" w:fill="FCFCFC"/>
         </w:rPr>
       </w:pPr>
+      <w:proofErr w:type="spellStart"/>
       <w:r>
         <w:rPr>
           <w:rFonts w:ascii="Times New Roman" w:hAnsi="Times New Roman" w:cs="Times New Roman"/>
@@ -4416,13 +7160,23 @@
           <w:szCs w:val="24"/>
           <w:shd w:val="clear" w:color="auto" w:fill="FCFCFC"/>
         </w:rPr>
-        <w:t xml:space="preserve">Asista, </w:t>
-      </w:r>
-      <w:hyperlink r:id="rId43" w:history="1">
+        <w:t>Asista</w:t>
+      </w:r>
+      <w:proofErr w:type="spellEnd"/>
+      <w:r>
+        <w:rPr>
+          <w:rFonts w:ascii="Times New Roman" w:hAnsi="Times New Roman" w:cs="Times New Roman"/>
+          <w:color w:val="333333"/>
+          <w:sz w:val="24"/>
+          <w:szCs w:val="24"/>
+          <w:shd w:val="clear" w:color="auto" w:fill="FCFCFC"/>
+        </w:rPr>
+        <w:t xml:space="preserve">, </w:t>
+      </w:r>
+      <w:hyperlink r:id="rId45" w:history="1">
         <w:r>
           <w:rPr>
             <w:rStyle w:val="Hyperlink"/>
-            <w:rFonts w:ascii="Times New Roman" w:hAnsi="Times New Roman" w:cs="Times New Roman"/>
             <w:sz w:val="24"/>
             <w:szCs w:val="24"/>
           </w:rPr>
@@ -4457,11 +7211,10 @@
         </w:rPr>
         <w:t xml:space="preserve">Change, </w:t>
       </w:r>
-      <w:hyperlink r:id="rId44" w:history="1">
+      <w:hyperlink r:id="rId46" w:history="1">
         <w:r>
           <w:rPr>
             <w:rStyle w:val="Hyperlink"/>
-            <w:rFonts w:ascii="Times New Roman" w:hAnsi="Times New Roman" w:cs="Times New Roman"/>
             <w:sz w:val="24"/>
             <w:szCs w:val="24"/>
           </w:rPr>
@@ -4494,11 +7247,10 @@
         </w:rPr>
         <w:t xml:space="preserve">Madre, </w:t>
       </w:r>
-      <w:hyperlink r:id="rId45" w:history="1">
+      <w:hyperlink r:id="rId47" w:history="1">
         <w:r>
           <w:rPr>
             <w:rStyle w:val="Hyperlink"/>
-            <w:rFonts w:ascii="Times New Roman" w:hAnsi="Times New Roman" w:cs="Times New Roman"/>
             <w:sz w:val="24"/>
             <w:szCs w:val="24"/>
           </w:rPr>
@@ -4531,11 +7283,10 @@
         </w:rPr>
         <w:t xml:space="preserve">Uptake, </w:t>
       </w:r>
-      <w:hyperlink r:id="rId46" w:history="1">
+      <w:hyperlink r:id="rId48" w:history="1">
         <w:r>
           <w:rPr>
             <w:rStyle w:val="Hyperlink"/>
-            <w:rFonts w:ascii="Times New Roman" w:hAnsi="Times New Roman" w:cs="Times New Roman"/>
             <w:sz w:val="24"/>
             <w:szCs w:val="24"/>
           </w:rPr>
@@ -4568,11 +7319,10 @@
         </w:rPr>
         <w:t xml:space="preserve">Tash, </w:t>
       </w:r>
-      <w:hyperlink r:id="rId47" w:history="1">
+      <w:hyperlink r:id="rId49" w:history="1">
         <w:r>
           <w:rPr>
             <w:rStyle w:val="Hyperlink"/>
-            <w:rFonts w:ascii="Times New Roman" w:hAnsi="Times New Roman" w:cs="Times New Roman"/>
             <w:sz w:val="24"/>
             <w:szCs w:val="24"/>
           </w:rPr>
@@ -4587,23 +7337,23 @@
         <w:jc w:val="both"/>
         <w:rPr>
           <w:rFonts w:ascii="Times New Roman" w:hAnsi="Times New Roman" w:cs="Times New Roman"/>
-          <w:sz w:val="24"/>
-          <w:szCs w:val="24"/>
+          <w:sz w:val="28"/>
+          <w:szCs w:val="28"/>
           <w:shd w:val="clear" w:color="auto" w:fill="FCFCFC"/>
         </w:rPr>
       </w:pPr>
-      <w:bookmarkStart w:id="15" w:name="_Toc34406747"/>
-      <w:r>
-        <w:rPr>
-          <w:rFonts w:ascii="Times New Roman" w:hAnsi="Times New Roman" w:cs="Times New Roman"/>
-          <w:sz w:val="24"/>
-          <w:szCs w:val="24"/>
+      <w:bookmarkStart w:id="21" w:name="_Toc34406747"/>
+      <w:r>
+        <w:rPr>
+          <w:rFonts w:ascii="Times New Roman" w:hAnsi="Times New Roman" w:cs="Times New Roman"/>
+          <w:sz w:val="28"/>
+          <w:szCs w:val="28"/>
           <w:shd w:val="clear" w:color="auto" w:fill="FCFCFC"/>
         </w:rPr>
         <w:lastRenderedPageBreak/>
         <w:t>Blog</w:t>
       </w:r>
-      <w:bookmarkEnd w:id="15"/>
+      <w:bookmarkEnd w:id="21"/>
     </w:p>
     <w:p>
       <w:pPr>
@@ -4676,11 +7426,10 @@
         </w:rPr>
         <w:t xml:space="preserve">Word press, </w:t>
       </w:r>
-      <w:hyperlink r:id="rId48" w:history="1">
+      <w:hyperlink r:id="rId50" w:history="1">
         <w:r>
           <w:rPr>
             <w:rStyle w:val="Hyperlink"/>
-            <w:rFonts w:ascii="Times New Roman" w:hAnsi="Times New Roman" w:cs="Times New Roman"/>
             <w:sz w:val="24"/>
             <w:szCs w:val="24"/>
           </w:rPr>
@@ -4713,11 +7462,10 @@
         </w:rPr>
         <w:t xml:space="preserve">Joomla, </w:t>
       </w:r>
-      <w:hyperlink r:id="rId49" w:history="1">
+      <w:hyperlink r:id="rId51" w:history="1">
         <w:r>
           <w:rPr>
             <w:rStyle w:val="Hyperlink"/>
-            <w:rFonts w:ascii="Times New Roman" w:hAnsi="Times New Roman" w:cs="Times New Roman"/>
             <w:sz w:val="24"/>
             <w:szCs w:val="24"/>
           </w:rPr>
@@ -4750,11 +7498,10 @@
         </w:rPr>
         <w:t xml:space="preserve">Weebly, </w:t>
       </w:r>
-      <w:hyperlink r:id="rId50" w:history="1">
+      <w:hyperlink r:id="rId52" w:history="1">
         <w:r>
           <w:rPr>
             <w:rStyle w:val="Hyperlink"/>
-            <w:rFonts w:ascii="Times New Roman" w:hAnsi="Times New Roman" w:cs="Times New Roman"/>
             <w:sz w:val="24"/>
             <w:szCs w:val="24"/>
           </w:rPr>
@@ -4787,11 +7534,10 @@
         </w:rPr>
         <w:t xml:space="preserve">Blogger, </w:t>
       </w:r>
-      <w:hyperlink r:id="rId51" w:history="1">
+      <w:hyperlink r:id="rId53" w:history="1">
         <w:r>
           <w:rPr>
             <w:rStyle w:val="Hyperlink"/>
-            <w:rFonts w:ascii="Times New Roman" w:hAnsi="Times New Roman" w:cs="Times New Roman"/>
             <w:sz w:val="24"/>
             <w:szCs w:val="24"/>
           </w:rPr>
@@ -4824,11 +7570,10 @@
         </w:rPr>
         <w:t xml:space="preserve">Tumblr, </w:t>
       </w:r>
-      <w:hyperlink r:id="rId52" w:history="1">
+      <w:hyperlink r:id="rId54" w:history="1">
         <w:r>
           <w:rPr>
             <w:rStyle w:val="Hyperlink"/>
-            <w:rFonts w:ascii="Times New Roman" w:hAnsi="Times New Roman" w:cs="Times New Roman"/>
             <w:sz w:val="24"/>
             <w:szCs w:val="24"/>
           </w:rPr>
@@ -4843,22 +7588,22 @@
         <w:jc w:val="both"/>
         <w:rPr>
           <w:rFonts w:ascii="Times New Roman" w:hAnsi="Times New Roman" w:cs="Times New Roman"/>
-          <w:sz w:val="24"/>
-          <w:szCs w:val="24"/>
-          <w:shd w:val="clear" w:color="auto" w:fill="FFFFFF"/>
-        </w:rPr>
-      </w:pPr>
-      <w:bookmarkStart w:id="16" w:name="_Toc34406748"/>
-      <w:r>
-        <w:rPr>
-          <w:rFonts w:ascii="Times New Roman" w:hAnsi="Times New Roman" w:cs="Times New Roman"/>
-          <w:sz w:val="24"/>
-          <w:szCs w:val="24"/>
+          <w:sz w:val="28"/>
+          <w:szCs w:val="28"/>
+          <w:shd w:val="clear" w:color="auto" w:fill="FFFFFF"/>
+        </w:rPr>
+      </w:pPr>
+      <w:bookmarkStart w:id="22" w:name="_Toc34406748"/>
+      <w:r>
+        <w:rPr>
+          <w:rFonts w:ascii="Times New Roman" w:hAnsi="Times New Roman" w:cs="Times New Roman"/>
+          <w:sz w:val="28"/>
+          <w:szCs w:val="28"/>
           <w:shd w:val="clear" w:color="auto" w:fill="FFFFFF"/>
         </w:rPr>
         <w:t>Wiki</w:t>
       </w:r>
-      <w:bookmarkEnd w:id="16"/>
+      <w:bookmarkEnd w:id="22"/>
     </w:p>
     <w:p>
       <w:pPr>
@@ -4951,11 +7696,10 @@
         </w:rPr>
         <w:t xml:space="preserve">Wikipedia, </w:t>
       </w:r>
-      <w:hyperlink r:id="rId53" w:history="1">
+      <w:hyperlink r:id="rId55" w:history="1">
         <w:r>
           <w:rPr>
             <w:rStyle w:val="Hyperlink"/>
-            <w:rFonts w:ascii="Times New Roman" w:hAnsi="Times New Roman" w:cs="Times New Roman"/>
             <w:sz w:val="24"/>
             <w:szCs w:val="24"/>
           </w:rPr>
@@ -4988,11 +7732,10 @@
         </w:rPr>
         <w:t xml:space="preserve">Wikimedia, </w:t>
       </w:r>
-      <w:hyperlink r:id="rId54" w:history="1">
+      <w:hyperlink r:id="rId56" w:history="1">
         <w:r>
           <w:rPr>
             <w:rStyle w:val="Hyperlink"/>
-            <w:rFonts w:ascii="Times New Roman" w:hAnsi="Times New Roman" w:cs="Times New Roman"/>
             <w:sz w:val="24"/>
             <w:szCs w:val="24"/>
           </w:rPr>
@@ -5017,19 +7760,28 @@
           <w:shd w:val="clear" w:color="auto" w:fill="FFFFFF"/>
         </w:rPr>
       </w:pPr>
-      <w:r>
-        <w:rPr>
-          <w:rFonts w:ascii="Times New Roman" w:hAnsi="Times New Roman" w:cs="Times New Roman"/>
-          <w:sz w:val="24"/>
-          <w:szCs w:val="24"/>
-        </w:rPr>
-        <w:t xml:space="preserve">Wikihow, </w:t>
-      </w:r>
-      <w:hyperlink r:id="rId55" w:history="1">
+      <w:proofErr w:type="spellStart"/>
+      <w:r>
+        <w:rPr>
+          <w:rFonts w:ascii="Times New Roman" w:hAnsi="Times New Roman" w:cs="Times New Roman"/>
+          <w:sz w:val="24"/>
+          <w:szCs w:val="24"/>
+        </w:rPr>
+        <w:t>Wikihow</w:t>
+      </w:r>
+      <w:proofErr w:type="spellEnd"/>
+      <w:r>
+        <w:rPr>
+          <w:rFonts w:ascii="Times New Roman" w:hAnsi="Times New Roman" w:cs="Times New Roman"/>
+          <w:sz w:val="24"/>
+          <w:szCs w:val="24"/>
+        </w:rPr>
+        <w:t xml:space="preserve">, </w:t>
+      </w:r>
+      <w:hyperlink r:id="rId57" w:history="1">
         <w:r>
           <w:rPr>
             <w:rStyle w:val="Hyperlink"/>
-            <w:rFonts w:ascii="Times New Roman" w:hAnsi="Times New Roman" w:cs="Times New Roman"/>
             <w:sz w:val="24"/>
             <w:szCs w:val="24"/>
           </w:rPr>
@@ -5054,19 +7806,28 @@
           <w:shd w:val="clear" w:color="auto" w:fill="FFFFFF"/>
         </w:rPr>
       </w:pPr>
-      <w:r>
-        <w:rPr>
-          <w:rFonts w:ascii="Times New Roman" w:hAnsi="Times New Roman" w:cs="Times New Roman"/>
-          <w:sz w:val="24"/>
-          <w:szCs w:val="24"/>
-        </w:rPr>
-        <w:t xml:space="preserve">Wikitia, </w:t>
-      </w:r>
-      <w:hyperlink r:id="rId56" w:history="1">
+      <w:proofErr w:type="spellStart"/>
+      <w:r>
+        <w:rPr>
+          <w:rFonts w:ascii="Times New Roman" w:hAnsi="Times New Roman" w:cs="Times New Roman"/>
+          <w:sz w:val="24"/>
+          <w:szCs w:val="24"/>
+        </w:rPr>
+        <w:t>Wikitia</w:t>
+      </w:r>
+      <w:proofErr w:type="spellEnd"/>
+      <w:r>
+        <w:rPr>
+          <w:rFonts w:ascii="Times New Roman" w:hAnsi="Times New Roman" w:cs="Times New Roman"/>
+          <w:sz w:val="24"/>
+          <w:szCs w:val="24"/>
+        </w:rPr>
+        <w:t xml:space="preserve">, </w:t>
+      </w:r>
+      <w:hyperlink r:id="rId58" w:history="1">
         <w:r>
           <w:rPr>
             <w:rStyle w:val="Hyperlink"/>
-            <w:rFonts w:ascii="Times New Roman" w:hAnsi="Times New Roman" w:cs="Times New Roman"/>
             <w:sz w:val="24"/>
             <w:szCs w:val="24"/>
           </w:rPr>
@@ -5099,11 +7860,10 @@
         </w:rPr>
         <w:t xml:space="preserve">Wiktionary, </w:t>
       </w:r>
-      <w:hyperlink r:id="rId57" w:history="1">
+      <w:hyperlink r:id="rId59" w:history="1">
         <w:r>
           <w:rPr>
             <w:rStyle w:val="Hyperlink"/>
-            <w:rFonts w:ascii="Times New Roman" w:hAnsi="Times New Roman" w:cs="Times New Roman"/>
             <w:sz w:val="24"/>
             <w:szCs w:val="24"/>
           </w:rPr>
@@ -5118,22 +7878,22 @@
         <w:jc w:val="both"/>
         <w:rPr>
           <w:rFonts w:ascii="Times New Roman" w:hAnsi="Times New Roman" w:cs="Times New Roman"/>
-          <w:sz w:val="24"/>
-          <w:szCs w:val="24"/>
-          <w:shd w:val="clear" w:color="auto" w:fill="FFFFFF"/>
-        </w:rPr>
-      </w:pPr>
-      <w:bookmarkStart w:id="17" w:name="_Toc34406749"/>
-      <w:r>
-        <w:rPr>
-          <w:rFonts w:ascii="Times New Roman" w:hAnsi="Times New Roman" w:cs="Times New Roman"/>
-          <w:sz w:val="24"/>
-          <w:szCs w:val="24"/>
+          <w:sz w:val="28"/>
+          <w:szCs w:val="28"/>
+          <w:shd w:val="clear" w:color="auto" w:fill="FFFFFF"/>
+        </w:rPr>
+      </w:pPr>
+      <w:bookmarkStart w:id="23" w:name="_Toc34406749"/>
+      <w:r>
+        <w:rPr>
+          <w:rFonts w:ascii="Times New Roman" w:hAnsi="Times New Roman" w:cs="Times New Roman"/>
+          <w:sz w:val="28"/>
+          <w:szCs w:val="28"/>
           <w:shd w:val="clear" w:color="auto" w:fill="FFFFFF"/>
         </w:rPr>
         <w:t>Social networking</w:t>
       </w:r>
-      <w:bookmarkEnd w:id="17"/>
+      <w:bookmarkEnd w:id="23"/>
     </w:p>
     <w:p>
       <w:pPr>
@@ -5305,11 +8065,10 @@
         </w:rPr>
         <w:t xml:space="preserve">Facebook, </w:t>
       </w:r>
-      <w:hyperlink r:id="rId58" w:history="1">
+      <w:hyperlink r:id="rId60" w:history="1">
         <w:r>
           <w:rPr>
             <w:rStyle w:val="Hyperlink"/>
-            <w:rFonts w:ascii="Times New Roman" w:hAnsi="Times New Roman" w:cs="Times New Roman"/>
             <w:sz w:val="24"/>
             <w:szCs w:val="24"/>
           </w:rPr>
@@ -5342,11 +8101,10 @@
         </w:rPr>
         <w:t xml:space="preserve">WhatsApp, </w:t>
       </w:r>
-      <w:hyperlink r:id="rId59" w:history="1">
+      <w:hyperlink r:id="rId61" w:history="1">
         <w:r>
           <w:rPr>
             <w:rStyle w:val="Hyperlink"/>
-            <w:rFonts w:ascii="Times New Roman" w:hAnsi="Times New Roman" w:cs="Times New Roman"/>
             <w:sz w:val="24"/>
             <w:szCs w:val="24"/>
           </w:rPr>
@@ -5379,11 +8137,10 @@
         </w:rPr>
         <w:t xml:space="preserve">Instagram, </w:t>
       </w:r>
-      <w:hyperlink r:id="rId60" w:history="1">
+      <w:hyperlink r:id="rId62" w:history="1">
         <w:r>
           <w:rPr>
             <w:rStyle w:val="Hyperlink"/>
-            <w:rFonts w:ascii="Times New Roman" w:hAnsi="Times New Roman" w:cs="Times New Roman"/>
             <w:sz w:val="24"/>
             <w:szCs w:val="24"/>
           </w:rPr>
@@ -5414,13 +8171,13 @@
           <w:szCs w:val="24"/>
           <w:shd w:val="clear" w:color="auto" w:fill="FFFFFF"/>
         </w:rPr>
+        <w:lastRenderedPageBreak/>
         <w:t xml:space="preserve">WeChat, </w:t>
       </w:r>
-      <w:hyperlink r:id="rId61" w:history="1">
+      <w:hyperlink r:id="rId63" w:history="1">
         <w:r>
           <w:rPr>
             <w:rStyle w:val="Hyperlink"/>
-            <w:rFonts w:ascii="Times New Roman" w:hAnsi="Times New Roman" w:cs="Times New Roman"/>
             <w:sz w:val="24"/>
             <w:szCs w:val="24"/>
           </w:rPr>
@@ -5453,11 +8210,10 @@
         </w:rPr>
         <w:t xml:space="preserve">Twitter, </w:t>
       </w:r>
-      <w:hyperlink r:id="rId62" w:history="1">
+      <w:hyperlink r:id="rId64" w:history="1">
         <w:r>
           <w:rPr>
             <w:rStyle w:val="Hyperlink"/>
-            <w:rFonts w:ascii="Times New Roman" w:hAnsi="Times New Roman" w:cs="Times New Roman"/>
             <w:sz w:val="24"/>
             <w:szCs w:val="24"/>
             <w:shd w:val="clear" w:color="auto" w:fill="FFFFFF"/>
@@ -5473,23 +8229,22 @@
         <w:jc w:val="both"/>
         <w:rPr>
           <w:rFonts w:ascii="Times New Roman" w:hAnsi="Times New Roman" w:cs="Times New Roman"/>
-          <w:sz w:val="24"/>
-          <w:szCs w:val="24"/>
-          <w:shd w:val="clear" w:color="auto" w:fill="FFFFFF"/>
-        </w:rPr>
-      </w:pPr>
-      <w:bookmarkStart w:id="18" w:name="_Toc34406750"/>
-      <w:r>
-        <w:rPr>
-          <w:rFonts w:ascii="Times New Roman" w:hAnsi="Times New Roman" w:cs="Times New Roman"/>
-          <w:sz w:val="24"/>
-          <w:szCs w:val="24"/>
-          <w:shd w:val="clear" w:color="auto" w:fill="FFFFFF"/>
-        </w:rPr>
-        <w:lastRenderedPageBreak/>
+          <w:sz w:val="28"/>
+          <w:szCs w:val="28"/>
+          <w:shd w:val="clear" w:color="auto" w:fill="FFFFFF"/>
+        </w:rPr>
+      </w:pPr>
+      <w:bookmarkStart w:id="24" w:name="_Toc34406750"/>
+      <w:r>
+        <w:rPr>
+          <w:rFonts w:ascii="Times New Roman" w:hAnsi="Times New Roman" w:cs="Times New Roman"/>
+          <w:sz w:val="28"/>
+          <w:szCs w:val="28"/>
+          <w:shd w:val="clear" w:color="auto" w:fill="FFFFFF"/>
+        </w:rPr>
         <w:t>Content Aggregate websites</w:t>
       </w:r>
-      <w:bookmarkEnd w:id="18"/>
+      <w:bookmarkEnd w:id="24"/>
     </w:p>
     <w:p>
       <w:pPr>
@@ -5560,11 +8315,10 @@
         </w:rPr>
         <w:t xml:space="preserve">Reddit, </w:t>
       </w:r>
-      <w:hyperlink r:id="rId63" w:history="1">
+      <w:hyperlink r:id="rId65" w:history="1">
         <w:r>
           <w:rPr>
             <w:rStyle w:val="Hyperlink"/>
-            <w:rFonts w:ascii="Times New Roman" w:hAnsi="Times New Roman" w:cs="Times New Roman"/>
             <w:sz w:val="24"/>
             <w:szCs w:val="24"/>
           </w:rPr>
@@ -5597,11 +8351,10 @@
         </w:rPr>
         <w:t xml:space="preserve">Digg, </w:t>
       </w:r>
-      <w:hyperlink r:id="rId64" w:history="1">
+      <w:hyperlink r:id="rId66" w:history="1">
         <w:r>
           <w:rPr>
             <w:rStyle w:val="Hyperlink"/>
-            <w:rFonts w:ascii="Times New Roman" w:hAnsi="Times New Roman" w:cs="Times New Roman"/>
             <w:sz w:val="24"/>
             <w:szCs w:val="24"/>
           </w:rPr>
@@ -5634,11 +8387,10 @@
         </w:rPr>
         <w:t xml:space="preserve">Flipboard, </w:t>
       </w:r>
-      <w:hyperlink r:id="rId65" w:history="1">
+      <w:hyperlink r:id="rId67" w:history="1">
         <w:r>
           <w:rPr>
             <w:rStyle w:val="Hyperlink"/>
-            <w:rFonts w:ascii="Times New Roman" w:hAnsi="Times New Roman" w:cs="Times New Roman"/>
             <w:sz w:val="24"/>
             <w:szCs w:val="24"/>
           </w:rPr>
@@ -5662,20 +8414,30 @@
           <w:shd w:val="clear" w:color="auto" w:fill="FFFFFF"/>
         </w:rPr>
       </w:pPr>
-      <w:r>
-        <w:rPr>
-          <w:rFonts w:ascii="Times New Roman" w:hAnsi="Times New Roman" w:cs="Times New Roman"/>
-          <w:sz w:val="24"/>
-          <w:szCs w:val="24"/>
-          <w:shd w:val="clear" w:color="auto" w:fill="FFFFFF"/>
-        </w:rPr>
-        <w:t xml:space="preserve">Voat, </w:t>
-      </w:r>
-      <w:hyperlink r:id="rId66" w:history="1">
+      <w:proofErr w:type="spellStart"/>
+      <w:r>
+        <w:rPr>
+          <w:rFonts w:ascii="Times New Roman" w:hAnsi="Times New Roman" w:cs="Times New Roman"/>
+          <w:sz w:val="24"/>
+          <w:szCs w:val="24"/>
+          <w:shd w:val="clear" w:color="auto" w:fill="FFFFFF"/>
+        </w:rPr>
+        <w:t>Voat</w:t>
+      </w:r>
+      <w:proofErr w:type="spellEnd"/>
+      <w:r>
+        <w:rPr>
+          <w:rFonts w:ascii="Times New Roman" w:hAnsi="Times New Roman" w:cs="Times New Roman"/>
+          <w:sz w:val="24"/>
+          <w:szCs w:val="24"/>
+          <w:shd w:val="clear" w:color="auto" w:fill="FFFFFF"/>
+        </w:rPr>
+        <w:t xml:space="preserve">, </w:t>
+      </w:r>
+      <w:hyperlink r:id="rId68" w:history="1">
         <w:r>
           <w:rPr>
             <w:rStyle w:val="Hyperlink"/>
-            <w:rFonts w:ascii="Times New Roman" w:hAnsi="Times New Roman" w:cs="Times New Roman"/>
             <w:sz w:val="24"/>
             <w:szCs w:val="24"/>
           </w:rPr>
@@ -5699,20 +8461,30 @@
           <w:shd w:val="clear" w:color="auto" w:fill="FFFFFF"/>
         </w:rPr>
       </w:pPr>
-      <w:r>
-        <w:rPr>
-          <w:rFonts w:ascii="Times New Roman" w:hAnsi="Times New Roman" w:cs="Times New Roman"/>
-          <w:sz w:val="24"/>
-          <w:szCs w:val="24"/>
-          <w:shd w:val="clear" w:color="auto" w:fill="FFFFFF"/>
-        </w:rPr>
-        <w:t xml:space="preserve">Feedly, </w:t>
-      </w:r>
-      <w:hyperlink r:id="rId67" w:history="1">
+      <w:proofErr w:type="spellStart"/>
+      <w:r>
+        <w:rPr>
+          <w:rFonts w:ascii="Times New Roman" w:hAnsi="Times New Roman" w:cs="Times New Roman"/>
+          <w:sz w:val="24"/>
+          <w:szCs w:val="24"/>
+          <w:shd w:val="clear" w:color="auto" w:fill="FFFFFF"/>
+        </w:rPr>
+        <w:t>Feedly</w:t>
+      </w:r>
+      <w:proofErr w:type="spellEnd"/>
+      <w:r>
+        <w:rPr>
+          <w:rFonts w:ascii="Times New Roman" w:hAnsi="Times New Roman" w:cs="Times New Roman"/>
+          <w:sz w:val="24"/>
+          <w:szCs w:val="24"/>
+          <w:shd w:val="clear" w:color="auto" w:fill="FFFFFF"/>
+        </w:rPr>
+        <w:t xml:space="preserve">, </w:t>
+      </w:r>
+      <w:hyperlink r:id="rId69" w:history="1">
         <w:r>
           <w:rPr>
             <w:rStyle w:val="Hyperlink"/>
-            <w:rFonts w:ascii="Times New Roman" w:hAnsi="Times New Roman" w:cs="Times New Roman"/>
             <w:sz w:val="24"/>
             <w:szCs w:val="24"/>
           </w:rPr>
@@ -5727,22 +8499,22 @@
         <w:jc w:val="both"/>
         <w:rPr>
           <w:rFonts w:ascii="Times New Roman" w:hAnsi="Times New Roman" w:cs="Times New Roman"/>
-          <w:sz w:val="24"/>
-          <w:szCs w:val="24"/>
-          <w:shd w:val="clear" w:color="auto" w:fill="FFFFFF"/>
-        </w:rPr>
-      </w:pPr>
-      <w:bookmarkStart w:id="19" w:name="_Toc34406751"/>
-      <w:r>
-        <w:rPr>
-          <w:rFonts w:ascii="Times New Roman" w:hAnsi="Times New Roman" w:cs="Times New Roman"/>
-          <w:sz w:val="24"/>
-          <w:szCs w:val="24"/>
+          <w:sz w:val="28"/>
+          <w:szCs w:val="28"/>
+          <w:shd w:val="clear" w:color="auto" w:fill="FFFFFF"/>
+        </w:rPr>
+      </w:pPr>
+      <w:bookmarkStart w:id="25" w:name="_Toc34406751"/>
+      <w:r>
+        <w:rPr>
+          <w:rFonts w:ascii="Times New Roman" w:hAnsi="Times New Roman" w:cs="Times New Roman"/>
+          <w:sz w:val="28"/>
+          <w:szCs w:val="28"/>
           <w:shd w:val="clear" w:color="auto" w:fill="FFFFFF"/>
         </w:rPr>
         <w:t>Personal website</w:t>
       </w:r>
-      <w:bookmarkEnd w:id="19"/>
+      <w:bookmarkEnd w:id="25"/>
     </w:p>
     <w:p>
       <w:pPr>
@@ -5908,11 +8680,10 @@
         </w:rPr>
         <w:t xml:space="preserve">Devon Stank, </w:t>
       </w:r>
-      <w:hyperlink r:id="rId68" w:history="1">
+      <w:hyperlink r:id="rId70" w:history="1">
         <w:r>
           <w:rPr>
             <w:rStyle w:val="Hyperlink"/>
-            <w:rFonts w:ascii="Times New Roman" w:hAnsi="Times New Roman" w:cs="Times New Roman"/>
             <w:sz w:val="24"/>
             <w:szCs w:val="24"/>
           </w:rPr>
@@ -5954,11 +8725,10 @@
         </w:rPr>
         <w:t xml:space="preserve">, </w:t>
       </w:r>
-      <w:hyperlink r:id="rId69" w:history="1">
+      <w:hyperlink r:id="rId71" w:history="1">
         <w:r>
           <w:rPr>
             <w:rStyle w:val="Hyperlink"/>
-            <w:rFonts w:ascii="Times New Roman" w:hAnsi="Times New Roman" w:cs="Times New Roman"/>
             <w:sz w:val="24"/>
             <w:szCs w:val="24"/>
           </w:rPr>
@@ -5991,11 +8761,10 @@
         </w:rPr>
         <w:t xml:space="preserve">CR7, </w:t>
       </w:r>
-      <w:hyperlink r:id="rId70" w:anchor="cr7" w:history="1">
+      <w:hyperlink r:id="rId72" w:anchor="cr7" w:history="1">
         <w:r>
           <w:rPr>
             <w:rStyle w:val="Hyperlink"/>
-            <w:rFonts w:ascii="Times New Roman" w:hAnsi="Times New Roman" w:cs="Times New Roman"/>
             <w:sz w:val="24"/>
             <w:szCs w:val="24"/>
           </w:rPr>
@@ -6028,11 +8797,10 @@
         </w:rPr>
         <w:t xml:space="preserve">Brandon Johnson, </w:t>
       </w:r>
-      <w:hyperlink r:id="rId71" w:history="1">
+      <w:hyperlink r:id="rId73" w:history="1">
         <w:r>
           <w:rPr>
             <w:rStyle w:val="Hyperlink"/>
-            <w:rFonts w:ascii="Times New Roman" w:hAnsi="Times New Roman" w:cs="Times New Roman"/>
             <w:sz w:val="24"/>
             <w:szCs w:val="24"/>
           </w:rPr>
@@ -6064,11 +8832,10 @@
         </w:rPr>
         <w:t xml:space="preserve">Daniel Grindrod, </w:t>
       </w:r>
-      <w:hyperlink r:id="rId72" w:history="1">
+      <w:hyperlink r:id="rId74" w:history="1">
         <w:r>
           <w:rPr>
             <w:rStyle w:val="Hyperlink"/>
-            <w:rFonts w:ascii="Times New Roman" w:hAnsi="Times New Roman" w:cs="Times New Roman"/>
             <w:sz w:val="24"/>
             <w:szCs w:val="24"/>
           </w:rPr>
@@ -6076,16 +8843,91 @@
         </w:r>
       </w:hyperlink>
     </w:p>
-    <w:p/>
-    <w:p/>
-    <w:p/>
-    <w:p/>
-    <w:p/>
-    <w:p/>
-    <w:p/>
-    <w:p/>
-    <w:p/>
-    <w:p/>
+    <w:bookmarkEnd w:id="13"/>
+    <w:p>
+      <w:pPr>
+        <w:spacing w:before="120" w:after="120" w:line="360" w:lineRule="auto"/>
+        <w:ind w:left="360"/>
+        <w:jc w:val="both"/>
+        <w:rPr>
+          <w:rFonts w:ascii="Times New Roman" w:hAnsi="Times New Roman" w:cs="Times New Roman"/>
+          <w:color w:val="333333"/>
+          <w:sz w:val="24"/>
+          <w:szCs w:val="24"/>
+          <w:shd w:val="clear" w:color="auto" w:fill="FCFCFC"/>
+        </w:rPr>
+      </w:pPr>
+    </w:p>
+    <w:p>
+      <w:pPr>
+        <w:spacing w:before="120" w:after="120" w:line="360" w:lineRule="auto"/>
+        <w:ind w:left="360"/>
+        <w:jc w:val="both"/>
+        <w:rPr>
+          <w:rFonts w:ascii="Times New Roman" w:hAnsi="Times New Roman" w:cs="Times New Roman"/>
+          <w:color w:val="333333"/>
+          <w:sz w:val="24"/>
+          <w:szCs w:val="24"/>
+          <w:shd w:val="clear" w:color="auto" w:fill="FCFCFC"/>
+        </w:rPr>
+      </w:pPr>
+    </w:p>
+    <w:p>
+      <w:pPr>
+        <w:spacing w:before="120" w:after="120" w:line="360" w:lineRule="auto"/>
+        <w:ind w:left="360"/>
+        <w:jc w:val="both"/>
+        <w:rPr>
+          <w:rFonts w:ascii="Times New Roman" w:hAnsi="Times New Roman" w:cs="Times New Roman"/>
+          <w:color w:val="333333"/>
+          <w:sz w:val="24"/>
+          <w:szCs w:val="24"/>
+          <w:shd w:val="clear" w:color="auto" w:fill="FCFCFC"/>
+        </w:rPr>
+      </w:pPr>
+    </w:p>
+    <w:p>
+      <w:pPr>
+        <w:spacing w:before="120" w:after="120" w:line="360" w:lineRule="auto"/>
+        <w:ind w:left="360"/>
+        <w:jc w:val="both"/>
+        <w:rPr>
+          <w:rFonts w:ascii="Times New Roman" w:hAnsi="Times New Roman" w:cs="Times New Roman"/>
+          <w:color w:val="333333"/>
+          <w:sz w:val="24"/>
+          <w:szCs w:val="24"/>
+          <w:shd w:val="clear" w:color="auto" w:fill="FCFCFC"/>
+        </w:rPr>
+      </w:pPr>
+    </w:p>
+    <w:p>
+      <w:pPr>
+        <w:spacing w:before="120" w:after="120" w:line="360" w:lineRule="auto"/>
+        <w:ind w:left="360"/>
+        <w:jc w:val="both"/>
+        <w:rPr>
+          <w:rFonts w:ascii="Times New Roman" w:hAnsi="Times New Roman" w:cs="Times New Roman"/>
+          <w:color w:val="333333"/>
+          <w:sz w:val="24"/>
+          <w:szCs w:val="24"/>
+          <w:shd w:val="clear" w:color="auto" w:fill="FCFCFC"/>
+        </w:rPr>
+      </w:pPr>
+    </w:p>
+    <w:p>
+      <w:pPr>
+        <w:spacing w:before="120" w:after="120" w:line="360" w:lineRule="auto"/>
+        <w:ind w:left="360"/>
+        <w:jc w:val="both"/>
+        <w:rPr>
+          <w:rFonts w:ascii="Times New Roman" w:hAnsi="Times New Roman" w:cs="Times New Roman"/>
+          <w:color w:val="333333"/>
+          <w:sz w:val="24"/>
+          <w:szCs w:val="24"/>
+          <w:shd w:val="clear" w:color="auto" w:fill="FCFCFC"/>
+        </w:rPr>
+      </w:pPr>
+    </w:p>
     <w:p>
       <w:pPr>
         <w:pStyle w:val="Heading1"/>
@@ -6094,7 +8936,8 @@
           <w:shd w:val="clear" w:color="auto" w:fill="FCFCFC"/>
         </w:rPr>
       </w:pPr>
-      <w:bookmarkStart w:id="20" w:name="_Toc34406752"/>
+      <w:bookmarkStart w:id="26" w:name="_Toc34406752"/>
+      <w:bookmarkStart w:id="27" w:name="_Hlk34406761"/>
       <w:r>
         <w:rPr>
           <w:shd w:val="clear" w:color="auto" w:fill="FCFCFC"/>
@@ -6102,7 +8945,7 @@
         <w:lastRenderedPageBreak/>
         <w:t>guidelines for evaluating the value of a Web site</w:t>
       </w:r>
-      <w:bookmarkEnd w:id="20"/>
+      <w:bookmarkEnd w:id="26"/>
     </w:p>
     <w:p>
       <w:pPr>
@@ -6777,11 +9620,10 @@
         </w:rPr>
         <w:t>(</w:t>
       </w:r>
-      <w:hyperlink r:id="rId73" w:history="1">
+      <w:hyperlink r:id="rId75" w:history="1">
         <w:r>
           <w:rPr>
             <w:rStyle w:val="Hyperlink"/>
-            <w:rFonts w:ascii="Times New Roman" w:hAnsi="Times New Roman" w:cs="Times New Roman"/>
             <w:sz w:val="24"/>
             <w:szCs w:val="24"/>
           </w:rPr>
@@ -6795,265 +9637,172 @@
     <w:p>
       <w:pPr>
         <w:pStyle w:val="Heading2"/>
-      </w:pPr>
-      <w:bookmarkStart w:id="21" w:name="_Toc34406753"/>
-      <w:r>
-        <w:t>CR7</w:t>
-      </w:r>
-      <w:bookmarkEnd w:id="21"/>
-    </w:p>
-    <w:p>
-      <w:pPr>
-        <w:pStyle w:val="ListParagraph"/>
-        <w:numPr>
-          <w:ilvl w:val="0"/>
-          <w:numId w:val="28"/>
-        </w:numPr>
-        <w:spacing w:before="120" w:after="120" w:line="360" w:lineRule="auto"/>
-        <w:jc w:val="both"/>
-        <w:rPr>
-          <w:rFonts w:ascii="Times New Roman" w:hAnsi="Times New Roman" w:cs="Times New Roman"/>
-          <w:sz w:val="24"/>
-          <w:szCs w:val="24"/>
-        </w:rPr>
-      </w:pPr>
-      <w:r>
-        <w:rPr>
-          <w:rFonts w:ascii="Times New Roman" w:hAnsi="Times New Roman" w:cs="Times New Roman"/>
-          <w:sz w:val="24"/>
-          <w:szCs w:val="24"/>
-        </w:rPr>
-        <w:t>Authorship</w:t>
-      </w:r>
-    </w:p>
-    <w:p>
-      <w:pPr>
-        <w:pStyle w:val="ListParagraph"/>
-        <w:numPr>
-          <w:ilvl w:val="0"/>
-          <w:numId w:val="29"/>
-        </w:numPr>
-        <w:spacing w:before="120" w:after="120" w:line="360" w:lineRule="auto"/>
-        <w:jc w:val="both"/>
-        <w:rPr>
-          <w:rFonts w:ascii="Times New Roman" w:hAnsi="Times New Roman" w:cs="Times New Roman"/>
-          <w:sz w:val="24"/>
-          <w:szCs w:val="24"/>
-        </w:rPr>
-      </w:pPr>
-      <w:r>
-        <w:rPr>
-          <w:rFonts w:ascii="Times New Roman" w:hAnsi="Times New Roman" w:cs="Times New Roman"/>
-          <w:sz w:val="24"/>
-          <w:szCs w:val="24"/>
-        </w:rPr>
-        <w:t>Powered or developed by 7EGEND</w:t>
-      </w:r>
-    </w:p>
-    <w:p>
-      <w:pPr>
-        <w:pStyle w:val="ListParagraph"/>
-        <w:numPr>
-          <w:ilvl w:val="0"/>
-          <w:numId w:val="29"/>
-        </w:numPr>
-        <w:spacing w:before="120" w:after="120" w:line="360" w:lineRule="auto"/>
-        <w:jc w:val="both"/>
-        <w:rPr>
-          <w:rFonts w:ascii="Times New Roman" w:hAnsi="Times New Roman" w:cs="Times New Roman"/>
-          <w:sz w:val="24"/>
-          <w:szCs w:val="24"/>
-        </w:rPr>
-      </w:pPr>
-      <w:r>
-        <w:rPr>
-          <w:rFonts w:ascii="Times New Roman" w:hAnsi="Times New Roman" w:cs="Times New Roman"/>
-          <w:sz w:val="24"/>
-          <w:szCs w:val="24"/>
-        </w:rPr>
-        <w:t>Owned by Cristiano Ronaldo</w:t>
-      </w:r>
-    </w:p>
-    <w:p>
-      <w:pPr>
-        <w:pStyle w:val="ListParagraph"/>
-        <w:numPr>
-          <w:ilvl w:val="0"/>
-          <w:numId w:val="29"/>
-        </w:numPr>
-        <w:spacing w:before="120" w:after="120" w:line="360" w:lineRule="auto"/>
-        <w:jc w:val="both"/>
-        <w:rPr>
-          <w:rFonts w:ascii="Times New Roman" w:hAnsi="Times New Roman" w:cs="Times New Roman"/>
-          <w:sz w:val="24"/>
-          <w:szCs w:val="24"/>
-        </w:rPr>
-      </w:pPr>
-      <w:r>
-        <w:rPr>
-          <w:rFonts w:ascii="Times New Roman" w:hAnsi="Times New Roman" w:cs="Times New Roman"/>
-          <w:sz w:val="24"/>
-          <w:szCs w:val="24"/>
-        </w:rPr>
-        <w:t>Contact is clearly available which is the official twitter, Instagram, and Facebook page of Cristiano Ronaldo.</w:t>
-      </w:r>
-    </w:p>
-    <w:p>
-      <w:pPr>
-        <w:pStyle w:val="ListParagraph"/>
-        <w:numPr>
-          <w:ilvl w:val="0"/>
-          <w:numId w:val="29"/>
-        </w:numPr>
-        <w:spacing w:before="120" w:after="120" w:line="360" w:lineRule="auto"/>
-        <w:jc w:val="both"/>
-        <w:rPr>
-          <w:rFonts w:ascii="Times New Roman" w:hAnsi="Times New Roman" w:cs="Times New Roman"/>
-          <w:sz w:val="24"/>
-          <w:szCs w:val="24"/>
-        </w:rPr>
-      </w:pPr>
-      <w:r>
-        <w:rPr>
-          <w:rFonts w:ascii="Times New Roman" w:hAnsi="Times New Roman" w:cs="Times New Roman"/>
-          <w:sz w:val="24"/>
-          <w:szCs w:val="24"/>
-        </w:rPr>
-        <w:t>Organizations like Nike, MTG, CLEAR, and others works together with him.</w:t>
-      </w:r>
-    </w:p>
-    <w:p>
-      <w:pPr>
-        <w:pStyle w:val="ListParagraph"/>
-        <w:numPr>
-          <w:ilvl w:val="0"/>
-          <w:numId w:val="28"/>
-        </w:numPr>
-        <w:spacing w:before="120" w:after="120" w:line="360" w:lineRule="auto"/>
-        <w:jc w:val="both"/>
-        <w:rPr>
-          <w:rFonts w:ascii="Times New Roman" w:hAnsi="Times New Roman" w:cs="Times New Roman"/>
-          <w:sz w:val="24"/>
-          <w:szCs w:val="24"/>
-        </w:rPr>
-      </w:pPr>
-      <w:r>
-        <w:rPr>
-          <w:rFonts w:ascii="Times New Roman" w:hAnsi="Times New Roman" w:cs="Times New Roman"/>
-          <w:sz w:val="24"/>
-          <w:szCs w:val="24"/>
-        </w:rPr>
-        <w:t>Purpose</w:t>
-      </w:r>
-    </w:p>
-    <w:p>
-      <w:pPr>
-        <w:spacing w:before="120" w:after="120" w:line="360" w:lineRule="auto"/>
-        <w:ind w:left="360"/>
-        <w:jc w:val="both"/>
-        <w:rPr>
-          <w:rFonts w:ascii="Times New Roman" w:hAnsi="Times New Roman" w:cs="Times New Roman"/>
-          <w:color w:val="222222"/>
-          <w:sz w:val="24"/>
-          <w:szCs w:val="24"/>
-          <w:shd w:val="clear" w:color="auto" w:fill="FFFFFF"/>
-        </w:rPr>
-      </w:pPr>
-      <w:r>
-        <w:rPr>
-          <w:rFonts w:ascii="Times New Roman" w:hAnsi="Times New Roman" w:cs="Times New Roman"/>
-          <w:sz w:val="24"/>
-          <w:szCs w:val="24"/>
-        </w:rPr>
-        <w:t xml:space="preserve">As a personal website, it is </w:t>
-      </w:r>
-      <w:r>
-        <w:rPr>
-          <w:rFonts w:ascii="Times New Roman" w:hAnsi="Times New Roman" w:cs="Times New Roman"/>
-          <w:color w:val="222222"/>
-          <w:sz w:val="24"/>
-          <w:szCs w:val="24"/>
-          <w:shd w:val="clear" w:color="auto" w:fill="FFFFFF"/>
-        </w:rPr>
-        <w:t>primarily used for informative or entertainment purposes</w:t>
-      </w:r>
-      <w:r>
-        <w:rPr>
-          <w:rFonts w:ascii="Times New Roman" w:hAnsi="Times New Roman" w:cs="Times New Roman"/>
-          <w:color w:val="222222"/>
-          <w:sz w:val="24"/>
-          <w:szCs w:val="24"/>
-          <w:shd w:val="clear" w:color="auto" w:fill="FFFFFF"/>
-        </w:rPr>
-        <w:t>. It introduces C. Ronaldo to the world by far more than He is known in football matches. It showed his career, business involvement, advertisement, and biography.</w:t>
-      </w:r>
-    </w:p>
-    <w:p>
-      <w:pPr>
-        <w:pStyle w:val="ListParagraph"/>
-        <w:numPr>
-          <w:ilvl w:val="0"/>
-          <w:numId w:val="28"/>
-        </w:numPr>
-        <w:spacing w:before="120" w:after="120" w:line="360" w:lineRule="auto"/>
-        <w:jc w:val="both"/>
         <w:rPr>
           <w:rFonts w:ascii="Times New Roman" w:hAnsi="Times New Roman" w:cs="Times New Roman"/>
           <w:sz w:val="28"/>
           <w:szCs w:val="28"/>
         </w:rPr>
       </w:pPr>
-      <w:r>
-        <w:rPr>
-          <w:rFonts w:ascii="Times New Roman" w:hAnsi="Times New Roman" w:cs="Times New Roman"/>
-          <w:color w:val="222222"/>
-          <w:sz w:val="24"/>
-          <w:szCs w:val="24"/>
-          <w:shd w:val="clear" w:color="auto" w:fill="FFFFFF"/>
-        </w:rPr>
-        <w:t>Currency</w:t>
-      </w:r>
-    </w:p>
-    <w:p>
-      <w:pPr>
-        <w:spacing w:before="120" w:after="120" w:line="360" w:lineRule="auto"/>
-        <w:ind w:left="360"/>
-        <w:jc w:val="both"/>
-        <w:rPr>
-          <w:rFonts w:ascii="Times New Roman" w:hAnsi="Times New Roman" w:cs="Times New Roman"/>
-          <w:color w:val="222222"/>
-          <w:sz w:val="24"/>
-          <w:szCs w:val="24"/>
-          <w:shd w:val="clear" w:color="auto" w:fill="FFFFFF"/>
-        </w:rPr>
-      </w:pPr>
-      <w:r>
-        <w:rPr>
-          <w:rFonts w:ascii="Times New Roman" w:hAnsi="Times New Roman" w:cs="Times New Roman"/>
-          <w:color w:val="222222"/>
-          <w:sz w:val="24"/>
-          <w:szCs w:val="24"/>
-          <w:shd w:val="clear" w:color="auto" w:fill="FFFFFF"/>
-        </w:rPr>
-        <w:t>It was almost the same from its creation until its first update in 2018, and last update was made in 2020.</w:t>
-      </w:r>
-    </w:p>
-    <w:p>
-      <w:pPr>
-        <w:pStyle w:val="ListParagraph"/>
-        <w:numPr>
-          <w:ilvl w:val="0"/>
-          <w:numId w:val="28"/>
-        </w:numPr>
-        <w:spacing w:before="120" w:after="120" w:line="360" w:lineRule="auto"/>
-        <w:jc w:val="both"/>
+      <w:bookmarkStart w:id="28" w:name="_Toc34406753"/>
+      <w:r>
         <w:rPr>
           <w:rFonts w:ascii="Times New Roman" w:hAnsi="Times New Roman" w:cs="Times New Roman"/>
           <w:sz w:val="28"/>
           <w:szCs w:val="28"/>
         </w:rPr>
-      </w:pPr>
-      <w:r>
+        <w:t>CR7</w:t>
+      </w:r>
+      <w:bookmarkEnd w:id="28"/>
+    </w:p>
+    <w:p>
+      <w:pPr>
+        <w:pStyle w:val="ListParagraph"/>
+        <w:numPr>
+          <w:ilvl w:val="0"/>
+          <w:numId w:val="28"/>
+        </w:numPr>
+        <w:spacing w:before="120" w:after="120" w:line="360" w:lineRule="auto"/>
+        <w:jc w:val="both"/>
+        <w:rPr>
+          <w:rFonts w:ascii="Times New Roman" w:hAnsi="Times New Roman" w:cs="Times New Roman"/>
+          <w:sz w:val="24"/>
+          <w:szCs w:val="24"/>
+        </w:rPr>
+      </w:pPr>
+      <w:r>
+        <w:rPr>
+          <w:rFonts w:ascii="Times New Roman" w:hAnsi="Times New Roman" w:cs="Times New Roman"/>
+          <w:sz w:val="24"/>
+          <w:szCs w:val="24"/>
+        </w:rPr>
+        <w:t>Authorship</w:t>
+      </w:r>
+    </w:p>
+    <w:p>
+      <w:pPr>
+        <w:pStyle w:val="ListParagraph"/>
+        <w:numPr>
+          <w:ilvl w:val="0"/>
+          <w:numId w:val="29"/>
+        </w:numPr>
+        <w:spacing w:before="120" w:after="120" w:line="360" w:lineRule="auto"/>
+        <w:jc w:val="both"/>
+        <w:rPr>
+          <w:rFonts w:ascii="Times New Roman" w:hAnsi="Times New Roman" w:cs="Times New Roman"/>
+          <w:sz w:val="24"/>
+          <w:szCs w:val="24"/>
+        </w:rPr>
+      </w:pPr>
+      <w:r>
+        <w:rPr>
+          <w:rFonts w:ascii="Times New Roman" w:hAnsi="Times New Roman" w:cs="Times New Roman"/>
+          <w:sz w:val="24"/>
+          <w:szCs w:val="24"/>
+        </w:rPr>
+        <w:t>Powered or developed by 7EGEND</w:t>
+      </w:r>
+    </w:p>
+    <w:p>
+      <w:pPr>
+        <w:pStyle w:val="ListParagraph"/>
+        <w:numPr>
+          <w:ilvl w:val="0"/>
+          <w:numId w:val="29"/>
+        </w:numPr>
+        <w:spacing w:before="120" w:after="120" w:line="360" w:lineRule="auto"/>
+        <w:jc w:val="both"/>
+        <w:rPr>
+          <w:rFonts w:ascii="Times New Roman" w:hAnsi="Times New Roman" w:cs="Times New Roman"/>
+          <w:sz w:val="24"/>
+          <w:szCs w:val="24"/>
+        </w:rPr>
+      </w:pPr>
+      <w:r>
+        <w:rPr>
+          <w:rFonts w:ascii="Times New Roman" w:hAnsi="Times New Roman" w:cs="Times New Roman"/>
+          <w:sz w:val="24"/>
+          <w:szCs w:val="24"/>
+        </w:rPr>
+        <w:t>Owned by Cristiano Ronaldo</w:t>
+      </w:r>
+    </w:p>
+    <w:p>
+      <w:pPr>
+        <w:pStyle w:val="ListParagraph"/>
+        <w:numPr>
+          <w:ilvl w:val="0"/>
+          <w:numId w:val="29"/>
+        </w:numPr>
+        <w:spacing w:before="120" w:after="120" w:line="360" w:lineRule="auto"/>
+        <w:jc w:val="both"/>
+        <w:rPr>
+          <w:rFonts w:ascii="Times New Roman" w:hAnsi="Times New Roman" w:cs="Times New Roman"/>
+          <w:sz w:val="24"/>
+          <w:szCs w:val="24"/>
+        </w:rPr>
+      </w:pPr>
+      <w:r>
+        <w:rPr>
+          <w:rFonts w:ascii="Times New Roman" w:hAnsi="Times New Roman" w:cs="Times New Roman"/>
+          <w:sz w:val="24"/>
+          <w:szCs w:val="24"/>
+        </w:rPr>
+        <w:t>Contact is clearly available which is the official twitter, Instagram, and Facebook page of Cristiano Ronaldo.</w:t>
+      </w:r>
+    </w:p>
+    <w:p>
+      <w:pPr>
+        <w:pStyle w:val="ListParagraph"/>
+        <w:numPr>
+          <w:ilvl w:val="0"/>
+          <w:numId w:val="29"/>
+        </w:numPr>
+        <w:spacing w:before="120" w:after="120" w:line="360" w:lineRule="auto"/>
+        <w:jc w:val="both"/>
+        <w:rPr>
+          <w:rFonts w:ascii="Times New Roman" w:hAnsi="Times New Roman" w:cs="Times New Roman"/>
+          <w:sz w:val="24"/>
+          <w:szCs w:val="24"/>
+        </w:rPr>
+      </w:pPr>
+      <w:r>
+        <w:rPr>
+          <w:rFonts w:ascii="Times New Roman" w:hAnsi="Times New Roman" w:cs="Times New Roman"/>
+          <w:sz w:val="24"/>
+          <w:szCs w:val="24"/>
+        </w:rPr>
+        <w:t>Organizations like Nike, MTG, CLEAR, and others works together with him.</w:t>
+      </w:r>
+    </w:p>
+    <w:p>
+      <w:pPr>
+        <w:pStyle w:val="ListParagraph"/>
+        <w:numPr>
+          <w:ilvl w:val="0"/>
+          <w:numId w:val="28"/>
+        </w:numPr>
+        <w:spacing w:before="120" w:after="120" w:line="360" w:lineRule="auto"/>
+        <w:jc w:val="both"/>
+        <w:rPr>
+          <w:rFonts w:ascii="Times New Roman" w:hAnsi="Times New Roman" w:cs="Times New Roman"/>
+          <w:sz w:val="24"/>
+          <w:szCs w:val="24"/>
+        </w:rPr>
+      </w:pPr>
+      <w:r>
+        <w:rPr>
+          <w:rFonts w:ascii="Times New Roman" w:hAnsi="Times New Roman" w:cs="Times New Roman"/>
+          <w:sz w:val="24"/>
+          <w:szCs w:val="24"/>
+        </w:rPr>
+        <w:t>Purpose</w:t>
+      </w:r>
+    </w:p>
+    <w:p>
+      <w:pPr>
+        <w:spacing w:before="120" w:after="120" w:line="360" w:lineRule="auto"/>
+        <w:ind w:left="360"/>
+        <w:jc w:val="both"/>
         <w:rPr>
           <w:rFonts w:ascii="Times New Roman" w:hAnsi="Times New Roman" w:cs="Times New Roman"/>
           <w:color w:val="222222"/>
@@ -7061,14 +9810,16 @@
           <w:szCs w:val="24"/>
           <w:shd w:val="clear" w:color="auto" w:fill="FFFFFF"/>
         </w:rPr>
-        <w:t>Objectivity</w:t>
-      </w:r>
-    </w:p>
-    <w:p>
-      <w:pPr>
-        <w:spacing w:before="120" w:after="120" w:line="360" w:lineRule="auto"/>
-        <w:ind w:left="360"/>
-        <w:jc w:val="both"/>
+      </w:pPr>
+      <w:r>
+        <w:rPr>
+          <w:rFonts w:ascii="Times New Roman" w:hAnsi="Times New Roman" w:cs="Times New Roman"/>
+          <w:sz w:val="24"/>
+          <w:szCs w:val="24"/>
+        </w:rPr>
+        <w:t xml:space="preserve">As a personal website, it is </w:t>
+      </w:r>
+      <w:r>
         <w:rPr>
           <w:rFonts w:ascii="Times New Roman" w:hAnsi="Times New Roman" w:cs="Times New Roman"/>
           <w:color w:val="222222"/>
@@ -7076,7 +9827,8 @@
           <w:szCs w:val="24"/>
           <w:shd w:val="clear" w:color="auto" w:fill="FFFFFF"/>
         </w:rPr>
-      </w:pPr>
+        <w:t>primarily used for informative or entertainment purposes</w:t>
+      </w:r>
       <w:r>
         <w:rPr>
           <w:rFonts w:ascii="Times New Roman" w:hAnsi="Times New Roman" w:cs="Times New Roman"/>
@@ -7085,7 +9837,7 @@
           <w:szCs w:val="24"/>
           <w:shd w:val="clear" w:color="auto" w:fill="FFFFFF"/>
         </w:rPr>
-        <w:t>The site informs who Ronaldo is and in what business is he involved. I observed no bias with the site.</w:t>
+        <w:t>. It introduces C. Ronaldo to the world by far more than He is known in football matches. It showed his career, business involvement, advertisement, and biography.</w:t>
       </w:r>
     </w:p>
     <w:p>
@@ -7111,7 +9863,7 @@
           <w:szCs w:val="24"/>
           <w:shd w:val="clear" w:color="auto" w:fill="FFFFFF"/>
         </w:rPr>
-        <w:t>Accuracy</w:t>
+        <w:t>Currency</w:t>
       </w:r>
     </w:p>
     <w:p>
@@ -7135,74 +9887,157 @@
           <w:szCs w:val="24"/>
           <w:shd w:val="clear" w:color="auto" w:fill="FFFFFF"/>
         </w:rPr>
-        <w:t>The site is affiliated with the most known company like Nike. The information also makes sense and I found it Accurate.</w:t>
-      </w:r>
-    </w:p>
-    <w:p>
-      <w:pPr>
-        <w:pStyle w:val="Heading2"/>
-        <w:rPr>
+        <w:t>It was almost the same from its creation until its first update in 2018, and last update was made in 2020.</w:t>
+      </w:r>
+    </w:p>
+    <w:p>
+      <w:pPr>
+        <w:pStyle w:val="ListParagraph"/>
+        <w:numPr>
+          <w:ilvl w:val="0"/>
+          <w:numId w:val="28"/>
+        </w:numPr>
+        <w:spacing w:before="120" w:after="120" w:line="360" w:lineRule="auto"/>
+        <w:jc w:val="both"/>
+        <w:rPr>
+          <w:rFonts w:ascii="Times New Roman" w:hAnsi="Times New Roman" w:cs="Times New Roman"/>
           <w:sz w:val="28"/>
           <w:szCs w:val="28"/>
         </w:rPr>
       </w:pPr>
-      <w:bookmarkStart w:id="22" w:name="_Toc34406754"/>
-      <w:r>
-        <w:rPr>
+      <w:r>
+        <w:rPr>
+          <w:rFonts w:ascii="Times New Roman" w:hAnsi="Times New Roman" w:cs="Times New Roman"/>
           <w:color w:val="222222"/>
+          <w:sz w:val="24"/>
+          <w:szCs w:val="24"/>
+          <w:shd w:val="clear" w:color="auto" w:fill="FFFFFF"/>
+        </w:rPr>
+        <w:t>Objectivity</w:t>
+      </w:r>
+    </w:p>
+    <w:p>
+      <w:pPr>
+        <w:spacing w:before="120" w:after="120" w:line="360" w:lineRule="auto"/>
+        <w:ind w:left="360"/>
+        <w:jc w:val="both"/>
+        <w:rPr>
+          <w:rFonts w:ascii="Times New Roman" w:hAnsi="Times New Roman" w:cs="Times New Roman"/>
+          <w:color w:val="222222"/>
+          <w:sz w:val="24"/>
+          <w:szCs w:val="24"/>
+          <w:shd w:val="clear" w:color="auto" w:fill="FFFFFF"/>
+        </w:rPr>
+      </w:pPr>
+      <w:r>
+        <w:rPr>
+          <w:rFonts w:ascii="Times New Roman" w:hAnsi="Times New Roman" w:cs="Times New Roman"/>
+          <w:color w:val="222222"/>
+          <w:sz w:val="24"/>
+          <w:szCs w:val="24"/>
+          <w:shd w:val="clear" w:color="auto" w:fill="FFFFFF"/>
+        </w:rPr>
+        <w:t>The site informs who Ronaldo is and in what business is he involved. I observed no bias with the site.</w:t>
+      </w:r>
+    </w:p>
+    <w:p>
+      <w:pPr>
+        <w:pStyle w:val="ListParagraph"/>
+        <w:numPr>
+          <w:ilvl w:val="0"/>
+          <w:numId w:val="28"/>
+        </w:numPr>
+        <w:spacing w:before="120" w:after="120" w:line="360" w:lineRule="auto"/>
+        <w:jc w:val="both"/>
+        <w:rPr>
+          <w:rFonts w:ascii="Times New Roman" w:hAnsi="Times New Roman" w:cs="Times New Roman"/>
+          <w:sz w:val="28"/>
+          <w:szCs w:val="28"/>
+        </w:rPr>
+      </w:pPr>
+      <w:r>
+        <w:rPr>
+          <w:rFonts w:ascii="Times New Roman" w:hAnsi="Times New Roman" w:cs="Times New Roman"/>
+          <w:color w:val="222222"/>
+          <w:sz w:val="24"/>
+          <w:szCs w:val="24"/>
+          <w:shd w:val="clear" w:color="auto" w:fill="FFFFFF"/>
+        </w:rPr>
+        <w:t>Accuracy</w:t>
+      </w:r>
+    </w:p>
+    <w:p>
+      <w:pPr>
+        <w:spacing w:before="120" w:after="120" w:line="360" w:lineRule="auto"/>
+        <w:ind w:left="360"/>
+        <w:jc w:val="both"/>
+        <w:rPr>
+          <w:rFonts w:ascii="Times New Roman" w:hAnsi="Times New Roman" w:cs="Times New Roman"/>
+          <w:color w:val="222222"/>
+          <w:sz w:val="24"/>
+          <w:szCs w:val="24"/>
+          <w:shd w:val="clear" w:color="auto" w:fill="FFFFFF"/>
+        </w:rPr>
+      </w:pPr>
+      <w:r>
+        <w:rPr>
+          <w:rFonts w:ascii="Times New Roman" w:hAnsi="Times New Roman" w:cs="Times New Roman"/>
+          <w:color w:val="222222"/>
+          <w:sz w:val="24"/>
+          <w:szCs w:val="24"/>
           <w:shd w:val="clear" w:color="auto" w:fill="FFFFFF"/>
         </w:rPr>
         <w:lastRenderedPageBreak/>
+        <w:t>The site is affiliated with the most known company like Nike. The information also makes sense and I found it Accurate.</w:t>
+      </w:r>
+    </w:p>
+    <w:p>
+      <w:pPr>
+        <w:pStyle w:val="Heading2"/>
+        <w:rPr>
+          <w:rFonts w:ascii="Times New Roman" w:hAnsi="Times New Roman" w:cs="Times New Roman"/>
+          <w:sz w:val="28"/>
+          <w:szCs w:val="28"/>
+        </w:rPr>
+      </w:pPr>
+      <w:bookmarkStart w:id="29" w:name="_Toc34406754"/>
+      <w:r>
+        <w:rPr>
+          <w:rFonts w:ascii="Times New Roman" w:hAnsi="Times New Roman" w:cs="Times New Roman"/>
+          <w:color w:val="222222"/>
+          <w:sz w:val="28"/>
+          <w:szCs w:val="28"/>
+          <w:shd w:val="clear" w:color="auto" w:fill="FFFFFF"/>
+        </w:rPr>
         <w:t>Geeks for Geeks (</w:t>
       </w:r>
-      <w:hyperlink r:id="rId74" w:history="1">
+      <w:hyperlink r:id="rId76" w:history="1">
         <w:r>
           <w:rPr>
             <w:rStyle w:val="Hyperlink"/>
             <w:rFonts w:ascii="Times New Roman" w:hAnsi="Times New Roman" w:cs="Times New Roman"/>
-            <w:sz w:val="24"/>
-            <w:szCs w:val="24"/>
+            <w:sz w:val="28"/>
+            <w:szCs w:val="28"/>
           </w:rPr>
           <w:t>https://www.geeksforgeeks.org/</w:t>
         </w:r>
       </w:hyperlink>
       <w:r>
-        <w:t>)</w:t>
-      </w:r>
-      <w:bookmarkEnd w:id="22"/>
-    </w:p>
-    <w:p>
-      <w:pPr>
-        <w:pStyle w:val="ListParagraph"/>
-        <w:numPr>
-          <w:ilvl w:val="0"/>
-          <w:numId w:val="30"/>
-        </w:numPr>
-        <w:spacing w:before="120" w:after="120" w:line="360" w:lineRule="auto"/>
-        <w:jc w:val="both"/>
         <w:rPr>
           <w:rFonts w:ascii="Times New Roman" w:hAnsi="Times New Roman" w:cs="Times New Roman"/>
           <w:sz w:val="28"/>
           <w:szCs w:val="28"/>
         </w:rPr>
-      </w:pPr>
-      <w:r>
-        <w:rPr>
-          <w:rFonts w:ascii="Times New Roman" w:hAnsi="Times New Roman" w:cs="Times New Roman"/>
-          <w:color w:val="222222"/>
-          <w:sz w:val="24"/>
-          <w:szCs w:val="24"/>
-          <w:shd w:val="clear" w:color="auto" w:fill="FFFFFF"/>
-        </w:rPr>
-        <w:t>Authorship</w:t>
-      </w:r>
-    </w:p>
-    <w:p>
-      <w:pPr>
-        <w:pStyle w:val="ListParagraph"/>
-        <w:numPr>
-          <w:ilvl w:val="0"/>
-          <w:numId w:val="31"/>
+        <w:t>)</w:t>
+      </w:r>
+      <w:bookmarkEnd w:id="29"/>
+    </w:p>
+    <w:p>
+      <w:pPr>
+        <w:pStyle w:val="ListParagraph"/>
+        <w:numPr>
+          <w:ilvl w:val="0"/>
+          <w:numId w:val="30"/>
         </w:numPr>
         <w:spacing w:before="120" w:after="120" w:line="360" w:lineRule="auto"/>
         <w:jc w:val="both"/>
@@ -7220,67 +10055,7 @@
           <w:szCs w:val="24"/>
           <w:shd w:val="clear" w:color="auto" w:fill="FFFFFF"/>
         </w:rPr>
-        <w:t xml:space="preserve">The website is owned by </w:t>
-      </w:r>
-      <w:r>
-        <w:rPr>
-          <w:rFonts w:ascii="Times New Roman" w:hAnsi="Times New Roman" w:cs="Times New Roman"/>
-          <w:color w:val="222222"/>
-          <w:sz w:val="24"/>
-          <w:szCs w:val="24"/>
-          <w:shd w:val="clear" w:color="auto" w:fill="FFFFFF"/>
-        </w:rPr>
-        <w:t>IIT Roorkee alumnus and founder of Geeks</w:t>
-      </w:r>
-      <w:r>
-        <w:rPr>
-          <w:rFonts w:ascii="Times New Roman" w:hAnsi="Times New Roman" w:cs="Times New Roman"/>
-          <w:color w:val="222222"/>
-          <w:sz w:val="24"/>
-          <w:szCs w:val="24"/>
-          <w:shd w:val="clear" w:color="auto" w:fill="FFFFFF"/>
-        </w:rPr>
-        <w:t xml:space="preserve"> </w:t>
-      </w:r>
-      <w:r>
-        <w:rPr>
-          <w:rFonts w:ascii="Times New Roman" w:hAnsi="Times New Roman" w:cs="Times New Roman"/>
-          <w:color w:val="222222"/>
-          <w:sz w:val="24"/>
-          <w:szCs w:val="24"/>
-          <w:shd w:val="clear" w:color="auto" w:fill="FFFFFF"/>
-        </w:rPr>
-        <w:t>for</w:t>
-      </w:r>
-      <w:r>
-        <w:rPr>
-          <w:rFonts w:ascii="Times New Roman" w:hAnsi="Times New Roman" w:cs="Times New Roman"/>
-          <w:color w:val="222222"/>
-          <w:sz w:val="24"/>
-          <w:szCs w:val="24"/>
-          <w:shd w:val="clear" w:color="auto" w:fill="FFFFFF"/>
-        </w:rPr>
-        <w:t xml:space="preserve"> </w:t>
-      </w:r>
-      <w:r>
-        <w:rPr>
-          <w:rFonts w:ascii="Times New Roman" w:hAnsi="Times New Roman" w:cs="Times New Roman"/>
-          <w:color w:val="222222"/>
-          <w:sz w:val="24"/>
-          <w:szCs w:val="24"/>
-          <w:shd w:val="clear" w:color="auto" w:fill="FFFFFF"/>
-        </w:rPr>
-        <w:t>Geeks</w:t>
-      </w:r>
-      <w:r>
-        <w:rPr>
-          <w:rFonts w:ascii="Times New Roman" w:hAnsi="Times New Roman" w:cs="Times New Roman"/>
-          <w:color w:val="222222"/>
-          <w:sz w:val="24"/>
-          <w:szCs w:val="24"/>
-          <w:shd w:val="clear" w:color="auto" w:fill="FFFFFF"/>
-        </w:rPr>
-        <w:t>.</w:t>
+        <w:t>Authorship</w:t>
       </w:r>
     </w:p>
     <w:p>
@@ -7306,15 +10081,75 @@
           <w:szCs w:val="24"/>
           <w:shd w:val="clear" w:color="auto" w:fill="FFFFFF"/>
         </w:rPr>
-        <w:t>Contact is clearly identified, Facebook, Instagram, twitter, and YouTube of their own.</w:t>
-      </w:r>
-    </w:p>
-    <w:p>
-      <w:pPr>
-        <w:pStyle w:val="ListParagraph"/>
-        <w:numPr>
-          <w:ilvl w:val="0"/>
-          <w:numId w:val="30"/>
+        <w:t xml:space="preserve">The website is owned by </w:t>
+      </w:r>
+      <w:r>
+        <w:rPr>
+          <w:rFonts w:ascii="Times New Roman" w:hAnsi="Times New Roman" w:cs="Times New Roman"/>
+          <w:color w:val="222222"/>
+          <w:sz w:val="24"/>
+          <w:szCs w:val="24"/>
+          <w:shd w:val="clear" w:color="auto" w:fill="FFFFFF"/>
+        </w:rPr>
+        <w:t>IIT Roorkee alumnus and founder of Geeks</w:t>
+      </w:r>
+      <w:r>
+        <w:rPr>
+          <w:rFonts w:ascii="Times New Roman" w:hAnsi="Times New Roman" w:cs="Times New Roman"/>
+          <w:color w:val="222222"/>
+          <w:sz w:val="24"/>
+          <w:szCs w:val="24"/>
+          <w:shd w:val="clear" w:color="auto" w:fill="FFFFFF"/>
+        </w:rPr>
+        <w:t xml:space="preserve"> </w:t>
+      </w:r>
+      <w:r>
+        <w:rPr>
+          <w:rFonts w:ascii="Times New Roman" w:hAnsi="Times New Roman" w:cs="Times New Roman"/>
+          <w:color w:val="222222"/>
+          <w:sz w:val="24"/>
+          <w:szCs w:val="24"/>
+          <w:shd w:val="clear" w:color="auto" w:fill="FFFFFF"/>
+        </w:rPr>
+        <w:t>for</w:t>
+      </w:r>
+      <w:r>
+        <w:rPr>
+          <w:rFonts w:ascii="Times New Roman" w:hAnsi="Times New Roman" w:cs="Times New Roman"/>
+          <w:color w:val="222222"/>
+          <w:sz w:val="24"/>
+          <w:szCs w:val="24"/>
+          <w:shd w:val="clear" w:color="auto" w:fill="FFFFFF"/>
+        </w:rPr>
+        <w:t xml:space="preserve"> </w:t>
+      </w:r>
+      <w:r>
+        <w:rPr>
+          <w:rFonts w:ascii="Times New Roman" w:hAnsi="Times New Roman" w:cs="Times New Roman"/>
+          <w:color w:val="222222"/>
+          <w:sz w:val="24"/>
+          <w:szCs w:val="24"/>
+          <w:shd w:val="clear" w:color="auto" w:fill="FFFFFF"/>
+        </w:rPr>
+        <w:t>Geeks</w:t>
+      </w:r>
+      <w:r>
+        <w:rPr>
+          <w:rFonts w:ascii="Times New Roman" w:hAnsi="Times New Roman" w:cs="Times New Roman"/>
+          <w:color w:val="222222"/>
+          <w:sz w:val="24"/>
+          <w:szCs w:val="24"/>
+          <w:shd w:val="clear" w:color="auto" w:fill="FFFFFF"/>
+        </w:rPr>
+        <w:t>.</w:t>
+      </w:r>
+    </w:p>
+    <w:p>
+      <w:pPr>
+        <w:pStyle w:val="ListParagraph"/>
+        <w:numPr>
+          <w:ilvl w:val="0"/>
+          <w:numId w:val="31"/>
         </w:numPr>
         <w:spacing w:before="120" w:after="120" w:line="360" w:lineRule="auto"/>
         <w:jc w:val="both"/>
@@ -7327,6 +10162,32 @@
       <w:r>
         <w:rPr>
           <w:rFonts w:ascii="Times New Roman" w:hAnsi="Times New Roman" w:cs="Times New Roman"/>
+          <w:color w:val="222222"/>
+          <w:sz w:val="24"/>
+          <w:szCs w:val="24"/>
+          <w:shd w:val="clear" w:color="auto" w:fill="FFFFFF"/>
+        </w:rPr>
+        <w:t>Contact is clearly identified, Facebook, Instagram, twitter, and YouTube of their own.</w:t>
+      </w:r>
+    </w:p>
+    <w:p>
+      <w:pPr>
+        <w:pStyle w:val="ListParagraph"/>
+        <w:numPr>
+          <w:ilvl w:val="0"/>
+          <w:numId w:val="30"/>
+        </w:numPr>
+        <w:spacing w:before="120" w:after="120" w:line="360" w:lineRule="auto"/>
+        <w:jc w:val="both"/>
+        <w:rPr>
+          <w:rFonts w:ascii="Times New Roman" w:hAnsi="Times New Roman" w:cs="Times New Roman"/>
+          <w:sz w:val="28"/>
+          <w:szCs w:val="28"/>
+        </w:rPr>
+      </w:pPr>
+      <w:r>
+        <w:rPr>
+          <w:rFonts w:ascii="Times New Roman" w:hAnsi="Times New Roman" w:cs="Times New Roman"/>
           <w:sz w:val="24"/>
           <w:szCs w:val="24"/>
         </w:rPr>
@@ -7509,19 +10370,521 @@
         <w:t>As educational website, it provides sounding ideas and solutions for questions.</w:t>
       </w:r>
     </w:p>
+    <w:p>
+      <w:pPr>
+        <w:pStyle w:val="Heading1"/>
+        <w:rPr>
+          <w:rFonts w:ascii="Times New Roman" w:hAnsi="Times New Roman" w:cs="Times New Roman"/>
+        </w:rPr>
+      </w:pPr>
+      <w:bookmarkStart w:id="30" w:name="_Toc34406755"/>
+      <w:bookmarkStart w:id="31" w:name="_GoBack"/>
+      <w:bookmarkEnd w:id="27"/>
+      <w:r>
+        <w:rPr>
+          <w:rFonts w:ascii="Times New Roman" w:hAnsi="Times New Roman" w:cs="Times New Roman"/>
+        </w:rPr>
+        <w:t>Conclusion</w:t>
+      </w:r>
+      <w:bookmarkEnd w:id="30"/>
+    </w:p>
+    <w:bookmarkEnd w:id="31"/>
+    <w:p>
+      <w:pPr>
+        <w:spacing w:before="120" w:after="120" w:line="360" w:lineRule="auto"/>
+        <w:ind w:left="360"/>
+        <w:jc w:val="both"/>
+        <w:rPr>
+          <w:rFonts w:ascii="Times New Roman" w:hAnsi="Times New Roman" w:cs="Times New Roman"/>
+          <w:sz w:val="24"/>
+          <w:szCs w:val="24"/>
+        </w:rPr>
+      </w:pPr>
+      <w:r>
+        <w:rPr>
+          <w:rFonts w:ascii="Times New Roman" w:hAnsi="Times New Roman" w:cs="Times New Roman"/>
+          <w:sz w:val="24"/>
+          <w:szCs w:val="24"/>
+        </w:rPr>
+        <w:t xml:space="preserve">In this paper I tried to touch some necessary things for the flow of information starting from the history of internet to the development of modern and latest websites. Internet was discovered as a result of different factors, but the main is the need to transfer information electronically. There are 12 types of websites which is discussed in the categories of website part. And finally, I tried to compare two </w:t>
+      </w:r>
+      <w:proofErr w:type="gramStart"/>
+      <w:r>
+        <w:rPr>
+          <w:rFonts w:ascii="Times New Roman" w:hAnsi="Times New Roman" w:cs="Times New Roman"/>
+          <w:sz w:val="24"/>
+          <w:szCs w:val="24"/>
+        </w:rPr>
+        <w:t>website</w:t>
+      </w:r>
+      <w:proofErr w:type="gramEnd"/>
+      <w:r>
+        <w:rPr>
+          <w:rFonts w:ascii="Times New Roman" w:hAnsi="Times New Roman" w:cs="Times New Roman"/>
+          <w:sz w:val="24"/>
+          <w:szCs w:val="24"/>
+        </w:rPr>
+        <w:t xml:space="preserve"> based on standard and international guidelines.</w:t>
+      </w:r>
+    </w:p>
+    <w:p>
+      <w:pPr>
+        <w:pStyle w:val="Heading1"/>
+        <w:rPr>
+          <w:rFonts w:ascii="Times New Roman" w:hAnsi="Times New Roman" w:cs="Times New Roman"/>
+        </w:rPr>
+      </w:pPr>
+      <w:bookmarkStart w:id="32" w:name="_Toc34406756"/>
+      <w:r>
+        <w:rPr>
+          <w:rFonts w:ascii="Times New Roman" w:hAnsi="Times New Roman" w:cs="Times New Roman"/>
+        </w:rPr>
+        <w:t>References</w:t>
+      </w:r>
+      <w:bookmarkEnd w:id="32"/>
+    </w:p>
+    <w:p>
+      <w:pPr>
+        <w:spacing w:before="120" w:after="120" w:line="360" w:lineRule="auto"/>
+        <w:ind w:left="360"/>
+        <w:jc w:val="both"/>
+        <w:rPr>
+          <w:rFonts w:ascii="Times New Roman" w:hAnsi="Times New Roman" w:cs="Times New Roman"/>
+          <w:sz w:val="24"/>
+          <w:szCs w:val="24"/>
+        </w:rPr>
+      </w:pPr>
+      <w:r>
+        <w:rPr>
+          <w:rFonts w:ascii="Times New Roman" w:hAnsi="Times New Roman" w:cs="Times New Roman"/>
+          <w:sz w:val="24"/>
+          <w:szCs w:val="24"/>
+        </w:rPr>
+        <w:t xml:space="preserve">Internet Society; </w:t>
+      </w:r>
+      <w:hyperlink r:id="rId77" w:history="1">
+        <w:r>
+          <w:rPr>
+            <w:rStyle w:val="Hyperlink"/>
+            <w:sz w:val="24"/>
+            <w:szCs w:val="24"/>
+          </w:rPr>
+          <w:t>https://www.internetsociety.org/internet/history-internet/brief-history-internet/</w:t>
+        </w:r>
+      </w:hyperlink>
+    </w:p>
+    <w:p>
+      <w:pPr>
+        <w:spacing w:before="120" w:after="120" w:line="360" w:lineRule="auto"/>
+        <w:ind w:left="360"/>
+        <w:jc w:val="both"/>
+        <w:rPr>
+          <w:rFonts w:ascii="Times New Roman" w:hAnsi="Times New Roman" w:cs="Times New Roman"/>
+          <w:sz w:val="24"/>
+          <w:szCs w:val="24"/>
+        </w:rPr>
+      </w:pPr>
+      <w:hyperlink r:id="rId78" w:history="1">
+        <w:r>
+          <w:rPr>
+            <w:rStyle w:val="Hyperlink"/>
+            <w:sz w:val="24"/>
+            <w:szCs w:val="24"/>
+          </w:rPr>
+          <w:t>https://www.history.com/news/who-invented-the-internet</w:t>
+        </w:r>
+      </w:hyperlink>
+    </w:p>
+    <w:p>
+      <w:pPr>
+        <w:spacing w:before="120" w:after="120" w:line="360" w:lineRule="auto"/>
+        <w:ind w:left="360"/>
+        <w:jc w:val="both"/>
+        <w:rPr>
+          <w:rFonts w:ascii="Times New Roman" w:hAnsi="Times New Roman" w:cs="Times New Roman"/>
+          <w:sz w:val="24"/>
+          <w:szCs w:val="24"/>
+        </w:rPr>
+      </w:pPr>
+      <w:r>
+        <w:rPr>
+          <w:rFonts w:ascii="Times New Roman" w:hAnsi="Times New Roman" w:cs="Times New Roman"/>
+          <w:sz w:val="24"/>
+          <w:szCs w:val="24"/>
+        </w:rPr>
+        <w:t xml:space="preserve">Liferay; </w:t>
+      </w:r>
+      <w:hyperlink r:id="rId79" w:history="1">
+        <w:r>
+          <w:rPr>
+            <w:rStyle w:val="Hyperlink"/>
+            <w:sz w:val="24"/>
+            <w:szCs w:val="24"/>
+          </w:rPr>
+          <w:t>https://www.liferay.com/blog/en-us/digital-strategy/16-awesome-web-portal-examples</w:t>
+        </w:r>
+      </w:hyperlink>
+    </w:p>
+    <w:p>
+      <w:pPr>
+        <w:spacing w:before="120" w:after="120" w:line="360" w:lineRule="auto"/>
+        <w:ind w:left="360"/>
+        <w:jc w:val="both"/>
+        <w:rPr>
+          <w:rFonts w:ascii="Times New Roman" w:hAnsi="Times New Roman" w:cs="Times New Roman"/>
+          <w:sz w:val="24"/>
+          <w:szCs w:val="24"/>
+        </w:rPr>
+      </w:pPr>
+      <w:hyperlink r:id="rId80" w:history="1">
+        <w:r>
+          <w:rPr>
+            <w:rStyle w:val="Hyperlink"/>
+            <w:sz w:val="24"/>
+            <w:szCs w:val="24"/>
+          </w:rPr>
+          <w:t>https://libguides.wlu.edu/c.php?g=357505&amp;p=2412837</w:t>
+        </w:r>
+      </w:hyperlink>
+    </w:p>
+    <w:p>
+      <w:pPr>
+        <w:spacing w:before="120" w:after="120" w:line="360" w:lineRule="auto"/>
+        <w:ind w:left="360"/>
+        <w:jc w:val="both"/>
+        <w:rPr>
+          <w:rFonts w:ascii="Times New Roman" w:hAnsi="Times New Roman" w:cs="Times New Roman"/>
+          <w:sz w:val="24"/>
+          <w:szCs w:val="24"/>
+        </w:rPr>
+      </w:pPr>
+      <w:hyperlink r:id="rId81" w:history="1">
+        <w:r>
+          <w:rPr>
+            <w:rStyle w:val="Hyperlink"/>
+            <w:sz w:val="24"/>
+            <w:szCs w:val="24"/>
+          </w:rPr>
+          <w:t>https://topyaps.com/best-13-informative-websites/</w:t>
+        </w:r>
+      </w:hyperlink>
+    </w:p>
+    <w:p>
+      <w:pPr>
+        <w:spacing w:before="120" w:after="120" w:line="360" w:lineRule="auto"/>
+        <w:ind w:left="360"/>
+        <w:jc w:val="both"/>
+        <w:rPr>
+          <w:rFonts w:ascii="Times New Roman" w:hAnsi="Times New Roman" w:cs="Times New Roman"/>
+          <w:sz w:val="24"/>
+          <w:szCs w:val="24"/>
+        </w:rPr>
+      </w:pPr>
+      <w:hyperlink r:id="rId82" w:history="1">
+        <w:r>
+          <w:rPr>
+            <w:rStyle w:val="Hyperlink"/>
+            <w:sz w:val="24"/>
+            <w:szCs w:val="24"/>
+          </w:rPr>
+          <w:t>https://www.library.wisc.edu/socialwork/research-help/social-issues-websites/advocacy-websites/</w:t>
+        </w:r>
+      </w:hyperlink>
+    </w:p>
+    <w:p>
+      <w:pPr>
+        <w:spacing w:before="120" w:after="120" w:line="360" w:lineRule="auto"/>
+        <w:ind w:left="360"/>
+        <w:jc w:val="both"/>
+        <w:rPr>
+          <w:rFonts w:ascii="Times New Roman" w:hAnsi="Times New Roman" w:cs="Times New Roman"/>
+          <w:sz w:val="24"/>
+          <w:szCs w:val="24"/>
+        </w:rPr>
+      </w:pPr>
+      <w:r>
+        <w:rPr>
+          <w:rFonts w:ascii="Times New Roman" w:hAnsi="Times New Roman" w:cs="Times New Roman"/>
+          <w:sz w:val="24"/>
+          <w:szCs w:val="24"/>
+        </w:rPr>
+        <w:t xml:space="preserve">Virtual School Desk; </w:t>
+      </w:r>
+      <w:hyperlink r:id="rId83" w:history="1">
+        <w:r>
+          <w:rPr>
+            <w:rStyle w:val="Hyperlink"/>
+            <w:sz w:val="24"/>
+            <w:szCs w:val="24"/>
+          </w:rPr>
+          <w:t>http://virtualschooldesk.com/top-aggregator-sites-list-of-latest-content-aggregators/</w:t>
+        </w:r>
+      </w:hyperlink>
+    </w:p>
+    <w:p>
+      <w:pPr>
+        <w:spacing w:before="120" w:after="120" w:line="360" w:lineRule="auto"/>
+        <w:ind w:left="360"/>
+        <w:jc w:val="both"/>
+        <w:rPr>
+          <w:rFonts w:ascii="Times New Roman" w:hAnsi="Times New Roman" w:cs="Times New Roman"/>
+          <w:sz w:val="24"/>
+          <w:szCs w:val="24"/>
+        </w:rPr>
+      </w:pPr>
+      <w:proofErr w:type="spellStart"/>
+      <w:r>
+        <w:rPr>
+          <w:rFonts w:ascii="Times New Roman" w:hAnsi="Times New Roman" w:cs="Times New Roman"/>
+          <w:sz w:val="24"/>
+          <w:szCs w:val="24"/>
+        </w:rPr>
+        <w:t>themuse</w:t>
+      </w:r>
+      <w:proofErr w:type="spellEnd"/>
+      <w:r>
+        <w:rPr>
+          <w:rFonts w:ascii="Times New Roman" w:hAnsi="Times New Roman" w:cs="Times New Roman"/>
+          <w:sz w:val="24"/>
+          <w:szCs w:val="24"/>
+        </w:rPr>
+        <w:t xml:space="preserve">; </w:t>
+      </w:r>
+      <w:hyperlink r:id="rId84" w:history="1">
+        <w:r>
+          <w:rPr>
+            <w:rStyle w:val="Hyperlink"/>
+            <w:sz w:val="24"/>
+            <w:szCs w:val="24"/>
+          </w:rPr>
+          <w:t>https://www.themuse.com/advice/the-35-best-personal-websites-weve-ever-seen</w:t>
+        </w:r>
+      </w:hyperlink>
+    </w:p>
+    <w:p>
+      <w:pPr>
+        <w:spacing w:before="120" w:after="120" w:line="360" w:lineRule="auto"/>
+        <w:ind w:left="360"/>
+        <w:jc w:val="both"/>
+        <w:rPr>
+          <w:rFonts w:ascii="Times New Roman" w:hAnsi="Times New Roman" w:cs="Times New Roman"/>
+          <w:sz w:val="24"/>
+          <w:szCs w:val="24"/>
+        </w:rPr>
+      </w:pPr>
+      <w:proofErr w:type="spellStart"/>
+      <w:r>
+        <w:rPr>
+          <w:rFonts w:ascii="Times New Roman" w:hAnsi="Times New Roman" w:cs="Times New Roman"/>
+          <w:sz w:val="24"/>
+          <w:szCs w:val="24"/>
+        </w:rPr>
+        <w:t>Aelieve</w:t>
+      </w:r>
+      <w:proofErr w:type="spellEnd"/>
+      <w:r>
+        <w:rPr>
+          <w:rFonts w:ascii="Times New Roman" w:hAnsi="Times New Roman" w:cs="Times New Roman"/>
+          <w:sz w:val="24"/>
+          <w:szCs w:val="24"/>
+        </w:rPr>
+        <w:t xml:space="preserve">;  </w:t>
+      </w:r>
+      <w:hyperlink r:id="rId85" w:history="1">
+        <w:r>
+          <w:rPr>
+            <w:rStyle w:val="Hyperlink"/>
+            <w:sz w:val="24"/>
+            <w:szCs w:val="24"/>
+          </w:rPr>
+          <w:t>https://aelieve.com/rankings/websites/category/reference/best-wiki-sites/</w:t>
+        </w:r>
+      </w:hyperlink>
+    </w:p>
+    <w:p>
+      <w:pPr>
+        <w:spacing w:before="120" w:after="120" w:line="360" w:lineRule="auto"/>
+        <w:ind w:left="360"/>
+        <w:jc w:val="both"/>
+        <w:rPr>
+          <w:rFonts w:ascii="Times New Roman" w:hAnsi="Times New Roman" w:cs="Times New Roman"/>
+          <w:sz w:val="24"/>
+          <w:szCs w:val="24"/>
+        </w:rPr>
+      </w:pPr>
+      <w:r>
+        <w:rPr>
+          <w:rFonts w:ascii="Times New Roman" w:hAnsi="Times New Roman" w:cs="Times New Roman"/>
+          <w:sz w:val="24"/>
+          <w:szCs w:val="24"/>
+        </w:rPr>
+        <w:t xml:space="preserve">Website setup; </w:t>
+      </w:r>
+      <w:hyperlink r:id="rId86" w:history="1">
+        <w:r>
+          <w:rPr>
+            <w:rStyle w:val="Hyperlink"/>
+            <w:sz w:val="24"/>
+            <w:szCs w:val="24"/>
+          </w:rPr>
+          <w:t>https://websitesetup.org/best-blog-sites/</w:t>
+        </w:r>
+      </w:hyperlink>
+    </w:p>
+    <w:p>
+      <w:pPr>
+        <w:spacing w:before="120" w:after="120" w:line="360" w:lineRule="auto"/>
+        <w:ind w:left="360"/>
+        <w:jc w:val="both"/>
+        <w:rPr>
+          <w:rFonts w:ascii="Times New Roman" w:hAnsi="Times New Roman" w:cs="Times New Roman"/>
+          <w:sz w:val="28"/>
+          <w:szCs w:val="28"/>
+        </w:rPr>
+      </w:pPr>
+    </w:p>
+    <w:p>
+      <w:pPr>
+        <w:spacing w:before="120" w:after="120" w:line="360" w:lineRule="auto"/>
+        <w:ind w:left="360"/>
+        <w:jc w:val="both"/>
+        <w:rPr>
+          <w:rFonts w:ascii="Times New Roman" w:hAnsi="Times New Roman" w:cs="Times New Roman"/>
+          <w:sz w:val="24"/>
+          <w:szCs w:val="24"/>
+        </w:rPr>
+      </w:pPr>
+    </w:p>
+    <w:p>
+      <w:pPr>
+        <w:spacing w:before="120" w:after="120" w:line="360" w:lineRule="auto"/>
+        <w:ind w:left="360"/>
+        <w:jc w:val="both"/>
+        <w:rPr>
+          <w:rFonts w:ascii="Times New Roman" w:hAnsi="Times New Roman" w:cs="Times New Roman"/>
+          <w:sz w:val="24"/>
+          <w:szCs w:val="24"/>
+        </w:rPr>
+      </w:pPr>
+    </w:p>
     <w:p/>
-    <w:p>
-      <w:bookmarkStart w:id="23" w:name="_GoBack"/>
-      <w:bookmarkEnd w:id="23"/>
-    </w:p>
+    <w:p/>
     <w:sectPr>
+      <w:footerReference w:type="default" r:id="rId87"/>
       <w:pgSz w:w="11906" w:h="16838"/>
       <w:pgMar w:top="1440" w:right="1440" w:bottom="1440" w:left="1440" w:header="720" w:footer="720" w:gutter="0"/>
+      <w:pgNumType w:start="1"/>
       <w:cols w:space="720"/>
       <w:docGrid w:linePitch="360"/>
     </w:sectPr>
   </w:body>
 </w:document>
+</file>
+
+<file path=word/footer1.xml><?xml version="1.0" encoding="utf-8"?>
+<w:ftr xmlns:wpc="http://schemas.microsoft.com/office/word/2010/wordprocessingCanvas" xmlns:cx="http://schemas.microsoft.com/office/drawing/2014/chartex" xmlns:cx1="http://schemas.microsoft.com/office/drawing/2015/9/8/chartex" xmlns:cx2="http://schemas.microsoft.com/office/drawing/2015/10/21/chartex" xmlns:cx3="http://schemas.microsoft.com/office/drawing/2016/5/9/chartex" xmlns:cx4="http://schemas.microsoft.com/office/drawing/2016/5/10/chartex" xmlns:cx5="http://schemas.microsoft.com/office/drawing/2016/5/11/chartex" xmlns:cx6="http://schemas.microsoft.com/office/drawing/2016/5/12/chartex" xmlns:cx7="http://schemas.microsoft.com/office/drawing/2016/5/13/chartex" xmlns:cx8="http://schemas.microsoft.com/office/drawing/2016/5/14/chartex" xmlns:mc="http://schemas.openxmlformats.org/markup-compatibility/2006" xmlns:aink="http://schemas.microsoft.com/office/drawing/2016/ink" xmlns:am3d="http://schemas.microsoft.com/office/drawing/2017/model3d" xmlns:o="urn:schemas-microsoft-com:office:office" xmlns:r="http://schemas.openxmlformats.org/officeDocument/2006/relationships" xmlns:m="http://schemas.openxmlformats.org/officeDocument/2006/math" xmlns:v="urn:schemas-microsoft-com:vml" xmlns:wp14="http://schemas.microsoft.com/office/word/2010/wordprocessingDrawing" xmlns:wp="http://schemas.openxmlformats.org/drawingml/2006/wordprocessingDrawing" xmlns:w10="urn:schemas-microsoft-com:office:word" xmlns:w="http://schemas.openxmlformats.org/wordprocessingml/2006/main" xmlns:w14="http://schemas.microsoft.com/office/word/2010/wordml" xmlns:w15="http://schemas.microsoft.com/office/word/2012/wordml" xmlns:w16cid="http://schemas.microsoft.com/office/word/2016/wordml/cid" xmlns:w16se="http://schemas.microsoft.com/office/word/2015/wordml/symex" xmlns:wpg="http://schemas.microsoft.com/office/word/2010/wordprocessingGroup" xmlns:wpi="http://schemas.microsoft.com/office/word/2010/wordprocessingInk" xmlns:wne="http://schemas.microsoft.com/office/word/2006/wordml" xmlns:wps="http://schemas.microsoft.com/office/word/2010/wordprocessingShape" mc:Ignorable="w14 w15 w16se w16cid wp14">
+  <w:sdt>
+    <w:sdtPr>
+      <w:id w:val="-528480321"/>
+      <w:docPartObj>
+        <w:docPartGallery w:val="Page Numbers (Bottom of Page)"/>
+        <w:docPartUnique/>
+      </w:docPartObj>
+    </w:sdtPr>
+    <w:sdtEndPr>
+      <w:rPr>
+        <w:noProof/>
+      </w:rPr>
+    </w:sdtEndPr>
+    <w:sdtContent>
+      <w:p>
+        <w:pPr>
+          <w:pStyle w:val="Footer"/>
+          <w:jc w:val="right"/>
+        </w:pPr>
+        <w:r>
+          <w:fldChar w:fldCharType="begin"/>
+        </w:r>
+        <w:r>
+          <w:instrText xml:space="preserve"> PAGE   \* MERGEFORMAT </w:instrText>
+        </w:r>
+        <w:r>
+          <w:fldChar w:fldCharType="separate"/>
+        </w:r>
+        <w:r>
+          <w:rPr>
+            <w:noProof/>
+          </w:rPr>
+          <w:t>2</w:t>
+        </w:r>
+        <w:r>
+          <w:rPr>
+            <w:noProof/>
+          </w:rPr>
+          <w:fldChar w:fldCharType="end"/>
+        </w:r>
+      </w:p>
+    </w:sdtContent>
+  </w:sdt>
+  <w:p>
+    <w:pPr>
+      <w:pStyle w:val="Footer"/>
+    </w:pPr>
+  </w:p>
+</w:ftr>
+</file>
+
+<file path=word/footer2.xml><?xml version="1.0" encoding="utf-8"?>
+<w:ftr xmlns:wpc="http://schemas.microsoft.com/office/word/2010/wordprocessingCanvas" xmlns:cx="http://schemas.microsoft.com/office/drawing/2014/chartex" xmlns:cx1="http://schemas.microsoft.com/office/drawing/2015/9/8/chartex" xmlns:cx2="http://schemas.microsoft.com/office/drawing/2015/10/21/chartex" xmlns:cx3="http://schemas.microsoft.com/office/drawing/2016/5/9/chartex" xmlns:cx4="http://schemas.microsoft.com/office/drawing/2016/5/10/chartex" xmlns:cx5="http://schemas.microsoft.com/office/drawing/2016/5/11/chartex" xmlns:cx6="http://schemas.microsoft.com/office/drawing/2016/5/12/chartex" xmlns:cx7="http://schemas.microsoft.com/office/drawing/2016/5/13/chartex" xmlns:cx8="http://schemas.microsoft.com/office/drawing/2016/5/14/chartex" xmlns:mc="http://schemas.openxmlformats.org/markup-compatibility/2006" xmlns:aink="http://schemas.microsoft.com/office/drawing/2016/ink" xmlns:am3d="http://schemas.microsoft.com/office/drawing/2017/model3d" xmlns:o="urn:schemas-microsoft-com:office:office" xmlns:r="http://schemas.openxmlformats.org/officeDocument/2006/relationships" xmlns:m="http://schemas.openxmlformats.org/officeDocument/2006/math" xmlns:v="urn:schemas-microsoft-com:vml" xmlns:wp14="http://schemas.microsoft.com/office/word/2010/wordprocessingDrawing" xmlns:wp="http://schemas.openxmlformats.org/drawingml/2006/wordprocessingDrawing" xmlns:w10="urn:schemas-microsoft-com:office:word" xmlns:w="http://schemas.openxmlformats.org/wordprocessingml/2006/main" xmlns:w14="http://schemas.microsoft.com/office/word/2010/wordml" xmlns:w15="http://schemas.microsoft.com/office/word/2012/wordml" xmlns:w16cid="http://schemas.microsoft.com/office/word/2016/wordml/cid" xmlns:w16se="http://schemas.microsoft.com/office/word/2015/wordml/symex" xmlns:wpg="http://schemas.microsoft.com/office/word/2010/wordprocessingGroup" xmlns:wpi="http://schemas.microsoft.com/office/word/2010/wordprocessingInk" xmlns:wne="http://schemas.microsoft.com/office/word/2006/wordml" xmlns:wps="http://schemas.microsoft.com/office/word/2010/wordprocessingShape" mc:Ignorable="w14 w15 w16se w16cid wp14">
+  <w:sdt>
+    <w:sdtPr>
+      <w:id w:val="1184867081"/>
+      <w:docPartObj>
+        <w:docPartGallery w:val="Page Numbers (Bottom of Page)"/>
+        <w:docPartUnique/>
+      </w:docPartObj>
+    </w:sdtPr>
+    <w:sdtEndPr>
+      <w:rPr>
+        <w:noProof/>
+      </w:rPr>
+    </w:sdtEndPr>
+    <w:sdtContent>
+      <w:p>
+        <w:pPr>
+          <w:pStyle w:val="Footer"/>
+          <w:jc w:val="right"/>
+        </w:pPr>
+        <w:r>
+          <w:fldChar w:fldCharType="begin"/>
+        </w:r>
+        <w:r>
+          <w:instrText xml:space="preserve"> PAGE   \* MERGEFORMAT </w:instrText>
+        </w:r>
+        <w:r>
+          <w:fldChar w:fldCharType="separate"/>
+        </w:r>
+        <w:r>
+          <w:rPr>
+            <w:noProof/>
+          </w:rPr>
+          <w:t>2</w:t>
+        </w:r>
+        <w:r>
+          <w:rPr>
+            <w:noProof/>
+          </w:rPr>
+          <w:fldChar w:fldCharType="end"/>
+        </w:r>
+      </w:p>
+    </w:sdtContent>
+  </w:sdt>
+  <w:p>
+    <w:pPr>
+      <w:pStyle w:val="Footer"/>
+    </w:pPr>
+  </w:p>
+</w:ftr>
 </file>
 
 <file path=word/numbering.xml><?xml version="1.0" encoding="utf-8"?>
@@ -10926,7 +14289,7 @@
     <w:lsdException w:name="Closing" w:semiHidden="1" w:unhideWhenUsed="1"/>
     <w:lsdException w:name="Signature" w:semiHidden="1" w:unhideWhenUsed="1"/>
     <w:lsdException w:name="Default Paragraph Font" w:semiHidden="1" w:uiPriority="1" w:unhideWhenUsed="1"/>
-    <w:lsdException w:name="Body Text" w:semiHidden="1" w:unhideWhenUsed="1"/>
+    <w:lsdException w:name="Body Text" w:semiHidden="1" w:uiPriority="0" w:unhideWhenUsed="1"/>
     <w:lsdException w:name="Body Text Indent" w:semiHidden="1" w:unhideWhenUsed="1"/>
     <w:lsdException w:name="List Continue" w:semiHidden="1" w:unhideWhenUsed="1"/>
     <w:lsdException w:name="List Continue 2" w:semiHidden="1" w:unhideWhenUsed="1"/>
@@ -11240,7 +14603,7 @@
   <w:style w:type="paragraph" w:default="1" w:styleId="Normal">
     <w:name w:val="Normal"/>
     <w:qFormat/>
-    <w:rsid w:val="004F1208"/>
+    <w:rsid w:val="00082E1E"/>
   </w:style>
   <w:style w:type="paragraph" w:styleId="Heading1">
     <w:name w:val="heading 1"/>
@@ -11381,6 +14744,95 @@
       <w:b/>
       <w:bCs/>
     </w:rPr>
+  </w:style>
+  <w:style w:type="paragraph" w:styleId="BodyText">
+    <w:name w:val="Body Text"/>
+    <w:basedOn w:val="Normal"/>
+    <w:link w:val="BodyTextChar"/>
+    <w:rsid w:val="00082E1E"/>
+    <w:pPr>
+      <w:overflowPunct w:val="0"/>
+      <w:spacing w:after="140" w:line="276" w:lineRule="auto"/>
+    </w:pPr>
+    <w:rPr>
+      <w:rFonts w:ascii="Liberation Serif" w:eastAsia="Noto Serif CJK SC" w:hAnsi="Liberation Serif" w:cs="Noto Sans Devanagari"/>
+      <w:kern w:val="2"/>
+      <w:sz w:val="24"/>
+      <w:szCs w:val="24"/>
+      <w:lang w:eastAsia="zh-CN" w:bidi="hi-IN"/>
+    </w:rPr>
+  </w:style>
+  <w:style w:type="character" w:customStyle="1" w:styleId="BodyTextChar">
+    <w:name w:val="Body Text Char"/>
+    <w:basedOn w:val="DefaultParagraphFont"/>
+    <w:link w:val="BodyText"/>
+    <w:rsid w:val="00082E1E"/>
+    <w:rPr>
+      <w:rFonts w:ascii="Liberation Serif" w:eastAsia="Noto Serif CJK SC" w:hAnsi="Liberation Serif" w:cs="Noto Sans Devanagari"/>
+      <w:kern w:val="2"/>
+      <w:sz w:val="24"/>
+      <w:szCs w:val="24"/>
+      <w:lang w:eastAsia="zh-CN" w:bidi="hi-IN"/>
+    </w:rPr>
+  </w:style>
+  <w:style w:type="paragraph" w:styleId="Footer">
+    <w:name w:val="footer"/>
+    <w:basedOn w:val="Normal"/>
+    <w:link w:val="FooterChar"/>
+    <w:uiPriority w:val="99"/>
+    <w:unhideWhenUsed/>
+    <w:rsid w:val="00082E1E"/>
+    <w:pPr>
+      <w:tabs>
+        <w:tab w:val="center" w:pos="4513"/>
+        <w:tab w:val="right" w:pos="9026"/>
+      </w:tabs>
+      <w:spacing w:after="0" w:line="240" w:lineRule="auto"/>
+    </w:pPr>
+  </w:style>
+  <w:style w:type="character" w:customStyle="1" w:styleId="FooterChar">
+    <w:name w:val="Footer Char"/>
+    <w:basedOn w:val="DefaultParagraphFont"/>
+    <w:link w:val="Footer"/>
+    <w:uiPriority w:val="99"/>
+    <w:rsid w:val="00082E1E"/>
+  </w:style>
+  <w:style w:type="paragraph" w:styleId="TOCHeading">
+    <w:name w:val="TOC Heading"/>
+    <w:basedOn w:val="Heading1"/>
+    <w:next w:val="Normal"/>
+    <w:uiPriority w:val="39"/>
+    <w:unhideWhenUsed/>
+    <w:qFormat/>
+    <w:rsid w:val="00082E1E"/>
+    <w:pPr>
+      <w:outlineLvl w:val="9"/>
+    </w:pPr>
+  </w:style>
+  <w:style w:type="paragraph" w:styleId="TOC1">
+    <w:name w:val="toc 1"/>
+    <w:basedOn w:val="Normal"/>
+    <w:next w:val="Normal"/>
+    <w:autoRedefine/>
+    <w:uiPriority w:val="39"/>
+    <w:unhideWhenUsed/>
+    <w:rsid w:val="00082E1E"/>
+    <w:pPr>
+      <w:spacing w:after="100"/>
+    </w:pPr>
+  </w:style>
+  <w:style w:type="paragraph" w:styleId="TOC2">
+    <w:name w:val="toc 2"/>
+    <w:basedOn w:val="Normal"/>
+    <w:next w:val="Normal"/>
+    <w:autoRedefine/>
+    <w:uiPriority w:val="39"/>
+    <w:unhideWhenUsed/>
+    <w:rsid w:val="00082E1E"/>
+    <w:pPr>
+      <w:spacing w:after="100"/>
+      <w:ind w:left="220"/>
+    </w:pPr>
   </w:style>
 </w:styles>
 </file>
